--- a/Business case.docx
+++ b/Business case.docx
@@ -1,6 +1,6 @@
 
 <file path=word/document.xml><?xml version="1.0" encoding="utf-8"?>
-<w:document xmlns:wpc="http://schemas.microsoft.com/office/word/2010/wordprocessingCanvas" xmlns:cx="http://schemas.microsoft.com/office/drawing/2014/chartex" xmlns:mc="http://schemas.openxmlformats.org/markup-compatibility/2006" xmlns:o="urn:schemas-microsoft-com:office:office" xmlns:r="http://schemas.openxmlformats.org/officeDocument/2006/relationships" xmlns:m="http://schemas.openxmlformats.org/officeDocument/2006/math" xmlns:v="urn:schemas-microsoft-com:vml" xmlns:wp14="http://schemas.microsoft.com/office/word/2010/wordprocessingDrawing" xmlns:wp="http://schemas.openxmlformats.org/drawingml/2006/wordprocessingDrawing" xmlns:w10="urn:schemas-microsoft-com:office:word" xmlns:w="http://schemas.openxmlformats.org/wordprocessingml/2006/main" xmlns:w14="http://schemas.microsoft.com/office/word/2010/wordml" xmlns:w15="http://schemas.microsoft.com/office/word/2012/wordml" xmlns:w16se="http://schemas.microsoft.com/office/word/2015/wordml/symex" xmlns:wpg="http://schemas.microsoft.com/office/word/2010/wordprocessingGroup" xmlns:wpi="http://schemas.microsoft.com/office/word/2010/wordprocessingInk" xmlns:wne="http://schemas.microsoft.com/office/word/2006/wordml" xmlns:wps="http://schemas.microsoft.com/office/word/2010/wordprocessingShape" mc:Ignorable="w14 w15 w16se wp14">
+<w:document xmlns:wpc="http://schemas.microsoft.com/office/word/2010/wordprocessingCanvas" xmlns:cx="http://schemas.microsoft.com/office/drawing/2014/chartex" xmlns:cx1="http://schemas.microsoft.com/office/drawing/2015/9/8/chartex" xmlns:cx2="http://schemas.microsoft.com/office/drawing/2015/10/21/chartex" xmlns:cx3="http://schemas.microsoft.com/office/drawing/2016/5/9/chartex" xmlns:cx4="http://schemas.microsoft.com/office/drawing/2016/5/10/chartex" xmlns:cx5="http://schemas.microsoft.com/office/drawing/2016/5/11/chartex" xmlns:cx6="http://schemas.microsoft.com/office/drawing/2016/5/12/chartex" xmlns:cx7="http://schemas.microsoft.com/office/drawing/2016/5/13/chartex" xmlns:cx8="http://schemas.microsoft.com/office/drawing/2016/5/14/chartex" xmlns:mc="http://schemas.openxmlformats.org/markup-compatibility/2006" xmlns:aink="http://schemas.microsoft.com/office/drawing/2016/ink" xmlns:am3d="http://schemas.microsoft.com/office/drawing/2017/model3d" xmlns:o="urn:schemas-microsoft-com:office:office" xmlns:r="http://schemas.openxmlformats.org/officeDocument/2006/relationships" xmlns:m="http://schemas.openxmlformats.org/officeDocument/2006/math" xmlns:v="urn:schemas-microsoft-com:vml" xmlns:wp14="http://schemas.microsoft.com/office/word/2010/wordprocessingDrawing" xmlns:wp="http://schemas.openxmlformats.org/drawingml/2006/wordprocessingDrawing" xmlns:w10="urn:schemas-microsoft-com:office:word" xmlns:w="http://schemas.openxmlformats.org/wordprocessingml/2006/main" xmlns:w14="http://schemas.microsoft.com/office/word/2010/wordml" xmlns:w15="http://schemas.microsoft.com/office/word/2012/wordml" xmlns:w16cid="http://schemas.microsoft.com/office/word/2016/wordml/cid" xmlns:w16se="http://schemas.microsoft.com/office/word/2015/wordml/symex" xmlns:wpg="http://schemas.microsoft.com/office/word/2010/wordprocessingGroup" xmlns:wpi="http://schemas.microsoft.com/office/word/2010/wordprocessingInk" xmlns:wne="http://schemas.microsoft.com/office/word/2006/wordml" xmlns:wps="http://schemas.microsoft.com/office/word/2010/wordprocessingShape" mc:Ignorable="w14 w15 w16se w16cid wp14">
   <w:body>
     <w:sdt>
       <w:sdtPr>
@@ -3723,285 +3723,57 @@
         <w:t xml:space="preserve">l momento de desarrollar </w:t>
       </w:r>
       <w:r>
-        <w:t>soluciones tecnológicas</w:t>
-      </w:r>
-      <w:r>
-        <w:t xml:space="preserve"> al servicio del ciudadano </w:t>
-      </w:r>
-      <w:r>
-        <w:t>e</w:t>
-      </w:r>
-      <w:r>
-        <w:t xml:space="preserve">s </w:t>
-      </w:r>
-      <w:r>
-        <w:t>optimizar los sistemas</w:t>
-      </w:r>
-      <w:r>
-        <w:t xml:space="preserve"> gestión de procesos y/o comunicación con l</w:t>
-      </w:r>
-      <w:r>
-        <w:t>os habitantes de a lo</w:t>
-      </w:r>
-      <w:r>
-        <w:t>s cuales están</w:t>
+        <w:t>aplicaciones para dispositivos móviles es optimizar tiempos de procesos y en un segundo plano mostrar de una forma más didáctica dichos procesos para hacerlos mas entendibles ya sea para el cliente interno o externo.</w:t>
+      </w:r>
+    </w:p>
+    <w:p>
+      <w:pPr>
+        <w:jc w:val="both"/>
+      </w:pPr>
+      <w:r>
+        <w:t>La Alcaldía Mayor de Bogotá publicó el Decreto 793 de 2018 del 20 de diciembre de 2018, por medio del cual se establecen las normas y procedimientos administrativos, técnicos y operativos para la implementación del Sistema de Emergencias Médicas-SEM en el Distrito Capital de Bogotá y se crea el Comité Distrital de Urgencias y Gestión del Riesgo en Emergencias y Desastres en Salud.</w:t>
+      </w:r>
+    </w:p>
+    <w:p>
+      <w:pPr>
+        <w:jc w:val="both"/>
+      </w:pPr>
+      <w:r>
+        <w:t>De esta manera, establece, entre otras disposiciones, que la Secretaría Distrital de Salud es la encargada de coordinar y gestionar toda la atención prehospitalaria en Bogotá, incluido el servicio de transporte de pacientes en ambulancias, público y privado, que se origine en una situación de urgencia, emergencia o desastre.</w:t>
+      </w:r>
+    </w:p>
+    <w:p>
+      <w:pPr>
+        <w:jc w:val="both"/>
+      </w:pPr>
+      <w:r>
+        <w:t>En el Decreto se fijan los lineamientos con los que tendrá que operar el Sistema de Emergencias Médicas – SEM, en Bogotá, bajo la coordinación del Centro Regulador de Urgencias y Emergencias CRUE; se determina que toda solicitud o llamada para atención médica de urgencias en la ciudad deberá realizarse mediante la línea de emergencias 123, quien direccionará dichos requerimientos al CRUE y este a su vez gestionará los servicios que considere necesarios.</w:t>
+      </w:r>
+    </w:p>
+    <w:p>
+      <w:pPr>
+        <w:jc w:val="both"/>
+      </w:pPr>
+      <w:r>
+        <w:t>Para este caso en específico, la aplicación se desarrolló</w:t>
       </w:r>
       <w:r>
         <w:t xml:space="preserve"> </w:t>
       </w:r>
       <w:r>
-        <w:t>dirigidas</w:t>
-      </w:r>
-      <w:r>
-        <w:t xml:space="preserve">. </w:t>
-      </w:r>
-      <w:r>
-        <w:t xml:space="preserve"> </w:t>
-      </w:r>
-      <w:r>
-        <w:t>El monitoreo urbano, es una de las cinco (5)</w:t>
-      </w:r>
-      <w:r>
-        <w:t xml:space="preserve"> </w:t>
-      </w:r>
-      <w:r>
-        <w:t xml:space="preserve">principales necesidades a la hora de abordar las problemáticas de los habitantes de las grandes ciudades en el mundo. </w:t>
-      </w:r>
-    </w:p>
-    <w:p>
-      <w:pPr>
-        <w:jc w:val="both"/>
-      </w:pPr>
-      <w:r>
-        <w:t>A partir de allí, el seguimiento de las</w:t>
-      </w:r>
-      <w:r>
-        <w:t xml:space="preserve"> </w:t>
-      </w:r>
-      <w:r>
-        <w:t>situaciones de riesgo</w:t>
-      </w:r>
-      <w:r>
-        <w:t xml:space="preserve"> y/o</w:t>
-      </w:r>
-      <w:r>
-        <w:t xml:space="preserve"> emergencia que se presentan en</w:t>
-      </w:r>
-      <w:r>
-        <w:t xml:space="preserve"> las zonas</w:t>
-      </w:r>
-      <w:r>
-        <w:t xml:space="preserve"> </w:t>
-      </w:r>
-      <w:r>
-        <w:t xml:space="preserve">de una ciudad </w:t>
-      </w:r>
-      <w:r>
-        <w:t>se vuelve esencial</w:t>
-      </w:r>
-      <w:r>
-        <w:t>, ya que nos permite</w:t>
-      </w:r>
-      <w:r>
-        <w:t xml:space="preserve"> </w:t>
-      </w:r>
-      <w:r>
-        <w:t xml:space="preserve">vigilar atentamente </w:t>
-      </w:r>
-      <w:r>
-        <w:t>los</w:t>
-      </w:r>
-      <w:r>
-        <w:t xml:space="preserve"> </w:t>
-      </w:r>
-      <w:r>
-        <w:t>factores</w:t>
-      </w:r>
-      <w:r>
-        <w:t xml:space="preserve"> </w:t>
-      </w:r>
-      <w:r>
-        <w:t>que afectan la percepción de la calidad vida de los ciudadanos</w:t>
-      </w:r>
-      <w:r>
-        <w:t>.</w:t>
-      </w:r>
-      <w:r>
-        <w:t xml:space="preserve"> </w:t>
-      </w:r>
-      <w:r>
-        <w:t>L</w:t>
-      </w:r>
-      <w:r>
-        <w:t xml:space="preserve">a ciudad de Bogotá se </w:t>
-      </w:r>
-      <w:r>
-        <w:t>encuentra en</w:t>
-      </w:r>
-      <w:r>
-        <w:t xml:space="preserve"> el p</w:t>
-      </w:r>
-      <w:r>
-        <w:t>uesto 128 de 223</w:t>
-      </w:r>
-      <w:r>
-        <w:t xml:space="preserve"> en el ranking de calidad de vida </w:t>
-      </w:r>
-      <w:proofErr w:type="spellStart"/>
-      <w:r>
-        <w:t>Mercer</w:t>
-      </w:r>
-      <w:proofErr w:type="spellEnd"/>
-      <w:r>
-        <w:t xml:space="preserve"> (</w:t>
-      </w:r>
-      <w:r>
-        <w:t>marzo</w:t>
-      </w:r>
-      <w:r>
-        <w:t xml:space="preserve"> 2019), </w:t>
-      </w:r>
-      <w:r>
-        <w:t>esto teniendo en cuenta que no ha tenido gr</w:t>
-      </w:r>
-      <w:r>
-        <w:t>andes avances significativos al momento de</w:t>
-      </w:r>
-      <w:r>
-        <w:t xml:space="preserve"> mejorar las condiciones de calidad de vida de los habitantes, teniendo en cuenta esto, los nivele</w:t>
-      </w:r>
-      <w:r>
-        <w:t>s de seguridad de los ciudadanos</w:t>
-      </w:r>
-      <w:r>
-        <w:t xml:space="preserve"> no han aumentado, tenido un comparativo con </w:t>
-      </w:r>
-      <w:r>
-        <w:t>la ciudad de Caracas, Venezuela</w:t>
-      </w:r>
-      <w:r>
-        <w:t xml:space="preserve">, estando este en el ranking 202 de esta lista. </w:t>
-      </w:r>
-    </w:p>
-    <w:p>
-      <w:pPr>
-        <w:jc w:val="both"/>
-      </w:pPr>
-      <w:r>
-        <w:t>De acuerdo a esto, este proyecto pretende desarrollar una aplicación móvil</w:t>
-      </w:r>
-      <w:r>
-        <w:t xml:space="preserve"> Android (desde su versión 7.0 </w:t>
-      </w:r>
-      <w:proofErr w:type="spellStart"/>
-      <w:r>
-        <w:t>Nougat</w:t>
-      </w:r>
-      <w:proofErr w:type="spellEnd"/>
-      <w:r>
-        <w:t xml:space="preserve">) </w:t>
-      </w:r>
-      <w:r>
-        <w:t>que permita</w:t>
-      </w:r>
-      <w:r>
-        <w:t xml:space="preserve"> reportar las situaciones percepción y afectación de</w:t>
-      </w:r>
-      <w:r>
-        <w:t xml:space="preserve"> la calidad de vida</w:t>
-      </w:r>
-      <w:r>
-        <w:t xml:space="preserve"> de acuerdo a los índices de </w:t>
-      </w:r>
-      <w:r>
-        <w:t>seguridad c</w:t>
-      </w:r>
-      <w:r>
-        <w:t>omo</w:t>
-      </w:r>
-      <w:r>
-        <w:t xml:space="preserve"> </w:t>
-      </w:r>
-      <w:r>
-        <w:t>asaltos, hurtos, vandalismo y caos civil</w:t>
-      </w:r>
-      <w:r>
-        <w:t>; con la finalidad de visualizar las zonas vulnerables en estos aspectos</w:t>
-      </w:r>
-      <w:r>
-        <w:t xml:space="preserve"> en</w:t>
-      </w:r>
-      <w:r>
-        <w:t xml:space="preserve"> la ciudad de Bogotá, Colombia.</w:t>
-      </w:r>
-    </w:p>
-    <w:p>
-      <w:pPr>
-        <w:jc w:val="both"/>
-      </w:pPr>
-    </w:p>
-    <w:p>
-      <w:pPr>
-        <w:jc w:val="both"/>
-      </w:pPr>
-    </w:p>
-    <w:p>
-      <w:pPr>
-        <w:jc w:val="both"/>
-      </w:pPr>
-    </w:p>
-    <w:p>
-      <w:pPr>
-        <w:jc w:val="both"/>
-      </w:pPr>
-    </w:p>
-    <w:p>
-      <w:pPr>
-        <w:jc w:val="both"/>
-      </w:pPr>
-    </w:p>
-    <w:p>
-      <w:pPr>
-        <w:jc w:val="both"/>
-      </w:pPr>
-    </w:p>
-    <w:p>
-      <w:pPr>
-        <w:jc w:val="both"/>
-      </w:pPr>
-    </w:p>
-    <w:p>
-      <w:pPr>
-        <w:jc w:val="both"/>
-      </w:pPr>
-    </w:p>
-    <w:p>
-      <w:pPr>
-        <w:jc w:val="both"/>
-      </w:pPr>
-    </w:p>
-    <w:p>
-      <w:pPr>
-        <w:jc w:val="both"/>
-      </w:pPr>
-    </w:p>
-    <w:p>
-      <w:pPr>
-        <w:jc w:val="both"/>
-      </w:pPr>
-    </w:p>
-    <w:p>
-      <w:pPr>
-        <w:jc w:val="both"/>
-      </w:pPr>
-    </w:p>
-    <w:p>
-      <w:pPr>
-        <w:jc w:val="both"/>
-      </w:pPr>
-      <w:r>
-        <w:softHyphen/>
-      </w:r>
+        <w:t>móvil Android (desde su versión 7.0 Nougat)</w:t>
+      </w:r>
+      <w:r>
+        <w:t>, contiene un</w:t>
+      </w:r>
+      <w:r>
+        <w:t xml:space="preserve"> control del inventario de productos y/o insumos solicitados por el Ministerio de Salud como mínimo para poder ejercer y a su vez regular las fechas de vencimiento de estos, estableciendo una semaforización en donde se pueda agrupar por esta variable y así dar prioridad a los que lo requieren.</w:t>
+      </w:r>
+    </w:p>
+    <w:p>
+      <w:pPr>
+        <w:jc w:val="both"/>
+      </w:pPr>
     </w:p>
     <w:p>
       <w:pPr>
@@ -4011,7 +3783,6 @@
       </w:pPr>
       <w:bookmarkStart w:id="2" w:name="_Toc12191992"/>
       <w:r>
-        <w:lastRenderedPageBreak/>
         <w:t>Alcance.</w:t>
       </w:r>
       <w:bookmarkEnd w:id="2"/>
@@ -4026,18 +3797,34 @@
         <w:jc w:val="both"/>
       </w:pPr>
       <w:r>
-        <w:t xml:space="preserve">Diseñar, desarrollar e implementar una aplicación en Android (desde su versión 7.0 </w:t>
-      </w:r>
-      <w:proofErr w:type="spellStart"/>
-      <w:r>
-        <w:t>Nougat</w:t>
-      </w:r>
-      <w:proofErr w:type="spellEnd"/>
-      <w:r>
-        <w:t xml:space="preserve">) que permita reportar emergencias de seguridad en la ciudad de Bogotá DC, Colombia con la finalidad de visualizar las zonas vulnerables </w:t>
-      </w:r>
-      <w:r>
-        <w:t>reportadas por los ciudadanos a nivel distrital</w:t>
+        <w:t xml:space="preserve">Diseñar, desarrollar e implementar una aplicación en Android (desde su versión 7.0 Nougat) que permita </w:t>
+      </w:r>
+      <w:r>
+        <w:t>controlar los inventarios ya sea en su cantidad como en sus fechas de vencimiento para cumplir los lineamientos tanto de</w:t>
+      </w:r>
+      <w:r>
+        <w:t xml:space="preserve"> </w:t>
+      </w:r>
+      <w:r>
+        <w:t>l</w:t>
+      </w:r>
+      <w:r>
+        <w:t>a</w:t>
+      </w:r>
+      <w:r>
+        <w:t xml:space="preserve"> </w:t>
+      </w:r>
+      <w:r>
+        <w:t xml:space="preserve">Secretaría Distrital </w:t>
+      </w:r>
+      <w:r>
+        <w:t xml:space="preserve">de Salud como de la Alcaldía </w:t>
+      </w:r>
+      <w:r>
+        <w:t xml:space="preserve">Mayor </w:t>
+      </w:r>
+      <w:r>
+        <w:t>de Bogotá</w:t>
       </w:r>
       <w:r>
         <w:t>.</w:t>
@@ -4051,7 +3838,19 @@
         <w:jc w:val="both"/>
       </w:pPr>
       <w:r>
-        <w:t>Esto con el objetivo de poner a disposición, tanto de los ciudadanos como de las entidades correspondientes, las zonas que están siendo afectadas por los diferentes tipos de emergencias y puedan tomar medidas preventivas correspondientes.</w:t>
+        <w:t>Esto con el objetivo de poner a disposición</w:t>
+      </w:r>
+      <w:r>
+        <w:t xml:space="preserve"> para los funcionarios de las ambulancias como de su administrador</w:t>
+      </w:r>
+      <w:r>
+        <w:t xml:space="preserve">, </w:t>
+      </w:r>
+      <w:r>
+        <w:t>una aplicación mucho más dinámica en donde optimice este proceso y pueda ser regulado a diario</w:t>
+      </w:r>
+      <w:r>
+        <w:t>.</w:t>
       </w:r>
     </w:p>
     <w:p>
@@ -4061,6 +3860,7 @@
         <w:jc w:val="both"/>
       </w:pPr>
     </w:p>
+    <w:p/>
     <w:p>
       <w:pPr>
         <w:pStyle w:val="Ttulo2"/>
@@ -4072,9 +3872,19 @@
       </w:pPr>
       <w:bookmarkStart w:id="3" w:name="_Toc12191993"/>
       <w:r>
+        <w:lastRenderedPageBreak/>
         <w:t>Personal involucrado.</w:t>
       </w:r>
       <w:bookmarkEnd w:id="3"/>
+    </w:p>
+    <w:p>
+      <w:pPr>
+        <w:pStyle w:val="Normalindentado2"/>
+        <w:jc w:val="both"/>
+        <w:rPr>
+          <w:lang w:val="es-ES_tradnl"/>
+        </w:rPr>
+      </w:pPr>
     </w:p>
     <w:p>
       <w:pPr>
@@ -4133,18 +3943,14 @@
               <w:spacing w:after="0" w:line="240" w:lineRule="auto"/>
               <w:jc w:val="both"/>
               <w:rPr>
-                <w:rFonts w:ascii="Arial" w:hAnsi="Arial" w:cs="Arial"/>
-                <w:sz w:val="20"/>
-                <w:szCs w:val="20"/>
+                <w:rFonts w:asciiTheme="minorHAnsi" w:hAnsiTheme="minorHAnsi" w:cstheme="minorHAnsi"/>
                 <w:lang w:val="es-ES_tradnl"/>
               </w:rPr>
             </w:pPr>
             <w:r>
               <w:rPr>
-                <w:rFonts w:ascii="Arial" w:hAnsi="Arial" w:cs="Arial"/>
+                <w:rFonts w:asciiTheme="minorHAnsi" w:hAnsiTheme="minorHAnsi" w:cstheme="minorHAnsi"/>
                 <w:b/>
-                <w:sz w:val="20"/>
-                <w:szCs w:val="20"/>
                 <w:lang w:val="es-ES_tradnl"/>
               </w:rPr>
               <w:t>Nombre</w:t>
@@ -4174,51 +3980,16 @@
               <w:spacing w:after="0" w:line="240" w:lineRule="auto"/>
               <w:jc w:val="both"/>
               <w:rPr>
-                <w:rFonts w:ascii="Arial" w:hAnsi="Arial" w:cs="Arial"/>
-                <w:sz w:val="20"/>
-                <w:szCs w:val="20"/>
+                <w:rFonts w:asciiTheme="minorHAnsi" w:hAnsiTheme="minorHAnsi" w:cstheme="minorHAnsi"/>
                 <w:lang w:val="es-ES_tradnl"/>
               </w:rPr>
             </w:pPr>
-            <w:proofErr w:type="spellStart"/>
-            <w:r>
-              <w:rPr>
-                <w:rFonts w:ascii="Arial" w:hAnsi="Arial" w:cs="Arial"/>
-                <w:sz w:val="20"/>
-                <w:szCs w:val="20"/>
-                <w:lang w:val="es-ES_tradnl"/>
-              </w:rPr>
-              <w:t>Everth</w:t>
-            </w:r>
-            <w:proofErr w:type="spellEnd"/>
-            <w:r>
-              <w:rPr>
-                <w:rFonts w:ascii="Arial" w:hAnsi="Arial" w:cs="Arial"/>
-                <w:sz w:val="20"/>
-                <w:szCs w:val="20"/>
-                <w:lang w:val="es-ES_tradnl"/>
-              </w:rPr>
-              <w:t xml:space="preserve"> David </w:t>
-            </w:r>
-            <w:proofErr w:type="spellStart"/>
-            <w:r>
-              <w:rPr>
-                <w:rFonts w:ascii="Arial" w:hAnsi="Arial" w:cs="Arial"/>
-                <w:sz w:val="20"/>
-                <w:szCs w:val="20"/>
-                <w:lang w:val="es-ES_tradnl"/>
-              </w:rPr>
-              <w:t>Cubides</w:t>
-            </w:r>
-            <w:proofErr w:type="spellEnd"/>
-            <w:r>
-              <w:rPr>
-                <w:rFonts w:ascii="Arial" w:hAnsi="Arial" w:cs="Arial"/>
-                <w:sz w:val="20"/>
-                <w:szCs w:val="20"/>
-                <w:lang w:val="es-ES_tradnl"/>
-              </w:rPr>
-              <w:t xml:space="preserve"> Enciso</w:t>
+            <w:r>
+              <w:rPr>
+                <w:rFonts w:asciiTheme="minorHAnsi" w:hAnsiTheme="minorHAnsi" w:cstheme="minorHAnsi"/>
+                <w:lang w:val="es-ES_tradnl"/>
+              </w:rPr>
+              <w:t>Carlos Andrés Vergara Parra</w:t>
             </w:r>
           </w:p>
         </w:tc>
@@ -4251,18 +4022,14 @@
               <w:spacing w:after="0" w:line="240" w:lineRule="auto"/>
               <w:jc w:val="both"/>
               <w:rPr>
-                <w:rFonts w:ascii="Arial" w:hAnsi="Arial" w:cs="Arial"/>
-                <w:sz w:val="20"/>
-                <w:szCs w:val="20"/>
+                <w:rFonts w:asciiTheme="minorHAnsi" w:hAnsiTheme="minorHAnsi" w:cstheme="minorHAnsi"/>
                 <w:lang w:val="es-ES_tradnl"/>
               </w:rPr>
             </w:pPr>
             <w:r>
               <w:rPr>
-                <w:rFonts w:ascii="Arial" w:hAnsi="Arial" w:cs="Arial"/>
+                <w:rFonts w:asciiTheme="minorHAnsi" w:hAnsiTheme="minorHAnsi" w:cstheme="minorHAnsi"/>
                 <w:b/>
-                <w:sz w:val="20"/>
-                <w:szCs w:val="20"/>
                 <w:lang w:val="es-ES_tradnl"/>
               </w:rPr>
               <w:t>Rol</w:t>
@@ -4292,17 +4059,13 @@
               <w:spacing w:after="0" w:line="240" w:lineRule="auto"/>
               <w:jc w:val="both"/>
               <w:rPr>
-                <w:rFonts w:ascii="Arial" w:hAnsi="Arial" w:cs="Arial"/>
-                <w:sz w:val="20"/>
-                <w:szCs w:val="20"/>
+                <w:rFonts w:asciiTheme="minorHAnsi" w:hAnsiTheme="minorHAnsi" w:cstheme="minorHAnsi"/>
                 <w:lang w:val="es-ES_tradnl"/>
               </w:rPr>
             </w:pPr>
             <w:r>
               <w:rPr>
-                <w:rFonts w:ascii="Arial" w:hAnsi="Arial" w:cs="Arial"/>
-                <w:sz w:val="20"/>
-                <w:szCs w:val="20"/>
+                <w:rFonts w:asciiTheme="minorHAnsi" w:hAnsiTheme="minorHAnsi" w:cstheme="minorHAnsi"/>
                 <w:lang w:val="es-ES_tradnl"/>
               </w:rPr>
               <w:t>Analista, diseñador y programador</w:t>
@@ -4338,19 +4101,15 @@
               <w:spacing w:after="0" w:line="240" w:lineRule="auto"/>
               <w:jc w:val="both"/>
               <w:rPr>
-                <w:rFonts w:ascii="Arial" w:hAnsi="Arial" w:cs="Arial"/>
+                <w:rFonts w:asciiTheme="minorHAnsi" w:hAnsiTheme="minorHAnsi" w:cstheme="minorHAnsi"/>
                 <w:b/>
-                <w:sz w:val="20"/>
-                <w:szCs w:val="20"/>
                 <w:lang w:val="es-ES_tradnl"/>
               </w:rPr>
             </w:pPr>
             <w:r>
               <w:rPr>
-                <w:rFonts w:ascii="Arial" w:hAnsi="Arial" w:cs="Arial"/>
+                <w:rFonts w:asciiTheme="minorHAnsi" w:hAnsiTheme="minorHAnsi" w:cstheme="minorHAnsi"/>
                 <w:b/>
-                <w:sz w:val="20"/>
-                <w:szCs w:val="20"/>
                 <w:lang w:val="es-ES_tradnl"/>
               </w:rPr>
               <w:t>Categoría Profesional</w:t>
@@ -4380,20 +4139,16 @@
               <w:spacing w:after="0" w:line="240" w:lineRule="auto"/>
               <w:jc w:val="both"/>
               <w:rPr>
-                <w:rFonts w:ascii="Arial" w:hAnsi="Arial" w:cs="Arial"/>
-                <w:sz w:val="20"/>
-                <w:szCs w:val="20"/>
+                <w:rFonts w:asciiTheme="minorHAnsi" w:hAnsiTheme="minorHAnsi" w:cstheme="minorHAnsi"/>
                 <w:lang w:val="es-ES_tradnl"/>
               </w:rPr>
             </w:pPr>
             <w:r>
               <w:rPr>
-                <w:rFonts w:ascii="Arial" w:hAnsi="Arial" w:cs="Arial"/>
-                <w:sz w:val="20"/>
-                <w:szCs w:val="20"/>
-                <w:lang w:val="es-ES_tradnl"/>
-              </w:rPr>
-              <w:t>TSU-Informática</w:t>
+                <w:rFonts w:asciiTheme="minorHAnsi" w:hAnsiTheme="minorHAnsi" w:cstheme="minorHAnsi"/>
+                <w:lang w:val="es-ES_tradnl"/>
+              </w:rPr>
+              <w:t>Especialista tecnológico en desarrollo de aplicaciones para dispositivos móviles</w:t>
             </w:r>
           </w:p>
         </w:tc>
@@ -4426,19 +4181,15 @@
               <w:spacing w:after="0" w:line="240" w:lineRule="auto"/>
               <w:jc w:val="both"/>
               <w:rPr>
-                <w:rFonts w:ascii="Arial" w:hAnsi="Arial" w:cs="Arial"/>
+                <w:rFonts w:asciiTheme="minorHAnsi" w:hAnsiTheme="minorHAnsi" w:cstheme="minorHAnsi"/>
                 <w:b/>
-                <w:sz w:val="20"/>
-                <w:szCs w:val="20"/>
                 <w:lang w:val="es-ES_tradnl"/>
               </w:rPr>
             </w:pPr>
             <w:r>
               <w:rPr>
-                <w:rFonts w:ascii="Arial" w:hAnsi="Arial" w:cs="Arial"/>
+                <w:rFonts w:asciiTheme="minorHAnsi" w:hAnsiTheme="minorHAnsi" w:cstheme="minorHAnsi"/>
                 <w:b/>
-                <w:sz w:val="20"/>
-                <w:szCs w:val="20"/>
                 <w:lang w:val="es-ES_tradnl"/>
               </w:rPr>
               <w:t>Responsabilidad</w:t>
@@ -4468,29 +4219,30 @@
               <w:spacing w:after="0" w:line="240" w:lineRule="auto"/>
               <w:jc w:val="both"/>
               <w:rPr>
-                <w:rFonts w:ascii="Arial" w:hAnsi="Arial" w:cs="Arial"/>
-                <w:sz w:val="20"/>
-                <w:szCs w:val="20"/>
+                <w:rFonts w:asciiTheme="minorHAnsi" w:hAnsiTheme="minorHAnsi" w:cstheme="minorHAnsi"/>
                 <w:lang w:val="es-ES_tradnl"/>
               </w:rPr>
             </w:pPr>
             <w:r>
               <w:rPr>
-                <w:rFonts w:ascii="Arial" w:hAnsi="Arial" w:cs="Arial"/>
-                <w:sz w:val="20"/>
-                <w:szCs w:val="20"/>
+                <w:rFonts w:asciiTheme="minorHAnsi" w:hAnsiTheme="minorHAnsi" w:cstheme="minorHAnsi"/>
                 <w:lang w:val="es-ES_tradnl"/>
               </w:rPr>
               <w:t xml:space="preserve">Análisis de información, diseño y programación </w:t>
             </w:r>
             <w:r>
               <w:rPr>
-                <w:rFonts w:ascii="Arial" w:hAnsi="Arial" w:cs="Arial"/>
-                <w:sz w:val="20"/>
-                <w:szCs w:val="20"/>
-                <w:lang w:val="es-ES_tradnl"/>
-              </w:rPr>
-              <w:t>de REPORTIC</w:t>
+                <w:rFonts w:asciiTheme="minorHAnsi" w:hAnsiTheme="minorHAnsi" w:cstheme="minorHAnsi"/>
+                <w:lang w:val="es-ES_tradnl"/>
+              </w:rPr>
+              <w:t xml:space="preserve">de </w:t>
+            </w:r>
+            <w:r>
+              <w:rPr>
+                <w:rFonts w:asciiTheme="minorHAnsi" w:hAnsiTheme="minorHAnsi" w:cstheme="minorHAnsi"/>
+                <w:lang w:val="es-ES_tradnl"/>
+              </w:rPr>
+              <w:t>Móvil 54</w:t>
             </w:r>
           </w:p>
         </w:tc>
@@ -4523,19 +4275,15 @@
               <w:spacing w:after="0" w:line="240" w:lineRule="auto"/>
               <w:jc w:val="both"/>
               <w:rPr>
-                <w:rFonts w:ascii="Arial" w:hAnsi="Arial" w:cs="Arial"/>
+                <w:rFonts w:asciiTheme="minorHAnsi" w:hAnsiTheme="minorHAnsi" w:cstheme="minorHAnsi"/>
                 <w:b/>
-                <w:sz w:val="20"/>
-                <w:szCs w:val="20"/>
                 <w:lang w:val="es-ES_tradnl"/>
               </w:rPr>
             </w:pPr>
             <w:r>
               <w:rPr>
-                <w:rFonts w:ascii="Arial" w:hAnsi="Arial" w:cs="Arial"/>
+                <w:rFonts w:asciiTheme="minorHAnsi" w:hAnsiTheme="minorHAnsi" w:cstheme="minorHAnsi"/>
                 <w:b/>
-                <w:sz w:val="20"/>
-                <w:szCs w:val="20"/>
                 <w:lang w:val="es-ES_tradnl"/>
               </w:rPr>
               <w:t>Información de contacto</w:t>
@@ -4565,21 +4313,35 @@
               <w:spacing w:after="0" w:line="240" w:lineRule="auto"/>
               <w:jc w:val="both"/>
               <w:rPr>
-                <w:rFonts w:ascii="Arial" w:hAnsi="Arial" w:cs="Arial"/>
-                <w:sz w:val="20"/>
-                <w:szCs w:val="20"/>
+                <w:rFonts w:asciiTheme="minorHAnsi" w:hAnsiTheme="minorHAnsi" w:cstheme="minorHAnsi"/>
                 <w:lang w:val="es-ES_tradnl"/>
               </w:rPr>
             </w:pPr>
-            <w:r>
-              <w:rPr>
-                <w:rFonts w:ascii="Arial" w:hAnsi="Arial" w:cs="Arial"/>
-                <w:sz w:val="20"/>
-                <w:szCs w:val="20"/>
-                <w:lang w:val="es-ES_tradnl"/>
-              </w:rPr>
-              <w:t>Davidcubides.90@gmail.com</w:t>
-            </w:r>
+            <w:hyperlink r:id="rId6" w:history="1">
+              <w:r>
+                <w:rPr>
+                  <w:rStyle w:val="Hipervnculo"/>
+                  <w:rFonts w:asciiTheme="minorHAnsi" w:hAnsiTheme="minorHAnsi" w:cstheme="minorHAnsi"/>
+                  <w:lang w:val="es-ES_tradnl"/>
+                </w:rPr>
+                <w:t>c</w:t>
+              </w:r>
+              <w:r>
+                <w:rPr>
+                  <w:rStyle w:val="Hipervnculo"/>
+                  <w:rFonts w:asciiTheme="minorHAnsi" w:hAnsiTheme="minorHAnsi" w:cstheme="minorHAnsi"/>
+                </w:rPr>
+                <w:t>avergara252</w:t>
+              </w:r>
+              <w:r>
+                <w:rPr>
+                  <w:rStyle w:val="Hipervnculo"/>
+                  <w:rFonts w:asciiTheme="minorHAnsi" w:hAnsiTheme="minorHAnsi" w:cstheme="minorHAnsi"/>
+                  <w:lang w:val="es-ES_tradnl"/>
+                </w:rPr>
+                <w:t>@misena.edu.co</w:t>
+              </w:r>
+            </w:hyperlink>
           </w:p>
         </w:tc>
       </w:tr>
@@ -4597,503 +4359,6 @@
         </w:rPr>
       </w:pPr>
     </w:p>
-    <w:tbl>
-      <w:tblPr>
-        <w:tblW w:w="0" w:type="auto"/>
-        <w:jc w:val="center"/>
-        <w:tblBorders>
-          <w:top w:val="single" w:sz="4" w:space="0" w:color="000001"/>
-          <w:left w:val="single" w:sz="4" w:space="0" w:color="000001"/>
-          <w:bottom w:val="single" w:sz="4" w:space="0" w:color="000001"/>
-          <w:right w:val="single" w:sz="4" w:space="0" w:color="000001"/>
-        </w:tblBorders>
-        <w:tblCellMar>
-          <w:left w:w="10" w:type="dxa"/>
-          <w:right w:w="10" w:type="dxa"/>
-        </w:tblCellMar>
-        <w:tblLook w:val="0000" w:firstRow="0" w:lastRow="0" w:firstColumn="0" w:lastColumn="0" w:noHBand="0" w:noVBand="0"/>
-      </w:tblPr>
-      <w:tblGrid>
-        <w:gridCol w:w="2906"/>
-        <w:gridCol w:w="5803"/>
-      </w:tblGrid>
-      <w:tr>
-        <w:trPr>
-          <w:trHeight w:val="236"/>
-          <w:jc w:val="center"/>
-        </w:trPr>
-        <w:tc>
-          <w:tcPr>
-            <w:tcW w:w="2906" w:type="dxa"/>
-            <w:tcBorders>
-              <w:top w:val="single" w:sz="4" w:space="0" w:color="000001"/>
-              <w:left w:val="single" w:sz="4" w:space="0" w:color="000001"/>
-              <w:bottom w:val="single" w:sz="4" w:space="0" w:color="000001"/>
-              <w:right w:val="single" w:sz="4" w:space="0" w:color="000001"/>
-            </w:tcBorders>
-            <w:shd w:val="clear" w:color="auto" w:fill="D9D9D9"/>
-            <w:tcMar>
-              <w:top w:w="0" w:type="dxa"/>
-              <w:left w:w="108" w:type="dxa"/>
-              <w:bottom w:w="0" w:type="dxa"/>
-              <w:right w:w="108" w:type="dxa"/>
-            </w:tcMar>
-          </w:tcPr>
-          <w:p>
-            <w:pPr>
-              <w:pStyle w:val="Default"/>
-              <w:spacing w:after="0" w:line="240" w:lineRule="auto"/>
-              <w:jc w:val="both"/>
-              <w:rPr>
-                <w:rFonts w:ascii="Arial" w:hAnsi="Arial" w:cs="Arial"/>
-                <w:sz w:val="20"/>
-                <w:szCs w:val="20"/>
-                <w:lang w:val="es-ES_tradnl"/>
-              </w:rPr>
-            </w:pPr>
-            <w:r>
-              <w:rPr>
-                <w:rFonts w:ascii="Arial" w:hAnsi="Arial" w:cs="Arial"/>
-                <w:b/>
-                <w:sz w:val="20"/>
-                <w:szCs w:val="20"/>
-                <w:lang w:val="es-ES_tradnl"/>
-              </w:rPr>
-              <w:t>Nombre</w:t>
-            </w:r>
-          </w:p>
-        </w:tc>
-        <w:tc>
-          <w:tcPr>
-            <w:tcW w:w="5803" w:type="dxa"/>
-            <w:tcBorders>
-              <w:top w:val="single" w:sz="4" w:space="0" w:color="000001"/>
-              <w:left w:val="single" w:sz="4" w:space="0" w:color="000001"/>
-              <w:bottom w:val="single" w:sz="4" w:space="0" w:color="000001"/>
-              <w:right w:val="single" w:sz="4" w:space="0" w:color="000001"/>
-            </w:tcBorders>
-            <w:shd w:val="clear" w:color="auto" w:fill="auto"/>
-            <w:tcMar>
-              <w:top w:w="0" w:type="dxa"/>
-              <w:left w:w="108" w:type="dxa"/>
-              <w:bottom w:w="0" w:type="dxa"/>
-              <w:right w:w="108" w:type="dxa"/>
-            </w:tcMar>
-          </w:tcPr>
-          <w:p>
-            <w:pPr>
-              <w:pStyle w:val="Default"/>
-              <w:spacing w:after="0" w:line="240" w:lineRule="auto"/>
-              <w:jc w:val="both"/>
-              <w:rPr>
-                <w:rFonts w:ascii="Arial" w:hAnsi="Arial" w:cs="Arial"/>
-                <w:sz w:val="20"/>
-                <w:szCs w:val="20"/>
-                <w:lang w:val="es-ES_tradnl"/>
-              </w:rPr>
-            </w:pPr>
-            <w:r>
-              <w:rPr>
-                <w:rFonts w:ascii="Arial" w:hAnsi="Arial" w:cs="Arial"/>
-                <w:sz w:val="20"/>
-                <w:szCs w:val="20"/>
-                <w:lang w:val="es-ES_tradnl"/>
-              </w:rPr>
-              <w:t xml:space="preserve">Karen Lorena </w:t>
-            </w:r>
-            <w:proofErr w:type="spellStart"/>
-            <w:r>
-              <w:rPr>
-                <w:rFonts w:ascii="Arial" w:hAnsi="Arial" w:cs="Arial"/>
-                <w:sz w:val="20"/>
-                <w:szCs w:val="20"/>
-                <w:lang w:val="es-ES_tradnl"/>
-              </w:rPr>
-              <w:t>Oyola</w:t>
-            </w:r>
-            <w:proofErr w:type="spellEnd"/>
-            <w:r>
-              <w:rPr>
-                <w:rFonts w:ascii="Arial" w:hAnsi="Arial" w:cs="Arial"/>
-                <w:sz w:val="20"/>
-                <w:szCs w:val="20"/>
-                <w:lang w:val="es-ES_tradnl"/>
-              </w:rPr>
-              <w:t xml:space="preserve"> Doria</w:t>
-            </w:r>
-          </w:p>
-        </w:tc>
-      </w:tr>
-      <w:tr>
-        <w:trPr>
-          <w:trHeight w:val="236"/>
-          <w:jc w:val="center"/>
-        </w:trPr>
-        <w:tc>
-          <w:tcPr>
-            <w:tcW w:w="2906" w:type="dxa"/>
-            <w:tcBorders>
-              <w:top w:val="single" w:sz="4" w:space="0" w:color="000001"/>
-              <w:left w:val="single" w:sz="4" w:space="0" w:color="000001"/>
-              <w:bottom w:val="single" w:sz="4" w:space="0" w:color="000001"/>
-              <w:right w:val="single" w:sz="4" w:space="0" w:color="000001"/>
-            </w:tcBorders>
-            <w:shd w:val="clear" w:color="auto" w:fill="D9D9D9"/>
-            <w:tcMar>
-              <w:top w:w="0" w:type="dxa"/>
-              <w:left w:w="108" w:type="dxa"/>
-              <w:bottom w:w="0" w:type="dxa"/>
-              <w:right w:w="108" w:type="dxa"/>
-            </w:tcMar>
-          </w:tcPr>
-          <w:p>
-            <w:pPr>
-              <w:pStyle w:val="Default"/>
-              <w:spacing w:after="0" w:line="240" w:lineRule="auto"/>
-              <w:jc w:val="both"/>
-              <w:rPr>
-                <w:rFonts w:ascii="Arial" w:hAnsi="Arial" w:cs="Arial"/>
-                <w:sz w:val="20"/>
-                <w:szCs w:val="20"/>
-                <w:lang w:val="es-ES_tradnl"/>
-              </w:rPr>
-            </w:pPr>
-            <w:r>
-              <w:rPr>
-                <w:rFonts w:ascii="Arial" w:hAnsi="Arial" w:cs="Arial"/>
-                <w:b/>
-                <w:sz w:val="20"/>
-                <w:szCs w:val="20"/>
-                <w:lang w:val="es-ES_tradnl"/>
-              </w:rPr>
-              <w:t>Rol</w:t>
-            </w:r>
-          </w:p>
-        </w:tc>
-        <w:tc>
-          <w:tcPr>
-            <w:tcW w:w="5803" w:type="dxa"/>
-            <w:tcBorders>
-              <w:top w:val="single" w:sz="4" w:space="0" w:color="000001"/>
-              <w:left w:val="single" w:sz="4" w:space="0" w:color="000001"/>
-              <w:bottom w:val="single" w:sz="4" w:space="0" w:color="000001"/>
-              <w:right w:val="single" w:sz="4" w:space="0" w:color="000001"/>
-            </w:tcBorders>
-            <w:shd w:val="clear" w:color="auto" w:fill="auto"/>
-            <w:tcMar>
-              <w:top w:w="0" w:type="dxa"/>
-              <w:left w:w="108" w:type="dxa"/>
-              <w:bottom w:w="0" w:type="dxa"/>
-              <w:right w:w="108" w:type="dxa"/>
-            </w:tcMar>
-          </w:tcPr>
-          <w:p>
-            <w:pPr>
-              <w:pStyle w:val="Default"/>
-              <w:spacing w:after="0" w:line="240" w:lineRule="auto"/>
-              <w:jc w:val="both"/>
-              <w:rPr>
-                <w:rFonts w:ascii="Arial" w:hAnsi="Arial" w:cs="Arial"/>
-                <w:sz w:val="20"/>
-                <w:szCs w:val="20"/>
-                <w:lang w:val="es-ES_tradnl"/>
-              </w:rPr>
-            </w:pPr>
-            <w:r>
-              <w:rPr>
-                <w:rFonts w:ascii="Arial" w:hAnsi="Arial" w:cs="Arial"/>
-                <w:sz w:val="20"/>
-                <w:szCs w:val="20"/>
-                <w:lang w:val="es-ES_tradnl"/>
-              </w:rPr>
-              <w:t>Analista, diseñador y programador</w:t>
-            </w:r>
-          </w:p>
-        </w:tc>
-      </w:tr>
-      <w:tr>
-        <w:trPr>
-          <w:trHeight w:val="236"/>
-          <w:jc w:val="center"/>
-        </w:trPr>
-        <w:tc>
-          <w:tcPr>
-            <w:tcW w:w="2906" w:type="dxa"/>
-            <w:tcBorders>
-              <w:top w:val="single" w:sz="4" w:space="0" w:color="000001"/>
-              <w:left w:val="single" w:sz="4" w:space="0" w:color="000001"/>
-              <w:bottom w:val="single" w:sz="4" w:space="0" w:color="000001"/>
-              <w:right w:val="single" w:sz="4" w:space="0" w:color="000001"/>
-            </w:tcBorders>
-            <w:shd w:val="clear" w:color="auto" w:fill="D9D9D9"/>
-            <w:tcMar>
-              <w:top w:w="0" w:type="dxa"/>
-              <w:left w:w="108" w:type="dxa"/>
-              <w:bottom w:w="0" w:type="dxa"/>
-              <w:right w:w="108" w:type="dxa"/>
-            </w:tcMar>
-          </w:tcPr>
-          <w:p>
-            <w:pPr>
-              <w:pStyle w:val="Default"/>
-              <w:spacing w:after="0" w:line="240" w:lineRule="auto"/>
-              <w:jc w:val="both"/>
-              <w:rPr>
-                <w:rFonts w:ascii="Arial" w:hAnsi="Arial" w:cs="Arial"/>
-                <w:b/>
-                <w:sz w:val="20"/>
-                <w:szCs w:val="20"/>
-                <w:lang w:val="es-ES_tradnl"/>
-              </w:rPr>
-            </w:pPr>
-            <w:r>
-              <w:rPr>
-                <w:rFonts w:ascii="Arial" w:hAnsi="Arial" w:cs="Arial"/>
-                <w:b/>
-                <w:sz w:val="20"/>
-                <w:szCs w:val="20"/>
-                <w:lang w:val="es-ES_tradnl"/>
-              </w:rPr>
-              <w:t>Categoría Profesional</w:t>
-            </w:r>
-          </w:p>
-        </w:tc>
-        <w:tc>
-          <w:tcPr>
-            <w:tcW w:w="5803" w:type="dxa"/>
-            <w:tcBorders>
-              <w:top w:val="single" w:sz="4" w:space="0" w:color="000001"/>
-              <w:left w:val="single" w:sz="4" w:space="0" w:color="000001"/>
-              <w:bottom w:val="single" w:sz="4" w:space="0" w:color="000001"/>
-              <w:right w:val="single" w:sz="4" w:space="0" w:color="000001"/>
-            </w:tcBorders>
-            <w:shd w:val="clear" w:color="auto" w:fill="auto"/>
-            <w:tcMar>
-              <w:top w:w="0" w:type="dxa"/>
-              <w:left w:w="108" w:type="dxa"/>
-              <w:bottom w:w="0" w:type="dxa"/>
-              <w:right w:w="108" w:type="dxa"/>
-            </w:tcMar>
-          </w:tcPr>
-          <w:p>
-            <w:pPr>
-              <w:pStyle w:val="Default"/>
-              <w:spacing w:after="0" w:line="240" w:lineRule="auto"/>
-              <w:jc w:val="both"/>
-              <w:rPr>
-                <w:rFonts w:ascii="Arial" w:hAnsi="Arial" w:cs="Arial"/>
-                <w:sz w:val="20"/>
-                <w:szCs w:val="20"/>
-                <w:lang w:val="es-ES_tradnl"/>
-              </w:rPr>
-            </w:pPr>
-            <w:r>
-              <w:rPr>
-                <w:rFonts w:ascii="Arial" w:hAnsi="Arial" w:cs="Arial"/>
-                <w:sz w:val="20"/>
-                <w:szCs w:val="20"/>
-                <w:lang w:val="es-ES_tradnl"/>
-              </w:rPr>
-              <w:t>TSU-Informática</w:t>
-            </w:r>
-          </w:p>
-        </w:tc>
-      </w:tr>
-      <w:tr>
-        <w:trPr>
-          <w:trHeight w:val="473"/>
-          <w:jc w:val="center"/>
-        </w:trPr>
-        <w:tc>
-          <w:tcPr>
-            <w:tcW w:w="2906" w:type="dxa"/>
-            <w:tcBorders>
-              <w:top w:val="single" w:sz="4" w:space="0" w:color="000001"/>
-              <w:left w:val="single" w:sz="4" w:space="0" w:color="000001"/>
-              <w:bottom w:val="single" w:sz="4" w:space="0" w:color="000001"/>
-              <w:right w:val="single" w:sz="4" w:space="0" w:color="000001"/>
-            </w:tcBorders>
-            <w:shd w:val="clear" w:color="auto" w:fill="D9D9D9"/>
-            <w:tcMar>
-              <w:top w:w="0" w:type="dxa"/>
-              <w:left w:w="108" w:type="dxa"/>
-              <w:bottom w:w="0" w:type="dxa"/>
-              <w:right w:w="108" w:type="dxa"/>
-            </w:tcMar>
-          </w:tcPr>
-          <w:p>
-            <w:pPr>
-              <w:pStyle w:val="Default"/>
-              <w:spacing w:after="0" w:line="240" w:lineRule="auto"/>
-              <w:jc w:val="both"/>
-              <w:rPr>
-                <w:rFonts w:ascii="Arial" w:hAnsi="Arial" w:cs="Arial"/>
-                <w:b/>
-                <w:sz w:val="20"/>
-                <w:szCs w:val="20"/>
-                <w:lang w:val="es-ES_tradnl"/>
-              </w:rPr>
-            </w:pPr>
-            <w:r>
-              <w:rPr>
-                <w:rFonts w:ascii="Arial" w:hAnsi="Arial" w:cs="Arial"/>
-                <w:b/>
-                <w:sz w:val="20"/>
-                <w:szCs w:val="20"/>
-                <w:lang w:val="es-ES_tradnl"/>
-              </w:rPr>
-              <w:t>Responsabilidad</w:t>
-            </w:r>
-          </w:p>
-        </w:tc>
-        <w:tc>
-          <w:tcPr>
-            <w:tcW w:w="5803" w:type="dxa"/>
-            <w:tcBorders>
-              <w:top w:val="single" w:sz="4" w:space="0" w:color="000001"/>
-              <w:left w:val="single" w:sz="4" w:space="0" w:color="000001"/>
-              <w:bottom w:val="single" w:sz="4" w:space="0" w:color="000001"/>
-              <w:right w:val="single" w:sz="4" w:space="0" w:color="000001"/>
-            </w:tcBorders>
-            <w:shd w:val="clear" w:color="auto" w:fill="auto"/>
-            <w:tcMar>
-              <w:top w:w="0" w:type="dxa"/>
-              <w:left w:w="108" w:type="dxa"/>
-              <w:bottom w:w="0" w:type="dxa"/>
-              <w:right w:w="108" w:type="dxa"/>
-            </w:tcMar>
-          </w:tcPr>
-          <w:p>
-            <w:pPr>
-              <w:pStyle w:val="Default"/>
-              <w:spacing w:after="0" w:line="240" w:lineRule="auto"/>
-              <w:jc w:val="both"/>
-              <w:rPr>
-                <w:rFonts w:ascii="Arial" w:hAnsi="Arial" w:cs="Arial"/>
-                <w:sz w:val="20"/>
-                <w:szCs w:val="20"/>
-                <w:lang w:val="es-ES_tradnl"/>
-              </w:rPr>
-            </w:pPr>
-            <w:r>
-              <w:rPr>
-                <w:rFonts w:ascii="Arial" w:hAnsi="Arial" w:cs="Arial"/>
-                <w:sz w:val="20"/>
-                <w:szCs w:val="20"/>
-                <w:lang w:val="es-ES_tradnl"/>
-              </w:rPr>
-              <w:t xml:space="preserve">Análisis de información, diseño y programación del </w:t>
-            </w:r>
-            <w:r>
-              <w:rPr>
-                <w:rFonts w:ascii="Arial" w:hAnsi="Arial" w:cs="Arial"/>
-                <w:sz w:val="20"/>
-                <w:szCs w:val="20"/>
-                <w:lang w:val="es-ES_tradnl"/>
-              </w:rPr>
-              <w:t>REPORTIC</w:t>
-            </w:r>
-          </w:p>
-        </w:tc>
-      </w:tr>
-      <w:tr>
-        <w:trPr>
-          <w:trHeight w:val="236"/>
-          <w:jc w:val="center"/>
-        </w:trPr>
-        <w:tc>
-          <w:tcPr>
-            <w:tcW w:w="2906" w:type="dxa"/>
-            <w:tcBorders>
-              <w:top w:val="single" w:sz="4" w:space="0" w:color="000001"/>
-              <w:left w:val="single" w:sz="4" w:space="0" w:color="000001"/>
-              <w:bottom w:val="single" w:sz="4" w:space="0" w:color="000001"/>
-              <w:right w:val="single" w:sz="4" w:space="0" w:color="000001"/>
-            </w:tcBorders>
-            <w:shd w:val="clear" w:color="auto" w:fill="D9D9D9"/>
-            <w:tcMar>
-              <w:top w:w="0" w:type="dxa"/>
-              <w:left w:w="108" w:type="dxa"/>
-              <w:bottom w:w="0" w:type="dxa"/>
-              <w:right w:w="108" w:type="dxa"/>
-            </w:tcMar>
-          </w:tcPr>
-          <w:p>
-            <w:pPr>
-              <w:pStyle w:val="Default"/>
-              <w:spacing w:after="0" w:line="240" w:lineRule="auto"/>
-              <w:jc w:val="both"/>
-              <w:rPr>
-                <w:rFonts w:ascii="Arial" w:hAnsi="Arial" w:cs="Arial"/>
-                <w:b/>
-                <w:sz w:val="20"/>
-                <w:szCs w:val="20"/>
-                <w:lang w:val="es-ES_tradnl"/>
-              </w:rPr>
-            </w:pPr>
-            <w:r>
-              <w:rPr>
-                <w:rFonts w:ascii="Arial" w:hAnsi="Arial" w:cs="Arial"/>
-                <w:b/>
-                <w:sz w:val="20"/>
-                <w:szCs w:val="20"/>
-                <w:lang w:val="es-ES_tradnl"/>
-              </w:rPr>
-              <w:t>Información de contacto</w:t>
-            </w:r>
-          </w:p>
-        </w:tc>
-        <w:tc>
-          <w:tcPr>
-            <w:tcW w:w="5803" w:type="dxa"/>
-            <w:tcBorders>
-              <w:top w:val="single" w:sz="4" w:space="0" w:color="000001"/>
-              <w:left w:val="single" w:sz="4" w:space="0" w:color="000001"/>
-              <w:bottom w:val="single" w:sz="4" w:space="0" w:color="000001"/>
-              <w:right w:val="single" w:sz="4" w:space="0" w:color="000001"/>
-            </w:tcBorders>
-            <w:shd w:val="clear" w:color="auto" w:fill="auto"/>
-            <w:tcMar>
-              <w:top w:w="0" w:type="dxa"/>
-              <w:left w:w="108" w:type="dxa"/>
-              <w:bottom w:w="0" w:type="dxa"/>
-              <w:right w:w="108" w:type="dxa"/>
-            </w:tcMar>
-          </w:tcPr>
-          <w:p>
-            <w:pPr>
-              <w:pStyle w:val="Default"/>
-              <w:spacing w:after="0" w:line="240" w:lineRule="auto"/>
-              <w:jc w:val="both"/>
-              <w:rPr>
-                <w:rFonts w:ascii="Arial" w:hAnsi="Arial" w:cs="Arial"/>
-                <w:sz w:val="20"/>
-                <w:szCs w:val="20"/>
-                <w:lang w:val="es-ES_tradnl"/>
-              </w:rPr>
-            </w:pPr>
-            <w:r>
-              <w:rPr>
-                <w:rFonts w:ascii="Arial" w:hAnsi="Arial" w:cs="Arial"/>
-                <w:sz w:val="20"/>
-                <w:szCs w:val="20"/>
-                <w:lang w:val="es-ES_tradnl"/>
-              </w:rPr>
-              <w:t>Lorena.oyolad@g</w:t>
-            </w:r>
-            <w:r>
-              <w:rPr>
-                <w:rFonts w:ascii="Arial" w:hAnsi="Arial" w:cs="Arial"/>
-                <w:sz w:val="20"/>
-                <w:szCs w:val="20"/>
-                <w:lang w:val="es-ES_tradnl"/>
-              </w:rPr>
-              <w:t>mail.com</w:t>
-            </w:r>
-          </w:p>
-        </w:tc>
-      </w:tr>
-    </w:tbl>
     <w:p>
       <w:pPr>
         <w:pStyle w:val="guiazul"/>
@@ -5127,6 +4392,9 @@
     <w:p>
       <w:pPr>
         <w:jc w:val="both"/>
+        <w:rPr>
+          <w:rFonts w:cstheme="minorHAnsi"/>
+        </w:rPr>
       </w:pPr>
     </w:p>
     <w:tbl>
@@ -5177,20 +4445,16 @@
               <w:spacing w:after="0" w:line="240" w:lineRule="auto"/>
               <w:jc w:val="both"/>
               <w:rPr>
-                <w:rFonts w:ascii="Arial" w:hAnsi="Arial" w:cs="Arial"/>
-                <w:sz w:val="20"/>
-                <w:szCs w:val="20"/>
+                <w:rFonts w:asciiTheme="minorHAnsi" w:hAnsiTheme="minorHAnsi" w:cstheme="minorHAnsi"/>
                 <w:lang w:val="es-ES_tradnl"/>
               </w:rPr>
             </w:pPr>
             <w:r>
               <w:rPr>
-                <w:rFonts w:ascii="Arial" w:eastAsia="Times New Roman" w:hAnsi="Arial" w:cs="Arial"/>
+                <w:rFonts w:asciiTheme="minorHAnsi" w:eastAsia="Times New Roman" w:hAnsiTheme="minorHAnsi" w:cstheme="minorHAnsi"/>
                 <w:b/>
                 <w:i/>
                 <w:iCs/>
-                <w:sz w:val="20"/>
-                <w:szCs w:val="20"/>
                 <w:lang w:val="es-ES_tradnl" w:eastAsia="es-VE"/>
               </w:rPr>
               <w:t>Nombre</w:t>
@@ -5220,20 +4484,16 @@
               <w:spacing w:after="0" w:line="240" w:lineRule="auto"/>
               <w:jc w:val="both"/>
               <w:rPr>
-                <w:rFonts w:ascii="Arial" w:hAnsi="Arial" w:cs="Arial"/>
-                <w:sz w:val="20"/>
-                <w:szCs w:val="20"/>
+                <w:rFonts w:asciiTheme="minorHAnsi" w:hAnsiTheme="minorHAnsi" w:cstheme="minorHAnsi"/>
                 <w:lang w:val="es-ES_tradnl"/>
               </w:rPr>
             </w:pPr>
             <w:r>
               <w:rPr>
-                <w:rFonts w:ascii="Arial" w:eastAsia="Times New Roman" w:hAnsi="Arial" w:cs="Arial"/>
+                <w:rFonts w:asciiTheme="minorHAnsi" w:eastAsia="Times New Roman" w:hAnsiTheme="minorHAnsi" w:cstheme="minorHAnsi"/>
                 <w:b/>
                 <w:i/>
                 <w:iCs/>
-                <w:sz w:val="20"/>
-                <w:szCs w:val="20"/>
                 <w:lang w:val="es-ES_tradnl" w:eastAsia="es-VE"/>
               </w:rPr>
               <w:t>Descripción</w:t>
@@ -5269,19 +4529,15 @@
               <w:spacing w:after="0" w:line="240" w:lineRule="auto"/>
               <w:jc w:val="both"/>
               <w:rPr>
-                <w:rFonts w:ascii="Arial" w:hAnsi="Arial" w:cs="Arial"/>
+                <w:rFonts w:asciiTheme="minorHAnsi" w:hAnsiTheme="minorHAnsi" w:cstheme="minorHAnsi"/>
                 <w:b/>
-                <w:sz w:val="20"/>
-                <w:szCs w:val="20"/>
                 <w:lang w:val="es-ES_tradnl"/>
               </w:rPr>
             </w:pPr>
             <w:r>
               <w:rPr>
-                <w:rFonts w:ascii="Arial" w:eastAsia="Times New Roman" w:hAnsi="Arial" w:cs="Arial"/>
+                <w:rFonts w:asciiTheme="minorHAnsi" w:eastAsia="Times New Roman" w:hAnsiTheme="minorHAnsi" w:cstheme="minorHAnsi"/>
                 <w:b/>
-                <w:sz w:val="20"/>
-                <w:szCs w:val="20"/>
                 <w:lang w:val="es-ES_tradnl" w:eastAsia="es-VE"/>
               </w:rPr>
               <w:t>Usuario</w:t>
@@ -5311,17 +4567,13 @@
               <w:spacing w:after="0" w:line="240" w:lineRule="auto"/>
               <w:jc w:val="both"/>
               <w:rPr>
-                <w:rFonts w:ascii="Arial" w:hAnsi="Arial" w:cs="Arial"/>
-                <w:sz w:val="20"/>
-                <w:szCs w:val="20"/>
+                <w:rFonts w:asciiTheme="minorHAnsi" w:hAnsiTheme="minorHAnsi" w:cstheme="minorHAnsi"/>
                 <w:lang w:val="es-ES_tradnl"/>
               </w:rPr>
             </w:pPr>
             <w:r>
               <w:rPr>
-                <w:rFonts w:ascii="Arial" w:eastAsia="Times New Roman" w:hAnsi="Arial" w:cs="Arial"/>
-                <w:sz w:val="20"/>
-                <w:szCs w:val="20"/>
+                <w:rFonts w:asciiTheme="minorHAnsi" w:eastAsia="Times New Roman" w:hAnsiTheme="minorHAnsi" w:cstheme="minorHAnsi"/>
                 <w:lang w:val="es-ES_tradnl" w:eastAsia="es-VE"/>
               </w:rPr>
               <w:t>Persona que usará el sistema para gestionar procesos</w:t>
@@ -5357,21 +4609,17 @@
               <w:spacing w:after="0" w:line="240" w:lineRule="auto"/>
               <w:jc w:val="both"/>
               <w:rPr>
-                <w:rFonts w:ascii="Arial" w:hAnsi="Arial" w:cs="Arial"/>
-                <w:sz w:val="20"/>
-                <w:szCs w:val="20"/>
+                <w:rFonts w:asciiTheme="minorHAnsi" w:hAnsiTheme="minorHAnsi" w:cstheme="minorHAnsi"/>
                 <w:lang w:val="es-ES_tradnl"/>
               </w:rPr>
             </w:pPr>
             <w:r>
               <w:rPr>
-                <w:rFonts w:ascii="Arial" w:eastAsia="Times New Roman" w:hAnsi="Arial" w:cs="Arial"/>
+                <w:rFonts w:asciiTheme="minorHAnsi" w:eastAsia="Times New Roman" w:hAnsiTheme="minorHAnsi" w:cstheme="minorHAnsi"/>
                 <w:b/>
-                <w:sz w:val="20"/>
-                <w:szCs w:val="20"/>
                 <w:lang w:val="es-ES_tradnl" w:eastAsia="es-VE"/>
               </w:rPr>
-              <w:t>REPORTIC</w:t>
+              <w:t>MOVIL 54</w:t>
             </w:r>
           </w:p>
         </w:tc>
@@ -5398,20 +4646,23 @@
               <w:spacing w:after="0" w:line="240" w:lineRule="auto"/>
               <w:jc w:val="both"/>
               <w:rPr>
-                <w:rFonts w:ascii="Arial" w:hAnsi="Arial" w:cs="Arial"/>
-                <w:sz w:val="20"/>
-                <w:szCs w:val="20"/>
+                <w:rFonts w:asciiTheme="minorHAnsi" w:hAnsiTheme="minorHAnsi" w:cstheme="minorHAnsi"/>
                 <w:lang w:val="es-ES_tradnl"/>
               </w:rPr>
             </w:pPr>
             <w:r>
               <w:rPr>
-                <w:rFonts w:ascii="Arial" w:eastAsia="Times New Roman" w:hAnsi="Arial" w:cs="Arial"/>
-                <w:sz w:val="20"/>
-                <w:szCs w:val="20"/>
+                <w:rFonts w:asciiTheme="minorHAnsi" w:eastAsia="Times New Roman" w:hAnsiTheme="minorHAnsi" w:cstheme="minorHAnsi"/>
                 <w:lang w:val="es-ES_tradnl" w:eastAsia="es-VE"/>
               </w:rPr>
-              <w:t>Aplicación de Reporte de Emergencias Ciudadanas</w:t>
+              <w:t xml:space="preserve">Aplicación </w:t>
+            </w:r>
+            <w:r>
+              <w:rPr>
+                <w:rFonts w:asciiTheme="minorHAnsi" w:eastAsia="Times New Roman" w:hAnsiTheme="minorHAnsi" w:cstheme="minorHAnsi"/>
+                <w:lang w:val="es-ES_tradnl" w:eastAsia="es-VE"/>
+              </w:rPr>
+              <w:t>de control de inventarios para ambulancias</w:t>
             </w:r>
           </w:p>
         </w:tc>
@@ -5444,19 +4695,15 @@
               <w:spacing w:after="0" w:line="240" w:lineRule="auto"/>
               <w:jc w:val="both"/>
               <w:rPr>
-                <w:rFonts w:ascii="Arial" w:hAnsi="Arial" w:cs="Arial"/>
-                <w:sz w:val="20"/>
-                <w:szCs w:val="20"/>
+                <w:rFonts w:asciiTheme="minorHAnsi" w:hAnsiTheme="minorHAnsi" w:cstheme="minorHAnsi"/>
                 <w:lang w:val="es-ES_tradnl"/>
               </w:rPr>
             </w:pPr>
             <w:r>
               <w:rPr>
-                <w:rFonts w:ascii="Arial" w:eastAsia="Times New Roman" w:hAnsi="Arial" w:cs="Arial"/>
+                <w:rFonts w:asciiTheme="minorHAnsi" w:eastAsia="Times New Roman" w:hAnsiTheme="minorHAnsi" w:cstheme="minorHAnsi"/>
                 <w:b/>
                 <w:bCs/>
-                <w:sz w:val="20"/>
-                <w:szCs w:val="20"/>
                 <w:lang w:val="es-ES_tradnl" w:eastAsia="es-VE"/>
               </w:rPr>
               <w:t>ERS</w:t>
@@ -5486,17 +4733,13 @@
               <w:spacing w:before="28" w:after="28" w:line="240" w:lineRule="auto"/>
               <w:jc w:val="both"/>
               <w:rPr>
-                <w:rFonts w:ascii="Arial" w:hAnsi="Arial" w:cs="Arial"/>
-                <w:sz w:val="20"/>
-                <w:szCs w:val="20"/>
+                <w:rFonts w:asciiTheme="minorHAnsi" w:hAnsiTheme="minorHAnsi" w:cstheme="minorHAnsi"/>
                 <w:lang w:val="es-ES_tradnl"/>
               </w:rPr>
             </w:pPr>
             <w:r>
               <w:rPr>
-                <w:rFonts w:ascii="Arial" w:eastAsia="Times New Roman" w:hAnsi="Arial" w:cs="Arial"/>
-                <w:sz w:val="20"/>
-                <w:szCs w:val="20"/>
+                <w:rFonts w:asciiTheme="minorHAnsi" w:eastAsia="Times New Roman" w:hAnsiTheme="minorHAnsi" w:cstheme="minorHAnsi"/>
                 <w:lang w:val="es-ES_tradnl" w:eastAsia="es-VE"/>
               </w:rPr>
               <w:t>Especificación de Requisitos Software</w:t>
@@ -5532,19 +4775,15 @@
               <w:spacing w:after="0" w:line="240" w:lineRule="auto"/>
               <w:jc w:val="both"/>
               <w:rPr>
-                <w:rFonts w:ascii="Arial" w:hAnsi="Arial" w:cs="Arial"/>
+                <w:rFonts w:asciiTheme="minorHAnsi" w:hAnsiTheme="minorHAnsi" w:cstheme="minorHAnsi"/>
                 <w:b/>
-                <w:sz w:val="20"/>
-                <w:szCs w:val="20"/>
                 <w:lang w:val="es-ES_tradnl"/>
               </w:rPr>
             </w:pPr>
             <w:r>
               <w:rPr>
-                <w:rFonts w:ascii="Arial" w:eastAsia="Times New Roman" w:hAnsi="Arial" w:cs="Arial"/>
+                <w:rFonts w:asciiTheme="minorHAnsi" w:eastAsia="Times New Roman" w:hAnsiTheme="minorHAnsi" w:cstheme="minorHAnsi"/>
                 <w:b/>
-                <w:sz w:val="20"/>
-                <w:szCs w:val="20"/>
                 <w:lang w:val="es-ES_tradnl" w:eastAsia="es-VE"/>
               </w:rPr>
               <w:t>RF</w:t>
@@ -5574,17 +4813,13 @@
               <w:spacing w:after="0" w:line="240" w:lineRule="auto"/>
               <w:jc w:val="both"/>
               <w:rPr>
-                <w:rFonts w:ascii="Arial" w:hAnsi="Arial" w:cs="Arial"/>
-                <w:sz w:val="20"/>
-                <w:szCs w:val="20"/>
+                <w:rFonts w:asciiTheme="minorHAnsi" w:hAnsiTheme="minorHAnsi" w:cstheme="minorHAnsi"/>
                 <w:lang w:val="es-ES_tradnl"/>
               </w:rPr>
             </w:pPr>
             <w:r>
               <w:rPr>
-                <w:rFonts w:ascii="Arial" w:eastAsia="Times New Roman" w:hAnsi="Arial" w:cs="Arial"/>
-                <w:sz w:val="20"/>
-                <w:szCs w:val="20"/>
+                <w:rFonts w:asciiTheme="minorHAnsi" w:eastAsia="Times New Roman" w:hAnsiTheme="minorHAnsi" w:cstheme="minorHAnsi"/>
                 <w:lang w:val="es-ES_tradnl" w:eastAsia="es-VE"/>
               </w:rPr>
               <w:t>Requerimiento Funcional</w:t>
@@ -5620,19 +4855,15 @@
               <w:spacing w:after="0" w:line="240" w:lineRule="auto"/>
               <w:jc w:val="both"/>
               <w:rPr>
-                <w:rFonts w:ascii="Arial" w:hAnsi="Arial" w:cs="Arial"/>
+                <w:rFonts w:asciiTheme="minorHAnsi" w:hAnsiTheme="minorHAnsi" w:cstheme="minorHAnsi"/>
                 <w:b/>
-                <w:sz w:val="20"/>
-                <w:szCs w:val="20"/>
                 <w:lang w:val="es-ES_tradnl"/>
               </w:rPr>
             </w:pPr>
             <w:r>
               <w:rPr>
-                <w:rFonts w:ascii="Arial" w:eastAsia="Times New Roman" w:hAnsi="Arial" w:cs="Arial"/>
+                <w:rFonts w:asciiTheme="minorHAnsi" w:eastAsia="Times New Roman" w:hAnsiTheme="minorHAnsi" w:cstheme="minorHAnsi"/>
                 <w:b/>
-                <w:sz w:val="20"/>
-                <w:szCs w:val="20"/>
                 <w:lang w:val="es-ES_tradnl" w:eastAsia="es-VE"/>
               </w:rPr>
               <w:t>RNF</w:t>
@@ -5662,17 +4893,13 @@
               <w:spacing w:after="0" w:line="240" w:lineRule="auto"/>
               <w:jc w:val="both"/>
               <w:rPr>
-                <w:rFonts w:ascii="Arial" w:eastAsia="Times New Roman" w:hAnsi="Arial" w:cs="Arial"/>
-                <w:sz w:val="20"/>
-                <w:szCs w:val="20"/>
+                <w:rFonts w:asciiTheme="minorHAnsi" w:eastAsia="Times New Roman" w:hAnsiTheme="minorHAnsi" w:cstheme="minorHAnsi"/>
                 <w:lang w:val="es-ES_tradnl" w:eastAsia="es-VE"/>
               </w:rPr>
             </w:pPr>
             <w:r>
               <w:rPr>
-                <w:rFonts w:ascii="Arial" w:eastAsia="Times New Roman" w:hAnsi="Arial" w:cs="Arial"/>
-                <w:sz w:val="20"/>
-                <w:szCs w:val="20"/>
+                <w:rFonts w:asciiTheme="minorHAnsi" w:eastAsia="Times New Roman" w:hAnsiTheme="minorHAnsi" w:cstheme="minorHAnsi"/>
                 <w:lang w:val="es-ES_tradnl" w:eastAsia="es-VE"/>
               </w:rPr>
               <w:t>Requerimiento No Funcional</w:t>
@@ -5708,19 +4935,15 @@
               <w:spacing w:after="0" w:line="240" w:lineRule="auto"/>
               <w:jc w:val="both"/>
               <w:rPr>
-                <w:rFonts w:ascii="Arial" w:eastAsia="Times New Roman" w:hAnsi="Arial" w:cs="Arial"/>
+                <w:rFonts w:asciiTheme="minorHAnsi" w:eastAsia="Times New Roman" w:hAnsiTheme="minorHAnsi" w:cstheme="minorHAnsi"/>
                 <w:b/>
-                <w:sz w:val="20"/>
-                <w:szCs w:val="20"/>
                 <w:lang w:val="es-ES_tradnl" w:eastAsia="es-VE"/>
               </w:rPr>
             </w:pPr>
             <w:r>
               <w:rPr>
-                <w:rFonts w:ascii="Arial" w:eastAsia="Times New Roman" w:hAnsi="Arial" w:cs="Arial"/>
+                <w:rFonts w:asciiTheme="minorHAnsi" w:eastAsia="Times New Roman" w:hAnsiTheme="minorHAnsi" w:cstheme="minorHAnsi"/>
                 <w:b/>
-                <w:sz w:val="20"/>
-                <w:szCs w:val="20"/>
                 <w:lang w:val="es-ES_tradnl" w:eastAsia="es-VE"/>
               </w:rPr>
               <w:t>FTP</w:t>
@@ -5750,17 +4973,13 @@
               <w:spacing w:after="0" w:line="240" w:lineRule="auto"/>
               <w:jc w:val="both"/>
               <w:rPr>
-                <w:rFonts w:ascii="Arial" w:eastAsia="Times New Roman" w:hAnsi="Arial" w:cs="Arial"/>
-                <w:sz w:val="20"/>
-                <w:szCs w:val="20"/>
+                <w:rFonts w:asciiTheme="minorHAnsi" w:eastAsia="Times New Roman" w:hAnsiTheme="minorHAnsi" w:cstheme="minorHAnsi"/>
                 <w:lang w:val="es-ES_tradnl" w:eastAsia="es-VE"/>
               </w:rPr>
             </w:pPr>
             <w:r>
               <w:rPr>
-                <w:rFonts w:ascii="Arial" w:eastAsia="Times New Roman" w:hAnsi="Arial" w:cs="Arial"/>
-                <w:sz w:val="20"/>
-                <w:szCs w:val="20"/>
+                <w:rFonts w:asciiTheme="minorHAnsi" w:eastAsia="Times New Roman" w:hAnsiTheme="minorHAnsi" w:cstheme="minorHAnsi"/>
                 <w:lang w:val="es-ES_tradnl" w:eastAsia="es-VE"/>
               </w:rPr>
               <w:t>Protocolo de Transferencia de Archivos</w:t>
@@ -5796,19 +5015,15 @@
               <w:spacing w:after="0" w:line="240" w:lineRule="auto"/>
               <w:jc w:val="both"/>
               <w:rPr>
-                <w:rFonts w:ascii="Arial" w:eastAsia="Times New Roman" w:hAnsi="Arial" w:cs="Arial"/>
+                <w:rFonts w:asciiTheme="minorHAnsi" w:eastAsia="Times New Roman" w:hAnsiTheme="minorHAnsi" w:cstheme="minorHAnsi"/>
                 <w:b/>
-                <w:sz w:val="20"/>
-                <w:szCs w:val="20"/>
                 <w:lang w:val="es-ES_tradnl" w:eastAsia="es-VE"/>
               </w:rPr>
             </w:pPr>
             <w:r>
               <w:rPr>
-                <w:rFonts w:ascii="Arial" w:eastAsia="Times New Roman" w:hAnsi="Arial" w:cs="Arial"/>
+                <w:rFonts w:asciiTheme="minorHAnsi" w:eastAsia="Times New Roman" w:hAnsiTheme="minorHAnsi" w:cstheme="minorHAnsi"/>
                 <w:b/>
-                <w:sz w:val="20"/>
-                <w:szCs w:val="20"/>
                 <w:lang w:val="es-ES_tradnl" w:eastAsia="es-VE"/>
               </w:rPr>
               <w:t>Moodle</w:t>
@@ -5838,17 +5053,13 @@
               <w:spacing w:after="0" w:line="240" w:lineRule="auto"/>
               <w:jc w:val="both"/>
               <w:rPr>
-                <w:rFonts w:ascii="Arial" w:eastAsia="Times New Roman" w:hAnsi="Arial" w:cs="Arial"/>
-                <w:sz w:val="20"/>
-                <w:szCs w:val="20"/>
+                <w:rFonts w:asciiTheme="minorHAnsi" w:eastAsia="Times New Roman" w:hAnsiTheme="minorHAnsi" w:cstheme="minorHAnsi"/>
                 <w:lang w:val="es-ES_tradnl" w:eastAsia="es-VE"/>
               </w:rPr>
             </w:pPr>
             <w:r>
               <w:rPr>
-                <w:rFonts w:ascii="Arial" w:eastAsia="Times New Roman" w:hAnsi="Arial" w:cs="Arial"/>
-                <w:sz w:val="20"/>
-                <w:szCs w:val="20"/>
+                <w:rFonts w:asciiTheme="minorHAnsi" w:eastAsia="Times New Roman" w:hAnsiTheme="minorHAnsi" w:cstheme="minorHAnsi"/>
                 <w:lang w:val="es-ES_tradnl" w:eastAsia="es-VE"/>
               </w:rPr>
               <w:t xml:space="preserve">Aula Virtual </w:t>
@@ -5869,11 +5080,6 @@
     </w:p>
     <w:p>
       <w:pPr>
-        <w:jc w:val="both"/>
-      </w:pPr>
-    </w:p>
-    <w:p>
-      <w:pPr>
         <w:pStyle w:val="Ttulo2"/>
         <w:spacing w:before="0" w:line="240" w:lineRule="auto"/>
         <w:jc w:val="both"/>
@@ -5891,7 +5097,7 @@
     </w:p>
     <w:tbl>
       <w:tblPr>
-        <w:tblW w:w="0" w:type="auto"/>
+        <w:tblW w:w="8923" w:type="dxa"/>
         <w:jc w:val="center"/>
         <w:tblBorders>
           <w:top w:val="double" w:sz="2" w:space="0" w:color="00000A"/>
@@ -5906,8 +5112,8 @@
         <w:tblLook w:val="0000" w:firstRow="0" w:lastRow="0" w:firstColumn="0" w:lastColumn="0" w:noHBand="0" w:noVBand="0"/>
       </w:tblPr>
       <w:tblGrid>
-        <w:gridCol w:w="2544"/>
-        <w:gridCol w:w="5828"/>
+        <w:gridCol w:w="1247"/>
+        <w:gridCol w:w="8062"/>
       </w:tblGrid>
       <w:tr>
         <w:trPr>
@@ -5916,7 +5122,7 @@
         </w:trPr>
         <w:tc>
           <w:tcPr>
-            <w:tcW w:w="2544" w:type="dxa"/>
+            <w:tcW w:w="1184" w:type="dxa"/>
             <w:tcBorders>
               <w:top w:val="double" w:sz="2" w:space="0" w:color="00000A"/>
               <w:left w:val="double" w:sz="2" w:space="0" w:color="00000A"/>
@@ -5937,28 +5143,23 @@
               <w:spacing w:after="0" w:line="240" w:lineRule="auto"/>
               <w:jc w:val="both"/>
               <w:rPr>
-                <w:rFonts w:ascii="Arial" w:hAnsi="Arial" w:cs="Arial"/>
-                <w:sz w:val="20"/>
-                <w:szCs w:val="20"/>
+                <w:rFonts w:asciiTheme="minorHAnsi" w:hAnsiTheme="minorHAnsi" w:cstheme="minorHAnsi"/>
                 <w:lang w:val="es-ES_tradnl"/>
               </w:rPr>
             </w:pPr>
             <w:r>
               <w:rPr>
-                <w:rFonts w:ascii="Arial" w:eastAsia="Times New Roman" w:hAnsi="Arial" w:cs="Arial"/>
+                <w:rFonts w:asciiTheme="minorHAnsi" w:eastAsia="Times New Roman" w:hAnsiTheme="minorHAnsi" w:cstheme="minorHAnsi"/>
                 <w:b/>
-                <w:sz w:val="20"/>
-                <w:szCs w:val="20"/>
                 <w:lang w:val="es-ES_tradnl" w:eastAsia="es-VE"/>
               </w:rPr>
-              <w:lastRenderedPageBreak/>
               <w:t>Título del Documento</w:t>
             </w:r>
           </w:p>
         </w:tc>
         <w:tc>
           <w:tcPr>
-            <w:tcW w:w="5828" w:type="dxa"/>
+            <w:tcW w:w="7739" w:type="dxa"/>
             <w:tcBorders>
               <w:top w:val="double" w:sz="2" w:space="0" w:color="00000A"/>
               <w:left w:val="double" w:sz="2" w:space="0" w:color="00000A"/>
@@ -5979,18 +5180,14 @@
               <w:spacing w:after="0" w:line="240" w:lineRule="auto"/>
               <w:jc w:val="both"/>
               <w:rPr>
-                <w:rFonts w:ascii="Arial" w:hAnsi="Arial" w:cs="Arial"/>
-                <w:sz w:val="20"/>
-                <w:szCs w:val="20"/>
+                <w:rFonts w:asciiTheme="minorHAnsi" w:hAnsiTheme="minorHAnsi" w:cstheme="minorHAnsi"/>
                 <w:lang w:val="es-ES_tradnl"/>
               </w:rPr>
             </w:pPr>
             <w:r>
               <w:rPr>
-                <w:rFonts w:ascii="Arial" w:eastAsia="Times New Roman" w:hAnsi="Arial" w:cs="Arial"/>
+                <w:rFonts w:asciiTheme="minorHAnsi" w:eastAsia="Times New Roman" w:hAnsiTheme="minorHAnsi" w:cstheme="minorHAnsi"/>
                 <w:b/>
-                <w:sz w:val="20"/>
-                <w:szCs w:val="20"/>
                 <w:lang w:val="es-ES_tradnl" w:eastAsia="es-VE"/>
               </w:rPr>
               <w:t>Referencia</w:t>
@@ -6005,7 +5202,7 @@
         </w:trPr>
         <w:tc>
           <w:tcPr>
-            <w:tcW w:w="2544" w:type="dxa"/>
+            <w:tcW w:w="1184" w:type="dxa"/>
             <w:tcBorders>
               <w:top w:val="double" w:sz="2" w:space="0" w:color="00000A"/>
               <w:left w:val="double" w:sz="2" w:space="0" w:color="00000A"/>
@@ -6026,75 +5223,22 @@
               <w:spacing w:after="0" w:line="240" w:lineRule="auto"/>
               <w:jc w:val="both"/>
               <w:rPr>
-                <w:rFonts w:ascii="Arial" w:hAnsi="Arial" w:cs="Arial"/>
-                <w:sz w:val="20"/>
-                <w:szCs w:val="20"/>
+                <w:rFonts w:asciiTheme="minorHAnsi" w:hAnsiTheme="minorHAnsi" w:cstheme="minorHAnsi"/>
                 <w:lang w:val="es-ES_tradnl"/>
               </w:rPr>
             </w:pPr>
             <w:r>
               <w:rPr>
-                <w:rFonts w:ascii="Arial" w:hAnsi="Arial" w:cs="Arial"/>
-                <w:sz w:val="20"/>
-                <w:szCs w:val="20"/>
-                <w:lang w:val="es-ES_tradnl"/>
-              </w:rPr>
-              <w:t xml:space="preserve">Standard IEEE 830 </w:t>
-            </w:r>
-            <w:r>
-              <w:rPr>
-                <w:rFonts w:ascii="Arial" w:hAnsi="Arial" w:cs="Arial"/>
-                <w:sz w:val="20"/>
-                <w:szCs w:val="20"/>
-                <w:lang w:val="es-ES_tradnl"/>
-              </w:rPr>
-              <w:t>–</w:t>
-            </w:r>
-            <w:r>
-              <w:rPr>
-                <w:rFonts w:ascii="Arial" w:hAnsi="Arial" w:cs="Arial"/>
-                <w:sz w:val="20"/>
-                <w:szCs w:val="20"/>
-                <w:lang w:val="es-ES_tradnl"/>
-              </w:rPr>
-              <w:t xml:space="preserve"> 1998</w:t>
-            </w:r>
-          </w:p>
-          <w:p>
-            <w:pPr>
-              <w:pStyle w:val="Default"/>
-              <w:spacing w:after="0" w:line="240" w:lineRule="auto"/>
-              <w:jc w:val="both"/>
-              <w:rPr>
-                <w:rFonts w:ascii="Arial" w:hAnsi="Arial" w:cs="Arial"/>
-                <w:sz w:val="20"/>
-                <w:szCs w:val="20"/>
-                <w:lang w:val="es-ES_tradnl"/>
-              </w:rPr>
-            </w:pPr>
-            <w:r>
-              <w:rPr>
-                <w:rFonts w:ascii="Arial" w:hAnsi="Arial" w:cs="Arial"/>
-                <w:sz w:val="20"/>
-                <w:szCs w:val="20"/>
-                <w:lang w:val="es-ES_tradnl"/>
-              </w:rPr>
-              <w:t>Artículo Revista D</w:t>
-            </w:r>
-            <w:r>
-              <w:rPr>
-                <w:rFonts w:ascii="Arial" w:hAnsi="Arial" w:cs="Arial"/>
-                <w:sz w:val="20"/>
-                <w:szCs w:val="20"/>
-                <w:lang w:val="es-ES_tradnl"/>
-              </w:rPr>
-              <w:t>inero</w:t>
+                <w:rFonts w:asciiTheme="minorHAnsi" w:hAnsiTheme="minorHAnsi" w:cstheme="minorHAnsi"/>
+                <w:lang w:val="es-ES_tradnl"/>
+              </w:rPr>
+              <w:t>Regulación Ambulancias en Bogotá</w:t>
             </w:r>
           </w:p>
         </w:tc>
         <w:tc>
           <w:tcPr>
-            <w:tcW w:w="5828" w:type="dxa"/>
+            <w:tcW w:w="7739" w:type="dxa"/>
             <w:tcBorders>
               <w:top w:val="double" w:sz="2" w:space="0" w:color="00000A"/>
               <w:left w:val="double" w:sz="2" w:space="0" w:color="00000A"/>
@@ -6115,30 +5259,20 @@
               <w:spacing w:after="0" w:line="240" w:lineRule="auto"/>
               <w:jc w:val="both"/>
               <w:rPr>
-                <w:rFonts w:ascii="Arial" w:hAnsi="Arial" w:cs="Arial"/>
-                <w:sz w:val="20"/>
-                <w:szCs w:val="20"/>
+                <w:rFonts w:asciiTheme="minorHAnsi" w:hAnsiTheme="minorHAnsi" w:cstheme="minorHAnsi"/>
                 <w:lang w:val="es-ES_tradnl"/>
               </w:rPr>
             </w:pPr>
-            <w:r>
-              <w:rPr>
-                <w:rFonts w:ascii="Arial" w:hAnsi="Arial" w:cs="Arial"/>
-                <w:sz w:val="20"/>
-                <w:szCs w:val="20"/>
-                <w:lang w:val="es-ES_tradnl"/>
-              </w:rPr>
-              <w:t>IEEE</w:t>
-            </w:r>
-            <w:r>
-              <w:rPr>
-                <w:rFonts w:ascii="Arial" w:hAnsi="Arial" w:cs="Arial"/>
-                <w:sz w:val="20"/>
-                <w:szCs w:val="20"/>
-                <w:lang w:val="es-ES_tradnl"/>
-              </w:rPr>
-              <w:t xml:space="preserve"> </w:t>
-            </w:r>
+            <w:hyperlink r:id="rId7" w:history="1">
+              <w:r>
+                <w:rPr>
+                  <w:rStyle w:val="Hipervnculo"/>
+                  <w:rFonts w:asciiTheme="minorHAnsi" w:hAnsiTheme="minorHAnsi" w:cstheme="minorHAnsi"/>
+                  <w:lang w:val="es-ES_tradnl"/>
+                </w:rPr>
+                <w:t>http://www.saludcapital.gov.co/Paginas2/Noticia_Portal_Detalle.aspx?IP=731</w:t>
+              </w:r>
+            </w:hyperlink>
           </w:p>
           <w:p>
             <w:pPr>
@@ -6146,18 +5280,12 @@
               <w:spacing w:after="0" w:line="240" w:lineRule="auto"/>
               <w:jc w:val="both"/>
               <w:rPr>
+                <w:rFonts w:asciiTheme="minorHAnsi" w:hAnsiTheme="minorHAnsi" w:cstheme="minorHAnsi"/>
                 <w:color w:val="0563C1" w:themeColor="hyperlink"/>
                 <w:u w:val="single"/>
+                <w:lang w:val="es-ES_tradnl"/>
               </w:rPr>
             </w:pPr>
-            <w:hyperlink r:id="rId6" w:history="1">
-              <w:r>
-                <w:rPr>
-                  <w:rStyle w:val="Hipervnculo"/>
-                </w:rPr>
-                <w:t>https://www.dinero.com/tendencias/articulo/como-le-fue-a-bogota-en-ranking-de-calidad-de-vida-de-mercer/268324</w:t>
-              </w:r>
-            </w:hyperlink>
           </w:p>
         </w:tc>
       </w:tr>
@@ -6168,7 +5296,7 @@
         </w:trPr>
         <w:tc>
           <w:tcPr>
-            <w:tcW w:w="2544" w:type="dxa"/>
+            <w:tcW w:w="1184" w:type="dxa"/>
             <w:tcBorders>
               <w:top w:val="double" w:sz="2" w:space="0" w:color="00000A"/>
               <w:left w:val="double" w:sz="2" w:space="0" w:color="00000A"/>
@@ -6189,35 +5317,22 @@
               <w:spacing w:after="0" w:line="240" w:lineRule="auto"/>
               <w:jc w:val="both"/>
               <w:rPr>
-                <w:rFonts w:ascii="Arial" w:hAnsi="Arial" w:cs="Arial"/>
-                <w:sz w:val="20"/>
-                <w:szCs w:val="20"/>
+                <w:rFonts w:asciiTheme="minorHAnsi" w:hAnsiTheme="minorHAnsi" w:cstheme="minorHAnsi"/>
                 <w:lang w:val="es-ES_tradnl"/>
               </w:rPr>
             </w:pPr>
             <w:r>
               <w:rPr>
-                <w:rFonts w:ascii="Arial" w:hAnsi="Arial" w:cs="Arial"/>
-                <w:sz w:val="20"/>
-                <w:szCs w:val="20"/>
-                <w:lang w:val="es-ES_tradnl"/>
-              </w:rPr>
-              <w:t>Artículo Pulso S</w:t>
-            </w:r>
-            <w:r>
-              <w:rPr>
-                <w:rFonts w:ascii="Arial" w:hAnsi="Arial" w:cs="Arial"/>
-                <w:sz w:val="20"/>
-                <w:szCs w:val="20"/>
-                <w:lang w:val="es-ES_tradnl"/>
-              </w:rPr>
-              <w:t>ocial</w:t>
+                <w:rFonts w:asciiTheme="minorHAnsi" w:hAnsiTheme="minorHAnsi" w:cstheme="minorHAnsi"/>
+                <w:lang w:val="es-ES_tradnl"/>
+              </w:rPr>
+              <w:t>Dotación de ambulancias; Transporte Asistencial Básico y Medicalizado</w:t>
             </w:r>
           </w:p>
         </w:tc>
         <w:tc>
           <w:tcPr>
-            <w:tcW w:w="5828" w:type="dxa"/>
+            <w:tcW w:w="7739" w:type="dxa"/>
             <w:tcBorders>
               <w:top w:val="double" w:sz="2" w:space="0" w:color="00000A"/>
               <w:left w:val="double" w:sz="2" w:space="0" w:color="00000A"/>
@@ -6238,20 +5353,31 @@
               <w:spacing w:after="0" w:line="240" w:lineRule="auto"/>
               <w:jc w:val="both"/>
               <w:rPr>
-                <w:rFonts w:ascii="Arial" w:hAnsi="Arial" w:cs="Arial"/>
-                <w:sz w:val="20"/>
-                <w:szCs w:val="20"/>
+                <w:rFonts w:asciiTheme="minorHAnsi" w:hAnsiTheme="minorHAnsi" w:cstheme="minorHAnsi"/>
                 <w:lang w:val="es-ES_tradnl"/>
               </w:rPr>
             </w:pPr>
-            <w:hyperlink r:id="rId7" w:history="1">
+            <w:hyperlink r:id="rId8" w:history="1">
               <w:r>
                 <w:rPr>
                   <w:rStyle w:val="Hipervnculo"/>
+                  <w:rFonts w:asciiTheme="minorHAnsi" w:hAnsiTheme="minorHAnsi" w:cstheme="minorHAnsi"/>
+                  <w:lang w:val="es-ES_tradnl"/>
                 </w:rPr>
-                <w:t>https://pulsosocial.com/2013/12/16/5-tecnologias-para-mejorar-la-seguridad-ciudadana-en-america-latina/</w:t>
+                <w:t>https://proyectostipo.dnp.gov.co/images/pdf/ambulancias/PTambulancias.pdf</w:t>
               </w:r>
             </w:hyperlink>
+          </w:p>
+          <w:p>
+            <w:pPr>
+              <w:pStyle w:val="Default"/>
+              <w:spacing w:after="0" w:line="240" w:lineRule="auto"/>
+              <w:jc w:val="both"/>
+              <w:rPr>
+                <w:rFonts w:asciiTheme="minorHAnsi" w:hAnsiTheme="minorHAnsi" w:cstheme="minorHAnsi"/>
+                <w:lang w:val="es-ES_tradnl"/>
+              </w:rPr>
+            </w:pPr>
           </w:p>
         </w:tc>
       </w:tr>
@@ -6262,7 +5388,7 @@
         </w:trPr>
         <w:tc>
           <w:tcPr>
-            <w:tcW w:w="2544" w:type="dxa"/>
+            <w:tcW w:w="1184" w:type="dxa"/>
             <w:tcBorders>
               <w:top w:val="double" w:sz="2" w:space="0" w:color="00000A"/>
               <w:left w:val="double" w:sz="2" w:space="0" w:color="00000A"/>
@@ -6283,26 +5409,30 @@
               <w:spacing w:after="0" w:line="240" w:lineRule="auto"/>
               <w:jc w:val="both"/>
               <w:rPr>
-                <w:rFonts w:ascii="Arial" w:hAnsi="Arial" w:cs="Arial"/>
-                <w:sz w:val="20"/>
-                <w:szCs w:val="20"/>
+                <w:rFonts w:asciiTheme="minorHAnsi" w:hAnsiTheme="minorHAnsi" w:cstheme="minorHAnsi"/>
                 <w:lang w:val="es-ES_tradnl"/>
               </w:rPr>
             </w:pPr>
             <w:r>
               <w:rPr>
-                <w:rFonts w:ascii="Arial" w:hAnsi="Arial" w:cs="Arial"/>
-                <w:sz w:val="20"/>
-                <w:szCs w:val="20"/>
-                <w:lang w:val="es-ES_tradnl"/>
-              </w:rPr>
-              <w:t>Estado del arte 1</w:t>
+                <w:rFonts w:asciiTheme="minorHAnsi" w:hAnsiTheme="minorHAnsi" w:cstheme="minorHAnsi"/>
+                <w:lang w:val="es-ES_tradnl"/>
+              </w:rPr>
+              <w:t xml:space="preserve">RESOLUCIÓN NÚMERO </w:t>
+            </w:r>
+            <w:r>
+              <w:rPr>
+                <w:rFonts w:asciiTheme="minorHAnsi" w:hAnsiTheme="minorHAnsi" w:cstheme="minorHAnsi"/>
+                <w:lang w:val="es-ES_tradnl"/>
+              </w:rPr>
+              <w:lastRenderedPageBreak/>
+              <w:t>00002003 DE 2014</w:t>
             </w:r>
           </w:p>
         </w:tc>
         <w:tc>
           <w:tcPr>
-            <w:tcW w:w="5828" w:type="dxa"/>
+            <w:tcW w:w="7739" w:type="dxa"/>
             <w:tcBorders>
               <w:top w:val="double" w:sz="2" w:space="0" w:color="00000A"/>
               <w:left w:val="double" w:sz="2" w:space="0" w:color="00000A"/>
@@ -6322,6 +5452,31 @@
               <w:pStyle w:val="Default"/>
               <w:spacing w:after="0" w:line="240" w:lineRule="auto"/>
               <w:jc w:val="both"/>
+              <w:rPr>
+                <w:rFonts w:asciiTheme="minorHAnsi" w:hAnsiTheme="minorHAnsi" w:cstheme="minorHAnsi"/>
+                <w:lang w:val="es-ES_tradnl"/>
+              </w:rPr>
+            </w:pPr>
+            <w:hyperlink r:id="rId9" w:history="1">
+              <w:r>
+                <w:rPr>
+                  <w:rStyle w:val="Hipervnculo"/>
+                  <w:rFonts w:asciiTheme="minorHAnsi" w:hAnsiTheme="minorHAnsi" w:cstheme="minorHAnsi"/>
+                  <w:lang w:val="es-ES_tradnl"/>
+                </w:rPr>
+                <w:t>https://www.minsalud.gov.co/sites/rid/Lists/BibliotecaDigital/RIDE/DE/DIJ/Resolucion-2003-de-2014.pdf</w:t>
+              </w:r>
+            </w:hyperlink>
+          </w:p>
+          <w:p>
+            <w:pPr>
+              <w:pStyle w:val="Default"/>
+              <w:spacing w:after="0" w:line="240" w:lineRule="auto"/>
+              <w:jc w:val="both"/>
+              <w:rPr>
+                <w:rFonts w:asciiTheme="minorHAnsi" w:hAnsiTheme="minorHAnsi" w:cstheme="minorHAnsi"/>
+                <w:lang w:val="es-ES_tradnl"/>
+              </w:rPr>
             </w:pPr>
           </w:p>
         </w:tc>
@@ -6333,7 +5488,7 @@
         </w:trPr>
         <w:tc>
           <w:tcPr>
-            <w:tcW w:w="2544" w:type="dxa"/>
+            <w:tcW w:w="1184" w:type="dxa"/>
             <w:tcBorders>
               <w:top w:val="double" w:sz="2" w:space="0" w:color="00000A"/>
               <w:left w:val="double" w:sz="2" w:space="0" w:color="00000A"/>
@@ -6354,26 +5509,22 @@
               <w:spacing w:after="0" w:line="240" w:lineRule="auto"/>
               <w:jc w:val="both"/>
               <w:rPr>
-                <w:rFonts w:ascii="Arial" w:hAnsi="Arial" w:cs="Arial"/>
-                <w:sz w:val="20"/>
-                <w:szCs w:val="20"/>
+                <w:rFonts w:asciiTheme="minorHAnsi" w:hAnsiTheme="minorHAnsi" w:cstheme="minorHAnsi"/>
                 <w:lang w:val="es-ES_tradnl"/>
               </w:rPr>
             </w:pPr>
             <w:r>
               <w:rPr>
-                <w:rFonts w:ascii="Arial" w:hAnsi="Arial" w:cs="Arial"/>
-                <w:sz w:val="20"/>
-                <w:szCs w:val="20"/>
-                <w:lang w:val="es-ES_tradnl"/>
-              </w:rPr>
-              <w:t>Estado del arte 2</w:t>
+                <w:rFonts w:asciiTheme="minorHAnsi" w:hAnsiTheme="minorHAnsi" w:cstheme="minorHAnsi"/>
+                <w:lang w:val="es-ES_tradnl"/>
+              </w:rPr>
+              <w:t>RESOLUCION NUMERO 9279 DE 1993</w:t>
             </w:r>
           </w:p>
         </w:tc>
         <w:tc>
           <w:tcPr>
-            <w:tcW w:w="5828" w:type="dxa"/>
+            <w:tcW w:w="7739" w:type="dxa"/>
             <w:tcBorders>
               <w:top w:val="double" w:sz="2" w:space="0" w:color="00000A"/>
               <w:left w:val="double" w:sz="2" w:space="0" w:color="00000A"/>
@@ -6393,7 +5544,20 @@
               <w:pStyle w:val="Default"/>
               <w:spacing w:after="0" w:line="240" w:lineRule="auto"/>
               <w:jc w:val="both"/>
+              <w:rPr>
+                <w:rFonts w:asciiTheme="minorHAnsi" w:hAnsiTheme="minorHAnsi" w:cstheme="minorHAnsi"/>
+                <w:lang w:val="es-ES_tradnl"/>
+              </w:rPr>
             </w:pPr>
+            <w:hyperlink r:id="rId10" w:history="1">
+              <w:r>
+                <w:rPr>
+                  <w:rStyle w:val="Hipervnculo"/>
+                  <w:rFonts w:asciiTheme="minorHAnsi" w:hAnsiTheme="minorHAnsi" w:cstheme="minorHAnsi"/>
+                </w:rPr>
+                <w:t>https://www.minsalud.gov.co/sites/rid/Lists/BibliotecaDigital/RIDE/DE/DIJ/RESOLUCION-9279-DE-1993.pdf</w:t>
+              </w:r>
+            </w:hyperlink>
           </w:p>
         </w:tc>
       </w:tr>
@@ -6404,7 +5568,7 @@
         </w:trPr>
         <w:tc>
           <w:tcPr>
-            <w:tcW w:w="2544" w:type="dxa"/>
+            <w:tcW w:w="1184" w:type="dxa"/>
             <w:tcBorders>
               <w:top w:val="double" w:sz="2" w:space="0" w:color="00000A"/>
               <w:left w:val="double" w:sz="2" w:space="0" w:color="00000A"/>
@@ -6425,26 +5589,22 @@
               <w:spacing w:after="0" w:line="240" w:lineRule="auto"/>
               <w:jc w:val="both"/>
               <w:rPr>
-                <w:rFonts w:ascii="Arial" w:hAnsi="Arial" w:cs="Arial"/>
-                <w:sz w:val="20"/>
-                <w:szCs w:val="20"/>
+                <w:rFonts w:asciiTheme="minorHAnsi" w:hAnsiTheme="minorHAnsi" w:cstheme="minorHAnsi"/>
                 <w:lang w:val="es-ES_tradnl"/>
               </w:rPr>
             </w:pPr>
             <w:r>
               <w:rPr>
-                <w:rFonts w:ascii="Arial" w:hAnsi="Arial" w:cs="Arial"/>
-                <w:sz w:val="20"/>
-                <w:szCs w:val="20"/>
-                <w:lang w:val="es-ES_tradnl"/>
-              </w:rPr>
-              <w:t>Diagrama de procesos</w:t>
+                <w:rFonts w:asciiTheme="minorHAnsi" w:hAnsiTheme="minorHAnsi" w:cstheme="minorHAnsi"/>
+                <w:lang w:val="es-ES_tradnl"/>
+              </w:rPr>
+              <w:t>Estado del arte 1</w:t>
             </w:r>
           </w:p>
         </w:tc>
         <w:tc>
           <w:tcPr>
-            <w:tcW w:w="5828" w:type="dxa"/>
+            <w:tcW w:w="7739" w:type="dxa"/>
             <w:tcBorders>
               <w:top w:val="double" w:sz="2" w:space="0" w:color="00000A"/>
               <w:left w:val="double" w:sz="2" w:space="0" w:color="00000A"/>
@@ -6464,7 +5624,16 @@
               <w:pStyle w:val="Default"/>
               <w:spacing w:after="0" w:line="240" w:lineRule="auto"/>
               <w:jc w:val="both"/>
+              <w:rPr>
+                <w:rFonts w:asciiTheme="minorHAnsi" w:hAnsiTheme="minorHAnsi" w:cstheme="minorHAnsi"/>
+              </w:rPr>
             </w:pPr>
+            <w:r>
+              <w:rPr>
+                <w:rFonts w:asciiTheme="minorHAnsi" w:hAnsiTheme="minorHAnsi" w:cstheme="minorHAnsi"/>
+              </w:rPr>
+              <w:t>https://www.xnr-sisbi.com/stock-portal/</w:t>
+            </w:r>
           </w:p>
         </w:tc>
       </w:tr>
@@ -6475,7 +5644,7 @@
         </w:trPr>
         <w:tc>
           <w:tcPr>
-            <w:tcW w:w="2544" w:type="dxa"/>
+            <w:tcW w:w="1184" w:type="dxa"/>
             <w:tcBorders>
               <w:top w:val="double" w:sz="2" w:space="0" w:color="00000A"/>
               <w:left w:val="double" w:sz="2" w:space="0" w:color="00000A"/>
@@ -6496,26 +5665,22 @@
               <w:spacing w:after="0" w:line="240" w:lineRule="auto"/>
               <w:jc w:val="both"/>
               <w:rPr>
-                <w:rFonts w:ascii="Arial" w:hAnsi="Arial" w:cs="Arial"/>
-                <w:sz w:val="20"/>
-                <w:szCs w:val="20"/>
+                <w:rFonts w:asciiTheme="minorHAnsi" w:hAnsiTheme="minorHAnsi" w:cstheme="minorHAnsi"/>
                 <w:lang w:val="es-ES_tradnl"/>
               </w:rPr>
             </w:pPr>
             <w:r>
               <w:rPr>
-                <w:rFonts w:ascii="Arial" w:hAnsi="Arial" w:cs="Arial"/>
-                <w:sz w:val="20"/>
-                <w:szCs w:val="20"/>
-                <w:lang w:val="es-ES_tradnl"/>
-              </w:rPr>
-              <w:t>TI en el estado- MINTIC</w:t>
+                <w:rFonts w:asciiTheme="minorHAnsi" w:hAnsiTheme="minorHAnsi" w:cstheme="minorHAnsi"/>
+                <w:lang w:val="es-ES_tradnl"/>
+              </w:rPr>
+              <w:t>Estado del arte 2</w:t>
             </w:r>
           </w:p>
         </w:tc>
         <w:tc>
           <w:tcPr>
-            <w:tcW w:w="5828" w:type="dxa"/>
+            <w:tcW w:w="7739" w:type="dxa"/>
             <w:tcBorders>
               <w:top w:val="double" w:sz="2" w:space="0" w:color="00000A"/>
               <w:left w:val="double" w:sz="2" w:space="0" w:color="00000A"/>
@@ -6535,18 +5700,86 @@
               <w:pStyle w:val="Default"/>
               <w:spacing w:after="0" w:line="240" w:lineRule="auto"/>
               <w:jc w:val="both"/>
+              <w:rPr>
+                <w:rFonts w:asciiTheme="minorHAnsi" w:hAnsiTheme="minorHAnsi" w:cstheme="minorHAnsi"/>
+              </w:rPr>
             </w:pPr>
             <w:r>
-              <w:t xml:space="preserve">Fortalecimiento de la gestión  de las tecnologías de la información en el estado </w:t>
-            </w:r>
-            <w:hyperlink r:id="rId8" w:history="1">
-              <w:r>
-                <w:rPr>
-                  <w:rStyle w:val="Hipervnculo"/>
-                </w:rPr>
-                <w:t>https://www.mintic.gov.co/gestionti/615/w3-propertyvalue-6780.html</w:t>
-              </w:r>
-            </w:hyperlink>
+              <w:rPr>
+                <w:rFonts w:asciiTheme="minorHAnsi" w:hAnsiTheme="minorHAnsi" w:cstheme="minorHAnsi"/>
+              </w:rPr>
+              <w:t>https://www.microsoft.com/es-co/p/inventory-control/9wzdncrdp95p?activetab=pivot:overviewtab</w:t>
+            </w:r>
+          </w:p>
+        </w:tc>
+      </w:tr>
+      <w:tr>
+        <w:trPr>
+          <w:trHeight w:val="257"/>
+          <w:jc w:val="center"/>
+        </w:trPr>
+        <w:tc>
+          <w:tcPr>
+            <w:tcW w:w="1184" w:type="dxa"/>
+            <w:tcBorders>
+              <w:top w:val="double" w:sz="2" w:space="0" w:color="00000A"/>
+              <w:left w:val="double" w:sz="2" w:space="0" w:color="00000A"/>
+              <w:bottom w:val="double" w:sz="2" w:space="0" w:color="00000A"/>
+              <w:right w:val="double" w:sz="2" w:space="0" w:color="00000A"/>
+            </w:tcBorders>
+            <w:shd w:val="clear" w:color="auto" w:fill="auto"/>
+            <w:tcMar>
+              <w:top w:w="30" w:type="dxa"/>
+              <w:left w:w="30" w:type="dxa"/>
+              <w:bottom w:w="30" w:type="dxa"/>
+              <w:right w:w="30" w:type="dxa"/>
+            </w:tcMar>
+          </w:tcPr>
+          <w:p>
+            <w:pPr>
+              <w:pStyle w:val="Default"/>
+              <w:spacing w:after="0" w:line="240" w:lineRule="auto"/>
+              <w:jc w:val="both"/>
+              <w:rPr>
+                <w:rFonts w:asciiTheme="minorHAnsi" w:hAnsiTheme="minorHAnsi" w:cstheme="minorHAnsi"/>
+                <w:lang w:val="es-ES_tradnl"/>
+              </w:rPr>
+            </w:pPr>
+            <w:r>
+              <w:rPr>
+                <w:rFonts w:asciiTheme="minorHAnsi" w:hAnsiTheme="minorHAnsi" w:cstheme="minorHAnsi"/>
+                <w:lang w:val="es-ES_tradnl"/>
+              </w:rPr>
+              <w:t>Diagrama de procesos</w:t>
+            </w:r>
+          </w:p>
+        </w:tc>
+        <w:tc>
+          <w:tcPr>
+            <w:tcW w:w="7739" w:type="dxa"/>
+            <w:tcBorders>
+              <w:top w:val="double" w:sz="2" w:space="0" w:color="00000A"/>
+              <w:left w:val="double" w:sz="2" w:space="0" w:color="00000A"/>
+              <w:bottom w:val="double" w:sz="2" w:space="0" w:color="00000A"/>
+              <w:right w:val="double" w:sz="2" w:space="0" w:color="00000A"/>
+            </w:tcBorders>
+            <w:shd w:val="clear" w:color="auto" w:fill="auto"/>
+            <w:tcMar>
+              <w:top w:w="30" w:type="dxa"/>
+              <w:left w:w="30" w:type="dxa"/>
+              <w:bottom w:w="30" w:type="dxa"/>
+              <w:right w:w="30" w:type="dxa"/>
+            </w:tcMar>
+          </w:tcPr>
+          <w:p>
+            <w:pPr>
+              <w:pStyle w:val="Default"/>
+              <w:spacing w:after="0" w:line="240" w:lineRule="auto"/>
+              <w:jc w:val="both"/>
+              <w:rPr>
+                <w:rFonts w:asciiTheme="minorHAnsi" w:hAnsiTheme="minorHAnsi" w:cstheme="minorHAnsi"/>
+              </w:rPr>
+            </w:pPr>
           </w:p>
         </w:tc>
       </w:tr>
@@ -6583,226 +5816,68 @@
         <w:jc w:val="both"/>
       </w:pPr>
       <w:r>
-        <w:t>Apoyar el desarrollo de las estrategias sectoriales</w:t>
-      </w:r>
-      <w:r>
-        <w:t xml:space="preserve">, </w:t>
-      </w:r>
-      <w:r>
-        <w:t xml:space="preserve">implementar y apropiar en uso de las TI, facilitar la participación, y medir, monitorear y crear conocimiento </w:t>
-      </w:r>
-      <w:r>
-        <w:t xml:space="preserve">son </w:t>
-      </w:r>
-      <w:r>
-        <w:t>algunos de los objetivos del Ministerio de las Tecnologías de la información y las Telecomunicaciones (</w:t>
-      </w:r>
-      <w:r>
-        <w:t>Min TIC</w:t>
-      </w:r>
-      <w:r>
-        <w:t>) con respecto al fortalecimiento de la gestión</w:t>
-      </w:r>
-      <w:r>
-        <w:t xml:space="preserve"> de la información </w:t>
-      </w:r>
-      <w:r>
-        <w:t>a los ciudadanos.</w:t>
-      </w:r>
-    </w:p>
-    <w:p>
-      <w:pPr>
-        <w:jc w:val="both"/>
-      </w:pPr>
-      <w:r>
-        <w:t>El objetivo principal al momento de desarrollar soluciones tecnológicas al servicio del ciudadano</w:t>
-      </w:r>
-      <w:r>
-        <w:t xml:space="preserve"> es </w:t>
-      </w:r>
-      <w:r>
-        <w:t>gestionar eficazmente la comunicación con los habitantes de las comunidades a las cuales están dirigidas</w:t>
-      </w:r>
-      <w:r>
-        <w:t>. Sin embargo, la participación de los actores principale</w:t>
-      </w:r>
-      <w:r>
-        <w:t>s, los ciudadanos, es fundamental</w:t>
-      </w:r>
-      <w:r>
-        <w:t xml:space="preserve"> al momento de generar una realimentación </w:t>
-      </w:r>
-      <w:r>
-        <w:t>efectiva respecto</w:t>
-      </w:r>
-      <w:r>
-        <w:t xml:space="preserve"> a los procesos que deben ser gestionados de acuer</w:t>
-      </w:r>
-      <w:r>
-        <w:t xml:space="preserve">do a las problemáticas </w:t>
-      </w:r>
-      <w:r>
-        <w:t xml:space="preserve">que afectan </w:t>
-      </w:r>
-      <w:r>
-        <w:t xml:space="preserve">su comunidad. </w:t>
-      </w:r>
-    </w:p>
-    <w:p>
-      <w:pPr>
-        <w:jc w:val="both"/>
-      </w:pPr>
-      <w:r>
-        <w:t>E</w:t>
-      </w:r>
-      <w:r>
-        <w:t xml:space="preserve">l monitoreo urbano es una de las principales necesidades a abordar respecto a las problemáticas de los habitantes de las comunidades de la ciudad de Bogotá </w:t>
-      </w:r>
-      <w:r>
-        <w:t>DC;</w:t>
-      </w:r>
-      <w:r>
-        <w:t xml:space="preserve"> Por </w:t>
-      </w:r>
-      <w:r>
-        <w:t>ende, diseñar,</w:t>
-      </w:r>
-      <w:r>
-        <w:t xml:space="preserve"> desarrollar e implementar soluciones </w:t>
-      </w:r>
-      <w:r>
-        <w:t>tecnológicas</w:t>
-      </w:r>
-      <w:r>
-        <w:t xml:space="preserve"> que abarquen y perm</w:t>
-      </w:r>
-      <w:r>
-        <w:t>itan realizar seguimiento a la</w:t>
-      </w:r>
-      <w:r>
-        <w:t>s problemáticas</w:t>
-      </w:r>
-      <w:r>
-        <w:t xml:space="preserve"> de seguridad</w:t>
-      </w:r>
-      <w:r>
-        <w:t>,</w:t>
-      </w:r>
-      <w:r>
-        <w:t xml:space="preserve"> justicia y convivencia,</w:t>
-      </w:r>
-      <w:r>
-        <w:t xml:space="preserve"> se vuelve primordial a la hora de fomentar la participación ciudadana dentro de sus entornos.</w:t>
-      </w:r>
-    </w:p>
-    <w:p>
-      <w:pPr>
-        <w:jc w:val="both"/>
-      </w:pPr>
-      <w:r>
-        <w:t xml:space="preserve">Cabe anotar que el reporte ciudadano, como herramienta de </w:t>
-      </w:r>
-      <w:r>
-        <w:t>control social</w:t>
-      </w:r>
-      <w:r>
-        <w:t>,</w:t>
-      </w:r>
-      <w:r>
-        <w:t xml:space="preserve"> es fundamental </w:t>
-      </w:r>
-      <w:r>
-        <w:t xml:space="preserve">para </w:t>
-      </w:r>
-      <w:r>
-        <w:t>conocer el estado y la percepción</w:t>
+        <w:t>El control de inventarios de una ambulancia actualmente se lleva de forma manual en donde se debe reportar por lo menos una vez al mes a la Secretaría Distrital</w:t>
       </w:r>
       <w:r>
         <w:t xml:space="preserve"> </w:t>
       </w:r>
       <w:r>
-        <w:t>de l</w:t>
-      </w:r>
-      <w:r>
-        <w:t>as zonas en las cuales los habitantes conviven</w:t>
+        <w:t>de Salud y ellos mismos realizan visitas sorpresas a las empresas de ambulancias para verificar si el inventario esta completo y así garantizar que se están cumpliendo los lineamientos.</w:t>
+      </w:r>
+    </w:p>
+    <w:p>
+      <w:pPr>
+        <w:jc w:val="both"/>
+      </w:pPr>
+      <w:r>
+        <w:t>El inventario disminuye cada vez que brinde servicios a los ciudadanos que son trasladados a los centros hospitalarios y aumenta por medio de los cargues que realiza el farmaceuta con la respectiva autorización del administrador.</w:t>
+      </w:r>
+    </w:p>
+    <w:p>
+      <w:pPr>
+        <w:jc w:val="both"/>
+      </w:pPr>
+      <w:r>
+        <w:t xml:space="preserve">Considerando lo anterior, </w:t>
+      </w:r>
+      <w:r>
+        <w:t>desar</w:t>
+      </w:r>
+      <w:r>
+        <w:t>rollar</w:t>
+      </w:r>
+      <w:r>
+        <w:t xml:space="preserve"> </w:t>
+      </w:r>
+      <w:r>
+        <w:t xml:space="preserve">e implementar sistemas </w:t>
+      </w:r>
+      <w:r>
+        <w:t xml:space="preserve">que permitan realizar </w:t>
+      </w:r>
+      <w:r>
+        <w:t xml:space="preserve">reportes </w:t>
+      </w:r>
+      <w:r>
+        <w:t>a los administradores de las ambulancias</w:t>
+      </w:r>
+      <w:r>
+        <w:t xml:space="preserve"> </w:t>
+      </w:r>
+      <w:r>
+        <w:t xml:space="preserve">basados en </w:t>
+      </w:r>
+      <w:r>
+        <w:t>los lineamientos de la Secretaría Distrital de Salud y la Alcaldía mayor de Bogotá</w:t>
+      </w:r>
+      <w:r>
+        <w:t xml:space="preserve">, visualizar el </w:t>
+      </w:r>
+      <w:r>
+        <w:t>inventario, realizar cargue de este y registro de pacientes con su respectivo uso de productos y/o insumos</w:t>
       </w:r>
       <w:r>
         <w:t>.</w:t>
-      </w:r>
-      <w:r>
-        <w:t xml:space="preserve"> Sin </w:t>
-      </w:r>
-      <w:r>
-        <w:t>embargo, actualmente no se cuenta con herramientas de participación ciudadana que nos permitan cuantificar</w:t>
-      </w:r>
-      <w:r>
-        <w:t xml:space="preserve"> las situaciones que afectan </w:t>
-      </w:r>
-      <w:r>
-        <w:t>la calidad de vida respecto a los índices de seguridad como asaltos, caos civil, hurtos y vandalismo.</w:t>
-      </w:r>
-    </w:p>
-    <w:p>
-      <w:pPr>
-        <w:jc w:val="both"/>
-      </w:pPr>
-      <w:r>
-        <w:t xml:space="preserve">Considerando lo anterior, </w:t>
-      </w:r>
-      <w:r>
-        <w:t>desar</w:t>
-      </w:r>
-      <w:r>
-        <w:t>rollar</w:t>
-      </w:r>
-      <w:r>
-        <w:t xml:space="preserve"> </w:t>
-      </w:r>
-      <w:r>
-        <w:t xml:space="preserve">e implementar sistemas </w:t>
-      </w:r>
-      <w:r>
-        <w:t xml:space="preserve">que permitan realizar </w:t>
-      </w:r>
-      <w:r>
-        <w:t xml:space="preserve">reportes </w:t>
-      </w:r>
-      <w:r>
-        <w:t>ciudadanos</w:t>
-      </w:r>
-      <w:r>
-        <w:t xml:space="preserve"> </w:t>
-      </w:r>
-      <w:r>
-        <w:t>basados en los</w:t>
-      </w:r>
-      <w:r>
-        <w:t xml:space="preserve"> índices de seguridad</w:t>
-      </w:r>
-      <w:r>
-        <w:t xml:space="preserve"> y calidad de vida</w:t>
-      </w:r>
-      <w:r>
-        <w:t xml:space="preserve">, visualizar el estado de las zonas cercanas y facilitar la comunicación con las entidades correspondientes al manejo de estas </w:t>
-      </w:r>
-      <w:r>
-        <w:lastRenderedPageBreak/>
-        <w:t>si</w:t>
-      </w:r>
-      <w:r>
-        <w:t xml:space="preserve">tuaciones, será fundamental con respecto al avance y la gestión </w:t>
-      </w:r>
-      <w:r>
-        <w:t>de la in</w:t>
-      </w:r>
-      <w:r>
-        <w:t xml:space="preserve">formación </w:t>
-      </w:r>
-      <w:r>
-        <w:t>hacia los ciudad</w:t>
-      </w:r>
-      <w:r>
-        <w:t>anos.</w:t>
       </w:r>
     </w:p>
     <w:p>
@@ -6838,76 +5913,41 @@
         <w:rPr>
           <w:b/>
         </w:rPr>
-        <w:t>¿Qué herramientas practicas existen para evidenciar las situaciones de riesgo o emergencia dentro del perímetro de la ciudad de Bogotá?</w:t>
-      </w:r>
-    </w:p>
-    <w:p>
-      <w:pPr>
-        <w:jc w:val="both"/>
-      </w:pPr>
-      <w:r>
-        <w:t xml:space="preserve">En la actualidad, la ciudad de </w:t>
-      </w:r>
-      <w:r>
-        <w:t>B</w:t>
-      </w:r>
-      <w:r>
-        <w:t>ogotá no</w:t>
-      </w:r>
-      <w:r>
-        <w:t xml:space="preserve"> cuenta con una herramienta</w:t>
-      </w:r>
-      <w:r>
-        <w:t xml:space="preserve"> de uso masivo</w:t>
-      </w:r>
-      <w:r>
-        <w:t xml:space="preserve"> que permita</w:t>
-      </w:r>
-      <w:r>
-        <w:t xml:space="preserve"> reportar</w:t>
-      </w:r>
-      <w:r>
-        <w:t xml:space="preserve"> las situaciones </w:t>
-      </w:r>
-      <w:r>
-        <w:t xml:space="preserve">de </w:t>
-      </w:r>
-      <w:r>
-        <w:t>riesgo o e</w:t>
-      </w:r>
-      <w:r>
-        <w:t>mergencias en</w:t>
-      </w:r>
-      <w:r>
-        <w:t xml:space="preserve"> cuestión de</w:t>
-      </w:r>
-      <w:r>
-        <w:t xml:space="preserve"> seguridad, con </w:t>
-      </w:r>
-      <w:r>
-        <w:t xml:space="preserve">la cual </w:t>
-      </w:r>
-      <w:r>
-        <w:t>se puedan</w:t>
-      </w:r>
-      <w:r>
-        <w:t xml:space="preserve"> visualizar</w:t>
-      </w:r>
-      <w:r>
-        <w:t xml:space="preserve"> las zonas</w:t>
-      </w:r>
-      <w:r>
-        <w:t xml:space="preserve"> con mayor número de </w:t>
-      </w:r>
-      <w:r>
-        <w:t xml:space="preserve">indicadores en las cuales cohabitan los ciudadanos. </w:t>
-      </w:r>
-    </w:p>
-    <w:p>
-      <w:pPr>
-        <w:jc w:val="both"/>
-      </w:pPr>
-      <w:r>
+        <w:t>¿</w:t>
+      </w:r>
+      <w:r>
+        <w:rPr>
+          <w:b/>
+        </w:rPr>
+        <w:t>Qué aplicaciones pueden controlar el inventario de las ambulancias en específico teniendo en cuenta los requisitos del Ministerio de Salud</w:t>
+      </w:r>
+      <w:r>
+        <w:rPr>
+          <w:b/>
+        </w:rPr>
+        <w:t>?</w:t>
+      </w:r>
+    </w:p>
+    <w:p>
+      <w:pPr>
+        <w:jc w:val="both"/>
+      </w:pPr>
+      <w:r>
+        <w:t xml:space="preserve">En la actualidad, </w:t>
+      </w:r>
+      <w:r>
+        <w:t>no encontré alguna aplicación que específicamente tratara el tema de las ambulancias para la ciudad de Bogotá teniendo en cuenta que es una parte de los lineamientos que debe tener para brindar servicios a la comunidad y más con el tema de las fechas de vencimiento y elaboración para un mayor control ya que esto debe mantenerse controlado y dentro de los estándares de calidad por la importancia que este tiene</w:t>
+      </w:r>
+      <w:r>
+        <w:t xml:space="preserve">. </w:t>
+      </w:r>
+    </w:p>
+    <w:p>
+      <w:pPr>
+        <w:jc w:val="both"/>
+      </w:pPr>
+      <w:r>
+        <w:lastRenderedPageBreak/>
         <w:t>A</w:t>
       </w:r>
       <w:r>
@@ -6923,160 +5963,19 @@
         <w:t xml:space="preserve">, </w:t>
       </w:r>
       <w:r>
-        <w:t>los ciudadanos desconoce</w:t>
-      </w:r>
-      <w:r>
-        <w:t>n</w:t>
+        <w:t>se realiza de forma manual y mensualmente cu</w:t>
+      </w:r>
+      <w:r>
+        <w:t>ando se puede llevar un control diario</w:t>
+      </w:r>
+      <w:r>
+        <w:t>.</w:t>
+      </w:r>
+      <w:r>
+        <w:t xml:space="preserve"> Por otro lado, se realiza de forma manual y ocupa bastante tiempo a comparación del tiempo que se empleara con la aplicación.</w:t>
       </w:r>
       <w:r>
         <w:t xml:space="preserve"> </w:t>
-      </w:r>
-      <w:r>
-        <w:t>las entidades a las cuales debe</w:t>
-      </w:r>
-      <w:r>
-        <w:t>n</w:t>
-      </w:r>
-      <w:r>
-        <w:t xml:space="preserve"> dirigirse o en su defecto no tiene al alcan</w:t>
-      </w:r>
-      <w:r>
-        <w:t xml:space="preserve">ce el contacto directo al cual </w:t>
-      </w:r>
-      <w:r>
-        <w:t>cree pertinente acudir.</w:t>
-      </w:r>
-      <w:r>
-        <w:t xml:space="preserve"> Por lo general acuden a la línea 123</w:t>
-      </w:r>
-      <w:r>
-        <w:t>, quienes direccionan correctamente la atención de estas emergencias</w:t>
-      </w:r>
-      <w:r>
-        <w:t>.</w:t>
-      </w:r>
-    </w:p>
-    <w:p>
-      <w:pPr>
-        <w:jc w:val="both"/>
-      </w:pPr>
-      <w:r>
-        <w:t>Sin</w:t>
-      </w:r>
-      <w:r>
-        <w:t xml:space="preserve"> embargo, las comunidades poseen</w:t>
-      </w:r>
-      <w:r>
-        <w:t xml:space="preserve"> redes de apoyo a las cuales acudir si</w:t>
-      </w:r>
-      <w:r>
-        <w:t xml:space="preserve"> </w:t>
-      </w:r>
-      <w:r>
-        <w:t>sus</w:t>
-      </w:r>
-      <w:r>
-        <w:t xml:space="preserve"> miembros </w:t>
-      </w:r>
-      <w:r>
-        <w:t>se encuentran en situaciones de ries</w:t>
-      </w:r>
-      <w:r>
-        <w:t>go</w:t>
-      </w:r>
-      <w:r>
-        <w:t xml:space="preserve"> o emergencia</w:t>
-      </w:r>
-      <w:r>
-        <w:t xml:space="preserve"> evidente,</w:t>
-      </w:r>
-      <w:r>
-        <w:t xml:space="preserve"> </w:t>
-      </w:r>
-      <w:r>
-        <w:t>a pesar</w:t>
-      </w:r>
-      <w:r>
-        <w:t xml:space="preserve"> ello, el apoyo puede ser poco o nulo, ya que </w:t>
-      </w:r>
-      <w:r>
-        <w:t xml:space="preserve">las </w:t>
-      </w:r>
-      <w:r>
-        <w:t>personas,</w:t>
-      </w:r>
-      <w:r>
-        <w:t xml:space="preserve"> en su mayoría, </w:t>
-      </w:r>
-      <w:r>
-        <w:t>só</w:t>
-      </w:r>
-      <w:r>
-        <w:t>lo acuden a un llamado de emerg</w:t>
-      </w:r>
-      <w:r>
-        <w:t>encia si se trata de alguien conocido dentro de su comunidad.</w:t>
-      </w:r>
-      <w:r>
-        <w:t xml:space="preserve"> </w:t>
-      </w:r>
-    </w:p>
-    <w:p>
-      <w:pPr>
-        <w:jc w:val="both"/>
-      </w:pPr>
-      <w:r>
-        <w:t>A pesar de ello, las pe</w:t>
-      </w:r>
-      <w:r>
-        <w:t>rsonas desean informarse de las situaciones</w:t>
-      </w:r>
-      <w:r>
-        <w:t xml:space="preserve"> de</w:t>
-      </w:r>
-      <w:r>
-        <w:t xml:space="preserve"> riesgo</w:t>
-      </w:r>
-      <w:r>
-        <w:t xml:space="preserve"> que afectan</w:t>
-      </w:r>
-      <w:r>
-        <w:t xml:space="preserve"> </w:t>
-      </w:r>
-      <w:r>
-        <w:t>su estilo de vida con respecto a la seguridad</w:t>
-      </w:r>
-      <w:r>
-        <w:t xml:space="preserve"> de </w:t>
-      </w:r>
-      <w:r>
-        <w:t>las zonas en las cuales habitan</w:t>
-      </w:r>
-      <w:r>
-        <w:t>, todo con la intención de salvaguardar su inte</w:t>
-      </w:r>
-      <w:r>
-        <w:t>gridad y de los mi</w:t>
-      </w:r>
-      <w:r>
-        <w:t xml:space="preserve">embros de su familia.  </w:t>
-      </w:r>
-    </w:p>
-    <w:p>
-      <w:pPr>
-        <w:jc w:val="both"/>
-      </w:pPr>
-      <w:r>
-        <w:t>Por ello, desarrollar e implementar una aplicación móvil que permita reportar las situaciones de riesgo, permitirá aportar a la comunidad la información correspondiente al estado de seguridad de su</w:t>
-      </w:r>
-      <w:r>
-        <w:t xml:space="preserve">s zonas cercanas, </w:t>
-      </w:r>
-      <w:r>
-        <w:t xml:space="preserve">contar con los miembros de la comunidad si es necesario y comunicarse con las entidades correspondientes de acuerdo al tipo de situación </w:t>
-      </w:r>
-      <w:r>
-        <w:t>de emergencia en la cual se encuentre.</w:t>
       </w:r>
     </w:p>
     <w:p>
@@ -7118,114 +6017,20 @@
         <w:t xml:space="preserve"> que permite realizar reportes </w:t>
       </w:r>
       <w:r>
-        <w:t xml:space="preserve">georreferenciados </w:t>
-      </w:r>
-      <w:r>
-        <w:t>con</w:t>
-      </w:r>
-      <w:r>
-        <w:t xml:space="preserve"> los cuales se </w:t>
-      </w:r>
-      <w:r>
-        <w:t>trazar</w:t>
-      </w:r>
-      <w:r>
-        <w:t xml:space="preserve">á en el </w:t>
-      </w:r>
-      <w:r>
-        <w:t>mapa</w:t>
-      </w:r>
-      <w:r>
-        <w:t xml:space="preserve"> las zonas</w:t>
-      </w:r>
-      <w:r>
-        <w:t xml:space="preserve"> </w:t>
-      </w:r>
-      <w:r>
-        <w:t>con más puntos</w:t>
-      </w:r>
-      <w:r>
-        <w:t xml:space="preserve"> bajo los </w:t>
-      </w:r>
-      <w:r>
-        <w:t xml:space="preserve">siguientes </w:t>
-      </w:r>
-      <w:r>
-        <w:t xml:space="preserve">índices de seguridad: asaltos, hurtos, vandalismo y caos civil. </w:t>
-      </w:r>
-      <w:r>
-        <w:t xml:space="preserve"> Con esta información</w:t>
-      </w:r>
-      <w:r>
-        <w:t>,</w:t>
-      </w:r>
-      <w:r>
-        <w:t xml:space="preserve"> los usuarios podrán consu</w:t>
-      </w:r>
-      <w:r>
-        <w:t>ltar</w:t>
-      </w:r>
-      <w:r>
-        <w:t xml:space="preserve"> a su alrededor, de acuerdo a la ubicación</w:t>
-      </w:r>
-      <w:r>
-        <w:t xml:space="preserve"> actual obtenida con el Sistema de Posicionamiento Global (GPS) de su dispositivo móvil</w:t>
-      </w:r>
-      <w:r>
-        <w:t xml:space="preserve">, los puntos en el mapa donde </w:t>
-      </w:r>
-      <w:r>
-        <w:t>se han reportado incidentes o situaciones de riesgo</w:t>
-      </w:r>
-      <w:r>
-        <w:t xml:space="preserve">. </w:t>
-      </w:r>
-    </w:p>
-    <w:p>
-      <w:pPr>
-        <w:jc w:val="both"/>
-      </w:pPr>
-      <w:r>
-        <w:t>Adicionalmente, la aplicación contará con un directorio telefónico con el cual, el usuario podrá dirigirse a la Policía</w:t>
-      </w:r>
-      <w:r>
-        <w:t>. S</w:t>
-      </w:r>
-      <w:r>
-        <w:t>in embargo, soló arrojará los números del cuadrante de acuerd</w:t>
-      </w:r>
-      <w:r>
-        <w:t>o a su ubicación actual.</w:t>
-      </w:r>
-      <w:r>
-        <w:t xml:space="preserve"> </w:t>
-      </w:r>
-      <w:r>
-        <w:t>Los</w:t>
-      </w:r>
-      <w:r>
-        <w:t xml:space="preserve"> usuario</w:t>
-      </w:r>
-      <w:r>
-        <w:t>s solo podrán ver y realizar</w:t>
-      </w:r>
-      <w:r>
-        <w:t xml:space="preserve"> reportes si se encuentra</w:t>
-      </w:r>
-      <w:r>
-        <w:t>n</w:t>
-      </w:r>
-      <w:r>
-        <w:t xml:space="preserve"> registrado</w:t>
-      </w:r>
-      <w:r>
-        <w:t>s</w:t>
-      </w:r>
-      <w:r>
-        <w:t xml:space="preserve"> dentro de la </w:t>
-      </w:r>
-      <w:r>
-        <w:t>aplicación.</w:t>
+        <w:t>de pacientes una vez recogidos por ambulancias en la ciudad de Bogotá, registrando los productos y/o insumos utilizados durante el evento y este se estará modificando directamente en el inventario general que maneja la ambulancia.</w:t>
+      </w:r>
+    </w:p>
+    <w:p>
+      <w:pPr>
+        <w:jc w:val="both"/>
+      </w:pPr>
+    </w:p>
+    <w:p>
+      <w:pPr>
+        <w:jc w:val="both"/>
+      </w:pPr>
+      <w:r>
+        <w:t>Por otro lado, se llevará un control en la fecha de vencimientos de los productos por medio de una semaforización para llevar un alto estándar de calidad durante los eventos presentados.</w:t>
       </w:r>
     </w:p>
     <w:p>
@@ -7261,7 +6066,13 @@
         <w:t>plicación</w:t>
       </w:r>
       <w:r>
-        <w:t xml:space="preserve"> REPORTIC está diseñada</w:t>
+        <w:t xml:space="preserve"> </w:t>
+      </w:r>
+      <w:r>
+        <w:t>MÓVIL 54</w:t>
+      </w:r>
+      <w:r>
+        <w:t xml:space="preserve"> está diseñada</w:t>
       </w:r>
       <w:r>
         <w:t xml:space="preserve"> para</w:t>
@@ -7276,297 +6087,165 @@
         <w:t xml:space="preserve"> a partir de </w:t>
       </w:r>
       <w:r>
-        <w:t>su versión 7.0 (</w:t>
+        <w:t>su versión 7.0 (Nougat)</w:t>
+      </w:r>
+      <w:r>
+        <w:t>.</w:t>
+      </w:r>
+    </w:p>
+    <w:p>
+      <w:pPr>
+        <w:jc w:val="both"/>
+      </w:pPr>
+      <w:r>
+        <w:t xml:space="preserve">El diseño se maneja actualmente con colores azul y blanco los cuales se encuentran en proceso de mejoramiento para manejar una gama de </w:t>
+      </w:r>
+      <w:r>
+        <w:t>colores,</w:t>
+      </w:r>
+      <w:r>
+        <w:t xml:space="preserve"> pero estos deben ir alineamos a</w:t>
+      </w:r>
+      <w:r>
+        <w:t>l campo de la salud.</w:t>
+      </w:r>
+    </w:p>
+    <w:p>
+      <w:pPr>
+        <w:jc w:val="both"/>
+      </w:pPr>
+      <w:r>
+        <w:t>Para la semaforización en cuanto a las fechas de vencimiento de los productos y/o insumos se manejarán los siguientes:</w:t>
+      </w:r>
+    </w:p>
+    <w:p>
+      <w:pPr>
+        <w:pStyle w:val="Prrafodelista"/>
+        <w:numPr>
+          <w:ilvl w:val="0"/>
+          <w:numId w:val="22"/>
+        </w:numPr>
+        <w:jc w:val="both"/>
+      </w:pPr>
+      <w:r>
+        <w:rPr>
+          <w:b/>
+        </w:rPr>
+        <w:t>Rojo:</w:t>
+      </w:r>
+      <w:r>
+        <w:t xml:space="preserve"> Para los que presenten una fecha de vencimiento entre 1 a 30 días calendario posterior a la fecha actual.</w:t>
+      </w:r>
+    </w:p>
+    <w:p>
+      <w:pPr>
+        <w:pStyle w:val="Prrafodelista"/>
+        <w:numPr>
+          <w:ilvl w:val="0"/>
+          <w:numId w:val="22"/>
+        </w:numPr>
+        <w:jc w:val="both"/>
+      </w:pPr>
+      <w:r>
+        <w:rPr>
+          <w:b/>
+        </w:rPr>
+        <w:t>Amarillo</w:t>
+      </w:r>
+      <w:r>
+        <w:rPr>
+          <w:b/>
+        </w:rPr>
+        <w:t>:</w:t>
+      </w:r>
+      <w:r>
+        <w:t xml:space="preserve"> Para los que presenten una fecha de vencimiento entre </w:t>
+      </w:r>
+      <w:r>
+        <w:t>31</w:t>
+      </w:r>
+      <w:r>
+        <w:t xml:space="preserve"> a </w:t>
+      </w:r>
+      <w:r>
+        <w:t>12</w:t>
+      </w:r>
+      <w:r>
+        <w:t>0 días calendario posterior a la fecha actual.</w:t>
+      </w:r>
+    </w:p>
+    <w:p>
+      <w:pPr>
+        <w:pStyle w:val="Prrafodelista"/>
+        <w:numPr>
+          <w:ilvl w:val="0"/>
+          <w:numId w:val="22"/>
+        </w:numPr>
+        <w:jc w:val="both"/>
+      </w:pPr>
+      <w:r>
+        <w:rPr>
+          <w:b/>
+        </w:rPr>
+        <w:t>Verde</w:t>
+      </w:r>
+      <w:r>
+        <w:rPr>
+          <w:b/>
+        </w:rPr>
+        <w:t>:</w:t>
+      </w:r>
+      <w:r>
+        <w:t xml:space="preserve"> Para los que presenten una fecha de vencimiento </w:t>
+      </w:r>
+      <w:r>
+        <w:t xml:space="preserve">mayor o igual a 121 </w:t>
+      </w:r>
+      <w:r>
+        <w:t>días calendario posterior a la fecha actual.</w:t>
+      </w:r>
+    </w:p>
+    <w:p>
+      <w:pPr>
+        <w:jc w:val="both"/>
+      </w:pPr>
+    </w:p>
+    <w:p>
+      <w:pPr>
+        <w:jc w:val="both"/>
+      </w:pPr>
+      <w:r>
+        <w:t>Todo ello de</w:t>
+      </w:r>
+      <w:r>
+        <w:t xml:space="preserve">sarrollado bajo el Framework </w:t>
+      </w:r>
+      <w:r>
+        <w:t>d</w:t>
+      </w:r>
+      <w:r>
+        <w:t>esarrollo de aplicaciones móviles IONIC en s</w:t>
+      </w:r>
+      <w:r>
+        <w:t>u</w:t>
+      </w:r>
+      <w:r>
+        <w:t xml:space="preserve"> versión 4, a través del editor de código Visual Studio </w:t>
       </w:r>
       <w:proofErr w:type="spellStart"/>
       <w:r>
-        <w:t>Nougat</w:t>
+        <w:t>Code</w:t>
       </w:r>
       <w:proofErr w:type="spellEnd"/>
       <w:r>
-        <w:t>)</w:t>
-      </w:r>
-      <w:r>
-        <w:t xml:space="preserve">. </w:t>
-      </w:r>
-      <w:r>
-        <w:t xml:space="preserve">El diseño de su interfaz fue </w:t>
-      </w:r>
-      <w:r>
-        <w:t>desarrollado con</w:t>
-      </w:r>
-      <w:r>
-        <w:t xml:space="preserve"> la intención </w:t>
-      </w:r>
-      <w:r>
-        <w:t>de ser fácil e intuitivo</w:t>
-      </w:r>
-      <w:r>
-        <w:t>,</w:t>
-      </w:r>
-      <w:r>
-        <w:t xml:space="preserve"> basado</w:t>
-      </w:r>
-      <w:r>
-        <w:t xml:space="preserve"> en el flat </w:t>
-      </w:r>
-      <w:proofErr w:type="spellStart"/>
-      <w:r>
-        <w:t>design</w:t>
-      </w:r>
-      <w:proofErr w:type="spellEnd"/>
+        <w:t>, construcción y conexión de la base de datos con Microsoft</w:t>
+      </w:r>
       <w:r>
         <w:t xml:space="preserve"> </w:t>
       </w:r>
       <w:r>
-        <w:t>con colores</w:t>
-      </w:r>
-      <w:r>
-        <w:t xml:space="preserve"> de alto contraste, como color principal el azul y su complementario, verde, usado para acciones importantes en la aplicación. Esta corriente en</w:t>
-      </w:r>
-      <w:r>
-        <w:t xml:space="preserve"> el diseño de interfaces</w:t>
-      </w:r>
-      <w:r>
-        <w:t xml:space="preserve">, permite la visualización </w:t>
-      </w:r>
-      <w:r>
-        <w:t>de los elementos</w:t>
-      </w:r>
-      <w:r>
-        <w:t xml:space="preserve"> de manera óptima,</w:t>
-      </w:r>
-      <w:r>
-        <w:t xml:space="preserve"> facilitando la lectura, usabilidad y </w:t>
-      </w:r>
-      <w:r>
-        <w:t xml:space="preserve">funcionalidad. </w:t>
-      </w:r>
-      <w:r>
-        <w:t>La tipogr</w:t>
-      </w:r>
-      <w:r>
-        <w:t>afía seleccionada, los colores de contraste a blanco y gris usados en combinación con sus aplicaciones regular y médium</w:t>
-      </w:r>
-      <w:r>
-        <w:t>; p</w:t>
-      </w:r>
-      <w:r>
-        <w:t xml:space="preserve">ermiten </w:t>
-      </w:r>
-      <w:r>
-        <w:t>diferenciar</w:t>
-      </w:r>
-      <w:r>
-        <w:t xml:space="preserve"> </w:t>
-      </w:r>
-      <w:r>
-        <w:t>jerárquicamente, la información principal de la</w:t>
-      </w:r>
-      <w:r>
-        <w:t xml:space="preserve"> secundaria, respecto a la distribución</w:t>
-      </w:r>
-      <w:r>
-        <w:t xml:space="preserve"> y visualización de los textos.</w:t>
-      </w:r>
-    </w:p>
-    <w:p>
-      <w:pPr>
-        <w:jc w:val="both"/>
-      </w:pPr>
-      <w:r>
-        <w:t>Los formularios</w:t>
-      </w:r>
-      <w:r>
-        <w:t xml:space="preserve"> están acompañados de texto e iconografía alusiva al tipo de dato que debe ingresar el usuario, permitiéndole guiarlo sobre la información que debe llenar en cada uno.</w:t>
-      </w:r>
-      <w:r>
-        <w:t xml:space="preserve"> </w:t>
-      </w:r>
-      <w:r>
-        <w:t>Adicionalmente</w:t>
-      </w:r>
-      <w:r>
-        <w:t xml:space="preserve"> se generaron</w:t>
-      </w:r>
-      <w:r>
-        <w:t xml:space="preserve"> piezas</w:t>
-      </w:r>
-      <w:r>
-        <w:t xml:space="preserve"> gráficas</w:t>
-      </w:r>
-      <w:r>
-        <w:t xml:space="preserve"> distintivas para los marcadores de posición de acuerdo al tipo de indicador de seguridad q</w:t>
-      </w:r>
-      <w:r>
-        <w:t xml:space="preserve">ue se visualiza en la </w:t>
-      </w:r>
-      <w:r>
-        <w:t>pantalla.</w:t>
-      </w:r>
-    </w:p>
-    <w:p>
-      <w:pPr>
-        <w:jc w:val="both"/>
-      </w:pPr>
-      <w:r>
-        <w:t xml:space="preserve">El </w:t>
-      </w:r>
-      <w:proofErr w:type="spellStart"/>
-      <w:r>
-        <w:t>Icon</w:t>
-      </w:r>
-      <w:proofErr w:type="spellEnd"/>
-      <w:r>
-        <w:t xml:space="preserve"> </w:t>
-      </w:r>
-      <w:r>
-        <w:t>A</w:t>
-      </w:r>
-      <w:r>
-        <w:t xml:space="preserve">pp y el </w:t>
-      </w:r>
-      <w:proofErr w:type="spellStart"/>
-      <w:r>
-        <w:t>S</w:t>
-      </w:r>
-      <w:r>
-        <w:t>plash</w:t>
-      </w:r>
-      <w:r>
-        <w:t>screen</w:t>
-      </w:r>
-      <w:proofErr w:type="spellEnd"/>
-      <w:r>
-        <w:t xml:space="preserve"> </w:t>
-      </w:r>
-      <w:r>
-        <w:t xml:space="preserve">contienen el </w:t>
-      </w:r>
-      <w:r>
-        <w:t>logo correspondiente</w:t>
-      </w:r>
-      <w:r>
-        <w:t xml:space="preserve"> a la aplicación, en colores contrastantes al azul, como el rojo, y el gris, con fondos blancos en opacidades para darle suavidad y simpleza.</w:t>
-      </w:r>
-    </w:p>
-    <w:p>
-      <w:pPr>
-        <w:jc w:val="both"/>
-      </w:pPr>
-      <w:r>
-        <w:t>La aplicación tiene dos tipo</w:t>
-      </w:r>
-      <w:r>
-        <w:t>s</w:t>
-      </w:r>
-      <w:r>
-        <w:t xml:space="preserve"> de navegación, menú superior lateral</w:t>
-      </w:r>
-      <w:r>
-        <w:t xml:space="preserve"> izquierdo, que es accesible en</w:t>
-      </w:r>
-      <w:r>
-        <w:t xml:space="preserve"> los primeros niveles de la aplicación y me permite navegar por todas las opciones correspondientes a la misma, y en el home principal navegación </w:t>
-      </w:r>
-      <w:r>
-        <w:t xml:space="preserve">tipo </w:t>
-      </w:r>
-      <w:proofErr w:type="spellStart"/>
-      <w:r>
-        <w:t>tabs</w:t>
-      </w:r>
-      <w:proofErr w:type="spellEnd"/>
-      <w:r>
-        <w:t xml:space="preserve">, donde se </w:t>
-      </w:r>
-      <w:r>
-        <w:t>accede directamente a las tres secciones importantes de</w:t>
-      </w:r>
-      <w:r>
-        <w:t xml:space="preserve"> la app</w:t>
-      </w:r>
-      <w:r>
-        <w:t>:</w:t>
-      </w:r>
-      <w:r>
-        <w:t xml:space="preserve"> zonas, reportes, llama</w:t>
-      </w:r>
-      <w:r>
-        <w:t>.</w:t>
-      </w:r>
-    </w:p>
-    <w:p>
-      <w:pPr>
-        <w:jc w:val="both"/>
-      </w:pPr>
-      <w:r>
-        <w:t xml:space="preserve">Estas </w:t>
-      </w:r>
-      <w:r>
-        <w:t xml:space="preserve">funciones </w:t>
-      </w:r>
-      <w:r>
-        <w:t xml:space="preserve">principales, requieren el uso del mapa/ </w:t>
-      </w:r>
-      <w:r>
-        <w:t>geolocalización,</w:t>
-      </w:r>
-      <w:r>
-        <w:t xml:space="preserve"> por </w:t>
-      </w:r>
-      <w:r>
-        <w:t>ende,</w:t>
-      </w:r>
-      <w:r>
-        <w:t xml:space="preserve"> el uso de la pantalla completa es fundamental</w:t>
-      </w:r>
-      <w:r>
-        <w:t>, requiriendo limpieza visual al momento de su uso e implementación.</w:t>
-      </w:r>
-    </w:p>
-    <w:p>
-      <w:pPr>
-        <w:jc w:val="both"/>
-      </w:pPr>
-      <w:r>
-        <w:t>Todo ello de</w:t>
-      </w:r>
-      <w:r>
-        <w:t xml:space="preserve">sarrollado bajo el </w:t>
-      </w:r>
-      <w:proofErr w:type="gramStart"/>
-      <w:r>
-        <w:t xml:space="preserve">Framework </w:t>
-      </w:r>
-      <w:r>
-        <w:t xml:space="preserve"> d</w:t>
-      </w:r>
-      <w:r>
-        <w:t>esarrollo</w:t>
-      </w:r>
-      <w:proofErr w:type="gramEnd"/>
-      <w:r>
-        <w:t xml:space="preserve"> de aplicaciones móviles IONIC en si versión 4, a través del editor de código Visual Studio </w:t>
-      </w:r>
-      <w:proofErr w:type="spellStart"/>
-      <w:r>
-        <w:t>Code</w:t>
-      </w:r>
-      <w:proofErr w:type="spellEnd"/>
-      <w:r>
-        <w:t>, construcción y conexión de la base de datos con Microsoft  SQL Server y las diferentes librerías requeridas de acuerdo a las funcionalidades principales de la app.</w:t>
-      </w:r>
-    </w:p>
-    <w:p>
-      <w:pPr>
-        <w:jc w:val="both"/>
-      </w:pPr>
-    </w:p>
-    <w:p>
-      <w:pPr>
-        <w:jc w:val="both"/>
-      </w:pPr>
+        <w:t>SQL Server y las diferentes librerías requeridas de acuerdo a las funcionalidades principales de la app.</w:t>
+      </w:r>
     </w:p>
     <w:p>
       <w:pPr>
@@ -7586,6 +6265,7 @@
       </w:pPr>
       <w:bookmarkStart w:id="10" w:name="_Toc12192000"/>
       <w:r>
+        <w:lastRenderedPageBreak/>
         <w:t>Restricciones</w:t>
       </w:r>
       <w:bookmarkEnd w:id="10"/>
@@ -7593,7 +6273,6 @@
     <w:p/>
     <w:p>
       <w:r>
-        <w:lastRenderedPageBreak/>
         <w:t>Para el funcionamiento correcto de la aplicación</w:t>
       </w:r>
       <w:r>
@@ -7612,69 +6291,84 @@
         <w:t>desde</w:t>
       </w:r>
       <w:r>
-        <w:t xml:space="preserve"> su versión 7.0.1 (</w:t>
+        <w:t xml:space="preserve"> su versión 7.0.1 (Nougat)</w:t>
+      </w:r>
+      <w:r>
+        <w:t xml:space="preserve">. </w:t>
+      </w:r>
+    </w:p>
+    <w:p>
+      <w:pPr>
+        <w:rPr>
+          <w:rFonts w:cstheme="minorHAnsi"/>
+        </w:rPr>
+      </w:pPr>
+      <w:r>
+        <w:t xml:space="preserve">La orientación de su visualización es totalmente vertical, su funcionamiento requiere de conexión de datos a rede </w:t>
+      </w:r>
+      <w:r>
+        <w:t>móvil</w:t>
+      </w:r>
+      <w:r>
+        <w:t xml:space="preserve"> o wifi, </w:t>
+      </w:r>
+      <w:r>
+        <w:t>Utilización</w:t>
+      </w:r>
+      <w:r>
+        <w:t xml:space="preserve"> de Si</w:t>
+      </w:r>
+      <w:r>
+        <w:t xml:space="preserve">stemas de </w:t>
+      </w:r>
+      <w:r>
+        <w:t>Posicionamiento</w:t>
+      </w:r>
+      <w:r>
+        <w:t xml:space="preserve"> Glob</w:t>
+      </w:r>
+      <w:r>
+        <w:t xml:space="preserve">al GPS. </w:t>
+      </w:r>
+      <w:r>
+        <w:t xml:space="preserve">Registro de </w:t>
+      </w:r>
+      <w:r>
+        <w:rPr>
+          <w:rFonts w:cstheme="minorHAnsi"/>
+        </w:rPr>
+        <w:t>usuario y</w:t>
+      </w:r>
+      <w:r>
+        <w:rPr>
+          <w:rFonts w:cstheme="minorHAnsi"/>
+        </w:rPr>
+        <w:t xml:space="preserve"> </w:t>
       </w:r>
       <w:proofErr w:type="spellStart"/>
       <w:r>
-        <w:t>Nougat</w:t>
+        <w:rPr>
+          <w:rFonts w:cstheme="minorHAnsi"/>
+        </w:rPr>
+        <w:t>login</w:t>
       </w:r>
       <w:proofErr w:type="spellEnd"/>
       <w:r>
-        <w:t>)</w:t>
-      </w:r>
-      <w:r>
-        <w:t xml:space="preserve">. </w:t>
-      </w:r>
-    </w:p>
-    <w:p>
-      <w:r>
-        <w:t xml:space="preserve">La orientación de su visualización es totalmente vertical, su funcionamiento requiere de conexión de datos a rede </w:t>
-      </w:r>
-      <w:r>
-        <w:t>móvil</w:t>
-      </w:r>
-      <w:r>
-        <w:t xml:space="preserve"> o wifi, </w:t>
-      </w:r>
-      <w:r>
-        <w:t>Utilización</w:t>
-      </w:r>
-      <w:r>
-        <w:t xml:space="preserve"> de Si</w:t>
-      </w:r>
-      <w:r>
-        <w:t xml:space="preserve">stemas de </w:t>
-      </w:r>
-      <w:r>
-        <w:t>Posicionamiento</w:t>
-      </w:r>
-      <w:r>
-        <w:t xml:space="preserve"> Glob</w:t>
-      </w:r>
-      <w:r>
-        <w:t xml:space="preserve">al GPS. </w:t>
-      </w:r>
-      <w:r>
-        <w:t xml:space="preserve">Registro de </w:t>
-      </w:r>
-      <w:r>
-        <w:t>usuario y</w:t>
-      </w:r>
-      <w:r>
-        <w:t xml:space="preserve"> </w:t>
-      </w:r>
-      <w:proofErr w:type="spellStart"/>
-      <w:r>
-        <w:t>login</w:t>
-      </w:r>
-      <w:proofErr w:type="spellEnd"/>
-      <w:r>
+        <w:rPr>
+          <w:rFonts w:cstheme="minorHAnsi"/>
+        </w:rPr>
         <w:t xml:space="preserve"> dentro de la </w:t>
       </w:r>
       <w:r>
+        <w:rPr>
+          <w:rFonts w:cstheme="minorHAnsi"/>
+        </w:rPr>
         <w:t>plataforma</w:t>
       </w:r>
       <w:r>
+        <w:rPr>
+          <w:rFonts w:cstheme="minorHAnsi"/>
+        </w:rPr>
         <w:t>.</w:t>
       </w:r>
     </w:p>
@@ -7687,13 +6381,17 @@
           <w:numId w:val="19"/>
         </w:numPr>
         <w:rPr>
-          <w:rFonts w:cs="Arial"/>
+          <w:rFonts w:asciiTheme="minorHAnsi" w:hAnsiTheme="minorHAnsi" w:cstheme="minorHAnsi"/>
+          <w:sz w:val="22"/>
+          <w:szCs w:val="22"/>
           <w:lang w:val="es-ES_tradnl"/>
         </w:rPr>
       </w:pPr>
       <w:r>
         <w:rPr>
-          <w:rFonts w:cs="Arial"/>
+          <w:rFonts w:asciiTheme="minorHAnsi" w:hAnsiTheme="minorHAnsi" w:cstheme="minorHAnsi"/>
+          <w:sz w:val="22"/>
+          <w:szCs w:val="22"/>
           <w:lang w:val="es-ES_tradnl"/>
         </w:rPr>
         <w:t>Interfaz para ser usada con internet.</w:t>
@@ -7708,13 +6406,17 @@
           <w:numId w:val="19"/>
         </w:numPr>
         <w:rPr>
-          <w:rFonts w:cs="Arial"/>
+          <w:rFonts w:asciiTheme="minorHAnsi" w:hAnsiTheme="minorHAnsi" w:cstheme="minorHAnsi"/>
+          <w:sz w:val="22"/>
+          <w:szCs w:val="22"/>
           <w:lang w:val="es-ES_tradnl"/>
         </w:rPr>
       </w:pPr>
       <w:r>
         <w:rPr>
-          <w:rFonts w:cs="Arial"/>
+          <w:rFonts w:asciiTheme="minorHAnsi" w:hAnsiTheme="minorHAnsi" w:cstheme="minorHAnsi"/>
+          <w:sz w:val="22"/>
+          <w:szCs w:val="22"/>
           <w:lang w:val="es-ES_tradnl"/>
         </w:rPr>
         <w:t>Usa geolocalización GPS</w:t>
@@ -7729,52 +6431,77 @@
           <w:numId w:val="19"/>
         </w:numPr>
         <w:rPr>
-          <w:rFonts w:cs="Arial"/>
+          <w:rFonts w:asciiTheme="minorHAnsi" w:hAnsiTheme="minorHAnsi" w:cstheme="minorHAnsi"/>
+          <w:sz w:val="22"/>
+          <w:szCs w:val="22"/>
           <w:lang w:val="es-ES_tradnl"/>
         </w:rPr>
       </w:pPr>
       <w:r>
         <w:rPr>
-          <w:rFonts w:cs="Arial"/>
+          <w:rFonts w:asciiTheme="minorHAnsi" w:hAnsiTheme="minorHAnsi" w:cstheme="minorHAnsi"/>
+          <w:sz w:val="22"/>
+          <w:szCs w:val="22"/>
           <w:lang w:val="es-ES_tradnl"/>
         </w:rPr>
-        <w:t xml:space="preserve">Lenguajes </w:t>
-      </w:r>
-      <w:r>
-        <w:rPr>
-          <w:rFonts w:cs="Arial"/>
+        <w:t xml:space="preserve">Lenguajes y tecnologías en uso: HTML, CSS, </w:t>
+      </w:r>
+      <w:proofErr w:type="spellStart"/>
+      <w:r>
+        <w:rPr>
+          <w:rFonts w:asciiTheme="minorHAnsi" w:hAnsiTheme="minorHAnsi" w:cstheme="minorHAnsi"/>
+          <w:sz w:val="22"/>
+          <w:szCs w:val="22"/>
           <w:lang w:val="es-ES_tradnl"/>
         </w:rPr>
-        <w:t xml:space="preserve">y tecnologías en uso: HTML, CSS, </w:t>
+        <w:t>Sass</w:t>
+      </w:r>
+      <w:proofErr w:type="spellEnd"/>
+      <w:r>
+        <w:rPr>
+          <w:rFonts w:asciiTheme="minorHAnsi" w:hAnsiTheme="minorHAnsi" w:cstheme="minorHAnsi"/>
+          <w:sz w:val="22"/>
+          <w:szCs w:val="22"/>
+          <w:lang w:val="es-ES_tradnl"/>
+        </w:rPr>
+        <w:t xml:space="preserve">, .NET, </w:t>
       </w:r>
       <w:proofErr w:type="spellStart"/>
       <w:r>
         <w:rPr>
-          <w:rFonts w:cs="Arial"/>
+          <w:rFonts w:asciiTheme="minorHAnsi" w:hAnsiTheme="minorHAnsi" w:cstheme="minorHAnsi"/>
+          <w:sz w:val="22"/>
+          <w:szCs w:val="22"/>
           <w:lang w:val="es-ES_tradnl"/>
         </w:rPr>
-        <w:t>Sass</w:t>
+        <w:t>Javascript</w:t>
       </w:r>
       <w:proofErr w:type="spellEnd"/>
       <w:r>
         <w:rPr>
-          <w:rFonts w:cs="Arial"/>
+          <w:rFonts w:asciiTheme="minorHAnsi" w:hAnsiTheme="minorHAnsi" w:cstheme="minorHAnsi"/>
+          <w:sz w:val="22"/>
+          <w:szCs w:val="22"/>
           <w:lang w:val="es-ES_tradnl"/>
         </w:rPr>
-        <w:t xml:space="preserve">, .NET, </w:t>
+        <w:t xml:space="preserve">, </w:t>
       </w:r>
       <w:proofErr w:type="spellStart"/>
       <w:r>
         <w:rPr>
-          <w:rFonts w:cs="Arial"/>
+          <w:rFonts w:asciiTheme="minorHAnsi" w:hAnsiTheme="minorHAnsi" w:cstheme="minorHAnsi"/>
+          <w:sz w:val="22"/>
+          <w:szCs w:val="22"/>
           <w:lang w:val="es-ES_tradnl"/>
         </w:rPr>
-        <w:t>Javascript</w:t>
+        <w:t>Typescript</w:t>
       </w:r>
       <w:proofErr w:type="spellEnd"/>
       <w:r>
         <w:rPr>
-          <w:rFonts w:cs="Arial"/>
+          <w:rFonts w:asciiTheme="minorHAnsi" w:hAnsiTheme="minorHAnsi" w:cstheme="minorHAnsi"/>
+          <w:sz w:val="22"/>
+          <w:szCs w:val="22"/>
           <w:lang w:val="es-ES_tradnl"/>
         </w:rPr>
         <w:t xml:space="preserve">, </w:t>
@@ -7782,47 +6509,39 @@
       <w:proofErr w:type="spellStart"/>
       <w:r>
         <w:rPr>
-          <w:rFonts w:cs="Arial"/>
+          <w:rFonts w:asciiTheme="minorHAnsi" w:hAnsiTheme="minorHAnsi" w:cstheme="minorHAnsi"/>
+          <w:sz w:val="22"/>
+          <w:szCs w:val="22"/>
           <w:lang w:val="es-ES_tradnl"/>
         </w:rPr>
-        <w:t>Typescript</w:t>
+        <w:t>Ionic</w:t>
       </w:r>
       <w:proofErr w:type="spellEnd"/>
       <w:r>
         <w:rPr>
-          <w:rFonts w:cs="Arial"/>
+          <w:rFonts w:asciiTheme="minorHAnsi" w:hAnsiTheme="minorHAnsi" w:cstheme="minorHAnsi"/>
+          <w:sz w:val="22"/>
+          <w:szCs w:val="22"/>
           <w:lang w:val="es-ES_tradnl"/>
         </w:rPr>
-        <w:t xml:space="preserve">, </w:t>
+        <w:t xml:space="preserve"> Framework v4, SQL </w:t>
       </w:r>
       <w:proofErr w:type="spellStart"/>
       <w:r>
         <w:rPr>
-          <w:rFonts w:cs="Arial"/>
+          <w:rFonts w:asciiTheme="minorHAnsi" w:hAnsiTheme="minorHAnsi" w:cstheme="minorHAnsi"/>
+          <w:sz w:val="22"/>
+          <w:szCs w:val="22"/>
           <w:lang w:val="es-ES_tradnl"/>
         </w:rPr>
-        <w:t>Ionic</w:t>
+        <w:t>Transac</w:t>
       </w:r>
       <w:proofErr w:type="spellEnd"/>
       <w:r>
         <w:rPr>
-          <w:rFonts w:cs="Arial"/>
-          <w:lang w:val="es-ES_tradnl"/>
-        </w:rPr>
-        <w:t xml:space="preserve"> Framework v4, SQL </w:t>
-      </w:r>
-      <w:proofErr w:type="spellStart"/>
-      <w:r>
-        <w:rPr>
-          <w:rFonts w:cs="Arial"/>
-          <w:lang w:val="es-ES_tradnl"/>
-        </w:rPr>
-        <w:t>Transac</w:t>
-      </w:r>
-      <w:proofErr w:type="spellEnd"/>
-      <w:r>
-        <w:rPr>
-          <w:rFonts w:cs="Arial"/>
+          <w:rFonts w:asciiTheme="minorHAnsi" w:hAnsiTheme="minorHAnsi" w:cstheme="minorHAnsi"/>
+          <w:sz w:val="22"/>
+          <w:szCs w:val="22"/>
           <w:lang w:val="es-ES_tradnl"/>
         </w:rPr>
         <w:t>.</w:t>
@@ -7837,13 +6556,17 @@
           <w:numId w:val="19"/>
         </w:numPr>
         <w:rPr>
-          <w:rFonts w:cs="Arial"/>
+          <w:rFonts w:asciiTheme="minorHAnsi" w:hAnsiTheme="minorHAnsi" w:cstheme="minorHAnsi"/>
+          <w:sz w:val="22"/>
+          <w:szCs w:val="22"/>
           <w:lang w:val="es-ES_tradnl"/>
         </w:rPr>
       </w:pPr>
       <w:r>
         <w:rPr>
-          <w:rFonts w:cs="Arial"/>
+          <w:rFonts w:asciiTheme="minorHAnsi" w:hAnsiTheme="minorHAnsi" w:cstheme="minorHAnsi"/>
+          <w:sz w:val="22"/>
+          <w:szCs w:val="22"/>
           <w:lang w:val="es-ES_tradnl"/>
         </w:rPr>
         <w:t>Los servidores deben ser capaces de atender consultas concurrentemente.</w:t>
@@ -7858,13 +6581,17 @@
           <w:numId w:val="19"/>
         </w:numPr>
         <w:rPr>
-          <w:rFonts w:cs="Arial"/>
+          <w:rFonts w:asciiTheme="minorHAnsi" w:hAnsiTheme="minorHAnsi" w:cstheme="minorHAnsi"/>
+          <w:sz w:val="22"/>
+          <w:szCs w:val="22"/>
           <w:lang w:val="es-ES_tradnl"/>
         </w:rPr>
       </w:pPr>
       <w:r>
         <w:rPr>
-          <w:rFonts w:cs="Arial"/>
+          <w:rFonts w:asciiTheme="minorHAnsi" w:hAnsiTheme="minorHAnsi" w:cstheme="minorHAnsi"/>
+          <w:sz w:val="22"/>
+          <w:szCs w:val="22"/>
           <w:lang w:val="es-ES_tradnl"/>
         </w:rPr>
         <w:t>El sistema deberá tener un diseño e implementación sencilla, independiente de la plataforma o del lenguaje de programación.</w:t>
@@ -7935,32 +6662,42 @@
             <w:r>
               <w:rPr>
                 <w:noProof/>
-                <w:lang w:val="es-419" w:eastAsia="es-419"/>
-              </w:rPr>
-              <w:pict w14:anchorId="115C9C9F">
-                <v:shapetype id="_x0000_t75" coordsize="21600,21600" o:spt="75" o:preferrelative="t" path="m@4@5l@4@11@9@11@9@5xe" filled="f" stroked="f">
-                  <v:stroke joinstyle="miter"/>
-                  <v:formulas>
-                    <v:f eqn="if lineDrawn pixelLineWidth 0"/>
-                    <v:f eqn="sum @0 1 0"/>
-                    <v:f eqn="sum 0 0 @1"/>
-                    <v:f eqn="prod @2 1 2"/>
-                    <v:f eqn="prod @3 21600 pixelWidth"/>
-                    <v:f eqn="prod @3 21600 pixelHeight"/>
-                    <v:f eqn="sum @0 0 1"/>
-                    <v:f eqn="prod @6 1 2"/>
-                    <v:f eqn="prod @7 21600 pixelWidth"/>
-                    <v:f eqn="sum @8 21600 0"/>
-                    <v:f eqn="prod @7 21600 pixelHeight"/>
-                    <v:f eqn="sum @10 21600 0"/>
-                  </v:formulas>
-                  <v:path o:extrusionok="f" gradientshapeok="t" o:connecttype="rect"/>
-                  <o:lock v:ext="edit" aspectratio="t"/>
-                </v:shapetype>
-                <v:shape id="_x0000_i1025" type="#_x0000_t75" style="width:441.75pt;height:302.25pt">
-                  <v:imagedata r:id="rId9" o:title="diagramas decasosdeuso"/>
-                </v:shape>
-              </w:pict>
+              </w:rPr>
+              <w:drawing>
+                <wp:inline distT="0" distB="0" distL="0" distR="0" wp14:anchorId="6852AFB4" wp14:editId="38124815">
+                  <wp:extent cx="5524500" cy="2639060"/>
+                  <wp:effectExtent l="0" t="0" r="0" b="8890"/>
+                  <wp:docPr id="1" name="Imagen 1"/>
+                  <wp:cNvGraphicFramePr>
+                    <a:graphicFrameLocks xmlns:a="http://schemas.openxmlformats.org/drawingml/2006/main" noChangeAspect="1"/>
+                  </wp:cNvGraphicFramePr>
+                  <a:graphic xmlns:a="http://schemas.openxmlformats.org/drawingml/2006/main">
+                    <a:graphicData uri="http://schemas.openxmlformats.org/drawingml/2006/picture">
+                      <pic:pic xmlns:pic="http://schemas.openxmlformats.org/drawingml/2006/picture">
+                        <pic:nvPicPr>
+                          <pic:cNvPr id="1" name=""/>
+                          <pic:cNvPicPr/>
+                        </pic:nvPicPr>
+                        <pic:blipFill>
+                          <a:blip r:embed="rId11"/>
+                          <a:stretch>
+                            <a:fillRect/>
+                          </a:stretch>
+                        </pic:blipFill>
+                        <pic:spPr>
+                          <a:xfrm>
+                            <a:off x="0" y="0"/>
+                            <a:ext cx="5524500" cy="2639060"/>
+                          </a:xfrm>
+                          <a:prstGeom prst="rect">
+                            <a:avLst/>
+                          </a:prstGeom>
+                        </pic:spPr>
+                      </pic:pic>
+                    </a:graphicData>
+                  </a:graphic>
+                </wp:inline>
+              </w:drawing>
             </w:r>
           </w:p>
         </w:tc>
@@ -8020,6 +6757,9 @@
     <w:p>
       <w:pPr>
         <w:jc w:val="both"/>
+        <w:rPr>
+          <w:rFonts w:cstheme="minorHAnsi"/>
+        </w:rPr>
       </w:pPr>
     </w:p>
     <w:tbl>
@@ -8050,20 +6790,16 @@
               <w:pStyle w:val="Sinespaciado"/>
               <w:jc w:val="both"/>
               <w:rPr>
-                <w:rFonts w:ascii="Arial" w:hAnsi="Arial" w:cs="Arial"/>
+                <w:rFonts w:asciiTheme="minorHAnsi" w:hAnsiTheme="minorHAnsi" w:cstheme="minorHAnsi"/>
                 <w:b/>
-                <w:sz w:val="20"/>
-                <w:szCs w:val="20"/>
                 <w:lang w:val="es-ES_tradnl"/>
               </w:rPr>
             </w:pPr>
             <w:r>
               <w:rPr>
-                <w:rFonts w:ascii="Arial" w:hAnsi="Arial" w:cs="Arial"/>
+                <w:rFonts w:asciiTheme="minorHAnsi" w:hAnsiTheme="minorHAnsi" w:cstheme="minorHAnsi"/>
                 <w:b/>
                 <w:kern w:val="24"/>
-                <w:sz w:val="20"/>
-                <w:szCs w:val="20"/>
                 <w:lang w:val="es-ES_tradnl"/>
               </w:rPr>
               <w:t>Identificación del requerimiento:</w:t>
@@ -8080,17 +6816,13 @@
               <w:pStyle w:val="Sinespaciado"/>
               <w:jc w:val="both"/>
               <w:rPr>
-                <w:rFonts w:ascii="Arial" w:hAnsi="Arial" w:cs="Arial"/>
-                <w:sz w:val="20"/>
-                <w:szCs w:val="20"/>
+                <w:rFonts w:asciiTheme="minorHAnsi" w:hAnsiTheme="minorHAnsi" w:cstheme="minorHAnsi"/>
                 <w:lang w:val="es-ES_tradnl"/>
               </w:rPr>
             </w:pPr>
             <w:r>
               <w:rPr>
-                <w:rFonts w:ascii="Arial" w:hAnsi="Arial" w:cs="Arial"/>
-                <w:sz w:val="20"/>
-                <w:szCs w:val="20"/>
+                <w:rFonts w:asciiTheme="minorHAnsi" w:hAnsiTheme="minorHAnsi" w:cstheme="minorHAnsi"/>
                 <w:lang w:val="es-ES_tradnl"/>
               </w:rPr>
               <w:t>RF01</w:t>
@@ -8109,20 +6841,16 @@
               <w:pStyle w:val="Sinespaciado"/>
               <w:jc w:val="both"/>
               <w:rPr>
-                <w:rFonts w:ascii="Arial" w:hAnsi="Arial" w:cs="Arial"/>
+                <w:rFonts w:asciiTheme="minorHAnsi" w:hAnsiTheme="minorHAnsi" w:cstheme="minorHAnsi"/>
                 <w:b/>
-                <w:sz w:val="20"/>
-                <w:szCs w:val="20"/>
                 <w:lang w:val="es-ES_tradnl"/>
               </w:rPr>
             </w:pPr>
             <w:r>
               <w:rPr>
-                <w:rFonts w:ascii="Arial" w:hAnsi="Arial" w:cs="Arial"/>
+                <w:rFonts w:asciiTheme="minorHAnsi" w:hAnsiTheme="minorHAnsi" w:cstheme="minorHAnsi"/>
                 <w:b/>
                 <w:kern w:val="24"/>
-                <w:sz w:val="20"/>
-                <w:szCs w:val="20"/>
                 <w:lang w:val="es-ES_tradnl"/>
               </w:rPr>
               <w:t>Nombre del Requerimiento:</w:t>
@@ -8139,17 +6867,13 @@
               <w:pStyle w:val="Sinespaciado"/>
               <w:jc w:val="both"/>
               <w:rPr>
-                <w:rFonts w:ascii="Arial" w:hAnsi="Arial" w:cs="Arial"/>
-                <w:sz w:val="20"/>
-                <w:szCs w:val="20"/>
+                <w:rFonts w:asciiTheme="minorHAnsi" w:hAnsiTheme="minorHAnsi" w:cstheme="minorHAnsi"/>
                 <w:lang w:val="es-ES_tradnl"/>
               </w:rPr>
             </w:pPr>
             <w:r>
               <w:rPr>
-                <w:rFonts w:ascii="Arial" w:hAnsi="Arial" w:cs="Arial"/>
-                <w:sz w:val="20"/>
-                <w:szCs w:val="20"/>
+                <w:rFonts w:asciiTheme="minorHAnsi" w:hAnsiTheme="minorHAnsi" w:cstheme="minorHAnsi"/>
                 <w:lang w:val="es-ES_tradnl"/>
               </w:rPr>
               <w:t>Autentificación de Usuario.</w:t>
@@ -8168,20 +6892,16 @@
               <w:pStyle w:val="Sinespaciado"/>
               <w:jc w:val="both"/>
               <w:rPr>
-                <w:rFonts w:ascii="Arial" w:hAnsi="Arial" w:cs="Arial"/>
+                <w:rFonts w:asciiTheme="minorHAnsi" w:hAnsiTheme="minorHAnsi" w:cstheme="minorHAnsi"/>
                 <w:b/>
-                <w:sz w:val="20"/>
-                <w:szCs w:val="20"/>
                 <w:lang w:val="es-ES_tradnl"/>
               </w:rPr>
             </w:pPr>
             <w:r>
               <w:rPr>
-                <w:rFonts w:ascii="Arial" w:hAnsi="Arial" w:cs="Arial"/>
+                <w:rFonts w:asciiTheme="minorHAnsi" w:hAnsiTheme="minorHAnsi" w:cstheme="minorHAnsi"/>
                 <w:b/>
                 <w:kern w:val="24"/>
-                <w:sz w:val="20"/>
-                <w:szCs w:val="20"/>
                 <w:lang w:val="es-ES_tradnl"/>
               </w:rPr>
               <w:t>Características:</w:t>
@@ -8198,17 +6918,13 @@
               <w:pStyle w:val="Sinespaciado"/>
               <w:jc w:val="both"/>
               <w:rPr>
-                <w:rFonts w:ascii="Arial" w:hAnsi="Arial" w:cs="Arial"/>
-                <w:sz w:val="20"/>
-                <w:szCs w:val="20"/>
+                <w:rFonts w:asciiTheme="minorHAnsi" w:hAnsiTheme="minorHAnsi" w:cstheme="minorHAnsi"/>
                 <w:lang w:val="es-ES_tradnl"/>
               </w:rPr>
             </w:pPr>
             <w:r>
               <w:rPr>
-                <w:rFonts w:ascii="Arial" w:hAnsi="Arial" w:cs="Arial"/>
-                <w:sz w:val="20"/>
-                <w:szCs w:val="20"/>
+                <w:rFonts w:asciiTheme="minorHAnsi" w:hAnsiTheme="minorHAnsi" w:cstheme="minorHAnsi"/>
                 <w:lang w:val="es-ES_tradnl"/>
               </w:rPr>
               <w:t>Los usuarios deberán identificarse para acceder a cualquier parte del sistema.</w:t>
@@ -8227,20 +6943,16 @@
               <w:pStyle w:val="Sinespaciado"/>
               <w:jc w:val="both"/>
               <w:rPr>
-                <w:rFonts w:ascii="Arial" w:hAnsi="Arial" w:cs="Arial"/>
+                <w:rFonts w:asciiTheme="minorHAnsi" w:hAnsiTheme="minorHAnsi" w:cstheme="minorHAnsi"/>
                 <w:b/>
-                <w:sz w:val="20"/>
-                <w:szCs w:val="20"/>
                 <w:lang w:val="es-ES_tradnl"/>
               </w:rPr>
             </w:pPr>
             <w:r>
               <w:rPr>
-                <w:rFonts w:ascii="Arial" w:hAnsi="Arial" w:cs="Arial"/>
+                <w:rFonts w:asciiTheme="minorHAnsi" w:hAnsiTheme="minorHAnsi" w:cstheme="minorHAnsi"/>
                 <w:b/>
                 <w:kern w:val="24"/>
-                <w:sz w:val="20"/>
-                <w:szCs w:val="20"/>
                 <w:lang w:val="es-ES_tradnl"/>
               </w:rPr>
               <w:t>Descripción del requerimiento:</w:t>
@@ -8257,17 +6969,13 @@
               <w:pStyle w:val="Sinespaciado"/>
               <w:jc w:val="both"/>
               <w:rPr>
-                <w:rFonts w:ascii="Arial" w:hAnsi="Arial" w:cs="Arial"/>
-                <w:sz w:val="20"/>
-                <w:szCs w:val="20"/>
+                <w:rFonts w:asciiTheme="minorHAnsi" w:hAnsiTheme="minorHAnsi" w:cstheme="minorHAnsi"/>
                 <w:lang w:val="es-ES_tradnl"/>
               </w:rPr>
             </w:pPr>
             <w:r>
               <w:rPr>
-                <w:rFonts w:ascii="Arial" w:hAnsi="Arial" w:cs="Arial"/>
-                <w:sz w:val="20"/>
-                <w:szCs w:val="20"/>
+                <w:rFonts w:asciiTheme="minorHAnsi" w:hAnsiTheme="minorHAnsi" w:cstheme="minorHAnsi"/>
                 <w:lang w:val="es-ES_tradnl"/>
               </w:rPr>
               <w:t>El sistema podrá ser consultado por cualquier usuario dependiendo del módulo en el cual se encuentre y su nivel de accesibilidad.</w:t>
@@ -8286,20 +6994,16 @@
               <w:pStyle w:val="Sinespaciado"/>
               <w:jc w:val="both"/>
               <w:rPr>
-                <w:rFonts w:ascii="Arial" w:hAnsi="Arial" w:cs="Arial"/>
+                <w:rFonts w:asciiTheme="minorHAnsi" w:hAnsiTheme="minorHAnsi" w:cstheme="minorHAnsi"/>
                 <w:b/>
-                <w:sz w:val="20"/>
-                <w:szCs w:val="20"/>
                 <w:lang w:val="es-ES_tradnl"/>
               </w:rPr>
             </w:pPr>
             <w:r>
               <w:rPr>
-                <w:rFonts w:ascii="Arial" w:hAnsi="Arial" w:cs="Arial"/>
+                <w:rFonts w:asciiTheme="minorHAnsi" w:hAnsiTheme="minorHAnsi" w:cstheme="minorHAnsi"/>
                 <w:b/>
                 <w:kern w:val="24"/>
-                <w:sz w:val="20"/>
-                <w:szCs w:val="20"/>
                 <w:lang w:val="es-ES_tradnl"/>
               </w:rPr>
               <w:t>Requerimiento NO funcional:</w:t>
@@ -8317,9 +7021,7 @@
               <w:ind w:left="720"/>
               <w:jc w:val="both"/>
               <w:rPr>
-                <w:rFonts w:ascii="Arial" w:hAnsi="Arial" w:cs="Arial"/>
-                <w:sz w:val="20"/>
-                <w:szCs w:val="20"/>
+                <w:rFonts w:asciiTheme="minorHAnsi" w:hAnsiTheme="minorHAnsi" w:cstheme="minorHAnsi"/>
                 <w:lang w:val="es-ES_tradnl"/>
               </w:rPr>
             </w:pPr>
@@ -8338,19 +7040,15 @@
               <w:pStyle w:val="Sinespaciado"/>
               <w:jc w:val="both"/>
               <w:rPr>
-                <w:rFonts w:ascii="Arial" w:hAnsi="Arial" w:cs="Arial"/>
+                <w:rFonts w:asciiTheme="minorHAnsi" w:hAnsiTheme="minorHAnsi" w:cstheme="minorHAnsi"/>
                 <w:b/>
-                <w:sz w:val="20"/>
-                <w:szCs w:val="20"/>
                 <w:lang w:val="es-ES_tradnl"/>
               </w:rPr>
             </w:pPr>
             <w:r>
               <w:rPr>
-                <w:rFonts w:ascii="Arial" w:hAnsi="Arial" w:cs="Arial"/>
+                <w:rFonts w:asciiTheme="minorHAnsi" w:hAnsiTheme="minorHAnsi" w:cstheme="minorHAnsi"/>
                 <w:b/>
-                <w:sz w:val="20"/>
-                <w:szCs w:val="20"/>
                 <w:lang w:val="es-ES_tradnl"/>
               </w:rPr>
               <w:t>Prioridad del requerimiento:</w:t>
@@ -8360,15 +7058,13 @@
             <w:pPr>
               <w:jc w:val="both"/>
               <w:rPr>
-                <w:rFonts w:cs="Arial"/>
-                <w:szCs w:val="20"/>
+                <w:rFonts w:cstheme="minorHAnsi"/>
                 <w:lang w:val="es-ES_tradnl"/>
               </w:rPr>
             </w:pPr>
             <w:r>
               <w:rPr>
-                <w:rFonts w:cs="Arial"/>
-                <w:szCs w:val="20"/>
+                <w:rFonts w:cstheme="minorHAnsi"/>
                 <w:lang w:val="es-ES_tradnl"/>
               </w:rPr>
               <w:t>Alta</w:t>
@@ -8381,8 +7077,7 @@
       <w:pPr>
         <w:jc w:val="both"/>
         <w:rPr>
-          <w:rFonts w:cs="Arial"/>
-          <w:szCs w:val="20"/>
+          <w:rFonts w:cstheme="minorHAnsi"/>
           <w:lang w:val="es-ES_tradnl"/>
         </w:rPr>
       </w:pPr>
@@ -8415,20 +7110,16 @@
               <w:pStyle w:val="Sinespaciado"/>
               <w:jc w:val="both"/>
               <w:rPr>
-                <w:rFonts w:ascii="Arial" w:hAnsi="Arial" w:cs="Arial"/>
+                <w:rFonts w:asciiTheme="minorHAnsi" w:hAnsiTheme="minorHAnsi" w:cstheme="minorHAnsi"/>
                 <w:b/>
-                <w:sz w:val="20"/>
-                <w:szCs w:val="20"/>
                 <w:lang w:val="es-ES_tradnl"/>
               </w:rPr>
             </w:pPr>
             <w:r>
               <w:rPr>
-                <w:rFonts w:ascii="Arial" w:hAnsi="Arial" w:cs="Arial"/>
+                <w:rFonts w:asciiTheme="minorHAnsi" w:hAnsiTheme="minorHAnsi" w:cstheme="minorHAnsi"/>
                 <w:b/>
                 <w:kern w:val="24"/>
-                <w:sz w:val="20"/>
-                <w:szCs w:val="20"/>
                 <w:lang w:val="es-ES_tradnl"/>
               </w:rPr>
               <w:t>Identificación del requerimiento:</w:t>
@@ -8445,17 +7136,13 @@
               <w:pStyle w:val="Sinespaciado"/>
               <w:jc w:val="both"/>
               <w:rPr>
-                <w:rFonts w:ascii="Arial" w:hAnsi="Arial" w:cs="Arial"/>
-                <w:sz w:val="20"/>
-                <w:szCs w:val="20"/>
+                <w:rFonts w:asciiTheme="minorHAnsi" w:hAnsiTheme="minorHAnsi" w:cstheme="minorHAnsi"/>
                 <w:lang w:val="es-ES_tradnl"/>
               </w:rPr>
             </w:pPr>
             <w:r>
               <w:rPr>
-                <w:rFonts w:ascii="Arial" w:hAnsi="Arial" w:cs="Arial"/>
-                <w:sz w:val="20"/>
-                <w:szCs w:val="20"/>
+                <w:rFonts w:asciiTheme="minorHAnsi" w:hAnsiTheme="minorHAnsi" w:cstheme="minorHAnsi"/>
                 <w:lang w:val="es-ES_tradnl"/>
               </w:rPr>
               <w:t>RF02</w:t>
@@ -8474,20 +7161,16 @@
               <w:pStyle w:val="Sinespaciado"/>
               <w:jc w:val="both"/>
               <w:rPr>
-                <w:rFonts w:ascii="Arial" w:hAnsi="Arial" w:cs="Arial"/>
+                <w:rFonts w:asciiTheme="minorHAnsi" w:hAnsiTheme="minorHAnsi" w:cstheme="minorHAnsi"/>
                 <w:b/>
-                <w:sz w:val="20"/>
-                <w:szCs w:val="20"/>
                 <w:lang w:val="es-ES_tradnl"/>
               </w:rPr>
             </w:pPr>
             <w:r>
               <w:rPr>
-                <w:rFonts w:ascii="Arial" w:hAnsi="Arial" w:cs="Arial"/>
+                <w:rFonts w:asciiTheme="minorHAnsi" w:hAnsiTheme="minorHAnsi" w:cstheme="minorHAnsi"/>
                 <w:b/>
                 <w:kern w:val="24"/>
-                <w:sz w:val="20"/>
-                <w:szCs w:val="20"/>
                 <w:lang w:val="es-ES_tradnl"/>
               </w:rPr>
               <w:t>Nombre del Requerimiento:</w:t>
@@ -8504,17 +7187,13 @@
               <w:pStyle w:val="Sinespaciado"/>
               <w:jc w:val="both"/>
               <w:rPr>
-                <w:rFonts w:ascii="Arial" w:hAnsi="Arial" w:cs="Arial"/>
-                <w:sz w:val="20"/>
-                <w:szCs w:val="20"/>
+                <w:rFonts w:asciiTheme="minorHAnsi" w:hAnsiTheme="minorHAnsi" w:cstheme="minorHAnsi"/>
                 <w:lang w:val="es-ES_tradnl"/>
               </w:rPr>
             </w:pPr>
             <w:r>
               <w:rPr>
-                <w:rFonts w:ascii="Arial" w:hAnsi="Arial" w:cs="Arial"/>
-                <w:sz w:val="20"/>
-                <w:szCs w:val="20"/>
+                <w:rFonts w:asciiTheme="minorHAnsi" w:hAnsiTheme="minorHAnsi" w:cstheme="minorHAnsi"/>
                 <w:lang w:val="es-ES_tradnl"/>
               </w:rPr>
               <w:t>Registrar Usuarios.</w:t>
@@ -8533,20 +7212,16 @@
               <w:pStyle w:val="Sinespaciado"/>
               <w:jc w:val="both"/>
               <w:rPr>
-                <w:rFonts w:ascii="Arial" w:hAnsi="Arial" w:cs="Arial"/>
+                <w:rFonts w:asciiTheme="minorHAnsi" w:hAnsiTheme="minorHAnsi" w:cstheme="minorHAnsi"/>
                 <w:b/>
-                <w:sz w:val="20"/>
-                <w:szCs w:val="20"/>
                 <w:lang w:val="es-ES_tradnl"/>
               </w:rPr>
             </w:pPr>
             <w:r>
               <w:rPr>
-                <w:rFonts w:ascii="Arial" w:hAnsi="Arial" w:cs="Arial"/>
+                <w:rFonts w:asciiTheme="minorHAnsi" w:hAnsiTheme="minorHAnsi" w:cstheme="minorHAnsi"/>
                 <w:b/>
                 <w:kern w:val="24"/>
-                <w:sz w:val="20"/>
-                <w:szCs w:val="20"/>
                 <w:lang w:val="es-ES_tradnl"/>
               </w:rPr>
               <w:t>Características:</w:t>
@@ -8563,17 +7238,13 @@
               <w:pStyle w:val="Sinespaciado"/>
               <w:jc w:val="both"/>
               <w:rPr>
-                <w:rFonts w:ascii="Arial" w:hAnsi="Arial" w:cs="Arial"/>
-                <w:sz w:val="20"/>
-                <w:szCs w:val="20"/>
+                <w:rFonts w:asciiTheme="minorHAnsi" w:hAnsiTheme="minorHAnsi" w:cstheme="minorHAnsi"/>
                 <w:lang w:val="es-ES_tradnl"/>
               </w:rPr>
             </w:pPr>
             <w:r>
               <w:rPr>
-                <w:rFonts w:ascii="Arial" w:hAnsi="Arial" w:cs="Arial"/>
-                <w:sz w:val="20"/>
-                <w:szCs w:val="20"/>
+                <w:rFonts w:asciiTheme="minorHAnsi" w:hAnsiTheme="minorHAnsi" w:cstheme="minorHAnsi"/>
                 <w:lang w:val="es-ES_tradnl"/>
               </w:rPr>
               <w:t xml:space="preserve">Los usuarios deberán registrarse en el sistema para acceder a cualquier parte del sistema. </w:t>
@@ -8592,20 +7263,16 @@
               <w:pStyle w:val="Sinespaciado"/>
               <w:jc w:val="both"/>
               <w:rPr>
-                <w:rFonts w:ascii="Arial" w:hAnsi="Arial" w:cs="Arial"/>
+                <w:rFonts w:asciiTheme="minorHAnsi" w:hAnsiTheme="minorHAnsi" w:cstheme="minorHAnsi"/>
                 <w:b/>
-                <w:sz w:val="20"/>
-                <w:szCs w:val="20"/>
                 <w:lang w:val="es-ES_tradnl"/>
               </w:rPr>
             </w:pPr>
             <w:r>
               <w:rPr>
-                <w:rFonts w:ascii="Arial" w:hAnsi="Arial" w:cs="Arial"/>
+                <w:rFonts w:asciiTheme="minorHAnsi" w:hAnsiTheme="minorHAnsi" w:cstheme="minorHAnsi"/>
                 <w:b/>
                 <w:kern w:val="24"/>
-                <w:sz w:val="20"/>
-                <w:szCs w:val="20"/>
                 <w:lang w:val="es-ES_tradnl"/>
               </w:rPr>
               <w:t>Descripción del requerimiento:</w:t>
@@ -8622,83 +7289,16 @@
               <w:pStyle w:val="Sinespaciado"/>
               <w:jc w:val="both"/>
               <w:rPr>
-                <w:rFonts w:ascii="Arial" w:hAnsi="Arial" w:cs="Arial"/>
-                <w:sz w:val="20"/>
-                <w:szCs w:val="20"/>
+                <w:rFonts w:asciiTheme="minorHAnsi" w:hAnsiTheme="minorHAnsi" w:cstheme="minorHAnsi"/>
                 <w:lang w:val="es-ES_tradnl"/>
               </w:rPr>
             </w:pPr>
             <w:r>
               <w:rPr>
-                <w:rFonts w:ascii="Arial" w:hAnsi="Arial" w:cs="Arial"/>
-                <w:sz w:val="20"/>
-                <w:szCs w:val="20"/>
-                <w:lang w:val="es-ES_tradnl"/>
-              </w:rPr>
-              <w:t>El sistema permiti</w:t>
-            </w:r>
-            <w:r>
-              <w:rPr>
-                <w:rFonts w:ascii="Arial" w:hAnsi="Arial" w:cs="Arial"/>
-                <w:sz w:val="20"/>
-                <w:szCs w:val="20"/>
-                <w:lang w:val="es-ES_tradnl"/>
-              </w:rPr>
-              <w:t>rá al Usuario</w:t>
-            </w:r>
-            <w:r>
-              <w:rPr>
-                <w:rFonts w:ascii="Arial" w:hAnsi="Arial" w:cs="Arial"/>
-                <w:sz w:val="20"/>
-                <w:szCs w:val="20"/>
-                <w:lang w:val="es-ES_tradnl"/>
-              </w:rPr>
-              <w:t xml:space="preserve"> registrarse. </w:t>
-            </w:r>
-            <w:r>
-              <w:rPr>
-                <w:rFonts w:ascii="Arial" w:hAnsi="Arial" w:cs="Arial"/>
-                <w:sz w:val="20"/>
-                <w:szCs w:val="20"/>
-                <w:lang w:val="es-ES_tradnl"/>
-              </w:rPr>
-              <w:t xml:space="preserve">Se </w:t>
-            </w:r>
-            <w:r>
-              <w:rPr>
-                <w:rFonts w:ascii="Arial" w:hAnsi="Arial" w:cs="Arial"/>
-                <w:sz w:val="20"/>
-                <w:szCs w:val="20"/>
-                <w:lang w:val="es-ES_tradnl"/>
-              </w:rPr>
-              <w:t>debe</w:t>
-            </w:r>
-            <w:r>
-              <w:rPr>
-                <w:rFonts w:ascii="Arial" w:hAnsi="Arial" w:cs="Arial"/>
-                <w:sz w:val="20"/>
-                <w:szCs w:val="20"/>
-                <w:lang w:val="es-ES_tradnl"/>
-              </w:rPr>
-              <w:t>n</w:t>
-            </w:r>
-            <w:r>
-              <w:rPr>
-                <w:rFonts w:ascii="Arial" w:hAnsi="Arial" w:cs="Arial"/>
-                <w:sz w:val="20"/>
-                <w:szCs w:val="20"/>
-                <w:lang w:val="es-ES_tradnl"/>
-              </w:rPr>
-              <w:t xml:space="preserve"> suministrar datos como: </w:t>
-            </w:r>
-            <w:r>
-              <w:rPr>
-                <w:rFonts w:ascii="Arial" w:hAnsi="Arial" w:cs="Arial"/>
-                <w:sz w:val="20"/>
-                <w:szCs w:val="20"/>
-                <w:lang w:val="es-ES_tradnl"/>
-              </w:rPr>
-              <w:t>Tipo de documento, Número de documento, Nombres, Apellidos, Fecha de nacimiento, Género, Edad, Número de contacto, Correo electrónico, Contraseña.</w:t>
+                <w:rFonts w:asciiTheme="minorHAnsi" w:hAnsiTheme="minorHAnsi" w:cstheme="minorHAnsi"/>
+                <w:lang w:val="es-ES_tradnl"/>
+              </w:rPr>
+              <w:t>El sistema permitirá al Usuario registrarse. Se deben suministrar datos como: Tipo de documento, Número de documento, Nombres, Apellidos, Fecha de nacimiento, Género, Edad, Número de contacto, Correo electrónico, Contraseña.</w:t>
             </w:r>
           </w:p>
         </w:tc>
@@ -8714,20 +7314,16 @@
               <w:pStyle w:val="Sinespaciado"/>
               <w:jc w:val="both"/>
               <w:rPr>
-                <w:rFonts w:ascii="Arial" w:hAnsi="Arial" w:cs="Arial"/>
+                <w:rFonts w:asciiTheme="minorHAnsi" w:hAnsiTheme="minorHAnsi" w:cstheme="minorHAnsi"/>
                 <w:b/>
-                <w:sz w:val="20"/>
-                <w:szCs w:val="20"/>
                 <w:lang w:val="es-ES_tradnl"/>
               </w:rPr>
             </w:pPr>
             <w:r>
               <w:rPr>
-                <w:rFonts w:ascii="Arial" w:hAnsi="Arial" w:cs="Arial"/>
+                <w:rFonts w:asciiTheme="minorHAnsi" w:hAnsiTheme="minorHAnsi" w:cstheme="minorHAnsi"/>
                 <w:b/>
                 <w:kern w:val="24"/>
-                <w:sz w:val="20"/>
-                <w:szCs w:val="20"/>
                 <w:lang w:val="es-ES_tradnl"/>
               </w:rPr>
               <w:t>Requerimiento NO funcional:</w:t>
@@ -8745,9 +7341,7 @@
               <w:spacing w:after="0" w:line="240" w:lineRule="auto"/>
               <w:jc w:val="both"/>
               <w:rPr>
-                <w:rFonts w:ascii="Arial" w:hAnsi="Arial" w:cs="Arial"/>
-                <w:sz w:val="20"/>
-                <w:szCs w:val="20"/>
+                <w:rFonts w:cstheme="minorHAnsi"/>
                 <w:lang w:val="es-ES_tradnl"/>
               </w:rPr>
             </w:pPr>
@@ -8766,19 +7360,15 @@
               <w:pStyle w:val="Sinespaciado"/>
               <w:jc w:val="both"/>
               <w:rPr>
-                <w:rFonts w:ascii="Arial" w:hAnsi="Arial" w:cs="Arial"/>
+                <w:rFonts w:asciiTheme="minorHAnsi" w:hAnsiTheme="minorHAnsi" w:cstheme="minorHAnsi"/>
                 <w:b/>
-                <w:sz w:val="20"/>
-                <w:szCs w:val="20"/>
                 <w:lang w:val="es-ES_tradnl"/>
               </w:rPr>
             </w:pPr>
             <w:r>
               <w:rPr>
-                <w:rFonts w:ascii="Arial" w:hAnsi="Arial" w:cs="Arial"/>
+                <w:rFonts w:asciiTheme="minorHAnsi" w:hAnsiTheme="minorHAnsi" w:cstheme="minorHAnsi"/>
                 <w:b/>
-                <w:sz w:val="20"/>
-                <w:szCs w:val="20"/>
                 <w:lang w:val="es-ES_tradnl"/>
               </w:rPr>
               <w:t>Prioridad del requerimiento:</w:t>
@@ -8788,15 +7378,13 @@
             <w:pPr>
               <w:jc w:val="both"/>
               <w:rPr>
-                <w:rFonts w:cs="Arial"/>
-                <w:szCs w:val="20"/>
+                <w:rFonts w:cstheme="minorHAnsi"/>
                 <w:lang w:val="es-ES_tradnl"/>
               </w:rPr>
             </w:pPr>
             <w:r>
               <w:rPr>
-                <w:rFonts w:cs="Arial"/>
-                <w:szCs w:val="20"/>
+                <w:rFonts w:cstheme="minorHAnsi"/>
                 <w:lang w:val="es-ES_tradnl"/>
               </w:rPr>
               <w:t>Alta</w:t>
@@ -8809,8 +7397,7 @@
       <w:pPr>
         <w:jc w:val="both"/>
         <w:rPr>
-          <w:rFonts w:cs="Arial"/>
-          <w:szCs w:val="20"/>
+          <w:rFonts w:cstheme="minorHAnsi"/>
           <w:lang w:val="es-ES_tradnl"/>
         </w:rPr>
       </w:pPr>
@@ -8819,8 +7406,7 @@
       <w:pPr>
         <w:jc w:val="both"/>
         <w:rPr>
-          <w:rFonts w:cs="Arial"/>
-          <w:szCs w:val="20"/>
+          <w:rFonts w:cstheme="minorHAnsi"/>
           <w:lang w:val="es-ES_tradnl"/>
         </w:rPr>
       </w:pPr>
@@ -8853,10 +7439,8 @@
               <w:pStyle w:val="Sinespaciado"/>
               <w:jc w:val="both"/>
               <w:rPr>
-                <w:rFonts w:ascii="Arial" w:hAnsi="Arial" w:cs="Arial"/>
+                <w:rFonts w:asciiTheme="minorHAnsi" w:hAnsiTheme="minorHAnsi" w:cstheme="minorHAnsi"/>
                 <w:b/>
-                <w:sz w:val="20"/>
-                <w:szCs w:val="20"/>
                 <w:lang w:val="es-ES_tradnl"/>
               </w:rPr>
             </w:pPr>
@@ -8872,9 +7456,7 @@
               <w:pStyle w:val="Sinespaciado"/>
               <w:jc w:val="both"/>
               <w:rPr>
-                <w:rFonts w:ascii="Arial" w:hAnsi="Arial" w:cs="Arial"/>
-                <w:sz w:val="20"/>
-                <w:szCs w:val="20"/>
+                <w:rFonts w:asciiTheme="minorHAnsi" w:hAnsiTheme="minorHAnsi" w:cstheme="minorHAnsi"/>
                 <w:lang w:val="es-ES_tradnl"/>
               </w:rPr>
             </w:pPr>
@@ -8892,10 +7474,8 @@
               <w:pStyle w:val="Sinespaciado"/>
               <w:jc w:val="both"/>
               <w:rPr>
-                <w:rFonts w:ascii="Arial" w:hAnsi="Arial" w:cs="Arial"/>
+                <w:rFonts w:asciiTheme="minorHAnsi" w:hAnsiTheme="minorHAnsi" w:cstheme="minorHAnsi"/>
                 <w:b/>
-                <w:sz w:val="20"/>
-                <w:szCs w:val="20"/>
                 <w:lang w:val="es-ES_tradnl"/>
               </w:rPr>
             </w:pPr>
@@ -8911,9 +7491,7 @@
               <w:pStyle w:val="Sinespaciado"/>
               <w:jc w:val="both"/>
               <w:rPr>
-                <w:rFonts w:ascii="Arial" w:hAnsi="Arial" w:cs="Arial"/>
-                <w:sz w:val="20"/>
-                <w:szCs w:val="20"/>
+                <w:rFonts w:asciiTheme="minorHAnsi" w:hAnsiTheme="minorHAnsi" w:cstheme="minorHAnsi"/>
                 <w:lang w:val="es-ES_tradnl"/>
               </w:rPr>
             </w:pPr>
@@ -8931,10 +7509,8 @@
               <w:pStyle w:val="Sinespaciado"/>
               <w:jc w:val="both"/>
               <w:rPr>
-                <w:rFonts w:ascii="Arial" w:hAnsi="Arial" w:cs="Arial"/>
+                <w:rFonts w:asciiTheme="minorHAnsi" w:hAnsiTheme="minorHAnsi" w:cstheme="minorHAnsi"/>
                 <w:b/>
-                <w:sz w:val="20"/>
-                <w:szCs w:val="20"/>
                 <w:lang w:val="es-ES_tradnl"/>
               </w:rPr>
             </w:pPr>
@@ -8950,9 +7526,7 @@
               <w:pStyle w:val="Sinespaciado"/>
               <w:jc w:val="both"/>
               <w:rPr>
-                <w:rFonts w:ascii="Arial" w:hAnsi="Arial" w:cs="Arial"/>
-                <w:sz w:val="20"/>
-                <w:szCs w:val="20"/>
+                <w:rFonts w:asciiTheme="minorHAnsi" w:hAnsiTheme="minorHAnsi" w:cstheme="minorHAnsi"/>
                 <w:lang w:val="es-ES_tradnl"/>
               </w:rPr>
             </w:pPr>
@@ -8970,10 +7544,8 @@
               <w:pStyle w:val="Sinespaciado"/>
               <w:jc w:val="both"/>
               <w:rPr>
-                <w:rFonts w:ascii="Arial" w:hAnsi="Arial" w:cs="Arial"/>
+                <w:rFonts w:asciiTheme="minorHAnsi" w:hAnsiTheme="minorHAnsi" w:cstheme="minorHAnsi"/>
                 <w:b/>
-                <w:sz w:val="20"/>
-                <w:szCs w:val="20"/>
                 <w:lang w:val="es-ES_tradnl"/>
               </w:rPr>
             </w:pPr>
@@ -8988,8 +7560,7 @@
             <w:pPr>
               <w:jc w:val="both"/>
               <w:rPr>
-                <w:rFonts w:cs="Arial"/>
-                <w:szCs w:val="20"/>
+                <w:rFonts w:cstheme="minorHAnsi"/>
                 <w:lang w:val="es-ES_tradnl"/>
               </w:rPr>
             </w:pPr>
@@ -9007,10 +7578,8 @@
               <w:pStyle w:val="Sinespaciado"/>
               <w:jc w:val="both"/>
               <w:rPr>
-                <w:rFonts w:ascii="Arial" w:hAnsi="Arial" w:cs="Arial"/>
+                <w:rFonts w:asciiTheme="minorHAnsi" w:hAnsiTheme="minorHAnsi" w:cstheme="minorHAnsi"/>
                 <w:b/>
-                <w:sz w:val="20"/>
-                <w:szCs w:val="20"/>
                 <w:lang w:val="es-ES_tradnl"/>
               </w:rPr>
             </w:pPr>
@@ -9026,9 +7595,7 @@
               <w:pStyle w:val="Sinespaciado"/>
               <w:jc w:val="both"/>
               <w:rPr>
-                <w:rFonts w:ascii="Arial" w:hAnsi="Arial" w:cs="Arial"/>
-                <w:sz w:val="20"/>
-                <w:szCs w:val="20"/>
+                <w:rFonts w:asciiTheme="minorHAnsi" w:hAnsiTheme="minorHAnsi" w:cstheme="minorHAnsi"/>
                 <w:lang w:val="es-ES_tradnl"/>
               </w:rPr>
             </w:pPr>
@@ -9046,8 +7613,7 @@
             <w:pPr>
               <w:jc w:val="both"/>
               <w:rPr>
-                <w:rFonts w:cs="Arial"/>
-                <w:szCs w:val="20"/>
+                <w:rFonts w:cstheme="minorHAnsi"/>
                 <w:lang w:val="es-ES_tradnl"/>
               </w:rPr>
             </w:pPr>
@@ -9059,8 +7625,7 @@
       <w:pPr>
         <w:jc w:val="both"/>
         <w:rPr>
-          <w:rFonts w:cs="Arial"/>
-          <w:szCs w:val="20"/>
+          <w:rFonts w:cstheme="minorHAnsi"/>
           <w:lang w:val="es-ES_tradnl"/>
         </w:rPr>
       </w:pPr>
@@ -9093,10 +7658,8 @@
               <w:pStyle w:val="Sinespaciado"/>
               <w:jc w:val="both"/>
               <w:rPr>
-                <w:rFonts w:ascii="Arial" w:hAnsi="Arial" w:cs="Arial"/>
+                <w:rFonts w:asciiTheme="minorHAnsi" w:hAnsiTheme="minorHAnsi" w:cstheme="minorHAnsi"/>
                 <w:b/>
-                <w:sz w:val="20"/>
-                <w:szCs w:val="20"/>
                 <w:lang w:val="es-ES_tradnl"/>
               </w:rPr>
             </w:pPr>
@@ -9112,9 +7675,7 @@
               <w:pStyle w:val="Sinespaciado"/>
               <w:jc w:val="both"/>
               <w:rPr>
-                <w:rFonts w:ascii="Arial" w:hAnsi="Arial" w:cs="Arial"/>
-                <w:sz w:val="20"/>
-                <w:szCs w:val="20"/>
+                <w:rFonts w:asciiTheme="minorHAnsi" w:hAnsiTheme="minorHAnsi" w:cstheme="minorHAnsi"/>
                 <w:lang w:val="es-ES_tradnl"/>
               </w:rPr>
             </w:pPr>
@@ -9132,10 +7693,8 @@
               <w:pStyle w:val="Sinespaciado"/>
               <w:jc w:val="both"/>
               <w:rPr>
-                <w:rFonts w:ascii="Arial" w:hAnsi="Arial" w:cs="Arial"/>
+                <w:rFonts w:asciiTheme="minorHAnsi" w:hAnsiTheme="minorHAnsi" w:cstheme="minorHAnsi"/>
                 <w:b/>
-                <w:sz w:val="20"/>
-                <w:szCs w:val="20"/>
                 <w:lang w:val="es-ES_tradnl"/>
               </w:rPr>
             </w:pPr>
@@ -9151,9 +7710,7 @@
               <w:pStyle w:val="Sinespaciado"/>
               <w:jc w:val="both"/>
               <w:rPr>
-                <w:rFonts w:ascii="Arial" w:hAnsi="Arial" w:cs="Arial"/>
-                <w:sz w:val="20"/>
-                <w:szCs w:val="20"/>
+                <w:rFonts w:asciiTheme="minorHAnsi" w:hAnsiTheme="minorHAnsi" w:cstheme="minorHAnsi"/>
                 <w:lang w:val="es-ES_tradnl"/>
               </w:rPr>
             </w:pPr>
@@ -9171,10 +7728,8 @@
               <w:pStyle w:val="Sinespaciado"/>
               <w:jc w:val="both"/>
               <w:rPr>
-                <w:rFonts w:ascii="Arial" w:hAnsi="Arial" w:cs="Arial"/>
+                <w:rFonts w:asciiTheme="minorHAnsi" w:hAnsiTheme="minorHAnsi" w:cstheme="minorHAnsi"/>
                 <w:b/>
-                <w:sz w:val="20"/>
-                <w:szCs w:val="20"/>
                 <w:lang w:val="es-ES_tradnl"/>
               </w:rPr>
             </w:pPr>
@@ -9190,9 +7745,7 @@
               <w:pStyle w:val="Sinespaciado"/>
               <w:jc w:val="both"/>
               <w:rPr>
-                <w:rFonts w:ascii="Arial" w:hAnsi="Arial" w:cs="Arial"/>
-                <w:sz w:val="20"/>
-                <w:szCs w:val="20"/>
+                <w:rFonts w:asciiTheme="minorHAnsi" w:hAnsiTheme="minorHAnsi" w:cstheme="minorHAnsi"/>
                 <w:lang w:val="es-ES_tradnl"/>
               </w:rPr>
             </w:pPr>
@@ -9210,10 +7763,8 @@
               <w:pStyle w:val="Sinespaciado"/>
               <w:jc w:val="both"/>
               <w:rPr>
-                <w:rFonts w:ascii="Arial" w:hAnsi="Arial" w:cs="Arial"/>
+                <w:rFonts w:asciiTheme="minorHAnsi" w:hAnsiTheme="minorHAnsi" w:cstheme="minorHAnsi"/>
                 <w:b/>
-                <w:sz w:val="20"/>
-                <w:szCs w:val="20"/>
                 <w:lang w:val="es-ES_tradnl"/>
               </w:rPr>
             </w:pPr>
@@ -9229,9 +7780,7 @@
               <w:pStyle w:val="Sinespaciado"/>
               <w:jc w:val="both"/>
               <w:rPr>
-                <w:rFonts w:ascii="Arial" w:hAnsi="Arial" w:cs="Arial"/>
-                <w:sz w:val="20"/>
-                <w:szCs w:val="20"/>
+                <w:rFonts w:asciiTheme="minorHAnsi" w:hAnsiTheme="minorHAnsi" w:cstheme="minorHAnsi"/>
                 <w:lang w:val="es-ES_tradnl"/>
               </w:rPr>
             </w:pPr>
@@ -9249,10 +7798,8 @@
               <w:pStyle w:val="Sinespaciado"/>
               <w:jc w:val="both"/>
               <w:rPr>
-                <w:rFonts w:ascii="Arial" w:hAnsi="Arial" w:cs="Arial"/>
+                <w:rFonts w:asciiTheme="minorHAnsi" w:hAnsiTheme="minorHAnsi" w:cstheme="minorHAnsi"/>
                 <w:b/>
-                <w:sz w:val="20"/>
-                <w:szCs w:val="20"/>
                 <w:lang w:val="es-ES_tradnl"/>
               </w:rPr>
             </w:pPr>
@@ -9268,9 +7815,7 @@
               <w:pStyle w:val="Sinespaciado"/>
               <w:jc w:val="both"/>
               <w:rPr>
-                <w:rFonts w:ascii="Arial" w:hAnsi="Arial" w:cs="Arial"/>
-                <w:sz w:val="20"/>
-                <w:szCs w:val="20"/>
+                <w:rFonts w:asciiTheme="minorHAnsi" w:hAnsiTheme="minorHAnsi" w:cstheme="minorHAnsi"/>
                 <w:lang w:val="es-ES_tradnl"/>
               </w:rPr>
             </w:pPr>
@@ -9288,8 +7833,7 @@
             <w:pPr>
               <w:jc w:val="both"/>
               <w:rPr>
-                <w:rFonts w:cs="Arial"/>
-                <w:szCs w:val="20"/>
+                <w:rFonts w:cstheme="minorHAnsi"/>
                 <w:lang w:val="es-ES_tradnl"/>
               </w:rPr>
             </w:pPr>
@@ -9302,23 +7846,26 @@
         <w:pStyle w:val="Ttulo2"/>
         <w:spacing w:before="0" w:line="240" w:lineRule="auto"/>
         <w:jc w:val="both"/>
-      </w:pPr>
-    </w:p>
-    <w:p>
-      <w:pPr>
-        <w:jc w:val="both"/>
-        <w:rPr>
-          <w:rFonts w:cs="Arial"/>
+        <w:rPr>
+          <w:rFonts w:asciiTheme="minorHAnsi" w:hAnsiTheme="minorHAnsi" w:cstheme="minorHAnsi"/>
+          <w:sz w:val="22"/>
+          <w:szCs w:val="22"/>
+        </w:rPr>
+      </w:pPr>
+    </w:p>
+    <w:p>
+      <w:pPr>
+        <w:jc w:val="both"/>
+        <w:rPr>
+          <w:rFonts w:cstheme="minorHAnsi"/>
           <w:b/>
-          <w:sz w:val="24"/>
           <w:lang w:val="es-ES_tradnl"/>
         </w:rPr>
       </w:pPr>
       <w:r>
         <w:rPr>
-          <w:rFonts w:cs="Arial"/>
+          <w:rFonts w:cstheme="minorHAnsi"/>
           <w:b/>
-          <w:sz w:val="24"/>
           <w:lang w:val="es-ES_tradnl"/>
         </w:rPr>
         <w:t>Requerimientos No Funcionales.</w:t>
@@ -9352,20 +7899,16 @@
               <w:pStyle w:val="Sinespaciado"/>
               <w:jc w:val="both"/>
               <w:rPr>
-                <w:rFonts w:ascii="Arial" w:hAnsi="Arial" w:cs="Arial"/>
+                <w:rFonts w:asciiTheme="minorHAnsi" w:hAnsiTheme="minorHAnsi" w:cstheme="minorHAnsi"/>
                 <w:b/>
-                <w:sz w:val="20"/>
-                <w:szCs w:val="20"/>
                 <w:lang w:val="es-ES_tradnl"/>
               </w:rPr>
             </w:pPr>
             <w:r>
               <w:rPr>
-                <w:rFonts w:ascii="Arial" w:hAnsi="Arial" w:cs="Arial"/>
+                <w:rFonts w:asciiTheme="minorHAnsi" w:hAnsiTheme="minorHAnsi" w:cstheme="minorHAnsi"/>
                 <w:b/>
                 <w:kern w:val="24"/>
-                <w:sz w:val="20"/>
-                <w:szCs w:val="20"/>
                 <w:lang w:val="es-ES_tradnl"/>
               </w:rPr>
               <w:t xml:space="preserve">Identificación del requerimiento: </w:t>
@@ -9382,17 +7925,13 @@
               <w:pStyle w:val="Sinespaciado"/>
               <w:jc w:val="both"/>
               <w:rPr>
-                <w:rFonts w:ascii="Arial" w:hAnsi="Arial" w:cs="Arial"/>
-                <w:sz w:val="20"/>
-                <w:szCs w:val="20"/>
+                <w:rFonts w:asciiTheme="minorHAnsi" w:hAnsiTheme="minorHAnsi" w:cstheme="minorHAnsi"/>
                 <w:lang w:val="es-ES_tradnl"/>
               </w:rPr>
             </w:pPr>
             <w:r>
               <w:rPr>
-                <w:rFonts w:ascii="Arial" w:hAnsi="Arial" w:cs="Arial"/>
-                <w:sz w:val="20"/>
-                <w:szCs w:val="20"/>
+                <w:rFonts w:asciiTheme="minorHAnsi" w:hAnsiTheme="minorHAnsi" w:cstheme="minorHAnsi"/>
                 <w:lang w:val="es-ES_tradnl"/>
               </w:rPr>
               <w:t>RNF01</w:t>
@@ -9411,20 +7950,16 @@
               <w:pStyle w:val="Sinespaciado"/>
               <w:jc w:val="both"/>
               <w:rPr>
-                <w:rFonts w:ascii="Arial" w:hAnsi="Arial" w:cs="Arial"/>
+                <w:rFonts w:asciiTheme="minorHAnsi" w:hAnsiTheme="minorHAnsi" w:cstheme="minorHAnsi"/>
                 <w:b/>
-                <w:sz w:val="20"/>
-                <w:szCs w:val="20"/>
                 <w:lang w:val="es-ES_tradnl"/>
               </w:rPr>
             </w:pPr>
             <w:r>
               <w:rPr>
-                <w:rFonts w:ascii="Arial" w:hAnsi="Arial" w:cs="Arial"/>
+                <w:rFonts w:asciiTheme="minorHAnsi" w:hAnsiTheme="minorHAnsi" w:cstheme="minorHAnsi"/>
                 <w:b/>
                 <w:kern w:val="24"/>
-                <w:sz w:val="20"/>
-                <w:szCs w:val="20"/>
                 <w:lang w:val="es-ES_tradnl"/>
               </w:rPr>
               <w:t xml:space="preserve">Nombre del Requerimiento: </w:t>
@@ -9441,29 +7976,16 @@
               <w:pStyle w:val="Sinespaciado"/>
               <w:jc w:val="both"/>
               <w:rPr>
-                <w:rFonts w:ascii="Arial" w:hAnsi="Arial" w:cs="Arial"/>
-                <w:sz w:val="20"/>
-                <w:szCs w:val="20"/>
+                <w:rFonts w:asciiTheme="minorHAnsi" w:hAnsiTheme="minorHAnsi" w:cstheme="minorHAnsi"/>
                 <w:lang w:val="es-ES_tradnl"/>
               </w:rPr>
             </w:pPr>
             <w:r>
               <w:rPr>
-                <w:rFonts w:ascii="Arial" w:hAnsi="Arial" w:cs="Arial"/>
-                <w:sz w:val="20"/>
-                <w:szCs w:val="20"/>
-                <w:lang w:val="es-ES_tradnl"/>
-              </w:rPr>
-              <w:t>Interfaz de la aplicación</w:t>
-            </w:r>
-            <w:r>
-              <w:rPr>
-                <w:rFonts w:ascii="Arial" w:hAnsi="Arial" w:cs="Arial"/>
-                <w:sz w:val="20"/>
-                <w:szCs w:val="20"/>
-                <w:lang w:val="es-ES_tradnl"/>
-              </w:rPr>
-              <w:t>.</w:t>
+                <w:rFonts w:asciiTheme="minorHAnsi" w:hAnsiTheme="minorHAnsi" w:cstheme="minorHAnsi"/>
+                <w:lang w:val="es-ES_tradnl"/>
+              </w:rPr>
+              <w:t>Interfaz de la aplicación.</w:t>
             </w:r>
           </w:p>
         </w:tc>
@@ -9479,20 +8001,16 @@
               <w:pStyle w:val="Sinespaciado"/>
               <w:jc w:val="both"/>
               <w:rPr>
-                <w:rFonts w:ascii="Arial" w:hAnsi="Arial" w:cs="Arial"/>
+                <w:rFonts w:asciiTheme="minorHAnsi" w:hAnsiTheme="minorHAnsi" w:cstheme="minorHAnsi"/>
                 <w:b/>
-                <w:sz w:val="20"/>
-                <w:szCs w:val="20"/>
                 <w:lang w:val="es-ES_tradnl"/>
               </w:rPr>
             </w:pPr>
             <w:r>
               <w:rPr>
-                <w:rFonts w:ascii="Arial" w:hAnsi="Arial" w:cs="Arial"/>
+                <w:rFonts w:asciiTheme="minorHAnsi" w:hAnsiTheme="minorHAnsi" w:cstheme="minorHAnsi"/>
                 <w:b/>
                 <w:kern w:val="24"/>
-                <w:sz w:val="20"/>
-                <w:szCs w:val="20"/>
                 <w:lang w:val="es-ES_tradnl"/>
               </w:rPr>
               <w:t xml:space="preserve">Características: </w:t>
@@ -9509,44 +8027,29 @@
               <w:pStyle w:val="Sinespaciado"/>
               <w:jc w:val="both"/>
               <w:rPr>
-                <w:rFonts w:ascii="Arial" w:hAnsi="Arial" w:cs="Arial"/>
-                <w:sz w:val="20"/>
-                <w:szCs w:val="20"/>
+                <w:rFonts w:asciiTheme="minorHAnsi" w:hAnsiTheme="minorHAnsi" w:cstheme="minorHAnsi"/>
                 <w:lang w:val="es-ES_tradnl"/>
               </w:rPr>
             </w:pPr>
             <w:r>
               <w:rPr>
-                <w:rFonts w:ascii="Arial" w:hAnsi="Arial" w:cs="Arial"/>
-                <w:sz w:val="20"/>
-                <w:szCs w:val="20"/>
-                <w:lang w:val="es-ES_tradnl"/>
-              </w:rPr>
-              <w:t>La aplicación</w:t>
-            </w:r>
-            <w:r>
-              <w:rPr>
-                <w:rFonts w:ascii="Arial" w:hAnsi="Arial" w:cs="Arial"/>
-                <w:sz w:val="20"/>
-                <w:szCs w:val="20"/>
-                <w:lang w:val="es-ES_tradnl"/>
-              </w:rPr>
-              <w:t xml:space="preserve"> presentara una interfaz de usuario sencilla para que sea de fácil m</w:t>
-            </w:r>
-            <w:r>
-              <w:rPr>
-                <w:rFonts w:ascii="Arial" w:hAnsi="Arial" w:cs="Arial"/>
-                <w:sz w:val="20"/>
-                <w:szCs w:val="20"/>
-                <w:lang w:val="es-ES_tradnl"/>
-              </w:rPr>
-              <w:t>anejo a los usuario</w:t>
-            </w:r>
-            <w:r>
-              <w:rPr>
-                <w:rFonts w:ascii="Arial" w:hAnsi="Arial" w:cs="Arial"/>
-                <w:sz w:val="20"/>
-                <w:szCs w:val="20"/>
+                <w:rFonts w:asciiTheme="minorHAnsi" w:hAnsiTheme="minorHAnsi" w:cstheme="minorHAnsi"/>
+                <w:lang w:val="es-ES_tradnl"/>
+              </w:rPr>
+              <w:t xml:space="preserve">La aplicación presentara una interfaz de usuario sencilla para que sea de fácil manejo </w:t>
+            </w:r>
+            <w:proofErr w:type="gramStart"/>
+            <w:r>
+              <w:rPr>
+                <w:rFonts w:asciiTheme="minorHAnsi" w:hAnsiTheme="minorHAnsi" w:cstheme="minorHAnsi"/>
+                <w:lang w:val="es-ES_tradnl"/>
+              </w:rPr>
+              <w:t>a los usuario</w:t>
+            </w:r>
+            <w:proofErr w:type="gramEnd"/>
+            <w:r>
+              <w:rPr>
+                <w:rFonts w:asciiTheme="minorHAnsi" w:hAnsiTheme="minorHAnsi" w:cstheme="minorHAnsi"/>
                 <w:lang w:val="es-ES_tradnl"/>
               </w:rPr>
               <w:t>.</w:t>
@@ -9565,33 +8068,27 @@
               <w:pStyle w:val="Sinespaciado"/>
               <w:jc w:val="both"/>
               <w:rPr>
-                <w:rFonts w:ascii="Arial" w:hAnsi="Arial" w:cs="Arial"/>
+                <w:rFonts w:asciiTheme="minorHAnsi" w:hAnsiTheme="minorHAnsi" w:cstheme="minorHAnsi"/>
                 <w:b/>
-                <w:sz w:val="20"/>
-                <w:szCs w:val="20"/>
                 <w:lang w:val="es-ES_tradnl"/>
               </w:rPr>
             </w:pPr>
             <w:r>
               <w:rPr>
-                <w:rFonts w:ascii="Arial" w:hAnsi="Arial" w:cs="Arial"/>
+                <w:rFonts w:asciiTheme="minorHAnsi" w:hAnsiTheme="minorHAnsi" w:cstheme="minorHAnsi"/>
                 <w:b/>
                 <w:kern w:val="24"/>
-                <w:sz w:val="20"/>
-                <w:szCs w:val="20"/>
                 <w:lang w:val="es-ES_tradnl"/>
               </w:rPr>
               <w:t>Descripción del requerimiento:</w:t>
             </w:r>
             <w:r>
               <w:rPr>
-                <w:rFonts w:ascii="Arial" w:hAnsi="Arial" w:cs="Arial"/>
+                <w:rFonts w:asciiTheme="minorHAnsi" w:hAnsiTheme="minorHAnsi" w:cstheme="minorHAnsi"/>
                 <w:b/>
                 <w:i/>
                 <w:iCs/>
                 <w:kern w:val="24"/>
-                <w:sz w:val="20"/>
-                <w:szCs w:val="20"/>
                 <w:lang w:val="es-ES_tradnl"/>
               </w:rPr>
               <w:t xml:space="preserve"> </w:t>
@@ -9607,26 +8104,16 @@
             <w:pPr>
               <w:jc w:val="both"/>
               <w:rPr>
-                <w:rFonts w:cs="Arial"/>
-                <w:szCs w:val="20"/>
+                <w:rFonts w:cstheme="minorHAnsi"/>
                 <w:lang w:val="es-ES_tradnl"/>
               </w:rPr>
             </w:pPr>
             <w:r>
               <w:rPr>
-                <w:rFonts w:cs="Arial"/>
-                <w:szCs w:val="20"/>
-                <w:lang w:val="es-ES_tradnl"/>
-              </w:rPr>
-              <w:t>La aplicación</w:t>
-            </w:r>
-            <w:r>
-              <w:rPr>
-                <w:rFonts w:cs="Arial"/>
-                <w:szCs w:val="20"/>
-                <w:lang w:val="es-ES_tradnl"/>
-              </w:rPr>
-              <w:t xml:space="preserve"> debe tener una interfaz de uso intuitiva y sencilla.</w:t>
+                <w:rFonts w:cstheme="minorHAnsi"/>
+                <w:lang w:val="es-ES_tradnl"/>
+              </w:rPr>
+              <w:t>La aplicación debe tener una interfaz de uso intuitiva y sencilla.</w:t>
             </w:r>
           </w:p>
           <w:p>
@@ -9634,9 +8121,7 @@
               <w:pStyle w:val="Sinespaciado"/>
               <w:jc w:val="both"/>
               <w:rPr>
-                <w:rFonts w:ascii="Arial" w:hAnsi="Arial" w:cs="Arial"/>
-                <w:sz w:val="20"/>
-                <w:szCs w:val="20"/>
+                <w:rFonts w:asciiTheme="minorHAnsi" w:hAnsiTheme="minorHAnsi" w:cstheme="minorHAnsi"/>
                 <w:lang w:val="es-ES_tradnl"/>
               </w:rPr>
             </w:pPr>
@@ -9655,19 +8140,15 @@
               <w:pStyle w:val="Sinespaciado"/>
               <w:jc w:val="both"/>
               <w:rPr>
-                <w:rFonts w:ascii="Arial" w:hAnsi="Arial" w:cs="Arial"/>
+                <w:rFonts w:asciiTheme="minorHAnsi" w:hAnsiTheme="minorHAnsi" w:cstheme="minorHAnsi"/>
                 <w:b/>
-                <w:sz w:val="20"/>
-                <w:szCs w:val="20"/>
                 <w:lang w:val="es-ES_tradnl"/>
               </w:rPr>
             </w:pPr>
             <w:r>
               <w:rPr>
-                <w:rFonts w:ascii="Arial" w:hAnsi="Arial" w:cs="Arial"/>
+                <w:rFonts w:asciiTheme="minorHAnsi" w:hAnsiTheme="minorHAnsi" w:cstheme="minorHAnsi"/>
                 <w:b/>
-                <w:sz w:val="20"/>
-                <w:szCs w:val="20"/>
                 <w:lang w:val="es-ES_tradnl"/>
               </w:rPr>
               <w:t xml:space="preserve">Prioridad del requerimiento:     </w:t>
@@ -9680,23 +8161,20 @@
               </w:tabs>
               <w:jc w:val="both"/>
               <w:rPr>
-                <w:rFonts w:cs="Arial"/>
-                <w:szCs w:val="20"/>
+                <w:rFonts w:cstheme="minorHAnsi"/>
                 <w:lang w:val="es-ES_tradnl"/>
               </w:rPr>
             </w:pPr>
             <w:r>
               <w:rPr>
-                <w:rFonts w:cs="Arial"/>
-                <w:szCs w:val="20"/>
+                <w:rFonts w:cstheme="minorHAnsi"/>
                 <w:lang w:val="es-ES_tradnl"/>
               </w:rPr>
               <w:t>Alta</w:t>
             </w:r>
             <w:r>
               <w:rPr>
-                <w:rFonts w:cs="Arial"/>
-                <w:szCs w:val="20"/>
+                <w:rFonts w:cstheme="minorHAnsi"/>
                 <w:lang w:val="es-ES_tradnl"/>
               </w:rPr>
               <w:tab/>
@@ -9709,8 +8187,7 @@
       <w:pPr>
         <w:jc w:val="both"/>
         <w:rPr>
-          <w:rFonts w:cs="Arial"/>
-          <w:szCs w:val="20"/>
+          <w:rFonts w:cstheme="minorHAnsi"/>
           <w:lang w:val="es-ES_tradnl"/>
         </w:rPr>
       </w:pPr>
@@ -9743,20 +8220,16 @@
               <w:pStyle w:val="Sinespaciado"/>
               <w:jc w:val="both"/>
               <w:rPr>
-                <w:rFonts w:ascii="Arial" w:hAnsi="Arial" w:cs="Arial"/>
+                <w:rFonts w:asciiTheme="minorHAnsi" w:hAnsiTheme="minorHAnsi" w:cstheme="minorHAnsi"/>
                 <w:b/>
-                <w:sz w:val="20"/>
-                <w:szCs w:val="20"/>
                 <w:lang w:val="es-ES_tradnl"/>
               </w:rPr>
             </w:pPr>
             <w:r>
               <w:rPr>
-                <w:rFonts w:ascii="Arial" w:hAnsi="Arial" w:cs="Arial"/>
+                <w:rFonts w:asciiTheme="minorHAnsi" w:hAnsiTheme="minorHAnsi" w:cstheme="minorHAnsi"/>
                 <w:b/>
                 <w:kern w:val="24"/>
-                <w:sz w:val="20"/>
-                <w:szCs w:val="20"/>
                 <w:lang w:val="es-ES_tradnl"/>
               </w:rPr>
               <w:t xml:space="preserve">Identificación del requerimiento: </w:t>
@@ -9773,17 +8246,13 @@
               <w:pStyle w:val="Sinespaciado"/>
               <w:jc w:val="both"/>
               <w:rPr>
-                <w:rFonts w:ascii="Arial" w:hAnsi="Arial" w:cs="Arial"/>
-                <w:sz w:val="20"/>
-                <w:szCs w:val="20"/>
+                <w:rFonts w:asciiTheme="minorHAnsi" w:hAnsiTheme="minorHAnsi" w:cstheme="minorHAnsi"/>
                 <w:lang w:val="es-ES_tradnl"/>
               </w:rPr>
             </w:pPr>
             <w:r>
               <w:rPr>
-                <w:rFonts w:ascii="Arial" w:hAnsi="Arial" w:cs="Arial"/>
-                <w:sz w:val="20"/>
-                <w:szCs w:val="20"/>
+                <w:rFonts w:asciiTheme="minorHAnsi" w:hAnsiTheme="minorHAnsi" w:cstheme="minorHAnsi"/>
                 <w:lang w:val="es-ES_tradnl"/>
               </w:rPr>
               <w:t>RNF02</w:t>
@@ -9802,20 +8271,16 @@
               <w:pStyle w:val="Sinespaciado"/>
               <w:jc w:val="both"/>
               <w:rPr>
-                <w:rFonts w:ascii="Arial" w:hAnsi="Arial" w:cs="Arial"/>
+                <w:rFonts w:asciiTheme="minorHAnsi" w:hAnsiTheme="minorHAnsi" w:cstheme="minorHAnsi"/>
                 <w:b/>
-                <w:sz w:val="20"/>
-                <w:szCs w:val="20"/>
                 <w:lang w:val="es-ES_tradnl"/>
               </w:rPr>
             </w:pPr>
             <w:r>
               <w:rPr>
-                <w:rFonts w:ascii="Arial" w:hAnsi="Arial" w:cs="Arial"/>
+                <w:rFonts w:asciiTheme="minorHAnsi" w:hAnsiTheme="minorHAnsi" w:cstheme="minorHAnsi"/>
                 <w:b/>
                 <w:kern w:val="24"/>
-                <w:sz w:val="20"/>
-                <w:szCs w:val="20"/>
                 <w:lang w:val="es-ES_tradnl"/>
               </w:rPr>
               <w:t xml:space="preserve">Nombre del Requerimiento: </w:t>
@@ -9832,17 +8297,13 @@
               <w:pStyle w:val="Sinespaciado"/>
               <w:jc w:val="both"/>
               <w:rPr>
-                <w:rFonts w:ascii="Arial" w:hAnsi="Arial" w:cs="Arial"/>
-                <w:sz w:val="20"/>
-                <w:szCs w:val="20"/>
+                <w:rFonts w:asciiTheme="minorHAnsi" w:hAnsiTheme="minorHAnsi" w:cstheme="minorHAnsi"/>
                 <w:lang w:val="es-ES_tradnl"/>
               </w:rPr>
             </w:pPr>
             <w:r>
               <w:rPr>
-                <w:rFonts w:ascii="Arial" w:hAnsi="Arial" w:cs="Arial"/>
-                <w:sz w:val="20"/>
-                <w:szCs w:val="20"/>
+                <w:rFonts w:asciiTheme="minorHAnsi" w:hAnsiTheme="minorHAnsi" w:cstheme="minorHAnsi"/>
                 <w:lang w:val="es-ES_tradnl"/>
               </w:rPr>
               <w:t>Desempeño</w:t>
@@ -9861,20 +8322,16 @@
               <w:pStyle w:val="Sinespaciado"/>
               <w:jc w:val="both"/>
               <w:rPr>
-                <w:rFonts w:ascii="Arial" w:hAnsi="Arial" w:cs="Arial"/>
+                <w:rFonts w:asciiTheme="minorHAnsi" w:hAnsiTheme="minorHAnsi" w:cstheme="minorHAnsi"/>
                 <w:b/>
-                <w:sz w:val="20"/>
-                <w:szCs w:val="20"/>
                 <w:lang w:val="es-ES_tradnl"/>
               </w:rPr>
             </w:pPr>
             <w:r>
               <w:rPr>
-                <w:rFonts w:ascii="Arial" w:hAnsi="Arial" w:cs="Arial"/>
+                <w:rFonts w:asciiTheme="minorHAnsi" w:hAnsiTheme="minorHAnsi" w:cstheme="minorHAnsi"/>
                 <w:b/>
                 <w:kern w:val="24"/>
-                <w:sz w:val="20"/>
-                <w:szCs w:val="20"/>
                 <w:lang w:val="es-ES_tradnl"/>
               </w:rPr>
               <w:t xml:space="preserve">Características: </w:t>
@@ -9890,26 +8347,16 @@
             <w:pPr>
               <w:jc w:val="both"/>
               <w:rPr>
-                <w:rFonts w:cs="Arial"/>
-                <w:szCs w:val="20"/>
+                <w:rFonts w:cstheme="minorHAnsi"/>
                 <w:lang w:val="es-ES_tradnl"/>
               </w:rPr>
             </w:pPr>
             <w:r>
               <w:rPr>
-                <w:rFonts w:cs="Arial"/>
-                <w:szCs w:val="20"/>
-                <w:lang w:val="es-ES_tradnl"/>
-              </w:rPr>
-              <w:t>La aplicación garantizara a los usuarios un desempeño</w:t>
-            </w:r>
-            <w:r>
-              <w:rPr>
-                <w:rFonts w:cs="Arial"/>
-                <w:szCs w:val="20"/>
-                <w:lang w:val="es-ES_tradnl"/>
-              </w:rPr>
-              <w:t xml:space="preserve"> en cuanto a los datos almacenado en el sistema ofreciéndole una confiabilidad a esta misma.</w:t>
+                <w:rFonts w:cstheme="minorHAnsi"/>
+                <w:lang w:val="es-ES_tradnl"/>
+              </w:rPr>
+              <w:t>La aplicación garantizara a los usuarios un desempeño en cuanto a los datos almacenado en el sistema ofreciéndole una confiabilidad a esta misma.</w:t>
             </w:r>
           </w:p>
         </w:tc>
@@ -9925,33 +8372,27 @@
               <w:pStyle w:val="Sinespaciado"/>
               <w:jc w:val="both"/>
               <w:rPr>
-                <w:rFonts w:ascii="Arial" w:hAnsi="Arial" w:cs="Arial"/>
+                <w:rFonts w:asciiTheme="minorHAnsi" w:hAnsiTheme="minorHAnsi" w:cstheme="minorHAnsi"/>
                 <w:b/>
-                <w:sz w:val="20"/>
-                <w:szCs w:val="20"/>
                 <w:lang w:val="es-ES_tradnl"/>
               </w:rPr>
             </w:pPr>
             <w:r>
               <w:rPr>
-                <w:rFonts w:ascii="Arial" w:hAnsi="Arial" w:cs="Arial"/>
+                <w:rFonts w:asciiTheme="minorHAnsi" w:hAnsiTheme="minorHAnsi" w:cstheme="minorHAnsi"/>
                 <w:b/>
                 <w:kern w:val="24"/>
-                <w:sz w:val="20"/>
-                <w:szCs w:val="20"/>
                 <w:lang w:val="es-ES_tradnl"/>
               </w:rPr>
               <w:t>Descripción del requerimiento:</w:t>
             </w:r>
             <w:r>
               <w:rPr>
-                <w:rFonts w:ascii="Arial" w:hAnsi="Arial" w:cs="Arial"/>
+                <w:rFonts w:asciiTheme="minorHAnsi" w:hAnsiTheme="minorHAnsi" w:cstheme="minorHAnsi"/>
                 <w:b/>
                 <w:i/>
                 <w:iCs/>
                 <w:kern w:val="24"/>
-                <w:sz w:val="20"/>
-                <w:szCs w:val="20"/>
                 <w:lang w:val="es-ES_tradnl"/>
               </w:rPr>
               <w:t xml:space="preserve"> </w:t>
@@ -9967,47 +8408,18 @@
             <w:pPr>
               <w:jc w:val="both"/>
               <w:rPr>
-                <w:rFonts w:cs="Arial"/>
+                <w:rFonts w:cstheme="minorHAnsi"/>
                 <w:color w:val="000000"/>
-                <w:szCs w:val="20"/>
                 <w:lang w:val="es-ES_tradnl"/>
               </w:rPr>
             </w:pPr>
             <w:r>
               <w:rPr>
-                <w:rFonts w:cs="Arial"/>
+                <w:rFonts w:cstheme="minorHAnsi"/>
                 <w:color w:val="000000"/>
-                <w:szCs w:val="20"/>
-                <w:lang w:val="es-ES_tradnl"/>
-              </w:rPr>
-              <w:t xml:space="preserve">Garantizar </w:t>
-            </w:r>
-            <w:r>
-              <w:rPr>
-                <w:rFonts w:cs="Arial"/>
-                <w:color w:val="000000"/>
-                <w:szCs w:val="20"/>
-                <w:lang w:val="es-ES_tradnl"/>
-              </w:rPr>
-              <w:t xml:space="preserve">el desempeño </w:t>
-            </w:r>
-            <w:r>
-              <w:rPr>
-                <w:rFonts w:cs="Arial"/>
-                <w:color w:val="000000"/>
-                <w:szCs w:val="20"/>
-                <w:lang w:val="es-ES_tradnl"/>
-              </w:rPr>
-              <w:t>de la aplicación</w:t>
-            </w:r>
-            <w:r>
-              <w:rPr>
-                <w:rFonts w:cs="Arial"/>
-                <w:color w:val="000000"/>
-                <w:szCs w:val="20"/>
-                <w:lang w:val="es-ES_tradnl"/>
-              </w:rPr>
-              <w:t xml:space="preserve"> a los diferentes usuarios. En este sentido la información almacenada o registros realizados podrán ser consultados y actualizados permanente y simultáneamente, sin que se afecte el tiempo de respuesta.</w:t>
+                <w:lang w:val="es-ES_tradnl"/>
+              </w:rPr>
+              <w:t>Garantizar el desempeño de la aplicación a los diferentes usuarios. En este sentido la información almacenada o registros realizados podrán ser consultados y actualizados permanente y simultáneamente, sin que se afecte el tiempo de respuesta.</w:t>
             </w:r>
           </w:p>
         </w:tc>
@@ -10024,19 +8436,15 @@
               <w:pStyle w:val="Sinespaciado"/>
               <w:jc w:val="both"/>
               <w:rPr>
-                <w:rFonts w:ascii="Arial" w:hAnsi="Arial" w:cs="Arial"/>
+                <w:rFonts w:asciiTheme="minorHAnsi" w:hAnsiTheme="minorHAnsi" w:cstheme="minorHAnsi"/>
                 <w:b/>
-                <w:sz w:val="20"/>
-                <w:szCs w:val="20"/>
                 <w:lang w:val="es-ES_tradnl"/>
               </w:rPr>
             </w:pPr>
             <w:r>
               <w:rPr>
-                <w:rFonts w:ascii="Arial" w:hAnsi="Arial" w:cs="Arial"/>
+                <w:rFonts w:asciiTheme="minorHAnsi" w:hAnsiTheme="minorHAnsi" w:cstheme="minorHAnsi"/>
                 <w:b/>
-                <w:sz w:val="20"/>
-                <w:szCs w:val="20"/>
                 <w:lang w:val="es-ES_tradnl"/>
               </w:rPr>
               <w:t xml:space="preserve">Prioridad del requerimiento:     </w:t>
@@ -10046,23 +8454,20 @@
             <w:pPr>
               <w:jc w:val="both"/>
               <w:rPr>
-                <w:rFonts w:cs="Arial"/>
-                <w:szCs w:val="20"/>
+                <w:rFonts w:cstheme="minorHAnsi"/>
                 <w:lang w:val="es-ES_tradnl"/>
               </w:rPr>
             </w:pPr>
             <w:r>
               <w:rPr>
-                <w:rFonts w:cs="Arial"/>
-                <w:szCs w:val="20"/>
+                <w:rFonts w:cstheme="minorHAnsi"/>
                 <w:lang w:val="es-ES_tradnl"/>
               </w:rPr>
               <w:t>Alta</w:t>
             </w:r>
             <w:r>
               <w:rPr>
-                <w:rFonts w:cs="Arial"/>
-                <w:szCs w:val="20"/>
+                <w:rFonts w:cstheme="minorHAnsi"/>
                 <w:lang w:val="es-ES_tradnl"/>
               </w:rPr>
               <w:tab/>
@@ -10075,8 +8480,7 @@
       <w:pPr>
         <w:jc w:val="both"/>
         <w:rPr>
-          <w:rFonts w:cs="Arial"/>
-          <w:szCs w:val="20"/>
+          <w:rFonts w:cstheme="minorHAnsi"/>
           <w:lang w:val="es-ES_tradnl"/>
         </w:rPr>
       </w:pPr>
@@ -10085,8 +8489,7 @@
       <w:pPr>
         <w:jc w:val="both"/>
         <w:rPr>
-          <w:rFonts w:cs="Arial"/>
-          <w:szCs w:val="20"/>
+          <w:rFonts w:cstheme="minorHAnsi"/>
           <w:lang w:val="es-ES_tradnl"/>
         </w:rPr>
       </w:pPr>
@@ -10119,10 +8522,8 @@
               <w:pStyle w:val="Sinespaciado"/>
               <w:jc w:val="both"/>
               <w:rPr>
-                <w:rFonts w:ascii="Arial" w:hAnsi="Arial" w:cs="Arial"/>
+                <w:rFonts w:asciiTheme="minorHAnsi" w:hAnsiTheme="minorHAnsi" w:cstheme="minorHAnsi"/>
                 <w:b/>
-                <w:sz w:val="20"/>
-                <w:szCs w:val="20"/>
                 <w:lang w:val="es-ES_tradnl"/>
               </w:rPr>
             </w:pPr>
@@ -10138,9 +8539,7 @@
               <w:pStyle w:val="Sinespaciado"/>
               <w:jc w:val="both"/>
               <w:rPr>
-                <w:rFonts w:ascii="Arial" w:hAnsi="Arial" w:cs="Arial"/>
-                <w:sz w:val="20"/>
-                <w:szCs w:val="20"/>
+                <w:rFonts w:asciiTheme="minorHAnsi" w:hAnsiTheme="minorHAnsi" w:cstheme="minorHAnsi"/>
                 <w:lang w:val="es-ES_tradnl"/>
               </w:rPr>
             </w:pPr>
@@ -10158,10 +8557,8 @@
               <w:pStyle w:val="Sinespaciado"/>
               <w:jc w:val="both"/>
               <w:rPr>
-                <w:rFonts w:ascii="Arial" w:hAnsi="Arial" w:cs="Arial"/>
+                <w:rFonts w:asciiTheme="minorHAnsi" w:hAnsiTheme="minorHAnsi" w:cstheme="minorHAnsi"/>
                 <w:b/>
-                <w:sz w:val="20"/>
-                <w:szCs w:val="20"/>
                 <w:lang w:val="es-ES_tradnl"/>
               </w:rPr>
             </w:pPr>
@@ -10177,9 +8574,7 @@
               <w:pStyle w:val="Sinespaciado"/>
               <w:jc w:val="both"/>
               <w:rPr>
-                <w:rFonts w:ascii="Arial" w:hAnsi="Arial" w:cs="Arial"/>
-                <w:sz w:val="20"/>
-                <w:szCs w:val="20"/>
+                <w:rFonts w:asciiTheme="minorHAnsi" w:hAnsiTheme="minorHAnsi" w:cstheme="minorHAnsi"/>
                 <w:lang w:val="es-ES_tradnl"/>
               </w:rPr>
             </w:pPr>
@@ -10197,10 +8592,8 @@
               <w:pStyle w:val="Sinespaciado"/>
               <w:jc w:val="both"/>
               <w:rPr>
-                <w:rFonts w:ascii="Arial" w:hAnsi="Arial" w:cs="Arial"/>
+                <w:rFonts w:asciiTheme="minorHAnsi" w:hAnsiTheme="minorHAnsi" w:cstheme="minorHAnsi"/>
                 <w:b/>
-                <w:sz w:val="20"/>
-                <w:szCs w:val="20"/>
                 <w:lang w:val="es-ES_tradnl"/>
               </w:rPr>
             </w:pPr>
@@ -10215,8 +8608,7 @@
             <w:pPr>
               <w:jc w:val="both"/>
               <w:rPr>
-                <w:rFonts w:cs="Arial"/>
-                <w:szCs w:val="20"/>
+                <w:rFonts w:cstheme="minorHAnsi"/>
                 <w:lang w:val="es-ES_tradnl"/>
               </w:rPr>
             </w:pPr>
@@ -10234,10 +8626,8 @@
               <w:pStyle w:val="Sinespaciado"/>
               <w:jc w:val="both"/>
               <w:rPr>
-                <w:rFonts w:ascii="Arial" w:hAnsi="Arial" w:cs="Arial"/>
+                <w:rFonts w:asciiTheme="minorHAnsi" w:hAnsiTheme="minorHAnsi" w:cstheme="minorHAnsi"/>
                 <w:b/>
-                <w:sz w:val="20"/>
-                <w:szCs w:val="20"/>
                 <w:lang w:val="es-ES_tradnl"/>
               </w:rPr>
             </w:pPr>
@@ -10252,8 +8642,7 @@
             <w:pPr>
               <w:jc w:val="both"/>
               <w:rPr>
-                <w:rFonts w:cs="Arial"/>
-                <w:szCs w:val="20"/>
+                <w:rFonts w:cstheme="minorHAnsi"/>
                 <w:lang w:val="es-ES_tradnl"/>
               </w:rPr>
             </w:pPr>
@@ -10271,8 +8660,7 @@
             <w:pPr>
               <w:jc w:val="both"/>
               <w:rPr>
-                <w:rFonts w:cs="Arial"/>
-                <w:szCs w:val="20"/>
+                <w:rFonts w:cstheme="minorHAnsi"/>
                 <w:lang w:val="es-ES_tradnl"/>
               </w:rPr>
             </w:pPr>
@@ -10284,8 +8672,7 @@
       <w:pPr>
         <w:jc w:val="both"/>
         <w:rPr>
-          <w:rFonts w:cs="Arial"/>
-          <w:szCs w:val="20"/>
+          <w:rFonts w:cstheme="minorHAnsi"/>
           <w:lang w:val="es-ES_tradnl"/>
         </w:rPr>
       </w:pPr>
@@ -10294,8 +8681,7 @@
       <w:pPr>
         <w:jc w:val="both"/>
         <w:rPr>
-          <w:rFonts w:cs="Arial"/>
-          <w:szCs w:val="20"/>
+          <w:rFonts w:cstheme="minorHAnsi"/>
           <w:lang w:val="es-ES_tradnl"/>
         </w:rPr>
       </w:pPr>
@@ -10328,10 +8714,8 @@
               <w:pStyle w:val="Sinespaciado"/>
               <w:jc w:val="both"/>
               <w:rPr>
-                <w:rFonts w:ascii="Arial" w:hAnsi="Arial" w:cs="Arial"/>
+                <w:rFonts w:asciiTheme="minorHAnsi" w:hAnsiTheme="minorHAnsi" w:cstheme="minorHAnsi"/>
                 <w:b/>
-                <w:sz w:val="20"/>
-                <w:szCs w:val="20"/>
                 <w:lang w:val="es-ES_tradnl"/>
               </w:rPr>
             </w:pPr>
@@ -10347,9 +8731,7 @@
               <w:pStyle w:val="Sinespaciado"/>
               <w:jc w:val="both"/>
               <w:rPr>
-                <w:rFonts w:ascii="Arial" w:hAnsi="Arial" w:cs="Arial"/>
-                <w:sz w:val="20"/>
-                <w:szCs w:val="20"/>
+                <w:rFonts w:asciiTheme="minorHAnsi" w:hAnsiTheme="minorHAnsi" w:cstheme="minorHAnsi"/>
                 <w:lang w:val="es-ES_tradnl"/>
               </w:rPr>
             </w:pPr>
@@ -10367,10 +8749,8 @@
               <w:pStyle w:val="Sinespaciado"/>
               <w:jc w:val="both"/>
               <w:rPr>
-                <w:rFonts w:ascii="Arial" w:hAnsi="Arial" w:cs="Arial"/>
+                <w:rFonts w:asciiTheme="minorHAnsi" w:hAnsiTheme="minorHAnsi" w:cstheme="minorHAnsi"/>
                 <w:b/>
-                <w:sz w:val="20"/>
-                <w:szCs w:val="20"/>
                 <w:lang w:val="es-ES_tradnl"/>
               </w:rPr>
             </w:pPr>
@@ -10386,9 +8766,7 @@
               <w:pStyle w:val="Sinespaciado"/>
               <w:jc w:val="both"/>
               <w:rPr>
-                <w:rFonts w:ascii="Arial" w:hAnsi="Arial" w:cs="Arial"/>
-                <w:sz w:val="20"/>
-                <w:szCs w:val="20"/>
+                <w:rFonts w:asciiTheme="minorHAnsi" w:hAnsiTheme="minorHAnsi" w:cstheme="minorHAnsi"/>
                 <w:lang w:val="es-ES_tradnl"/>
               </w:rPr>
             </w:pPr>
@@ -10406,10 +8784,8 @@
               <w:pStyle w:val="Sinespaciado"/>
               <w:jc w:val="both"/>
               <w:rPr>
-                <w:rFonts w:ascii="Arial" w:hAnsi="Arial" w:cs="Arial"/>
+                <w:rFonts w:asciiTheme="minorHAnsi" w:hAnsiTheme="minorHAnsi" w:cstheme="minorHAnsi"/>
                 <w:b/>
-                <w:sz w:val="20"/>
-                <w:szCs w:val="20"/>
                 <w:lang w:val="es-ES_tradnl"/>
               </w:rPr>
             </w:pPr>
@@ -10425,9 +8801,7 @@
               <w:pStyle w:val="Sinespaciado"/>
               <w:jc w:val="both"/>
               <w:rPr>
-                <w:rFonts w:ascii="Arial" w:hAnsi="Arial" w:cs="Arial"/>
-                <w:sz w:val="20"/>
-                <w:szCs w:val="20"/>
+                <w:rFonts w:asciiTheme="minorHAnsi" w:hAnsiTheme="minorHAnsi" w:cstheme="minorHAnsi"/>
                 <w:lang w:val="es-ES_tradnl"/>
               </w:rPr>
             </w:pPr>
@@ -10445,10 +8819,8 @@
               <w:pStyle w:val="Sinespaciado"/>
               <w:jc w:val="both"/>
               <w:rPr>
-                <w:rFonts w:ascii="Arial" w:hAnsi="Arial" w:cs="Arial"/>
+                <w:rFonts w:asciiTheme="minorHAnsi" w:hAnsiTheme="minorHAnsi" w:cstheme="minorHAnsi"/>
                 <w:b/>
-                <w:sz w:val="20"/>
-                <w:szCs w:val="20"/>
                 <w:lang w:val="es-ES_tradnl"/>
               </w:rPr>
             </w:pPr>
@@ -10464,9 +8836,7 @@
               <w:pStyle w:val="Sinespaciado"/>
               <w:jc w:val="both"/>
               <w:rPr>
-                <w:rFonts w:ascii="Arial" w:hAnsi="Arial" w:cs="Arial"/>
-                <w:sz w:val="20"/>
-                <w:szCs w:val="20"/>
+                <w:rFonts w:asciiTheme="minorHAnsi" w:hAnsiTheme="minorHAnsi" w:cstheme="minorHAnsi"/>
                 <w:lang w:val="es-ES_tradnl"/>
               </w:rPr>
             </w:pPr>
@@ -10484,8 +8854,7 @@
             <w:pPr>
               <w:jc w:val="both"/>
               <w:rPr>
-                <w:rFonts w:cs="Arial"/>
-                <w:szCs w:val="20"/>
+                <w:rFonts w:cstheme="minorHAnsi"/>
                 <w:lang w:val="es-ES_tradnl"/>
               </w:rPr>
             </w:pPr>
@@ -10497,8 +8866,7 @@
       <w:pPr>
         <w:jc w:val="both"/>
         <w:rPr>
-          <w:rFonts w:cs="Arial"/>
-          <w:szCs w:val="20"/>
+          <w:rFonts w:cstheme="minorHAnsi"/>
           <w:lang w:val="es-ES_tradnl"/>
         </w:rPr>
       </w:pPr>
@@ -10531,10 +8899,8 @@
               <w:pStyle w:val="Sinespaciado"/>
               <w:jc w:val="both"/>
               <w:rPr>
-                <w:rFonts w:ascii="Arial" w:hAnsi="Arial" w:cs="Arial"/>
+                <w:rFonts w:asciiTheme="minorHAnsi" w:hAnsiTheme="minorHAnsi" w:cstheme="minorHAnsi"/>
                 <w:b/>
-                <w:sz w:val="20"/>
-                <w:szCs w:val="20"/>
                 <w:lang w:val="es-ES_tradnl"/>
               </w:rPr>
             </w:pPr>
@@ -10550,9 +8916,7 @@
               <w:pStyle w:val="Sinespaciado"/>
               <w:jc w:val="both"/>
               <w:rPr>
-                <w:rFonts w:ascii="Arial" w:hAnsi="Arial" w:cs="Arial"/>
-                <w:sz w:val="20"/>
-                <w:szCs w:val="20"/>
+                <w:rFonts w:asciiTheme="minorHAnsi" w:hAnsiTheme="minorHAnsi" w:cstheme="minorHAnsi"/>
                 <w:lang w:val="es-ES_tradnl"/>
               </w:rPr>
             </w:pPr>
@@ -10570,10 +8934,8 @@
               <w:pStyle w:val="Sinespaciado"/>
               <w:jc w:val="both"/>
               <w:rPr>
-                <w:rFonts w:ascii="Arial" w:hAnsi="Arial" w:cs="Arial"/>
+                <w:rFonts w:asciiTheme="minorHAnsi" w:hAnsiTheme="minorHAnsi" w:cstheme="minorHAnsi"/>
                 <w:b/>
-                <w:sz w:val="20"/>
-                <w:szCs w:val="20"/>
                 <w:lang w:val="es-ES_tradnl"/>
               </w:rPr>
             </w:pPr>
@@ -10589,9 +8951,7 @@
               <w:pStyle w:val="Sinespaciado"/>
               <w:jc w:val="both"/>
               <w:rPr>
-                <w:rFonts w:ascii="Arial" w:hAnsi="Arial" w:cs="Arial"/>
-                <w:sz w:val="20"/>
-                <w:szCs w:val="20"/>
+                <w:rFonts w:asciiTheme="minorHAnsi" w:hAnsiTheme="minorHAnsi" w:cstheme="minorHAnsi"/>
                 <w:lang w:val="es-ES_tradnl"/>
               </w:rPr>
             </w:pPr>
@@ -10609,10 +8969,8 @@
               <w:pStyle w:val="Sinespaciado"/>
               <w:jc w:val="both"/>
               <w:rPr>
-                <w:rFonts w:ascii="Arial" w:hAnsi="Arial" w:cs="Arial"/>
+                <w:rFonts w:asciiTheme="minorHAnsi" w:hAnsiTheme="minorHAnsi" w:cstheme="minorHAnsi"/>
                 <w:b/>
-                <w:sz w:val="20"/>
-                <w:szCs w:val="20"/>
                 <w:lang w:val="es-ES_tradnl"/>
               </w:rPr>
             </w:pPr>
@@ -10628,9 +8986,7 @@
               <w:pStyle w:val="Sinespaciado"/>
               <w:jc w:val="both"/>
               <w:rPr>
-                <w:rFonts w:ascii="Arial" w:hAnsi="Arial" w:cs="Arial"/>
-                <w:sz w:val="20"/>
-                <w:szCs w:val="20"/>
+                <w:rFonts w:asciiTheme="minorHAnsi" w:hAnsiTheme="minorHAnsi" w:cstheme="minorHAnsi"/>
                 <w:lang w:val="es-ES_tradnl"/>
               </w:rPr>
             </w:pPr>
@@ -10648,10 +9004,8 @@
               <w:pStyle w:val="Sinespaciado"/>
               <w:jc w:val="both"/>
               <w:rPr>
-                <w:rFonts w:ascii="Arial" w:hAnsi="Arial" w:cs="Arial"/>
+                <w:rFonts w:asciiTheme="minorHAnsi" w:hAnsiTheme="minorHAnsi" w:cstheme="minorHAnsi"/>
                 <w:b/>
-                <w:sz w:val="20"/>
-                <w:szCs w:val="20"/>
                 <w:lang w:val="es-ES_tradnl"/>
               </w:rPr>
             </w:pPr>
@@ -10666,9 +9020,8 @@
             <w:pPr>
               <w:jc w:val="both"/>
               <w:rPr>
-                <w:rFonts w:ascii="Arial" w:hAnsi="Arial" w:cs="Arial"/>
+                <w:rFonts w:cstheme="minorHAnsi"/>
                 <w:color w:val="000000"/>
-                <w:szCs w:val="20"/>
                 <w:lang w:val="es-ES_tradnl"/>
               </w:rPr>
             </w:pPr>
@@ -10686,8 +9039,7 @@
             <w:pPr>
               <w:jc w:val="both"/>
               <w:rPr>
-                <w:rFonts w:cs="Arial"/>
-                <w:szCs w:val="20"/>
+                <w:rFonts w:cstheme="minorHAnsi"/>
                 <w:lang w:val="es-ES_tradnl"/>
               </w:rPr>
             </w:pPr>
@@ -10756,17 +9108,26 @@
         <w:ind w:left="720"/>
         <w:jc w:val="both"/>
         <w:rPr>
+          <w:rFonts w:asciiTheme="minorHAnsi" w:hAnsiTheme="minorHAnsi" w:cstheme="minorHAnsi"/>
+          <w:sz w:val="22"/>
+          <w:szCs w:val="22"/>
           <w:lang w:val="es-ES_tradnl"/>
         </w:rPr>
       </w:pPr>
       <w:r>
         <w:rPr>
+          <w:rFonts w:asciiTheme="minorHAnsi" w:hAnsiTheme="minorHAnsi" w:cstheme="minorHAnsi"/>
+          <w:sz w:val="22"/>
+          <w:szCs w:val="22"/>
           <w:lang w:val="es-ES_tradnl"/>
         </w:rPr>
         <w:t>La interfaz con el usuario consistirá en un conjunto de vistas con botones, listas y campos de textos. Ésta deberá ser construida específicamente para el sistema propuesto y, será visualizada a través de Smartphone con sistema operativo Android a parti</w:t>
       </w:r>
       <w:r>
         <w:rPr>
+          <w:rFonts w:asciiTheme="minorHAnsi" w:hAnsiTheme="minorHAnsi" w:cstheme="minorHAnsi"/>
+          <w:sz w:val="22"/>
+          <w:szCs w:val="22"/>
           <w:lang w:val="es-ES_tradnl"/>
         </w:rPr>
         <w:t>r de su versión 7.0.1 (</w:t>
@@ -10774,6 +9135,9 @@
       <w:proofErr w:type="spellStart"/>
       <w:r>
         <w:rPr>
+          <w:rFonts w:asciiTheme="minorHAnsi" w:hAnsiTheme="minorHAnsi" w:cstheme="minorHAnsi"/>
+          <w:sz w:val="22"/>
+          <w:szCs w:val="22"/>
           <w:lang w:val="es-ES_tradnl"/>
         </w:rPr>
         <w:t>Nougat</w:t>
@@ -10781,6 +9145,9 @@
       <w:proofErr w:type="spellEnd"/>
       <w:r>
         <w:rPr>
+          <w:rFonts w:asciiTheme="minorHAnsi" w:hAnsiTheme="minorHAnsi" w:cstheme="minorHAnsi"/>
+          <w:sz w:val="22"/>
+          <w:szCs w:val="22"/>
           <w:lang w:val="es-ES_tradnl"/>
         </w:rPr>
         <w:t>).</w:t>
@@ -10792,6 +9159,9 @@
         <w:ind w:left="720"/>
         <w:jc w:val="both"/>
         <w:rPr>
+          <w:rFonts w:asciiTheme="minorHAnsi" w:hAnsiTheme="minorHAnsi" w:cstheme="minorHAnsi"/>
+          <w:sz w:val="22"/>
+          <w:szCs w:val="22"/>
           <w:lang w:val="es-ES_tradnl"/>
         </w:rPr>
       </w:pPr>
@@ -10830,17 +9200,21 @@
         <w:widowControl w:val="0"/>
         <w:ind w:left="1200" w:firstLine="216"/>
         <w:rPr>
-          <w:rFonts w:cs="Arial"/>
+          <w:rFonts w:asciiTheme="minorHAnsi" w:hAnsiTheme="minorHAnsi" w:cstheme="minorHAnsi"/>
           <w:i w:val="0"/>
-          <w:color w:val="auto"/>
+          <w:color w:val="000000" w:themeColor="text1"/>
+          <w:sz w:val="22"/>
+          <w:szCs w:val="22"/>
           <w:lang w:val="es-ES_tradnl"/>
         </w:rPr>
       </w:pPr>
       <w:r>
         <w:rPr>
-          <w:rFonts w:cs="Arial"/>
+          <w:rFonts w:asciiTheme="minorHAnsi" w:hAnsiTheme="minorHAnsi" w:cstheme="minorHAnsi"/>
           <w:i w:val="0"/>
-          <w:color w:val="auto"/>
+          <w:color w:val="000000" w:themeColor="text1"/>
+          <w:sz w:val="22"/>
+          <w:szCs w:val="22"/>
           <w:lang w:val="es-ES_tradnl"/>
         </w:rPr>
         <w:t>Será necesario disponer de equipos de cómputos en perfecto estado con las siguientes características:</w:t>
@@ -10852,9 +9226,11 @@
         <w:widowControl w:val="0"/>
         <w:ind w:left="1200"/>
         <w:rPr>
-          <w:rFonts w:cs="Arial"/>
+          <w:rFonts w:asciiTheme="minorHAnsi" w:hAnsiTheme="minorHAnsi" w:cstheme="minorHAnsi"/>
           <w:i w:val="0"/>
-          <w:color w:val="auto"/>
+          <w:color w:val="000000" w:themeColor="text1"/>
+          <w:sz w:val="22"/>
+          <w:szCs w:val="22"/>
           <w:lang w:val="es-ES_tradnl"/>
         </w:rPr>
       </w:pPr>
@@ -10868,17 +9244,21 @@
           <w:numId w:val="20"/>
         </w:numPr>
         <w:rPr>
-          <w:rFonts w:cs="Arial"/>
+          <w:rFonts w:asciiTheme="minorHAnsi" w:hAnsiTheme="minorHAnsi" w:cstheme="minorHAnsi"/>
           <w:i w:val="0"/>
-          <w:color w:val="auto"/>
+          <w:color w:val="000000" w:themeColor="text1"/>
+          <w:sz w:val="22"/>
+          <w:szCs w:val="22"/>
           <w:lang w:val="es-ES_tradnl"/>
         </w:rPr>
       </w:pPr>
       <w:r>
         <w:rPr>
-          <w:rFonts w:cs="Arial"/>
+          <w:rFonts w:asciiTheme="minorHAnsi" w:hAnsiTheme="minorHAnsi" w:cstheme="minorHAnsi"/>
           <w:i w:val="0"/>
-          <w:color w:val="auto"/>
+          <w:color w:val="000000" w:themeColor="text1"/>
+          <w:sz w:val="22"/>
+          <w:szCs w:val="22"/>
           <w:lang w:val="es-ES_tradnl"/>
         </w:rPr>
         <w:t>Adaptadores de red.</w:t>
@@ -10893,17 +9273,21 @@
           <w:numId w:val="20"/>
         </w:numPr>
         <w:rPr>
-          <w:rFonts w:cs="Arial"/>
+          <w:rFonts w:asciiTheme="minorHAnsi" w:hAnsiTheme="minorHAnsi" w:cstheme="minorHAnsi"/>
           <w:i w:val="0"/>
-          <w:color w:val="auto"/>
+          <w:color w:val="000000" w:themeColor="text1"/>
+          <w:sz w:val="22"/>
+          <w:szCs w:val="22"/>
           <w:lang w:val="es-ES_tradnl"/>
         </w:rPr>
       </w:pPr>
       <w:r>
         <w:rPr>
-          <w:rFonts w:cs="Arial"/>
+          <w:rFonts w:asciiTheme="minorHAnsi" w:hAnsiTheme="minorHAnsi" w:cstheme="minorHAnsi"/>
           <w:i w:val="0"/>
-          <w:color w:val="auto"/>
+          <w:color w:val="000000" w:themeColor="text1"/>
+          <w:sz w:val="22"/>
+          <w:szCs w:val="22"/>
           <w:lang w:val="es-ES_tradnl"/>
         </w:rPr>
         <w:t>Procesador de 1.66GHz o superior.</w:t>
@@ -10918,17 +9302,21 @@
           <w:numId w:val="20"/>
         </w:numPr>
         <w:rPr>
-          <w:rFonts w:cs="Arial"/>
+          <w:rFonts w:asciiTheme="minorHAnsi" w:hAnsiTheme="minorHAnsi" w:cstheme="minorHAnsi"/>
           <w:i w:val="0"/>
-          <w:color w:val="auto"/>
+          <w:color w:val="000000" w:themeColor="text1"/>
+          <w:sz w:val="22"/>
+          <w:szCs w:val="22"/>
           <w:lang w:val="es-ES_tradnl"/>
         </w:rPr>
       </w:pPr>
       <w:r>
         <w:rPr>
-          <w:rFonts w:cs="Arial"/>
+          <w:rFonts w:asciiTheme="minorHAnsi" w:hAnsiTheme="minorHAnsi" w:cstheme="minorHAnsi"/>
           <w:i w:val="0"/>
-          <w:color w:val="auto"/>
+          <w:color w:val="000000" w:themeColor="text1"/>
+          <w:sz w:val="22"/>
+          <w:szCs w:val="22"/>
           <w:lang w:val="es-ES_tradnl"/>
         </w:rPr>
         <w:t>Memoria mínima de 256Mb.</w:t>
@@ -10943,13 +9331,19 @@
           <w:numId w:val="20"/>
         </w:numPr>
         <w:rPr>
+          <w:rFonts w:asciiTheme="minorHAnsi" w:hAnsiTheme="minorHAnsi" w:cstheme="minorHAnsi"/>
+          <w:color w:val="000000" w:themeColor="text1"/>
+          <w:sz w:val="22"/>
+          <w:szCs w:val="22"/>
           <w:lang w:val="es-ES_tradnl"/>
         </w:rPr>
       </w:pPr>
       <w:r>
         <w:rPr>
-          <w:rFonts w:cs="Arial"/>
-          <w:color w:val="auto"/>
+          <w:rFonts w:asciiTheme="minorHAnsi" w:hAnsiTheme="minorHAnsi" w:cstheme="minorHAnsi"/>
+          <w:color w:val="000000" w:themeColor="text1"/>
+          <w:sz w:val="22"/>
+          <w:szCs w:val="22"/>
           <w:lang w:val="es-ES_tradnl"/>
         </w:rPr>
         <w:t>Mouse.</w:t>
@@ -10964,13 +9358,19 @@
           <w:numId w:val="20"/>
         </w:numPr>
         <w:rPr>
+          <w:rFonts w:asciiTheme="minorHAnsi" w:hAnsiTheme="minorHAnsi" w:cstheme="minorHAnsi"/>
+          <w:color w:val="000000" w:themeColor="text1"/>
+          <w:sz w:val="22"/>
+          <w:szCs w:val="22"/>
           <w:lang w:val="es-ES_tradnl"/>
         </w:rPr>
       </w:pPr>
       <w:r>
         <w:rPr>
-          <w:rFonts w:cs="Arial"/>
-          <w:color w:val="auto"/>
+          <w:rFonts w:asciiTheme="minorHAnsi" w:hAnsiTheme="minorHAnsi" w:cstheme="minorHAnsi"/>
+          <w:color w:val="000000" w:themeColor="text1"/>
+          <w:sz w:val="22"/>
+          <w:szCs w:val="22"/>
           <w:lang w:val="es-ES_tradnl"/>
         </w:rPr>
         <w:t>Teclado</w:t>
@@ -10979,6 +9379,8 @@
     <w:p>
       <w:pPr>
         <w:rPr>
+          <w:rFonts w:cstheme="minorHAnsi"/>
+          <w:color w:val="000000" w:themeColor="text1"/>
           <w:lang w:val="es-ES_tradnl"/>
         </w:rPr>
       </w:pPr>
@@ -11021,11 +9423,17 @@
           <w:numId w:val="21"/>
         </w:numPr>
         <w:rPr>
+          <w:rFonts w:asciiTheme="minorHAnsi" w:hAnsiTheme="minorHAnsi" w:cstheme="minorHAnsi"/>
+          <w:sz w:val="22"/>
+          <w:szCs w:val="22"/>
           <w:lang w:val="es-ES_tradnl"/>
         </w:rPr>
       </w:pPr>
       <w:r>
         <w:rPr>
+          <w:rFonts w:asciiTheme="minorHAnsi" w:hAnsiTheme="minorHAnsi" w:cstheme="minorHAnsi"/>
+          <w:sz w:val="22"/>
+          <w:szCs w:val="22"/>
           <w:lang w:val="es-ES_tradnl"/>
         </w:rPr>
         <w:t>Sistema Operativo: Windows XP o superior.</w:t>
@@ -11039,11 +9447,17 @@
           <w:numId w:val="21"/>
         </w:numPr>
         <w:rPr>
+          <w:rFonts w:asciiTheme="minorHAnsi" w:hAnsiTheme="minorHAnsi" w:cstheme="minorHAnsi"/>
+          <w:sz w:val="22"/>
+          <w:szCs w:val="22"/>
           <w:lang w:val="es-ES_tradnl"/>
         </w:rPr>
       </w:pPr>
       <w:r>
         <w:rPr>
+          <w:rFonts w:asciiTheme="minorHAnsi" w:hAnsiTheme="minorHAnsi" w:cstheme="minorHAnsi"/>
+          <w:sz w:val="22"/>
+          <w:szCs w:val="22"/>
           <w:lang w:val="es-ES_tradnl"/>
         </w:rPr>
         <w:t>Explorador: Mozilla o Chrome.</w:t>
@@ -11052,6 +9466,7 @@
     <w:p>
       <w:pPr>
         <w:rPr>
+          <w:rFonts w:cstheme="minorHAnsi"/>
           <w:lang w:val="es-ES_tradnl"/>
         </w:rPr>
       </w:pPr>
@@ -11074,6 +9489,7 @@
         <w:rPr>
           <w:lang w:val="es-ES_tradnl"/>
         </w:rPr>
+        <w:lastRenderedPageBreak/>
         <w:t>Interfaces de comunicación</w:t>
       </w:r>
       <w:bookmarkEnd w:id="21"/>
@@ -11090,15 +9506,21 @@
       <w:pPr>
         <w:pStyle w:val="guiazul"/>
         <w:widowControl w:val="0"/>
-        <w:ind w:left="1202" w:firstLine="119"/>
-        <w:rPr>
+        <w:ind w:left="1202"/>
+        <w:rPr>
+          <w:rFonts w:asciiTheme="minorHAnsi" w:hAnsiTheme="minorHAnsi" w:cstheme="minorHAnsi"/>
+          <w:sz w:val="22"/>
+          <w:szCs w:val="22"/>
           <w:lang w:val="es-ES_tradnl"/>
         </w:rPr>
       </w:pPr>
       <w:r>
         <w:rPr>
+          <w:rFonts w:asciiTheme="minorHAnsi" w:hAnsiTheme="minorHAnsi" w:cstheme="minorHAnsi"/>
           <w:i w:val="0"/>
           <w:color w:val="auto"/>
+          <w:sz w:val="22"/>
+          <w:szCs w:val="22"/>
           <w:lang w:val="es-ES_tradnl"/>
         </w:rPr>
         <w:t>Los servidores, clientes y aplicaciones se comunicarán entre sí, mediante protocolos estándares en internet, siempre que sea posible.</w:t>
@@ -11120,7 +9542,6 @@
       </w:pPr>
       <w:bookmarkStart w:id="23" w:name="_Toc12192009"/>
       <w:r>
-        <w:lastRenderedPageBreak/>
         <w:t>Requerimientos Funcionales</w:t>
       </w:r>
       <w:r>
@@ -11169,78 +9590,40 @@
         <w:contextualSpacing w:val="0"/>
         <w:jc w:val="both"/>
         <w:rPr>
-          <w:rFonts w:ascii="Arial" w:hAnsi="Arial" w:cs="Arial"/>
-          <w:sz w:val="20"/>
-          <w:szCs w:val="20"/>
+          <w:rFonts w:cstheme="minorHAnsi"/>
           <w:lang w:val="es-ES_tradnl"/>
         </w:rPr>
       </w:pPr>
       <w:bookmarkStart w:id="25" w:name="_Toc324333362"/>
       <w:r>
         <w:rPr>
-          <w:rFonts w:ascii="Arial" w:hAnsi="Arial" w:cs="Arial"/>
+          <w:rFonts w:cstheme="minorHAnsi"/>
           <w:b/>
-          <w:sz w:val="24"/>
-          <w:szCs w:val="24"/>
           <w:lang w:val="es-ES_tradnl"/>
         </w:rPr>
-        <w:t>Autentificación de Usuarios</w:t>
-      </w:r>
-      <w:r>
-        <w:rPr>
-          <w:rFonts w:ascii="Arial" w:hAnsi="Arial" w:cs="Arial"/>
+        <w:t xml:space="preserve">Autentificación de Usuarios: </w:t>
+      </w:r>
+      <w:r>
+        <w:rPr>
+          <w:rFonts w:cstheme="minorHAnsi"/>
+          <w:lang w:val="es-ES_tradnl"/>
+        </w:rPr>
+        <w:t>los usuarios</w:t>
+      </w:r>
+      <w:r>
+        <w:rPr>
+          <w:rFonts w:cstheme="minorHAnsi"/>
           <w:b/>
-          <w:sz w:val="20"/>
-          <w:szCs w:val="20"/>
           <w:lang w:val="es-ES_tradnl"/>
         </w:rPr>
-        <w:t xml:space="preserve">: </w:t>
-      </w:r>
-      <w:r>
-        <w:rPr>
-          <w:rFonts w:ascii="Arial" w:hAnsi="Arial" w:cs="Arial"/>
-          <w:sz w:val="20"/>
-          <w:szCs w:val="20"/>
+        <w:t xml:space="preserve"> </w:t>
+      </w:r>
+      <w:r>
+        <w:rPr>
+          <w:rFonts w:cstheme="minorHAnsi"/>
           <w:lang w:val="es-ES_tradnl"/>
         </w:rPr>
-        <w:t>los usuarios</w:t>
-      </w:r>
-      <w:r>
-        <w:rPr>
-          <w:rFonts w:ascii="Arial" w:hAnsi="Arial" w:cs="Arial"/>
-          <w:b/>
-          <w:sz w:val="20"/>
-          <w:szCs w:val="20"/>
-          <w:lang w:val="es-ES_tradnl"/>
-        </w:rPr>
-        <w:t xml:space="preserve"> </w:t>
-      </w:r>
-      <w:r>
-        <w:rPr>
-          <w:rFonts w:ascii="Arial" w:hAnsi="Arial" w:cs="Arial"/>
-          <w:sz w:val="20"/>
-          <w:szCs w:val="20"/>
-          <w:lang w:val="es-ES_tradnl"/>
-        </w:rPr>
-        <w:t xml:space="preserve">deberán identificarse para acceder a </w:t>
-      </w:r>
-      <w:r>
-        <w:rPr>
-          <w:rFonts w:ascii="Arial" w:hAnsi="Arial" w:cs="Arial"/>
-          <w:sz w:val="20"/>
-          <w:szCs w:val="20"/>
-          <w:lang w:val="es-ES_tradnl"/>
-        </w:rPr>
-        <w:t>la aplicación</w:t>
-      </w:r>
-      <w:r>
-        <w:rPr>
-          <w:rFonts w:ascii="Arial" w:hAnsi="Arial" w:cs="Arial"/>
-          <w:sz w:val="20"/>
-          <w:szCs w:val="20"/>
-          <w:lang w:val="es-ES_tradnl"/>
-        </w:rPr>
-        <w:t>.</w:t>
+        <w:t>deberán identificarse para acceder a la aplicación.</w:t>
       </w:r>
     </w:p>
     <w:p>
@@ -11250,9 +9633,7 @@
         <w:ind w:left="1920"/>
         <w:jc w:val="both"/>
         <w:rPr>
-          <w:rFonts w:ascii="Arial" w:hAnsi="Arial" w:cs="Arial"/>
-          <w:sz w:val="20"/>
-          <w:szCs w:val="20"/>
+          <w:rFonts w:cstheme="minorHAnsi"/>
           <w:lang w:val="es-ES_tradnl"/>
         </w:rPr>
       </w:pPr>
@@ -11273,38 +9654,16 @@
         <w:contextualSpacing w:val="0"/>
         <w:jc w:val="both"/>
         <w:rPr>
-          <w:rFonts w:ascii="Arial" w:hAnsi="Arial" w:cs="Arial"/>
-          <w:sz w:val="20"/>
-          <w:szCs w:val="20"/>
+          <w:rFonts w:cstheme="minorHAnsi"/>
           <w:lang w:val="es-ES_tradnl"/>
         </w:rPr>
       </w:pPr>
       <w:r>
         <w:rPr>
-          <w:rFonts w:ascii="Arial" w:hAnsi="Arial" w:cs="Arial"/>
-          <w:sz w:val="20"/>
-          <w:szCs w:val="20"/>
+          <w:rFonts w:cstheme="minorHAnsi"/>
           <w:lang w:val="es-ES_tradnl"/>
         </w:rPr>
-        <w:t>El sistema podrá ser consultado por cualquier usuario dependiendo de</w:t>
-      </w:r>
-      <w:r>
-        <w:rPr>
-          <w:rFonts w:ascii="Arial" w:hAnsi="Arial" w:cs="Arial"/>
-          <w:sz w:val="20"/>
-          <w:szCs w:val="20"/>
-          <w:lang w:val="es-ES_tradnl"/>
-        </w:rPr>
-        <w:t>l módulo en el cual se encuentre</w:t>
-      </w:r>
-      <w:r>
-        <w:rPr>
-          <w:rFonts w:ascii="Arial" w:hAnsi="Arial" w:cs="Arial"/>
-          <w:sz w:val="20"/>
-          <w:szCs w:val="20"/>
-          <w:lang w:val="es-ES_tradnl"/>
-        </w:rPr>
-        <w:t>.</w:t>
+        <w:t>El sistema podrá ser consultado por cualquier usuario dependiendo del módulo en el cual se encuentre.</w:t>
       </w:r>
     </w:p>
     <w:p>
@@ -11359,58 +9718,39 @@
         <w:contextualSpacing w:val="0"/>
         <w:jc w:val="both"/>
         <w:rPr>
-          <w:rFonts w:ascii="Arial" w:hAnsi="Arial" w:cs="Arial"/>
-          <w:sz w:val="20"/>
-          <w:szCs w:val="20"/>
+          <w:rFonts w:cstheme="minorHAnsi"/>
           <w:lang w:val="es-ES_tradnl"/>
         </w:rPr>
       </w:pPr>
       <w:r>
         <w:rPr>
-          <w:rFonts w:ascii="Arial" w:hAnsi="Arial" w:cs="Arial"/>
+          <w:rFonts w:cstheme="minorHAnsi"/>
           <w:b/>
-          <w:sz w:val="24"/>
-          <w:szCs w:val="24"/>
           <w:lang w:val="es-ES_tradnl"/>
         </w:rPr>
         <w:t xml:space="preserve">Registrar Usuarios: </w:t>
       </w:r>
       <w:r>
         <w:rPr>
-          <w:rFonts w:ascii="Arial" w:hAnsi="Arial" w:cs="Arial"/>
-          <w:sz w:val="20"/>
-          <w:szCs w:val="20"/>
+          <w:rFonts w:cstheme="minorHAnsi"/>
           <w:lang w:val="es-ES_tradnl"/>
         </w:rPr>
         <w:t>El sistema</w:t>
       </w:r>
       <w:r>
         <w:rPr>
-          <w:rFonts w:ascii="Arial" w:hAnsi="Arial" w:cs="Arial"/>
+          <w:rFonts w:cstheme="minorHAnsi"/>
           <w:b/>
-          <w:sz w:val="20"/>
-          <w:szCs w:val="20"/>
           <w:lang w:val="es-ES_tradnl"/>
         </w:rPr>
         <w:t xml:space="preserve"> </w:t>
       </w:r>
       <w:r>
         <w:rPr>
-          <w:rFonts w:ascii="Arial" w:hAnsi="Arial" w:cs="Arial"/>
-          <w:sz w:val="20"/>
-          <w:szCs w:val="20"/>
+          <w:rFonts w:cstheme="minorHAnsi"/>
           <w:lang w:val="es-ES_tradnl"/>
         </w:rPr>
-        <w:t xml:space="preserve">permitirá al usuario (estudiante, docente y Administrador) registrarse. El usuario debe suministrar datos como: </w:t>
-      </w:r>
-      <w:r>
-        <w:rPr>
-          <w:rFonts w:ascii="Arial" w:hAnsi="Arial" w:cs="Arial"/>
-          <w:sz w:val="20"/>
-          <w:szCs w:val="20"/>
-          <w:lang w:val="es-ES_tradnl"/>
-        </w:rPr>
-        <w:t>Tipo de documento, Número de documento, Nombres, Apellidos, Fecha de nacimiento, Género, Edad, Número de contacto, Correo electrónico, Contraseña.</w:t>
+        <w:t>permitirá al usuario (estudiante, docente y Administrador) registrarse. El usuario debe suministrar datos como: Tipo de documento, Número de documento, Nombres, Apellidos, Fecha de nacimiento, Género, Edad, Número de contacto, Correo electrónico, Contraseña.</w:t>
       </w:r>
     </w:p>
     <w:p>
@@ -11513,17 +9853,13 @@
         <w:contextualSpacing w:val="0"/>
         <w:jc w:val="both"/>
         <w:rPr>
-          <w:rFonts w:ascii="Arial" w:hAnsi="Arial" w:cs="Arial"/>
-          <w:sz w:val="20"/>
-          <w:szCs w:val="20"/>
+          <w:rFonts w:cstheme="minorHAnsi"/>
           <w:lang w:val="es-ES_tradnl"/>
         </w:rPr>
       </w:pPr>
       <w:r>
         <w:rPr>
-          <w:rFonts w:ascii="Arial" w:hAnsi="Arial" w:cs="Arial"/>
-          <w:sz w:val="20"/>
-          <w:szCs w:val="20"/>
+          <w:rFonts w:cstheme="minorHAnsi"/>
           <w:lang w:val="es-ES_tradnl"/>
         </w:rPr>
         <w:t>Garantizar que el diseño de las consultas u otro proceso no afecte el desempeño de la base de datos, ni considerablemente el tráfico de la red.</w:t>
@@ -11589,19 +9925,15 @@
         <w:contextualSpacing w:val="0"/>
         <w:jc w:val="both"/>
         <w:rPr>
-          <w:rFonts w:ascii="Arial" w:hAnsi="Arial" w:cs="Arial"/>
+          <w:rFonts w:cstheme="minorHAnsi"/>
           <w:color w:val="000000"/>
-          <w:sz w:val="20"/>
-          <w:szCs w:val="20"/>
           <w:lang w:val="es-ES_tradnl"/>
         </w:rPr>
       </w:pPr>
       <w:r>
         <w:rPr>
-          <w:rFonts w:ascii="Arial" w:hAnsi="Arial" w:cs="Arial"/>
+          <w:rFonts w:cstheme="minorHAnsi"/>
           <w:color w:val="000000"/>
-          <w:sz w:val="20"/>
-          <w:szCs w:val="20"/>
           <w:lang w:val="es-ES_tradnl"/>
         </w:rPr>
         <w:t>Garantizar la confiabilidad, la seguridad y el desempeño del sistema informático a los diferentes usuarios. En este sentido la información almacenada o registros realizados podrán ser consultados y actualizados permanente y simultáneamente, sin que se afecte el tiempo de respuesta.</w:t>
@@ -11623,19 +9955,15 @@
         <w:contextualSpacing w:val="0"/>
         <w:jc w:val="both"/>
         <w:rPr>
-          <w:rFonts w:ascii="Arial" w:hAnsi="Arial" w:cs="Arial"/>
+          <w:rFonts w:cstheme="minorHAnsi"/>
           <w:color w:val="000000"/>
-          <w:sz w:val="20"/>
-          <w:szCs w:val="20"/>
           <w:lang w:val="es-ES_tradnl"/>
         </w:rPr>
       </w:pPr>
       <w:r>
         <w:rPr>
-          <w:rFonts w:ascii="Arial" w:hAnsi="Arial" w:cs="Arial"/>
+          <w:rFonts w:cstheme="minorHAnsi"/>
           <w:color w:val="000000"/>
-          <w:sz w:val="20"/>
-          <w:szCs w:val="20"/>
           <w:lang w:val="es-ES_tradnl"/>
         </w:rPr>
         <w:t>Garantizar la seguridad del sistema con respecto a la información y datos que se manejan tales sean documentos, archivos y contraseñas.</w:t>
@@ -11657,36 +9985,28 @@
         <w:contextualSpacing w:val="0"/>
         <w:jc w:val="both"/>
         <w:rPr>
-          <w:rFonts w:ascii="Arial" w:hAnsi="Arial" w:cs="Arial"/>
+          <w:rFonts w:cstheme="minorHAnsi"/>
           <w:color w:val="000000"/>
-          <w:sz w:val="20"/>
-          <w:szCs w:val="20"/>
           <w:lang w:val="es-ES_tradnl"/>
         </w:rPr>
       </w:pPr>
       <w:r>
         <w:rPr>
-          <w:rFonts w:ascii="Arial" w:hAnsi="Arial" w:cs="Arial"/>
-          <w:sz w:val="20"/>
-          <w:szCs w:val="20"/>
+          <w:rFonts w:cstheme="minorHAnsi"/>
           <w:lang w:val="es-ES_tradnl"/>
         </w:rPr>
         <w:t>Facilidades y controles para permitir el acceso a la información al personal au</w:t>
       </w:r>
       <w:r>
         <w:rPr>
-          <w:rFonts w:ascii="Arial" w:hAnsi="Arial" w:cs="Arial"/>
-          <w:sz w:val="20"/>
-          <w:szCs w:val="20"/>
+          <w:rFonts w:cstheme="minorHAnsi"/>
           <w:lang w:val="es-ES_tradnl"/>
         </w:rPr>
         <w:t xml:space="preserve">torizado a través de Internet, </w:t>
       </w:r>
       <w:r>
         <w:rPr>
-          <w:rFonts w:ascii="Arial" w:hAnsi="Arial" w:cs="Arial"/>
-          <w:sz w:val="20"/>
-          <w:szCs w:val="20"/>
+          <w:rFonts w:cstheme="minorHAnsi"/>
           <w:lang w:val="es-ES_tradnl"/>
         </w:rPr>
         <w:t>con la intención de consultar y subir información pertinente para cada una de ellas.</w:t>
@@ -11719,6 +10039,7 @@
         <w:rPr>
           <w:lang w:val="es-ES_tradnl"/>
         </w:rPr>
+        <w:lastRenderedPageBreak/>
         <w:t>Fiabilidad</w:t>
       </w:r>
       <w:bookmarkEnd w:id="34"/>
@@ -11753,17 +10074,13 @@
         <w:contextualSpacing w:val="0"/>
         <w:jc w:val="both"/>
         <w:rPr>
-          <w:rFonts w:ascii="Arial" w:hAnsi="Arial" w:cs="Arial"/>
-          <w:sz w:val="20"/>
-          <w:szCs w:val="20"/>
+          <w:rFonts w:cstheme="minorHAnsi"/>
           <w:lang w:val="es-ES_tradnl"/>
         </w:rPr>
       </w:pPr>
       <w:r>
         <w:rPr>
-          <w:rFonts w:ascii="Arial" w:hAnsi="Arial" w:cs="Arial"/>
-          <w:sz w:val="20"/>
-          <w:szCs w:val="20"/>
+          <w:rFonts w:cstheme="minorHAnsi"/>
           <w:lang w:val="es-ES_tradnl"/>
         </w:rPr>
         <w:t>El sistema debe tener una interfaz de uso intuitiva y sencilla</w:t>
@@ -11785,17 +10102,13 @@
         <w:contextualSpacing w:val="0"/>
         <w:jc w:val="both"/>
         <w:rPr>
-          <w:rFonts w:ascii="Arial" w:hAnsi="Arial" w:cs="Arial"/>
-          <w:sz w:val="20"/>
-          <w:szCs w:val="20"/>
+          <w:rFonts w:cstheme="minorHAnsi"/>
           <w:lang w:val="es-ES_tradnl"/>
         </w:rPr>
       </w:pPr>
       <w:r>
         <w:rPr>
-          <w:rFonts w:ascii="Arial" w:hAnsi="Arial" w:cs="Arial"/>
-          <w:sz w:val="20"/>
-          <w:szCs w:val="20"/>
+          <w:rFonts w:cstheme="minorHAnsi"/>
           <w:lang w:val="es-ES_tradnl"/>
         </w:rPr>
         <w:t>La interfaz de usuario debe ajustarse a las características de la web de la institución, dentro de la cual estará incorporado el sistema de gestión de procesos y el inventario</w:t>
@@ -11866,36 +10179,27 @@
         <w:ind w:left="654"/>
         <w:jc w:val="both"/>
         <w:rPr>
-          <w:rFonts w:ascii="Arial" w:hAnsi="Arial" w:cs="Arial"/>
-          <w:sz w:val="20"/>
-          <w:szCs w:val="20"/>
+          <w:rFonts w:asciiTheme="minorHAnsi" w:hAnsiTheme="minorHAnsi" w:cstheme="minorHAnsi"/>
           <w:lang w:val="es-ES_tradnl"/>
         </w:rPr>
       </w:pPr>
       <w:r>
         <w:rPr>
-          <w:rFonts w:ascii="Arial" w:hAnsi="Arial" w:cs="Arial"/>
-          <w:sz w:val="20"/>
-          <w:szCs w:val="20"/>
+          <w:rFonts w:asciiTheme="minorHAnsi" w:hAnsiTheme="minorHAnsi" w:cstheme="minorHAnsi"/>
           <w:lang w:val="es-ES_tradnl"/>
         </w:rPr>
-        <w:lastRenderedPageBreak/>
         <w:t xml:space="preserve">La disponibilidad del sistema debe ser continua con un nivel de servicio para los usuarios de 7 días por 24 horas, garantizando un esquema adecuado que permita la posible falla en </w:t>
       </w:r>
       <w:r>
         <w:rPr>
-          <w:rFonts w:ascii="Arial" w:hAnsi="Arial" w:cs="Arial"/>
-          <w:sz w:val="20"/>
-          <w:szCs w:val="20"/>
+          <w:rFonts w:asciiTheme="minorHAnsi" w:hAnsiTheme="minorHAnsi" w:cstheme="minorHAnsi"/>
           <w:lang w:val="es-ES_tradnl"/>
         </w:rPr>
         <w:t xml:space="preserve">cualquiera de sus componentes, </w:t>
       </w:r>
       <w:r>
         <w:rPr>
-          <w:rFonts w:ascii="Arial" w:hAnsi="Arial" w:cs="Arial"/>
-          <w:sz w:val="20"/>
-          <w:szCs w:val="20"/>
+          <w:rFonts w:asciiTheme="minorHAnsi" w:hAnsiTheme="minorHAnsi" w:cstheme="minorHAnsi"/>
           <w:lang w:val="es-ES_tradnl"/>
         </w:rPr>
         <w:t>contar con una contingencia, generación de alarmas.</w:t>
@@ -11972,17 +10276,13 @@
         <w:contextualSpacing w:val="0"/>
         <w:jc w:val="both"/>
         <w:rPr>
-          <w:rFonts w:ascii="Arial" w:hAnsi="Arial" w:cs="Arial"/>
-          <w:sz w:val="20"/>
-          <w:szCs w:val="20"/>
+          <w:rFonts w:cstheme="minorHAnsi"/>
           <w:lang w:val="es-ES_tradnl"/>
         </w:rPr>
       </w:pPr>
       <w:r>
         <w:rPr>
-          <w:rFonts w:ascii="Arial" w:hAnsi="Arial" w:cs="Arial"/>
-          <w:sz w:val="20"/>
-          <w:szCs w:val="20"/>
+          <w:rFonts w:cstheme="minorHAnsi"/>
           <w:lang w:val="es-ES_tradnl"/>
         </w:rPr>
         <w:t>El sistema debe disponer de una documentación fácilmente actualizable que permita realizar operaciones de mantenimiento con el menor esfuerzo posible</w:t>
@@ -11995,9 +10295,7 @@
         <w:ind w:left="523"/>
         <w:jc w:val="both"/>
         <w:rPr>
-          <w:rFonts w:ascii="Arial" w:hAnsi="Arial" w:cs="Arial"/>
-          <w:sz w:val="20"/>
-          <w:szCs w:val="20"/>
+          <w:rFonts w:cstheme="minorHAnsi"/>
           <w:lang w:val="es-ES_tradnl"/>
         </w:rPr>
       </w:pPr>
@@ -12018,17 +10316,13 @@
         <w:contextualSpacing w:val="0"/>
         <w:jc w:val="both"/>
         <w:rPr>
-          <w:rFonts w:ascii="Arial" w:hAnsi="Arial" w:cs="Arial"/>
-          <w:sz w:val="20"/>
-          <w:szCs w:val="20"/>
+          <w:rFonts w:cstheme="minorHAnsi"/>
           <w:lang w:val="es-ES_tradnl"/>
         </w:rPr>
       </w:pPr>
       <w:r>
         <w:rPr>
-          <w:rFonts w:ascii="Arial" w:hAnsi="Arial" w:cs="Arial"/>
-          <w:sz w:val="20"/>
-          <w:szCs w:val="20"/>
+          <w:rFonts w:cstheme="minorHAnsi"/>
           <w:lang w:val="es-ES_tradnl"/>
         </w:rPr>
         <w:t>La interfaz debe estar complementada con un buen sistema de ayuda (la administración puede recaer en personal con poca experiencia en el uso de aplicaciones informáticas).</w:t>
@@ -12087,20 +10381,20 @@
         </w:numPr>
         <w:jc w:val="both"/>
         <w:rPr>
+          <w:rFonts w:cstheme="minorHAnsi"/>
           <w:lang w:val="es-ES_tradnl"/>
         </w:rPr>
       </w:pPr>
       <w:r>
         <w:rPr>
-          <w:rFonts w:ascii="Arial" w:hAnsi="Arial" w:cs="Arial"/>
-          <w:sz w:val="20"/>
-          <w:szCs w:val="20"/>
+          <w:rFonts w:cstheme="minorHAnsi"/>
           <w:lang w:val="es-ES_tradnl"/>
         </w:rPr>
         <w:t>El sistema será implantado bajo la plataforma Android</w:t>
       </w:r>
       <w:r>
         <w:rPr>
+          <w:rFonts w:cstheme="minorHAnsi"/>
           <w:lang w:val="es-ES_tradnl"/>
         </w:rPr>
         <w:tab/>
@@ -12279,6 +10573,7 @@
         <w:rPr>
           <w:lang w:val="en-US"/>
         </w:rPr>
+        <w:lastRenderedPageBreak/>
         <w:t>Path:</w:t>
       </w:r>
       <w:r>
@@ -12293,7 +10588,7 @@
         </w:rPr>
         <w:tab/>
       </w:r>
-      <w:hyperlink r:id="rId10" w:history="1">
+      <w:hyperlink r:id="rId12" w:history="1">
         <w:r>
           <w:rPr>
             <w:rStyle w:val="Hipervnculo"/>
@@ -12799,6 +11094,7 @@
         <w:jc w:val="both"/>
       </w:pPr>
       <w:r>
+        <w:lastRenderedPageBreak/>
         <w:t xml:space="preserve">El </w:t>
       </w:r>
       <w:proofErr w:type="spellStart"/>
@@ -12992,7 +11288,6 @@
         <w:jc w:val="both"/>
       </w:pPr>
       <w:r>
-        <w:lastRenderedPageBreak/>
         <w:t xml:space="preserve">La clase A nos realiza los métodos </w:t>
       </w:r>
       <w:proofErr w:type="spellStart"/>
@@ -13264,8 +11559,6 @@
       <w:r>
         <w:t xml:space="preserve"> </w:t>
       </w:r>
-      <w:bookmarkStart w:id="59" w:name="_GoBack"/>
-      <w:bookmarkEnd w:id="59"/>
       <w:r>
         <w:t>Terabite de disco duro</w:t>
       </w:r>
@@ -13297,7 +11590,7 @@
         <w:spacing w:before="0" w:line="240" w:lineRule="auto"/>
         <w:jc w:val="both"/>
       </w:pPr>
-      <w:bookmarkStart w:id="60" w:name="_Toc12192039"/>
+      <w:bookmarkStart w:id="59" w:name="_Toc12192039"/>
       <w:r>
         <w:t>Pendientes</w:t>
       </w:r>
@@ -13307,7 +11600,7 @@
       <w:r>
         <w:t>.</w:t>
       </w:r>
-      <w:bookmarkEnd w:id="60"/>
+      <w:bookmarkEnd w:id="59"/>
     </w:p>
     <w:p>
       <w:pPr>
@@ -13396,11 +11689,11 @@
         <w:spacing w:before="0" w:line="240" w:lineRule="auto"/>
         <w:jc w:val="both"/>
       </w:pPr>
-      <w:bookmarkStart w:id="61" w:name="_Toc12192040"/>
+      <w:bookmarkStart w:id="60" w:name="_Toc12192040"/>
       <w:r>
         <w:t>Pendientes Técnicos.</w:t>
       </w:r>
-      <w:bookmarkEnd w:id="61"/>
+      <w:bookmarkEnd w:id="60"/>
     </w:p>
     <w:p>
       <w:pPr>
@@ -13427,6 +11720,7 @@
         <w:jc w:val="both"/>
       </w:pPr>
       <w:r>
+        <w:lastRenderedPageBreak/>
         <w:t xml:space="preserve">Conexión al servidor en la nube. </w:t>
       </w:r>
     </w:p>
@@ -13482,122 +11776,83 @@
     </w:p>
     <w:p>
       <w:pPr>
-        <w:jc w:val="both"/>
-      </w:pPr>
-      <w:r>
-        <w:t>*</w:t>
-      </w:r>
-      <w:hyperlink r:id="rId11" w:history="1">
-        <w:r>
-          <w:rPr>
-            <w:rStyle w:val="Hipervnculo"/>
-          </w:rPr>
-          <w:t>https://www.dinero.com/tendencias/articulo/como-le-fue-a-bogota-en-ranking-de-calidad-de-vida-de-mercer/268324</w:t>
-        </w:r>
-      </w:hyperlink>
-      <w:r>
-        <w:t xml:space="preserve"> </w:t>
-      </w:r>
-    </w:p>
-    <w:p>
-      <w:pPr>
-        <w:jc w:val="both"/>
-      </w:pPr>
-      <w:r>
-        <w:t xml:space="preserve">* </w:t>
-      </w:r>
-      <w:hyperlink r:id="rId12" w:history="1">
-        <w:r>
-          <w:rPr>
-            <w:rStyle w:val="Hipervnculo"/>
-          </w:rPr>
-          <w:t>https://pulsosocial.com/2013/12/16/5-tecnologias-para-mejorar-la-seguridad-ciudadana-en-america-latina/</w:t>
-        </w:r>
-      </w:hyperlink>
-    </w:p>
-    <w:p>
-      <w:pPr>
-        <w:jc w:val="both"/>
-      </w:pPr>
-      <w:r>
-        <w:lastRenderedPageBreak/>
-        <w:t>*</w:t>
-      </w:r>
+        <w:pStyle w:val="Prrafodelista"/>
+        <w:numPr>
+          <w:ilvl w:val="0"/>
+          <w:numId w:val="22"/>
+        </w:numPr>
+        <w:jc w:val="both"/>
+      </w:pPr>
       <w:hyperlink r:id="rId13" w:history="1">
         <w:r>
           <w:rPr>
             <w:rStyle w:val="Hipervnculo"/>
           </w:rPr>
-          <w:t>https://www.mintic.gov.co/gestionti/615/w3-propertyvalue-6780.html</w:t>
+          <w:t>https://www.minsalud.gov.co/sites/rid/Lists/BibliotecaDigital/RIDE/DE/DIJ/Resolucion-2003-de-2014.pdf</w:t>
         </w:r>
       </w:hyperlink>
     </w:p>
     <w:p>
       <w:pPr>
-        <w:jc w:val="both"/>
-      </w:pPr>
-      <w:r>
-        <w:t>*</w:t>
-      </w:r>
+        <w:pStyle w:val="Prrafodelista"/>
+        <w:numPr>
+          <w:ilvl w:val="0"/>
+          <w:numId w:val="22"/>
+        </w:numPr>
+        <w:jc w:val="both"/>
+      </w:pPr>
       <w:hyperlink r:id="rId14" w:history="1">
         <w:r>
           <w:rPr>
             <w:rStyle w:val="Hipervnculo"/>
           </w:rPr>
-          <w:t>https://www.colciencias.gov.co/convocatorias/2014/convocatoria-para-el-desarrollo-soluciones-tecnologicas-gobierno-en-linea-2014</w:t>
+          <w:t>https://www.minsalud.gov.co/sites/rid/Lists/BibliotecaDigital/RIDE/DE/DIJ/RESOLUCION-9279-DE-1993.pdf</w:t>
         </w:r>
       </w:hyperlink>
     </w:p>
     <w:p>
       <w:pPr>
-        <w:jc w:val="both"/>
-      </w:pPr>
-      <w:r>
-        <w:t>*</w:t>
-      </w:r>
+        <w:pStyle w:val="Prrafodelista"/>
+        <w:numPr>
+          <w:ilvl w:val="0"/>
+          <w:numId w:val="22"/>
+        </w:numPr>
+        <w:jc w:val="both"/>
+      </w:pPr>
       <w:hyperlink r:id="rId15" w:history="1">
         <w:r>
           <w:rPr>
             <w:rStyle w:val="Hipervnculo"/>
           </w:rPr>
-          <w:t>https://www.mintic.gov.co/gestionti/615/w3-propertyvalue-6782.html</w:t>
+          <w:t>https://proyectostipo.dnp.gov.co/images/pdf/ambulancias/PTambulancias.pdf</w:t>
         </w:r>
       </w:hyperlink>
     </w:p>
     <w:p>
       <w:pPr>
-        <w:jc w:val="both"/>
-      </w:pPr>
-      <w:r>
-        <w:t>*</w:t>
-      </w:r>
+        <w:pStyle w:val="Prrafodelista"/>
+        <w:numPr>
+          <w:ilvl w:val="0"/>
+          <w:numId w:val="22"/>
+        </w:numPr>
+        <w:jc w:val="both"/>
+      </w:pPr>
       <w:hyperlink r:id="rId16" w:history="1">
         <w:r>
           <w:rPr>
             <w:rStyle w:val="Hipervnculo"/>
           </w:rPr>
-          <w:t>http://www.pensamientopenal.com.ar/system/files/2015/09/doctrina41974.pdf</w:t>
+          <w:t>http://www.saludcapital.gov.co/Paginas2/Noticia_Portal_Detalle.aspx?IP=731</w:t>
         </w:r>
       </w:hyperlink>
-      <w:r>
-        <w:t xml:space="preserve"> </w:t>
-      </w:r>
-    </w:p>
-    <w:p>
-      <w:pPr>
-        <w:jc w:val="both"/>
-      </w:pPr>
-      <w:r>
-        <w:t>*</w:t>
-      </w:r>
-      <w:hyperlink r:id="rId17" w:history="1">
-        <w:r>
-          <w:rPr>
-            <w:rStyle w:val="Hipervnculo"/>
-          </w:rPr>
-          <w:t>https://blogs.iadb.org/seguridad-ciudadana/es/tecnologia-contra-el-crimen-entusiasmo-con-criterio/</w:t>
-        </w:r>
-      </w:hyperlink>
+    </w:p>
+    <w:p>
+      <w:pPr>
+        <w:pStyle w:val="Prrafodelista"/>
+        <w:jc w:val="both"/>
+      </w:pPr>
+      <w:bookmarkStart w:id="61" w:name="_GoBack"/>
+      <w:bookmarkEnd w:id="61"/>
     </w:p>
     <w:p>
       <w:pPr>
@@ -13616,7 +11871,7 @@
 </file>
 
 <file path=word/numbering.xml><?xml version="1.0" encoding="utf-8"?>
-<w:numbering xmlns:wpc="http://schemas.microsoft.com/office/word/2010/wordprocessingCanvas" xmlns:cx="http://schemas.microsoft.com/office/drawing/2014/chartex" xmlns:mc="http://schemas.openxmlformats.org/markup-compatibility/2006" xmlns:o="urn:schemas-microsoft-com:office:office" xmlns:r="http://schemas.openxmlformats.org/officeDocument/2006/relationships" xmlns:m="http://schemas.openxmlformats.org/officeDocument/2006/math" xmlns:v="urn:schemas-microsoft-com:vml" xmlns:wp14="http://schemas.microsoft.com/office/word/2010/wordprocessingDrawing" xmlns:wp="http://schemas.openxmlformats.org/drawingml/2006/wordprocessingDrawing" xmlns:w10="urn:schemas-microsoft-com:office:word" xmlns:w="http://schemas.openxmlformats.org/wordprocessingml/2006/main" xmlns:w14="http://schemas.microsoft.com/office/word/2010/wordml" xmlns:w15="http://schemas.microsoft.com/office/word/2012/wordml" xmlns:w16se="http://schemas.microsoft.com/office/word/2015/wordml/symex" xmlns:wpg="http://schemas.microsoft.com/office/word/2010/wordprocessingGroup" xmlns:wpi="http://schemas.microsoft.com/office/word/2010/wordprocessingInk" xmlns:wne="http://schemas.microsoft.com/office/word/2006/wordml" xmlns:wps="http://schemas.microsoft.com/office/word/2010/wordprocessingShape" mc:Ignorable="w14 w15 w16se wp14">
+<w:numbering xmlns:wpc="http://schemas.microsoft.com/office/word/2010/wordprocessingCanvas" xmlns:cx="http://schemas.microsoft.com/office/drawing/2014/chartex" xmlns:cx1="http://schemas.microsoft.com/office/drawing/2015/9/8/chartex" xmlns:cx2="http://schemas.microsoft.com/office/drawing/2015/10/21/chartex" xmlns:cx3="http://schemas.microsoft.com/office/drawing/2016/5/9/chartex" xmlns:cx4="http://schemas.microsoft.com/office/drawing/2016/5/10/chartex" xmlns:cx5="http://schemas.microsoft.com/office/drawing/2016/5/11/chartex" xmlns:cx6="http://schemas.microsoft.com/office/drawing/2016/5/12/chartex" xmlns:cx7="http://schemas.microsoft.com/office/drawing/2016/5/13/chartex" xmlns:cx8="http://schemas.microsoft.com/office/drawing/2016/5/14/chartex" xmlns:mc="http://schemas.openxmlformats.org/markup-compatibility/2006" xmlns:aink="http://schemas.microsoft.com/office/drawing/2016/ink" xmlns:am3d="http://schemas.microsoft.com/office/drawing/2017/model3d" xmlns:o="urn:schemas-microsoft-com:office:office" xmlns:r="http://schemas.openxmlformats.org/officeDocument/2006/relationships" xmlns:m="http://schemas.openxmlformats.org/officeDocument/2006/math" xmlns:v="urn:schemas-microsoft-com:vml" xmlns:wp14="http://schemas.microsoft.com/office/word/2010/wordprocessingDrawing" xmlns:wp="http://schemas.openxmlformats.org/drawingml/2006/wordprocessingDrawing" xmlns:w10="urn:schemas-microsoft-com:office:word" xmlns:w="http://schemas.openxmlformats.org/wordprocessingml/2006/main" xmlns:w14="http://schemas.microsoft.com/office/word/2010/wordml" xmlns:w15="http://schemas.microsoft.com/office/word/2012/wordml" xmlns:w16cid="http://schemas.microsoft.com/office/word/2016/wordml/cid" xmlns:w16se="http://schemas.microsoft.com/office/word/2015/wordml/symex" xmlns:wpg="http://schemas.microsoft.com/office/word/2010/wordprocessingGroup" xmlns:wpi="http://schemas.microsoft.com/office/word/2010/wordprocessingInk" xmlns:wne="http://schemas.microsoft.com/office/word/2006/wordml" xmlns:wps="http://schemas.microsoft.com/office/word/2010/wordprocessingShape" mc:Ignorable="w14 w15 w16se w16cid wp14">
   <w:abstractNum w:abstractNumId="0" w15:restartNumberingAfterBreak="0">
     <w:nsid w:val="06510EA2"/>
     <w:multiLevelType w:val="hybridMultilevel"/>
@@ -14242,6 +12497,118 @@
     </w:lvl>
   </w:abstractNum>
   <w:abstractNum w:abstractNumId="6" w15:restartNumberingAfterBreak="0">
+    <w:nsid w:val="24B72775"/>
+    <w:multiLevelType w:val="hybridMultilevel"/>
+    <w:tmpl w:val="C56AFAC0"/>
+    <w:lvl w:ilvl="0" w:tplc="4508AD66">
+      <w:numFmt w:val="bullet"/>
+      <w:lvlText w:val="-"/>
+      <w:lvlJc w:val="left"/>
+      <w:pPr>
+        <w:ind w:left="720" w:hanging="360"/>
+      </w:pPr>
+      <w:rPr>
+        <w:rFonts w:ascii="Calibri" w:eastAsiaTheme="minorHAnsi" w:hAnsi="Calibri" w:cs="Calibri" w:hint="default"/>
+      </w:rPr>
+    </w:lvl>
+    <w:lvl w:ilvl="1" w:tplc="240A0003" w:tentative="1">
+      <w:start w:val="1"/>
+      <w:numFmt w:val="bullet"/>
+      <w:lvlText w:val="o"/>
+      <w:lvlJc w:val="left"/>
+      <w:pPr>
+        <w:ind w:left="1440" w:hanging="360"/>
+      </w:pPr>
+      <w:rPr>
+        <w:rFonts w:ascii="Courier New" w:hAnsi="Courier New" w:cs="Courier New" w:hint="default"/>
+      </w:rPr>
+    </w:lvl>
+    <w:lvl w:ilvl="2" w:tplc="240A0005" w:tentative="1">
+      <w:start w:val="1"/>
+      <w:numFmt w:val="bullet"/>
+      <w:lvlText w:val=""/>
+      <w:lvlJc w:val="left"/>
+      <w:pPr>
+        <w:ind w:left="2160" w:hanging="360"/>
+      </w:pPr>
+      <w:rPr>
+        <w:rFonts w:ascii="Wingdings" w:hAnsi="Wingdings" w:hint="default"/>
+      </w:rPr>
+    </w:lvl>
+    <w:lvl w:ilvl="3" w:tplc="240A0001" w:tentative="1">
+      <w:start w:val="1"/>
+      <w:numFmt w:val="bullet"/>
+      <w:lvlText w:val=""/>
+      <w:lvlJc w:val="left"/>
+      <w:pPr>
+        <w:ind w:left="2880" w:hanging="360"/>
+      </w:pPr>
+      <w:rPr>
+        <w:rFonts w:ascii="Symbol" w:hAnsi="Symbol" w:hint="default"/>
+      </w:rPr>
+    </w:lvl>
+    <w:lvl w:ilvl="4" w:tplc="240A0003" w:tentative="1">
+      <w:start w:val="1"/>
+      <w:numFmt w:val="bullet"/>
+      <w:lvlText w:val="o"/>
+      <w:lvlJc w:val="left"/>
+      <w:pPr>
+        <w:ind w:left="3600" w:hanging="360"/>
+      </w:pPr>
+      <w:rPr>
+        <w:rFonts w:ascii="Courier New" w:hAnsi="Courier New" w:cs="Courier New" w:hint="default"/>
+      </w:rPr>
+    </w:lvl>
+    <w:lvl w:ilvl="5" w:tplc="240A0005" w:tentative="1">
+      <w:start w:val="1"/>
+      <w:numFmt w:val="bullet"/>
+      <w:lvlText w:val=""/>
+      <w:lvlJc w:val="left"/>
+      <w:pPr>
+        <w:ind w:left="4320" w:hanging="360"/>
+      </w:pPr>
+      <w:rPr>
+        <w:rFonts w:ascii="Wingdings" w:hAnsi="Wingdings" w:hint="default"/>
+      </w:rPr>
+    </w:lvl>
+    <w:lvl w:ilvl="6" w:tplc="240A0001" w:tentative="1">
+      <w:start w:val="1"/>
+      <w:numFmt w:val="bullet"/>
+      <w:lvlText w:val=""/>
+      <w:lvlJc w:val="left"/>
+      <w:pPr>
+        <w:ind w:left="5040" w:hanging="360"/>
+      </w:pPr>
+      <w:rPr>
+        <w:rFonts w:ascii="Symbol" w:hAnsi="Symbol" w:hint="default"/>
+      </w:rPr>
+    </w:lvl>
+    <w:lvl w:ilvl="7" w:tplc="240A0003" w:tentative="1">
+      <w:start w:val="1"/>
+      <w:numFmt w:val="bullet"/>
+      <w:lvlText w:val="o"/>
+      <w:lvlJc w:val="left"/>
+      <w:pPr>
+        <w:ind w:left="5760" w:hanging="360"/>
+      </w:pPr>
+      <w:rPr>
+        <w:rFonts w:ascii="Courier New" w:hAnsi="Courier New" w:cs="Courier New" w:hint="default"/>
+      </w:rPr>
+    </w:lvl>
+    <w:lvl w:ilvl="8" w:tplc="240A0005" w:tentative="1">
+      <w:start w:val="1"/>
+      <w:numFmt w:val="bullet"/>
+      <w:lvlText w:val=""/>
+      <w:lvlJc w:val="left"/>
+      <w:pPr>
+        <w:ind w:left="6480" w:hanging="360"/>
+      </w:pPr>
+      <w:rPr>
+        <w:rFonts w:ascii="Wingdings" w:hAnsi="Wingdings" w:hint="default"/>
+      </w:rPr>
+    </w:lvl>
+  </w:abstractNum>
+  <w:abstractNum w:abstractNumId="7" w15:restartNumberingAfterBreak="0">
     <w:nsid w:val="26D336FE"/>
     <w:multiLevelType w:val="hybridMultilevel"/>
     <w:tmpl w:val="4912A030"/>
@@ -14327,7 +12694,7 @@
       </w:pPr>
     </w:lvl>
   </w:abstractNum>
-  <w:abstractNum w:abstractNumId="7" w15:restartNumberingAfterBreak="0">
+  <w:abstractNum w:abstractNumId="8" w15:restartNumberingAfterBreak="0">
     <w:nsid w:val="294E548E"/>
     <w:multiLevelType w:val="hybridMultilevel"/>
     <w:tmpl w:val="D1F4FEBA"/>
@@ -14440,7 +12807,7 @@
       </w:rPr>
     </w:lvl>
   </w:abstractNum>
-  <w:abstractNum w:abstractNumId="8" w15:restartNumberingAfterBreak="0">
+  <w:abstractNum w:abstractNumId="9" w15:restartNumberingAfterBreak="0">
     <w:nsid w:val="2C091606"/>
     <w:multiLevelType w:val="hybridMultilevel"/>
     <w:tmpl w:val="585413FA"/>
@@ -14553,7 +12920,7 @@
       </w:rPr>
     </w:lvl>
   </w:abstractNum>
-  <w:abstractNum w:abstractNumId="9" w15:restartNumberingAfterBreak="0">
+  <w:abstractNum w:abstractNumId="10" w15:restartNumberingAfterBreak="0">
     <w:nsid w:val="2D7B7B00"/>
     <w:multiLevelType w:val="hybridMultilevel"/>
     <w:tmpl w:val="4912A030"/>
@@ -14639,7 +13006,7 @@
       </w:pPr>
     </w:lvl>
   </w:abstractNum>
-  <w:abstractNum w:abstractNumId="10" w15:restartNumberingAfterBreak="0">
+  <w:abstractNum w:abstractNumId="11" w15:restartNumberingAfterBreak="0">
     <w:nsid w:val="42226379"/>
     <w:multiLevelType w:val="hybridMultilevel"/>
     <w:tmpl w:val="CF30FF64"/>
@@ -14752,7 +13119,7 @@
       </w:rPr>
     </w:lvl>
   </w:abstractNum>
-  <w:abstractNum w:abstractNumId="11" w15:restartNumberingAfterBreak="0">
+  <w:abstractNum w:abstractNumId="12" w15:restartNumberingAfterBreak="0">
     <w:nsid w:val="46EC0775"/>
     <w:multiLevelType w:val="hybridMultilevel"/>
     <w:tmpl w:val="998868A2"/>
@@ -14865,7 +13232,7 @@
       </w:rPr>
     </w:lvl>
   </w:abstractNum>
-  <w:abstractNum w:abstractNumId="12" w15:restartNumberingAfterBreak="0">
+  <w:abstractNum w:abstractNumId="13" w15:restartNumberingAfterBreak="0">
     <w:nsid w:val="4C6D3ECD"/>
     <w:multiLevelType w:val="hybridMultilevel"/>
     <w:tmpl w:val="04884F1C"/>
@@ -14978,7 +13345,7 @@
       </w:rPr>
     </w:lvl>
   </w:abstractNum>
-  <w:abstractNum w:abstractNumId="13" w15:restartNumberingAfterBreak="0">
+  <w:abstractNum w:abstractNumId="14" w15:restartNumberingAfterBreak="0">
     <w:nsid w:val="4FF82286"/>
     <w:multiLevelType w:val="hybridMultilevel"/>
     <w:tmpl w:val="5874D26A"/>
@@ -15091,7 +13458,7 @@
       </w:rPr>
     </w:lvl>
   </w:abstractNum>
-  <w:abstractNum w:abstractNumId="14" w15:restartNumberingAfterBreak="0">
+  <w:abstractNum w:abstractNumId="15" w15:restartNumberingAfterBreak="0">
     <w:nsid w:val="51C65E22"/>
     <w:multiLevelType w:val="hybridMultilevel"/>
     <w:tmpl w:val="05FCF5A4"/>
@@ -15204,7 +13571,7 @@
       </w:rPr>
     </w:lvl>
   </w:abstractNum>
-  <w:abstractNum w:abstractNumId="15" w15:restartNumberingAfterBreak="0">
+  <w:abstractNum w:abstractNumId="16" w15:restartNumberingAfterBreak="0">
     <w:nsid w:val="52EF6F15"/>
     <w:multiLevelType w:val="hybridMultilevel"/>
     <w:tmpl w:val="4912A030"/>
@@ -15290,7 +13657,7 @@
       </w:pPr>
     </w:lvl>
   </w:abstractNum>
-  <w:abstractNum w:abstractNumId="16" w15:restartNumberingAfterBreak="0">
+  <w:abstractNum w:abstractNumId="17" w15:restartNumberingAfterBreak="0">
     <w:nsid w:val="5ED13EB8"/>
     <w:multiLevelType w:val="hybridMultilevel"/>
     <w:tmpl w:val="B64AC34E"/>
@@ -15376,7 +13743,7 @@
       </w:pPr>
     </w:lvl>
   </w:abstractNum>
-  <w:abstractNum w:abstractNumId="17" w15:restartNumberingAfterBreak="0">
+  <w:abstractNum w:abstractNumId="18" w15:restartNumberingAfterBreak="0">
     <w:nsid w:val="664C4B06"/>
     <w:multiLevelType w:val="hybridMultilevel"/>
     <w:tmpl w:val="DFBCF1BA"/>
@@ -15489,7 +13856,7 @@
       </w:rPr>
     </w:lvl>
   </w:abstractNum>
-  <w:abstractNum w:abstractNumId="18" w15:restartNumberingAfterBreak="0">
+  <w:abstractNum w:abstractNumId="19" w15:restartNumberingAfterBreak="0">
     <w:nsid w:val="677663B0"/>
     <w:multiLevelType w:val="hybridMultilevel"/>
     <w:tmpl w:val="23FE16C2"/>
@@ -15575,7 +13942,7 @@
       </w:pPr>
     </w:lvl>
   </w:abstractNum>
-  <w:abstractNum w:abstractNumId="19" w15:restartNumberingAfterBreak="0">
+  <w:abstractNum w:abstractNumId="20" w15:restartNumberingAfterBreak="0">
     <w:nsid w:val="71F92149"/>
     <w:multiLevelType w:val="hybridMultilevel"/>
     <w:tmpl w:val="6D1C44B6"/>
@@ -15688,7 +14055,7 @@
       </w:rPr>
     </w:lvl>
   </w:abstractNum>
-  <w:abstractNum w:abstractNumId="20" w15:restartNumberingAfterBreak="0">
+  <w:abstractNum w:abstractNumId="21" w15:restartNumberingAfterBreak="0">
     <w:nsid w:val="740652B9"/>
     <w:multiLevelType w:val="hybridMultilevel"/>
     <w:tmpl w:val="4FCA5796"/>
@@ -15802,13 +14169,13 @@
     </w:lvl>
   </w:abstractNum>
   <w:num w:numId="1">
-    <w:abstractNumId w:val="9"/>
+    <w:abstractNumId w:val="10"/>
   </w:num>
   <w:num w:numId="2">
-    <w:abstractNumId w:val="6"/>
+    <w:abstractNumId w:val="7"/>
   </w:num>
   <w:num w:numId="3">
-    <w:abstractNumId w:val="16"/>
+    <w:abstractNumId w:val="17"/>
   </w:num>
   <w:num w:numId="4">
     <w:abstractNumId w:val="1"/>
@@ -15820,55 +14187,58 @@
     <w:abstractNumId w:val="4"/>
   </w:num>
   <w:num w:numId="7">
-    <w:abstractNumId w:val="15"/>
+    <w:abstractNumId w:val="16"/>
   </w:num>
   <w:num w:numId="8">
+    <w:abstractNumId w:val="19"/>
+  </w:num>
+  <w:num w:numId="9">
     <w:abstractNumId w:val="18"/>
   </w:num>
-  <w:num w:numId="9">
-    <w:abstractNumId w:val="17"/>
-  </w:num>
   <w:num w:numId="10">
-    <w:abstractNumId w:val="7"/>
+    <w:abstractNumId w:val="8"/>
   </w:num>
   <w:num w:numId="11">
-    <w:abstractNumId w:val="20"/>
+    <w:abstractNumId w:val="21"/>
   </w:num>
   <w:num w:numId="12">
-    <w:abstractNumId w:val="11"/>
+    <w:abstractNumId w:val="12"/>
   </w:num>
   <w:num w:numId="13">
     <w:abstractNumId w:val="2"/>
   </w:num>
   <w:num w:numId="14">
-    <w:abstractNumId w:val="14"/>
+    <w:abstractNumId w:val="15"/>
   </w:num>
   <w:num w:numId="15">
-    <w:abstractNumId w:val="8"/>
+    <w:abstractNumId w:val="9"/>
   </w:num>
   <w:num w:numId="16">
     <w:abstractNumId w:val="5"/>
   </w:num>
   <w:num w:numId="17">
-    <w:abstractNumId w:val="13"/>
+    <w:abstractNumId w:val="14"/>
   </w:num>
   <w:num w:numId="18">
-    <w:abstractNumId w:val="12"/>
+    <w:abstractNumId w:val="13"/>
   </w:num>
   <w:num w:numId="19">
     <w:abstractNumId w:val="3"/>
   </w:num>
   <w:num w:numId="20">
-    <w:abstractNumId w:val="19"/>
+    <w:abstractNumId w:val="20"/>
   </w:num>
   <w:num w:numId="21">
-    <w:abstractNumId w:val="10"/>
+    <w:abstractNumId w:val="11"/>
+  </w:num>
+  <w:num w:numId="22">
+    <w:abstractNumId w:val="6"/>
   </w:num>
 </w:numbering>
 </file>
 
 <file path=word/styles.xml><?xml version="1.0" encoding="utf-8"?>
-<w:styles xmlns:mc="http://schemas.openxmlformats.org/markup-compatibility/2006" xmlns:r="http://schemas.openxmlformats.org/officeDocument/2006/relationships" xmlns:w="http://schemas.openxmlformats.org/wordprocessingml/2006/main" xmlns:w14="http://schemas.microsoft.com/office/word/2010/wordml" xmlns:w15="http://schemas.microsoft.com/office/word/2012/wordml" xmlns:w16se="http://schemas.microsoft.com/office/word/2015/wordml/symex" mc:Ignorable="w14 w15 w16se">
+<w:styles xmlns:mc="http://schemas.openxmlformats.org/markup-compatibility/2006" xmlns:r="http://schemas.openxmlformats.org/officeDocument/2006/relationships" xmlns:w="http://schemas.openxmlformats.org/wordprocessingml/2006/main" xmlns:w14="http://schemas.microsoft.com/office/word/2010/wordml" xmlns:w15="http://schemas.microsoft.com/office/word/2012/wordml" xmlns:w16cid="http://schemas.microsoft.com/office/word/2016/wordml/cid" xmlns:w16se="http://schemas.microsoft.com/office/word/2015/wordml/symex" mc:Ignorable="w14 w15 w16se w16cid">
   <w:docDefaults>
     <w:rPrDefault>
       <w:rPr>
@@ -15884,7 +14254,7 @@
       </w:pPr>
     </w:pPrDefault>
   </w:docDefaults>
-  <w:latentStyles w:defLockedState="0" w:defUIPriority="99" w:defSemiHidden="0" w:defUnhideWhenUsed="0" w:defQFormat="0" w:count="371">
+  <w:latentStyles w:defLockedState="0" w:defUIPriority="99" w:defSemiHidden="0" w:defUnhideWhenUsed="0" w:defQFormat="0" w:count="376">
     <w:lsdException w:name="Normal" w:uiPriority="0" w:qFormat="1"/>
     <w:lsdException w:name="heading 1" w:uiPriority="9" w:qFormat="1"/>
     <w:lsdException w:name="heading 2" w:semiHidden="1" w:uiPriority="9" w:unhideWhenUsed="1" w:qFormat="1"/>
@@ -15990,7 +14360,6 @@
     <w:lsdException w:name="HTML Sample" w:semiHidden="1" w:unhideWhenUsed="1"/>
     <w:lsdException w:name="HTML Typewriter" w:semiHidden="1" w:unhideWhenUsed="1"/>
     <w:lsdException w:name="HTML Variable" w:semiHidden="1" w:unhideWhenUsed="1"/>
-    <w:lsdException w:name="Normal Table" w:semiHidden="1" w:unhideWhenUsed="1"/>
     <w:lsdException w:name="annotation subject" w:semiHidden="1" w:unhideWhenUsed="1"/>
     <w:lsdException w:name="No List" w:semiHidden="1" w:unhideWhenUsed="1"/>
     <w:lsdException w:name="Outline List 1" w:semiHidden="1" w:unhideWhenUsed="1"/>
@@ -16033,11 +14402,8 @@
     <w:lsdException w:name="Table Contemporary" w:semiHidden="1" w:unhideWhenUsed="1"/>
     <w:lsdException w:name="Table Elegant" w:semiHidden="1" w:unhideWhenUsed="1"/>
     <w:lsdException w:name="Table Professional" w:semiHidden="1" w:unhideWhenUsed="1"/>
-    <w:lsdException w:name="Table Subtle 1" w:semiHidden="1" w:unhideWhenUsed="1"/>
     <w:lsdException w:name="Table Subtle 2" w:semiHidden="1" w:unhideWhenUsed="1"/>
     <w:lsdException w:name="Table Web 1" w:semiHidden="1" w:unhideWhenUsed="1"/>
-    <w:lsdException w:name="Table Web 2" w:semiHidden="1" w:unhideWhenUsed="1"/>
-    <w:lsdException w:name="Table Web 3" w:semiHidden="1" w:unhideWhenUsed="1"/>
     <w:lsdException w:name="Balloon Text" w:semiHidden="1" w:unhideWhenUsed="1"/>
     <w:lsdException w:name="Table Grid" w:uiPriority="39"/>
     <w:lsdException w:name="Table Theme" w:semiHidden="1" w:unhideWhenUsed="1"/>
@@ -16256,6 +14622,11 @@
     <w:lsdException w:name="List Table 5 Dark Accent 6" w:uiPriority="50"/>
     <w:lsdException w:name="List Table 6 Colorful Accent 6" w:uiPriority="51"/>
     <w:lsdException w:name="List Table 7 Colorful Accent 6" w:uiPriority="52"/>
+    <w:lsdException w:name="Mention" w:semiHidden="1" w:unhideWhenUsed="1"/>
+    <w:lsdException w:name="Smart Hyperlink" w:semiHidden="1" w:unhideWhenUsed="1"/>
+    <w:lsdException w:name="Hashtag" w:semiHidden="1" w:unhideWhenUsed="1"/>
+    <w:lsdException w:name="Unresolved Mention" w:semiHidden="1" w:unhideWhenUsed="1"/>
+    <w:lsdException w:name="Smart Link" w:semiHidden="1" w:unhideWhenUsed="1"/>
   </w:latentStyles>
   <w:style w:type="paragraph" w:default="1" w:styleId="Normal">
     <w:name w:val="Normal"/>
@@ -16459,8 +14830,8 @@
       <w:ind w:left="220"/>
     </w:pPr>
   </w:style>
-  <w:style w:type="character" w:customStyle="1" w:styleId="UnresolvedMention">
-    <w:name w:val="Unresolved Mention"/>
+  <w:style w:type="character" w:customStyle="1" w:styleId="Mencinsinresolver1">
+    <w:name w:val="Mención sin resolver1"/>
     <w:basedOn w:val="Fuentedeprrafopredeter"/>
     <w:uiPriority w:val="99"/>
     <w:semiHidden/>
@@ -16593,6 +14964,18 @@
       <w:rFonts w:ascii="Times New Roman" w:hAnsi="Times New Roman" w:cs="Times New Roman"/>
       <w:sz w:val="24"/>
       <w:szCs w:val="24"/>
+    </w:rPr>
+  </w:style>
+  <w:style w:type="character" w:styleId="Mencinsinresolver">
+    <w:name w:val="Unresolved Mention"/>
+    <w:basedOn w:val="Fuentedeprrafopredeter"/>
+    <w:uiPriority w:val="99"/>
+    <w:semiHidden/>
+    <w:unhideWhenUsed/>
+    <w:rsid w:val="005619FA"/>
+    <w:rPr>
+      <w:color w:val="605E5C"/>
+      <w:shd w:val="clear" w:color="auto" w:fill="E1DFDD"/>
     </w:rPr>
   </w:style>
 </w:styles>
@@ -16898,7 +15281,7 @@
 </file>
 
 <file path=customXml/itemProps1.xml><?xml version="1.0" encoding="utf-8"?>
-<ds:datastoreItem xmlns:ds="http://schemas.openxmlformats.org/officeDocument/2006/customXml" ds:itemID="{247E92F2-B741-4A99-8826-5D16DE3BF74F}">
+<ds:datastoreItem xmlns:ds="http://schemas.openxmlformats.org/officeDocument/2006/customXml" ds:itemID="{0AB435FA-A30B-4F33-A7BA-DEC68488BF60}">
   <ds:schemaRefs>
     <ds:schemaRef ds:uri="http://schemas.openxmlformats.org/officeDocument/2006/bibliography"/>
   </ds:schemaRefs>

--- a/Business case.docx
+++ b/Business case.docx
@@ -1,6 +1,6 @@
 
 <file path=word/document.xml><?xml version="1.0" encoding="utf-8"?>
-<w:document xmlns:wpc="http://schemas.microsoft.com/office/word/2010/wordprocessingCanvas" xmlns:cx="http://schemas.microsoft.com/office/drawing/2014/chartex" xmlns:cx1="http://schemas.microsoft.com/office/drawing/2015/9/8/chartex" xmlns:cx2="http://schemas.microsoft.com/office/drawing/2015/10/21/chartex" xmlns:cx3="http://schemas.microsoft.com/office/drawing/2016/5/9/chartex" xmlns:cx4="http://schemas.microsoft.com/office/drawing/2016/5/10/chartex" xmlns:cx5="http://schemas.microsoft.com/office/drawing/2016/5/11/chartex" xmlns:cx6="http://schemas.microsoft.com/office/drawing/2016/5/12/chartex" xmlns:cx7="http://schemas.microsoft.com/office/drawing/2016/5/13/chartex" xmlns:cx8="http://schemas.microsoft.com/office/drawing/2016/5/14/chartex" xmlns:mc="http://schemas.openxmlformats.org/markup-compatibility/2006" xmlns:aink="http://schemas.microsoft.com/office/drawing/2016/ink" xmlns:am3d="http://schemas.microsoft.com/office/drawing/2017/model3d" xmlns:o="urn:schemas-microsoft-com:office:office" xmlns:r="http://schemas.openxmlformats.org/officeDocument/2006/relationships" xmlns:m="http://schemas.openxmlformats.org/officeDocument/2006/math" xmlns:v="urn:schemas-microsoft-com:vml" xmlns:wp14="http://schemas.microsoft.com/office/word/2010/wordprocessingDrawing" xmlns:wp="http://schemas.openxmlformats.org/drawingml/2006/wordprocessingDrawing" xmlns:w10="urn:schemas-microsoft-com:office:word" xmlns:w="http://schemas.openxmlformats.org/wordprocessingml/2006/main" xmlns:w14="http://schemas.microsoft.com/office/word/2010/wordml" xmlns:w15="http://schemas.microsoft.com/office/word/2012/wordml" xmlns:w16cid="http://schemas.microsoft.com/office/word/2016/wordml/cid" xmlns:w16se="http://schemas.microsoft.com/office/word/2015/wordml/symex" xmlns:wpg="http://schemas.microsoft.com/office/word/2010/wordprocessingGroup" xmlns:wpi="http://schemas.microsoft.com/office/word/2010/wordprocessingInk" xmlns:wne="http://schemas.microsoft.com/office/word/2006/wordml" xmlns:wps="http://schemas.microsoft.com/office/word/2010/wordprocessingShape" mc:Ignorable="w14 w15 w16se w16cid wp14">
+<w:document xmlns:wpc="http://schemas.microsoft.com/office/word/2010/wordprocessingCanvas" xmlns:mc="http://schemas.openxmlformats.org/markup-compatibility/2006" xmlns:o="urn:schemas-microsoft-com:office:office" xmlns:r="http://schemas.openxmlformats.org/officeDocument/2006/relationships" xmlns:m="http://schemas.openxmlformats.org/officeDocument/2006/math" xmlns:v="urn:schemas-microsoft-com:vml" xmlns:wp14="http://schemas.microsoft.com/office/word/2010/wordprocessingDrawing" xmlns:wp="http://schemas.openxmlformats.org/drawingml/2006/wordprocessingDrawing" xmlns:w10="urn:schemas-microsoft-com:office:word" xmlns:w="http://schemas.openxmlformats.org/wordprocessingml/2006/main" xmlns:w14="http://schemas.microsoft.com/office/word/2010/wordml" xmlns:w15="http://schemas.microsoft.com/office/word/2012/wordml" xmlns:wpg="http://schemas.microsoft.com/office/word/2010/wordprocessingGroup" xmlns:wpi="http://schemas.microsoft.com/office/word/2010/wordprocessingInk" xmlns:wne="http://schemas.microsoft.com/office/word/2006/wordml" xmlns:wps="http://schemas.microsoft.com/office/word/2010/wordprocessingShape" mc:Ignorable="w14 w15 wp14">
   <w:body>
     <w:sdt>
       <w:sdtPr>
@@ -26,7 +26,7 @@
       <w:sdtContent>
         <w:p>
           <w:pPr>
-            <w:pStyle w:val="TtuloTDC"/>
+            <w:pStyle w:val="TtulodeTDC"/>
             <w:spacing w:before="0" w:line="240" w:lineRule="auto"/>
             <w:ind w:left="1416" w:hanging="1416"/>
             <w:jc w:val="center"/>
@@ -3758,13 +3758,7 @@
         <w:t>Para este caso en específico, la aplicación se desarrolló</w:t>
       </w:r>
       <w:r>
-        <w:t xml:space="preserve"> </w:t>
-      </w:r>
-      <w:r>
-        <w:t>móvil Android (desde su versión 7.0 Nougat)</w:t>
-      </w:r>
-      <w:r>
-        <w:t>, contiene un</w:t>
+        <w:t xml:space="preserve"> móvil Android (desde su versión 7.0 Nougat), contiene un</w:t>
       </w:r>
       <w:r>
         <w:t xml:space="preserve"> control del inventario de productos y/o insumos solicitados por el Ministerio de Salud como mínimo para poder ejercer y a su vez regular las fechas de vencimiento de estos, estableciendo una semaforización en donde se pueda agrupar por esta variable y así dar prioridad a los que lo requieren.</w:t>
@@ -5518,6 +5512,7 @@
                 <w:rFonts w:asciiTheme="minorHAnsi" w:hAnsiTheme="minorHAnsi" w:cstheme="minorHAnsi"/>
                 <w:lang w:val="es-ES_tradnl"/>
               </w:rPr>
+              <w:lastRenderedPageBreak/>
               <w:t>RESOLUCION NUMERO 9279 DE 1993</w:t>
             </w:r>
           </w:p>
@@ -5704,12 +5699,15 @@
                 <w:rFonts w:asciiTheme="minorHAnsi" w:hAnsiTheme="minorHAnsi" w:cstheme="minorHAnsi"/>
               </w:rPr>
             </w:pPr>
-            <w:r>
-              <w:rPr>
-                <w:rFonts w:asciiTheme="minorHAnsi" w:hAnsiTheme="minorHAnsi" w:cstheme="minorHAnsi"/>
-              </w:rPr>
-              <w:t>https://www.microsoft.com/es-co/p/inventory-control/9wzdncrdp95p?activetab=pivot:overviewtab</w:t>
-            </w:r>
+            <w:hyperlink r:id="rId11" w:history="1">
+              <w:r>
+                <w:rPr>
+                  <w:rStyle w:val="Hipervnculo"/>
+                  <w:rFonts w:asciiTheme="minorHAnsi" w:hAnsiTheme="minorHAnsi" w:cstheme="minorHAnsi"/>
+                </w:rPr>
+                <w:t>https://www.microsoft.com/es-co/p/inventory-control/9wzdncrdp95p?activetab=pivot:overviewtab</w:t>
+              </w:r>
+            </w:hyperlink>
           </w:p>
         </w:tc>
       </w:tr>
@@ -6159,19 +6157,7 @@
         <w:t>:</w:t>
       </w:r>
       <w:r>
-        <w:t xml:space="preserve"> Para los que presenten una fecha de vencimiento entre </w:t>
-      </w:r>
-      <w:r>
-        <w:t>31</w:t>
-      </w:r>
-      <w:r>
-        <w:t xml:space="preserve"> a </w:t>
-      </w:r>
-      <w:r>
-        <w:t>12</w:t>
-      </w:r>
-      <w:r>
-        <w:t>0 días calendario posterior a la fecha actual.</w:t>
+        <w:t xml:space="preserve"> Para los que presenten una fecha de vencimiento entre 31 a 120 días calendario posterior a la fecha actual.</w:t>
       </w:r>
     </w:p>
     <w:p>
@@ -6196,13 +6182,7 @@
         <w:t>:</w:t>
       </w:r>
       <w:r>
-        <w:t xml:space="preserve"> Para los que presenten una fecha de vencimiento </w:t>
-      </w:r>
-      <w:r>
-        <w:t xml:space="preserve">mayor o igual a 121 </w:t>
-      </w:r>
-      <w:r>
-        <w:t>días calendario posterior a la fecha actual.</w:t>
+        <w:t xml:space="preserve"> Para los que presenten una fecha de vencimiento mayor o igual a 121 días calendario posterior a la fecha actual.</w:t>
       </w:r>
     </w:p>
     <w:p>
@@ -6662,6 +6642,7 @@
             <w:r>
               <w:rPr>
                 <w:noProof/>
+                <w:lang w:eastAsia="es-CO"/>
               </w:rPr>
               <w:drawing>
                 <wp:inline distT="0" distB="0" distL="0" distR="0" wp14:anchorId="6852AFB4" wp14:editId="38124815">
@@ -6679,7 +6660,7 @@
                           <pic:cNvPicPr/>
                         </pic:nvPicPr>
                         <pic:blipFill>
-                          <a:blip r:embed="rId11"/>
+                          <a:blip r:embed="rId12"/>
                           <a:stretch>
                             <a:fillRect/>
                           </a:stretch>
@@ -6876,7 +6857,21 @@
                 <w:rFonts w:asciiTheme="minorHAnsi" w:hAnsiTheme="minorHAnsi" w:cstheme="minorHAnsi"/>
                 <w:lang w:val="es-ES_tradnl"/>
               </w:rPr>
-              <w:t>Autentificación de Usuario.</w:t>
+              <w:t xml:space="preserve">Autentificación de </w:t>
+            </w:r>
+            <w:r>
+              <w:rPr>
+                <w:rFonts w:asciiTheme="minorHAnsi" w:hAnsiTheme="minorHAnsi" w:cstheme="minorHAnsi"/>
+                <w:lang w:val="es-ES_tradnl"/>
+              </w:rPr>
+              <w:t>Rol</w:t>
+            </w:r>
+            <w:r>
+              <w:rPr>
+                <w:rFonts w:asciiTheme="minorHAnsi" w:hAnsiTheme="minorHAnsi" w:cstheme="minorHAnsi"/>
+                <w:lang w:val="es-ES_tradnl"/>
+              </w:rPr>
+              <w:t>.</w:t>
             </w:r>
           </w:p>
         </w:tc>
@@ -7196,7 +7191,21 @@
                 <w:rFonts w:asciiTheme="minorHAnsi" w:hAnsiTheme="minorHAnsi" w:cstheme="minorHAnsi"/>
                 <w:lang w:val="es-ES_tradnl"/>
               </w:rPr>
-              <w:t>Registrar Usuarios.</w:t>
+              <w:t xml:space="preserve">Registrar </w:t>
+            </w:r>
+            <w:r>
+              <w:rPr>
+                <w:rFonts w:asciiTheme="minorHAnsi" w:hAnsiTheme="minorHAnsi" w:cstheme="minorHAnsi"/>
+                <w:lang w:val="es-ES_tradnl"/>
+              </w:rPr>
+              <w:t>Paciente</w:t>
+            </w:r>
+            <w:r>
+              <w:rPr>
+                <w:rFonts w:asciiTheme="minorHAnsi" w:hAnsiTheme="minorHAnsi" w:cstheme="minorHAnsi"/>
+                <w:lang w:val="es-ES_tradnl"/>
+              </w:rPr>
+              <w:t>.</w:t>
             </w:r>
           </w:p>
         </w:tc>
@@ -7395,19 +7404,13 @@
     </w:tbl>
     <w:p>
       <w:pPr>
-        <w:jc w:val="both"/>
-        <w:rPr>
-          <w:rFonts w:cstheme="minorHAnsi"/>
-          <w:lang w:val="es-ES_tradnl"/>
-        </w:rPr>
-      </w:pPr>
-    </w:p>
-    <w:p>
-      <w:pPr>
-        <w:jc w:val="both"/>
-        <w:rPr>
-          <w:rFonts w:cstheme="minorHAnsi"/>
-          <w:lang w:val="es-ES_tradnl"/>
+        <w:pStyle w:val="Ttulo2"/>
+        <w:spacing w:before="0" w:line="240" w:lineRule="auto"/>
+        <w:jc w:val="both"/>
+        <w:rPr>
+          <w:rFonts w:asciiTheme="minorHAnsi" w:hAnsiTheme="minorHAnsi" w:cstheme="minorHAnsi"/>
+          <w:sz w:val="22"/>
+          <w:szCs w:val="22"/>
         </w:rPr>
       </w:pPr>
     </w:p>
@@ -7444,6 +7447,15 @@
                 <w:lang w:val="es-ES_tradnl"/>
               </w:rPr>
             </w:pPr>
+            <w:r>
+              <w:rPr>
+                <w:rFonts w:asciiTheme="minorHAnsi" w:hAnsiTheme="minorHAnsi" w:cstheme="minorHAnsi"/>
+                <w:b/>
+                <w:kern w:val="24"/>
+                <w:lang w:val="es-ES_tradnl"/>
+              </w:rPr>
+              <w:t>Identificación del requerimiento:</w:t>
+            </w:r>
           </w:p>
         </w:tc>
         <w:tc>
@@ -7460,6 +7472,13 @@
                 <w:lang w:val="es-ES_tradnl"/>
               </w:rPr>
             </w:pPr>
+            <w:r>
+              <w:rPr>
+                <w:rFonts w:asciiTheme="minorHAnsi" w:hAnsiTheme="minorHAnsi" w:cstheme="minorHAnsi"/>
+                <w:lang w:val="es-ES_tradnl"/>
+              </w:rPr>
+              <w:t>RF02</w:t>
+            </w:r>
           </w:p>
         </w:tc>
       </w:tr>
@@ -7479,6 +7498,15 @@
                 <w:lang w:val="es-ES_tradnl"/>
               </w:rPr>
             </w:pPr>
+            <w:r>
+              <w:rPr>
+                <w:rFonts w:asciiTheme="minorHAnsi" w:hAnsiTheme="minorHAnsi" w:cstheme="minorHAnsi"/>
+                <w:b/>
+                <w:kern w:val="24"/>
+                <w:lang w:val="es-ES_tradnl"/>
+              </w:rPr>
+              <w:t>Nombre del Requerimiento:</w:t>
+            </w:r>
           </w:p>
         </w:tc>
         <w:tc>
@@ -7495,6 +7523,20 @@
                 <w:lang w:val="es-ES_tradnl"/>
               </w:rPr>
             </w:pPr>
+            <w:r>
+              <w:rPr>
+                <w:rFonts w:asciiTheme="minorHAnsi" w:hAnsiTheme="minorHAnsi" w:cstheme="minorHAnsi"/>
+                <w:lang w:val="es-ES_tradnl"/>
+              </w:rPr>
+              <w:t>Cargar Inventario</w:t>
+            </w:r>
+            <w:r>
+              <w:rPr>
+                <w:rFonts w:asciiTheme="minorHAnsi" w:hAnsiTheme="minorHAnsi" w:cstheme="minorHAnsi"/>
+                <w:lang w:val="es-ES_tradnl"/>
+              </w:rPr>
+              <w:t>.</w:t>
+            </w:r>
           </w:p>
         </w:tc>
       </w:tr>
@@ -7514,6 +7556,15 @@
                 <w:lang w:val="es-ES_tradnl"/>
               </w:rPr>
             </w:pPr>
+            <w:r>
+              <w:rPr>
+                <w:rFonts w:asciiTheme="minorHAnsi" w:hAnsiTheme="minorHAnsi" w:cstheme="minorHAnsi"/>
+                <w:b/>
+                <w:kern w:val="24"/>
+                <w:lang w:val="es-ES_tradnl"/>
+              </w:rPr>
+              <w:t>Características:</w:t>
+            </w:r>
           </w:p>
         </w:tc>
         <w:tc>
@@ -7530,6 +7581,27 @@
                 <w:lang w:val="es-ES_tradnl"/>
               </w:rPr>
             </w:pPr>
+            <w:r>
+              <w:rPr>
+                <w:rFonts w:asciiTheme="minorHAnsi" w:hAnsiTheme="minorHAnsi" w:cstheme="minorHAnsi"/>
+                <w:lang w:val="es-ES_tradnl"/>
+              </w:rPr>
+              <w:t xml:space="preserve">Los usuarios </w:t>
+            </w:r>
+            <w:r>
+              <w:rPr>
+                <w:rFonts w:asciiTheme="minorHAnsi" w:hAnsiTheme="minorHAnsi" w:cstheme="minorHAnsi"/>
+                <w:lang w:val="es-ES_tradnl"/>
+              </w:rPr>
+              <w:t>pueden cargar el inventario</w:t>
+            </w:r>
+            <w:r>
+              <w:rPr>
+                <w:rFonts w:asciiTheme="minorHAnsi" w:hAnsiTheme="minorHAnsi" w:cstheme="minorHAnsi"/>
+                <w:lang w:val="es-ES_tradnl"/>
+              </w:rPr>
+              <w:t xml:space="preserve">. </w:t>
+            </w:r>
           </w:p>
         </w:tc>
       </w:tr>
@@ -7549,6 +7621,15 @@
                 <w:lang w:val="es-ES_tradnl"/>
               </w:rPr>
             </w:pPr>
+            <w:r>
+              <w:rPr>
+                <w:rFonts w:asciiTheme="minorHAnsi" w:hAnsiTheme="minorHAnsi" w:cstheme="minorHAnsi"/>
+                <w:b/>
+                <w:kern w:val="24"/>
+                <w:lang w:val="es-ES_tradnl"/>
+              </w:rPr>
+              <w:t>Descripción del requerimiento:</w:t>
+            </w:r>
           </w:p>
         </w:tc>
         <w:tc>
@@ -7558,12 +7639,20 @@
           </w:tcPr>
           <w:p>
             <w:pPr>
+              <w:pStyle w:val="Sinespaciado"/>
               <w:jc w:val="both"/>
               <w:rPr>
-                <w:rFonts w:cstheme="minorHAnsi"/>
+                <w:rFonts w:asciiTheme="minorHAnsi" w:hAnsiTheme="minorHAnsi" w:cstheme="minorHAnsi"/>
                 <w:lang w:val="es-ES_tradnl"/>
               </w:rPr>
             </w:pPr>
+            <w:r>
+              <w:rPr>
+                <w:rFonts w:asciiTheme="minorHAnsi" w:hAnsiTheme="minorHAnsi" w:cstheme="minorHAnsi"/>
+                <w:lang w:val="es-ES_tradnl"/>
+              </w:rPr>
+              <w:t>El sistema permitirá al Usuario registrarse. Se deben suministrar datos como: Tipo de documento, Número de documento, Nombres, Apellidos, Fecha de nacimiento, Género, Edad, Número de contacto, Correo electrónico, Contraseña.</w:t>
+            </w:r>
           </w:p>
         </w:tc>
       </w:tr>
@@ -7583,6 +7672,15 @@
                 <w:lang w:val="es-ES_tradnl"/>
               </w:rPr>
             </w:pPr>
+            <w:r>
+              <w:rPr>
+                <w:rFonts w:asciiTheme="minorHAnsi" w:hAnsiTheme="minorHAnsi" w:cstheme="minorHAnsi"/>
+                <w:b/>
+                <w:kern w:val="24"/>
+                <w:lang w:val="es-ES_tradnl"/>
+              </w:rPr>
+              <w:t>Requerimiento NO funcional:</w:t>
+            </w:r>
           </w:p>
         </w:tc>
         <w:tc>
@@ -7592,536 +7690,11 @@
           </w:tcPr>
           <w:p>
             <w:pPr>
-              <w:pStyle w:val="Sinespaciado"/>
+              <w:pStyle w:val="Prrafodelista"/>
+              <w:spacing w:after="0" w:line="240" w:lineRule="auto"/>
               <w:jc w:val="both"/>
               <w:rPr>
-                <w:rFonts w:asciiTheme="minorHAnsi" w:hAnsiTheme="minorHAnsi" w:cstheme="minorHAnsi"/>
-                <w:lang w:val="es-ES_tradnl"/>
-              </w:rPr>
-            </w:pPr>
-          </w:p>
-        </w:tc>
-      </w:tr>
-      <w:tr>
-        <w:tc>
-          <w:tcPr>
-            <w:tcW w:w="8644" w:type="dxa"/>
-            <w:gridSpan w:val="2"/>
-            <w:shd w:val="clear" w:color="auto" w:fill="auto"/>
-          </w:tcPr>
-          <w:p>
-            <w:pPr>
-              <w:jc w:val="both"/>
-              <w:rPr>
                 <w:rFonts w:cstheme="minorHAnsi"/>
-                <w:lang w:val="es-ES_tradnl"/>
-              </w:rPr>
-            </w:pPr>
-          </w:p>
-        </w:tc>
-      </w:tr>
-    </w:tbl>
-    <w:p>
-      <w:pPr>
-        <w:jc w:val="both"/>
-        <w:rPr>
-          <w:rFonts w:cstheme="minorHAnsi"/>
-          <w:lang w:val="es-ES_tradnl"/>
-        </w:rPr>
-      </w:pPr>
-    </w:p>
-    <w:tbl>
-      <w:tblPr>
-        <w:tblW w:w="0" w:type="auto"/>
-        <w:tblBorders>
-          <w:top w:val="single" w:sz="4" w:space="0" w:color="auto"/>
-          <w:left w:val="single" w:sz="4" w:space="0" w:color="auto"/>
-          <w:bottom w:val="single" w:sz="4" w:space="0" w:color="auto"/>
-          <w:right w:val="single" w:sz="4" w:space="0" w:color="auto"/>
-          <w:insideH w:val="single" w:sz="4" w:space="0" w:color="auto"/>
-          <w:insideV w:val="single" w:sz="4" w:space="0" w:color="auto"/>
-        </w:tblBorders>
-        <w:tblLook w:val="04A0" w:firstRow="1" w:lastRow="0" w:firstColumn="1" w:lastColumn="0" w:noHBand="0" w:noVBand="1"/>
-      </w:tblPr>
-      <w:tblGrid>
-        <w:gridCol w:w="1951"/>
-        <w:gridCol w:w="6693"/>
-      </w:tblGrid>
-      <w:tr>
-        <w:tc>
-          <w:tcPr>
-            <w:tcW w:w="1951" w:type="dxa"/>
-            <w:shd w:val="clear" w:color="auto" w:fill="auto"/>
-          </w:tcPr>
-          <w:p>
-            <w:pPr>
-              <w:pStyle w:val="Sinespaciado"/>
-              <w:jc w:val="both"/>
-              <w:rPr>
-                <w:rFonts w:asciiTheme="minorHAnsi" w:hAnsiTheme="minorHAnsi" w:cstheme="minorHAnsi"/>
-                <w:b/>
-                <w:lang w:val="es-ES_tradnl"/>
-              </w:rPr>
-            </w:pPr>
-          </w:p>
-        </w:tc>
-        <w:tc>
-          <w:tcPr>
-            <w:tcW w:w="6693" w:type="dxa"/>
-            <w:shd w:val="clear" w:color="auto" w:fill="auto"/>
-          </w:tcPr>
-          <w:p>
-            <w:pPr>
-              <w:pStyle w:val="Sinespaciado"/>
-              <w:jc w:val="both"/>
-              <w:rPr>
-                <w:rFonts w:asciiTheme="minorHAnsi" w:hAnsiTheme="minorHAnsi" w:cstheme="minorHAnsi"/>
-                <w:lang w:val="es-ES_tradnl"/>
-              </w:rPr>
-            </w:pPr>
-          </w:p>
-        </w:tc>
-      </w:tr>
-      <w:tr>
-        <w:tc>
-          <w:tcPr>
-            <w:tcW w:w="1951" w:type="dxa"/>
-            <w:shd w:val="clear" w:color="auto" w:fill="auto"/>
-          </w:tcPr>
-          <w:p>
-            <w:pPr>
-              <w:pStyle w:val="Sinespaciado"/>
-              <w:jc w:val="both"/>
-              <w:rPr>
-                <w:rFonts w:asciiTheme="minorHAnsi" w:hAnsiTheme="minorHAnsi" w:cstheme="minorHAnsi"/>
-                <w:b/>
-                <w:lang w:val="es-ES_tradnl"/>
-              </w:rPr>
-            </w:pPr>
-          </w:p>
-        </w:tc>
-        <w:tc>
-          <w:tcPr>
-            <w:tcW w:w="6693" w:type="dxa"/>
-            <w:shd w:val="clear" w:color="auto" w:fill="auto"/>
-          </w:tcPr>
-          <w:p>
-            <w:pPr>
-              <w:pStyle w:val="Sinespaciado"/>
-              <w:jc w:val="both"/>
-              <w:rPr>
-                <w:rFonts w:asciiTheme="minorHAnsi" w:hAnsiTheme="minorHAnsi" w:cstheme="minorHAnsi"/>
-                <w:lang w:val="es-ES_tradnl"/>
-              </w:rPr>
-            </w:pPr>
-          </w:p>
-        </w:tc>
-      </w:tr>
-      <w:tr>
-        <w:tc>
-          <w:tcPr>
-            <w:tcW w:w="1951" w:type="dxa"/>
-            <w:shd w:val="clear" w:color="auto" w:fill="auto"/>
-          </w:tcPr>
-          <w:p>
-            <w:pPr>
-              <w:pStyle w:val="Sinespaciado"/>
-              <w:jc w:val="both"/>
-              <w:rPr>
-                <w:rFonts w:asciiTheme="minorHAnsi" w:hAnsiTheme="minorHAnsi" w:cstheme="minorHAnsi"/>
-                <w:b/>
-                <w:lang w:val="es-ES_tradnl"/>
-              </w:rPr>
-            </w:pPr>
-          </w:p>
-        </w:tc>
-        <w:tc>
-          <w:tcPr>
-            <w:tcW w:w="6693" w:type="dxa"/>
-            <w:shd w:val="clear" w:color="auto" w:fill="auto"/>
-          </w:tcPr>
-          <w:p>
-            <w:pPr>
-              <w:pStyle w:val="Sinespaciado"/>
-              <w:jc w:val="both"/>
-              <w:rPr>
-                <w:rFonts w:asciiTheme="minorHAnsi" w:hAnsiTheme="minorHAnsi" w:cstheme="minorHAnsi"/>
-                <w:lang w:val="es-ES_tradnl"/>
-              </w:rPr>
-            </w:pPr>
-          </w:p>
-        </w:tc>
-      </w:tr>
-      <w:tr>
-        <w:tc>
-          <w:tcPr>
-            <w:tcW w:w="1951" w:type="dxa"/>
-            <w:shd w:val="clear" w:color="auto" w:fill="auto"/>
-          </w:tcPr>
-          <w:p>
-            <w:pPr>
-              <w:pStyle w:val="Sinespaciado"/>
-              <w:jc w:val="both"/>
-              <w:rPr>
-                <w:rFonts w:asciiTheme="minorHAnsi" w:hAnsiTheme="minorHAnsi" w:cstheme="minorHAnsi"/>
-                <w:b/>
-                <w:lang w:val="es-ES_tradnl"/>
-              </w:rPr>
-            </w:pPr>
-          </w:p>
-        </w:tc>
-        <w:tc>
-          <w:tcPr>
-            <w:tcW w:w="6693" w:type="dxa"/>
-            <w:shd w:val="clear" w:color="auto" w:fill="auto"/>
-          </w:tcPr>
-          <w:p>
-            <w:pPr>
-              <w:pStyle w:val="Sinespaciado"/>
-              <w:jc w:val="both"/>
-              <w:rPr>
-                <w:rFonts w:asciiTheme="minorHAnsi" w:hAnsiTheme="minorHAnsi" w:cstheme="minorHAnsi"/>
-                <w:lang w:val="es-ES_tradnl"/>
-              </w:rPr>
-            </w:pPr>
-          </w:p>
-        </w:tc>
-      </w:tr>
-      <w:tr>
-        <w:tc>
-          <w:tcPr>
-            <w:tcW w:w="1951" w:type="dxa"/>
-            <w:shd w:val="clear" w:color="auto" w:fill="auto"/>
-          </w:tcPr>
-          <w:p>
-            <w:pPr>
-              <w:pStyle w:val="Sinespaciado"/>
-              <w:jc w:val="both"/>
-              <w:rPr>
-                <w:rFonts w:asciiTheme="minorHAnsi" w:hAnsiTheme="minorHAnsi" w:cstheme="minorHAnsi"/>
-                <w:b/>
-                <w:lang w:val="es-ES_tradnl"/>
-              </w:rPr>
-            </w:pPr>
-          </w:p>
-        </w:tc>
-        <w:tc>
-          <w:tcPr>
-            <w:tcW w:w="6693" w:type="dxa"/>
-            <w:shd w:val="clear" w:color="auto" w:fill="auto"/>
-          </w:tcPr>
-          <w:p>
-            <w:pPr>
-              <w:pStyle w:val="Sinespaciado"/>
-              <w:jc w:val="both"/>
-              <w:rPr>
-                <w:rFonts w:asciiTheme="minorHAnsi" w:hAnsiTheme="minorHAnsi" w:cstheme="minorHAnsi"/>
-                <w:lang w:val="es-ES_tradnl"/>
-              </w:rPr>
-            </w:pPr>
-          </w:p>
-        </w:tc>
-      </w:tr>
-      <w:tr>
-        <w:tc>
-          <w:tcPr>
-            <w:tcW w:w="8644" w:type="dxa"/>
-            <w:gridSpan w:val="2"/>
-            <w:shd w:val="clear" w:color="auto" w:fill="auto"/>
-          </w:tcPr>
-          <w:p>
-            <w:pPr>
-              <w:jc w:val="both"/>
-              <w:rPr>
-                <w:rFonts w:cstheme="minorHAnsi"/>
-                <w:lang w:val="es-ES_tradnl"/>
-              </w:rPr>
-            </w:pPr>
-          </w:p>
-        </w:tc>
-      </w:tr>
-    </w:tbl>
-    <w:p>
-      <w:pPr>
-        <w:pStyle w:val="Ttulo2"/>
-        <w:spacing w:before="0" w:line="240" w:lineRule="auto"/>
-        <w:jc w:val="both"/>
-        <w:rPr>
-          <w:rFonts w:asciiTheme="minorHAnsi" w:hAnsiTheme="minorHAnsi" w:cstheme="minorHAnsi"/>
-          <w:sz w:val="22"/>
-          <w:szCs w:val="22"/>
-        </w:rPr>
-      </w:pPr>
-    </w:p>
-    <w:p>
-      <w:pPr>
-        <w:jc w:val="both"/>
-        <w:rPr>
-          <w:rFonts w:cstheme="minorHAnsi"/>
-          <w:b/>
-          <w:lang w:val="es-ES_tradnl"/>
-        </w:rPr>
-      </w:pPr>
-      <w:r>
-        <w:rPr>
-          <w:rFonts w:cstheme="minorHAnsi"/>
-          <w:b/>
-          <w:lang w:val="es-ES_tradnl"/>
-        </w:rPr>
-        <w:t>Requerimientos No Funcionales.</w:t>
-      </w:r>
-    </w:p>
-    <w:tbl>
-      <w:tblPr>
-        <w:tblW w:w="0" w:type="auto"/>
-        <w:tblBorders>
-          <w:top w:val="single" w:sz="4" w:space="0" w:color="auto"/>
-          <w:left w:val="single" w:sz="4" w:space="0" w:color="auto"/>
-          <w:bottom w:val="single" w:sz="4" w:space="0" w:color="auto"/>
-          <w:right w:val="single" w:sz="4" w:space="0" w:color="auto"/>
-          <w:insideH w:val="single" w:sz="4" w:space="0" w:color="auto"/>
-          <w:insideV w:val="single" w:sz="4" w:space="0" w:color="auto"/>
-        </w:tblBorders>
-        <w:tblLook w:val="04A0" w:firstRow="1" w:lastRow="0" w:firstColumn="1" w:lastColumn="0" w:noHBand="0" w:noVBand="1"/>
-      </w:tblPr>
-      <w:tblGrid>
-        <w:gridCol w:w="1951"/>
-        <w:gridCol w:w="6693"/>
-      </w:tblGrid>
-      <w:tr>
-        <w:tc>
-          <w:tcPr>
-            <w:tcW w:w="1951" w:type="dxa"/>
-            <w:shd w:val="clear" w:color="auto" w:fill="auto"/>
-          </w:tcPr>
-          <w:p>
-            <w:pPr>
-              <w:pStyle w:val="Sinespaciado"/>
-              <w:jc w:val="both"/>
-              <w:rPr>
-                <w:rFonts w:asciiTheme="minorHAnsi" w:hAnsiTheme="minorHAnsi" w:cstheme="minorHAnsi"/>
-                <w:b/>
-                <w:lang w:val="es-ES_tradnl"/>
-              </w:rPr>
-            </w:pPr>
-            <w:r>
-              <w:rPr>
-                <w:rFonts w:asciiTheme="minorHAnsi" w:hAnsiTheme="minorHAnsi" w:cstheme="minorHAnsi"/>
-                <w:b/>
-                <w:kern w:val="24"/>
-                <w:lang w:val="es-ES_tradnl"/>
-              </w:rPr>
-              <w:t xml:space="preserve">Identificación del requerimiento: </w:t>
-            </w:r>
-          </w:p>
-        </w:tc>
-        <w:tc>
-          <w:tcPr>
-            <w:tcW w:w="6693" w:type="dxa"/>
-            <w:shd w:val="clear" w:color="auto" w:fill="auto"/>
-          </w:tcPr>
-          <w:p>
-            <w:pPr>
-              <w:pStyle w:val="Sinespaciado"/>
-              <w:jc w:val="both"/>
-              <w:rPr>
-                <w:rFonts w:asciiTheme="minorHAnsi" w:hAnsiTheme="minorHAnsi" w:cstheme="minorHAnsi"/>
-                <w:lang w:val="es-ES_tradnl"/>
-              </w:rPr>
-            </w:pPr>
-            <w:r>
-              <w:rPr>
-                <w:rFonts w:asciiTheme="minorHAnsi" w:hAnsiTheme="minorHAnsi" w:cstheme="minorHAnsi"/>
-                <w:lang w:val="es-ES_tradnl"/>
-              </w:rPr>
-              <w:t>RNF01</w:t>
-            </w:r>
-          </w:p>
-        </w:tc>
-      </w:tr>
-      <w:tr>
-        <w:tc>
-          <w:tcPr>
-            <w:tcW w:w="1951" w:type="dxa"/>
-            <w:shd w:val="clear" w:color="auto" w:fill="auto"/>
-          </w:tcPr>
-          <w:p>
-            <w:pPr>
-              <w:pStyle w:val="Sinespaciado"/>
-              <w:jc w:val="both"/>
-              <w:rPr>
-                <w:rFonts w:asciiTheme="minorHAnsi" w:hAnsiTheme="minorHAnsi" w:cstheme="minorHAnsi"/>
-                <w:b/>
-                <w:lang w:val="es-ES_tradnl"/>
-              </w:rPr>
-            </w:pPr>
-            <w:r>
-              <w:rPr>
-                <w:rFonts w:asciiTheme="minorHAnsi" w:hAnsiTheme="minorHAnsi" w:cstheme="minorHAnsi"/>
-                <w:b/>
-                <w:kern w:val="24"/>
-                <w:lang w:val="es-ES_tradnl"/>
-              </w:rPr>
-              <w:t xml:space="preserve">Nombre del Requerimiento: </w:t>
-            </w:r>
-          </w:p>
-        </w:tc>
-        <w:tc>
-          <w:tcPr>
-            <w:tcW w:w="6693" w:type="dxa"/>
-            <w:shd w:val="clear" w:color="auto" w:fill="auto"/>
-          </w:tcPr>
-          <w:p>
-            <w:pPr>
-              <w:pStyle w:val="Sinespaciado"/>
-              <w:jc w:val="both"/>
-              <w:rPr>
-                <w:rFonts w:asciiTheme="minorHAnsi" w:hAnsiTheme="minorHAnsi" w:cstheme="minorHAnsi"/>
-                <w:lang w:val="es-ES_tradnl"/>
-              </w:rPr>
-            </w:pPr>
-            <w:r>
-              <w:rPr>
-                <w:rFonts w:asciiTheme="minorHAnsi" w:hAnsiTheme="minorHAnsi" w:cstheme="minorHAnsi"/>
-                <w:lang w:val="es-ES_tradnl"/>
-              </w:rPr>
-              <w:t>Interfaz de la aplicación.</w:t>
-            </w:r>
-          </w:p>
-        </w:tc>
-      </w:tr>
-      <w:tr>
-        <w:tc>
-          <w:tcPr>
-            <w:tcW w:w="1951" w:type="dxa"/>
-            <w:shd w:val="clear" w:color="auto" w:fill="auto"/>
-          </w:tcPr>
-          <w:p>
-            <w:pPr>
-              <w:pStyle w:val="Sinespaciado"/>
-              <w:jc w:val="both"/>
-              <w:rPr>
-                <w:rFonts w:asciiTheme="minorHAnsi" w:hAnsiTheme="minorHAnsi" w:cstheme="minorHAnsi"/>
-                <w:b/>
-                <w:lang w:val="es-ES_tradnl"/>
-              </w:rPr>
-            </w:pPr>
-            <w:r>
-              <w:rPr>
-                <w:rFonts w:asciiTheme="minorHAnsi" w:hAnsiTheme="minorHAnsi" w:cstheme="minorHAnsi"/>
-                <w:b/>
-                <w:kern w:val="24"/>
-                <w:lang w:val="es-ES_tradnl"/>
-              </w:rPr>
-              <w:t xml:space="preserve">Características: </w:t>
-            </w:r>
-          </w:p>
-        </w:tc>
-        <w:tc>
-          <w:tcPr>
-            <w:tcW w:w="6693" w:type="dxa"/>
-            <w:shd w:val="clear" w:color="auto" w:fill="auto"/>
-          </w:tcPr>
-          <w:p>
-            <w:pPr>
-              <w:pStyle w:val="Sinespaciado"/>
-              <w:jc w:val="both"/>
-              <w:rPr>
-                <w:rFonts w:asciiTheme="minorHAnsi" w:hAnsiTheme="minorHAnsi" w:cstheme="minorHAnsi"/>
-                <w:lang w:val="es-ES_tradnl"/>
-              </w:rPr>
-            </w:pPr>
-            <w:r>
-              <w:rPr>
-                <w:rFonts w:asciiTheme="minorHAnsi" w:hAnsiTheme="minorHAnsi" w:cstheme="minorHAnsi"/>
-                <w:lang w:val="es-ES_tradnl"/>
-              </w:rPr>
-              <w:t xml:space="preserve">La aplicación presentara una interfaz de usuario sencilla para que sea de fácil manejo </w:t>
-            </w:r>
-            <w:proofErr w:type="gramStart"/>
-            <w:r>
-              <w:rPr>
-                <w:rFonts w:asciiTheme="minorHAnsi" w:hAnsiTheme="minorHAnsi" w:cstheme="minorHAnsi"/>
-                <w:lang w:val="es-ES_tradnl"/>
-              </w:rPr>
-              <w:t>a los usuario</w:t>
-            </w:r>
-            <w:proofErr w:type="gramEnd"/>
-            <w:r>
-              <w:rPr>
-                <w:rFonts w:asciiTheme="minorHAnsi" w:hAnsiTheme="minorHAnsi" w:cstheme="minorHAnsi"/>
-                <w:lang w:val="es-ES_tradnl"/>
-              </w:rPr>
-              <w:t>.</w:t>
-            </w:r>
-          </w:p>
-        </w:tc>
-      </w:tr>
-      <w:tr>
-        <w:tc>
-          <w:tcPr>
-            <w:tcW w:w="1951" w:type="dxa"/>
-            <w:shd w:val="clear" w:color="auto" w:fill="auto"/>
-          </w:tcPr>
-          <w:p>
-            <w:pPr>
-              <w:pStyle w:val="Sinespaciado"/>
-              <w:jc w:val="both"/>
-              <w:rPr>
-                <w:rFonts w:asciiTheme="minorHAnsi" w:hAnsiTheme="minorHAnsi" w:cstheme="minorHAnsi"/>
-                <w:b/>
-                <w:lang w:val="es-ES_tradnl"/>
-              </w:rPr>
-            </w:pPr>
-            <w:r>
-              <w:rPr>
-                <w:rFonts w:asciiTheme="minorHAnsi" w:hAnsiTheme="minorHAnsi" w:cstheme="minorHAnsi"/>
-                <w:b/>
-                <w:kern w:val="24"/>
-                <w:lang w:val="es-ES_tradnl"/>
-              </w:rPr>
-              <w:t>Descripción del requerimiento:</w:t>
-            </w:r>
-            <w:r>
-              <w:rPr>
-                <w:rFonts w:asciiTheme="minorHAnsi" w:hAnsiTheme="minorHAnsi" w:cstheme="minorHAnsi"/>
-                <w:b/>
-                <w:i/>
-                <w:iCs/>
-                <w:kern w:val="24"/>
-                <w:lang w:val="es-ES_tradnl"/>
-              </w:rPr>
-              <w:t xml:space="preserve"> </w:t>
-            </w:r>
-          </w:p>
-        </w:tc>
-        <w:tc>
-          <w:tcPr>
-            <w:tcW w:w="6693" w:type="dxa"/>
-            <w:shd w:val="clear" w:color="auto" w:fill="auto"/>
-          </w:tcPr>
-          <w:p>
-            <w:pPr>
-              <w:jc w:val="both"/>
-              <w:rPr>
-                <w:rFonts w:cstheme="minorHAnsi"/>
-                <w:lang w:val="es-ES_tradnl"/>
-              </w:rPr>
-            </w:pPr>
-            <w:r>
-              <w:rPr>
-                <w:rFonts w:cstheme="minorHAnsi"/>
-                <w:lang w:val="es-ES_tradnl"/>
-              </w:rPr>
-              <w:t>La aplicación debe tener una interfaz de uso intuitiva y sencilla.</w:t>
-            </w:r>
-          </w:p>
-          <w:p>
-            <w:pPr>
-              <w:pStyle w:val="Sinespaciado"/>
-              <w:jc w:val="both"/>
-              <w:rPr>
-                <w:rFonts w:asciiTheme="minorHAnsi" w:hAnsiTheme="minorHAnsi" w:cstheme="minorHAnsi"/>
                 <w:lang w:val="es-ES_tradnl"/>
               </w:rPr>
             </w:pPr>
@@ -8151,14 +7724,11 @@
                 <w:b/>
                 <w:lang w:val="es-ES_tradnl"/>
               </w:rPr>
-              <w:t xml:space="preserve">Prioridad del requerimiento:     </w:t>
+              <w:t>Prioridad del requerimiento:</w:t>
             </w:r>
           </w:p>
           <w:p>
             <w:pPr>
-              <w:tabs>
-                <w:tab w:val="left" w:pos="1410"/>
-              </w:tabs>
               <w:jc w:val="both"/>
               <w:rPr>
                 <w:rFonts w:cstheme="minorHAnsi"/>
@@ -8170,14 +7740,8 @@
                 <w:rFonts w:cstheme="minorHAnsi"/>
                 <w:lang w:val="es-ES_tradnl"/>
               </w:rPr>
+              <w:lastRenderedPageBreak/>
               <w:t>Alta</w:t>
-            </w:r>
-            <w:r>
-              <w:rPr>
-                <w:rFonts w:cstheme="minorHAnsi"/>
-                <w:lang w:val="es-ES_tradnl"/>
-              </w:rPr>
-              <w:tab/>
             </w:r>
           </w:p>
         </w:tc>
@@ -8185,880 +7749,18 @@
     </w:tbl>
     <w:p>
       <w:pPr>
-        <w:jc w:val="both"/>
-        <w:rPr>
-          <w:rFonts w:cstheme="minorHAnsi"/>
-          <w:lang w:val="es-ES_tradnl"/>
-        </w:rPr>
-      </w:pPr>
-    </w:p>
-    <w:tbl>
-      <w:tblPr>
-        <w:tblW w:w="0" w:type="auto"/>
-        <w:tblBorders>
-          <w:top w:val="single" w:sz="4" w:space="0" w:color="auto"/>
-          <w:left w:val="single" w:sz="4" w:space="0" w:color="auto"/>
-          <w:bottom w:val="single" w:sz="4" w:space="0" w:color="auto"/>
-          <w:right w:val="single" w:sz="4" w:space="0" w:color="auto"/>
-          <w:insideH w:val="single" w:sz="4" w:space="0" w:color="auto"/>
-          <w:insideV w:val="single" w:sz="4" w:space="0" w:color="auto"/>
-        </w:tblBorders>
-        <w:tblLook w:val="04A0" w:firstRow="1" w:lastRow="0" w:firstColumn="1" w:lastColumn="0" w:noHBand="0" w:noVBand="1"/>
-      </w:tblPr>
-      <w:tblGrid>
-        <w:gridCol w:w="1951"/>
-        <w:gridCol w:w="6693"/>
-      </w:tblGrid>
-      <w:tr>
-        <w:tc>
-          <w:tcPr>
-            <w:tcW w:w="1951" w:type="dxa"/>
-            <w:shd w:val="clear" w:color="auto" w:fill="auto"/>
-          </w:tcPr>
-          <w:p>
-            <w:pPr>
-              <w:pStyle w:val="Sinespaciado"/>
-              <w:jc w:val="both"/>
-              <w:rPr>
-                <w:rFonts w:asciiTheme="minorHAnsi" w:hAnsiTheme="minorHAnsi" w:cstheme="minorHAnsi"/>
-                <w:b/>
-                <w:lang w:val="es-ES_tradnl"/>
-              </w:rPr>
-            </w:pPr>
-            <w:r>
-              <w:rPr>
-                <w:rFonts w:asciiTheme="minorHAnsi" w:hAnsiTheme="minorHAnsi" w:cstheme="minorHAnsi"/>
-                <w:b/>
-                <w:kern w:val="24"/>
-                <w:lang w:val="es-ES_tradnl"/>
-              </w:rPr>
-              <w:t xml:space="preserve">Identificación del requerimiento: </w:t>
-            </w:r>
-          </w:p>
-        </w:tc>
-        <w:tc>
-          <w:tcPr>
-            <w:tcW w:w="6693" w:type="dxa"/>
-            <w:shd w:val="clear" w:color="auto" w:fill="auto"/>
-          </w:tcPr>
-          <w:p>
-            <w:pPr>
-              <w:pStyle w:val="Sinespaciado"/>
-              <w:jc w:val="both"/>
-              <w:rPr>
-                <w:rFonts w:asciiTheme="minorHAnsi" w:hAnsiTheme="minorHAnsi" w:cstheme="minorHAnsi"/>
-                <w:lang w:val="es-ES_tradnl"/>
-              </w:rPr>
-            </w:pPr>
-            <w:r>
-              <w:rPr>
-                <w:rFonts w:asciiTheme="minorHAnsi" w:hAnsiTheme="minorHAnsi" w:cstheme="minorHAnsi"/>
-                <w:lang w:val="es-ES_tradnl"/>
-              </w:rPr>
-              <w:t>RNF02</w:t>
-            </w:r>
-          </w:p>
-        </w:tc>
-      </w:tr>
-      <w:tr>
-        <w:tc>
-          <w:tcPr>
-            <w:tcW w:w="1951" w:type="dxa"/>
-            <w:shd w:val="clear" w:color="auto" w:fill="auto"/>
-          </w:tcPr>
-          <w:p>
-            <w:pPr>
-              <w:pStyle w:val="Sinespaciado"/>
-              <w:jc w:val="both"/>
-              <w:rPr>
-                <w:rFonts w:asciiTheme="minorHAnsi" w:hAnsiTheme="minorHAnsi" w:cstheme="minorHAnsi"/>
-                <w:b/>
-                <w:lang w:val="es-ES_tradnl"/>
-              </w:rPr>
-            </w:pPr>
-            <w:r>
-              <w:rPr>
-                <w:rFonts w:asciiTheme="minorHAnsi" w:hAnsiTheme="minorHAnsi" w:cstheme="minorHAnsi"/>
-                <w:b/>
-                <w:kern w:val="24"/>
-                <w:lang w:val="es-ES_tradnl"/>
-              </w:rPr>
-              <w:t xml:space="preserve">Nombre del Requerimiento: </w:t>
-            </w:r>
-          </w:p>
-        </w:tc>
-        <w:tc>
-          <w:tcPr>
-            <w:tcW w:w="6693" w:type="dxa"/>
-            <w:shd w:val="clear" w:color="auto" w:fill="auto"/>
-          </w:tcPr>
-          <w:p>
-            <w:pPr>
-              <w:pStyle w:val="Sinespaciado"/>
-              <w:jc w:val="both"/>
-              <w:rPr>
-                <w:rFonts w:asciiTheme="minorHAnsi" w:hAnsiTheme="minorHAnsi" w:cstheme="minorHAnsi"/>
-                <w:lang w:val="es-ES_tradnl"/>
-              </w:rPr>
-            </w:pPr>
-            <w:r>
-              <w:rPr>
-                <w:rFonts w:asciiTheme="minorHAnsi" w:hAnsiTheme="minorHAnsi" w:cstheme="minorHAnsi"/>
-                <w:lang w:val="es-ES_tradnl"/>
-              </w:rPr>
-              <w:t>Desempeño</w:t>
-            </w:r>
-          </w:p>
-        </w:tc>
-      </w:tr>
-      <w:tr>
-        <w:tc>
-          <w:tcPr>
-            <w:tcW w:w="1951" w:type="dxa"/>
-            <w:shd w:val="clear" w:color="auto" w:fill="auto"/>
-          </w:tcPr>
-          <w:p>
-            <w:pPr>
-              <w:pStyle w:val="Sinespaciado"/>
-              <w:jc w:val="both"/>
-              <w:rPr>
-                <w:rFonts w:asciiTheme="minorHAnsi" w:hAnsiTheme="minorHAnsi" w:cstheme="minorHAnsi"/>
-                <w:b/>
-                <w:lang w:val="es-ES_tradnl"/>
-              </w:rPr>
-            </w:pPr>
-            <w:r>
-              <w:rPr>
-                <w:rFonts w:asciiTheme="minorHAnsi" w:hAnsiTheme="minorHAnsi" w:cstheme="minorHAnsi"/>
-                <w:b/>
-                <w:kern w:val="24"/>
-                <w:lang w:val="es-ES_tradnl"/>
-              </w:rPr>
-              <w:t xml:space="preserve">Características: </w:t>
-            </w:r>
-          </w:p>
-        </w:tc>
-        <w:tc>
-          <w:tcPr>
-            <w:tcW w:w="6693" w:type="dxa"/>
-            <w:shd w:val="clear" w:color="auto" w:fill="auto"/>
-          </w:tcPr>
-          <w:p>
-            <w:pPr>
-              <w:jc w:val="both"/>
-              <w:rPr>
-                <w:rFonts w:cstheme="minorHAnsi"/>
-                <w:lang w:val="es-ES_tradnl"/>
-              </w:rPr>
-            </w:pPr>
-            <w:r>
-              <w:rPr>
-                <w:rFonts w:cstheme="minorHAnsi"/>
-                <w:lang w:val="es-ES_tradnl"/>
-              </w:rPr>
-              <w:t>La aplicación garantizara a los usuarios un desempeño en cuanto a los datos almacenado en el sistema ofreciéndole una confiabilidad a esta misma.</w:t>
-            </w:r>
-          </w:p>
-        </w:tc>
-      </w:tr>
-      <w:tr>
-        <w:tc>
-          <w:tcPr>
-            <w:tcW w:w="1951" w:type="dxa"/>
-            <w:shd w:val="clear" w:color="auto" w:fill="auto"/>
-          </w:tcPr>
-          <w:p>
-            <w:pPr>
-              <w:pStyle w:val="Sinespaciado"/>
-              <w:jc w:val="both"/>
-              <w:rPr>
-                <w:rFonts w:asciiTheme="minorHAnsi" w:hAnsiTheme="minorHAnsi" w:cstheme="minorHAnsi"/>
-                <w:b/>
-                <w:lang w:val="es-ES_tradnl"/>
-              </w:rPr>
-            </w:pPr>
-            <w:r>
-              <w:rPr>
-                <w:rFonts w:asciiTheme="minorHAnsi" w:hAnsiTheme="minorHAnsi" w:cstheme="minorHAnsi"/>
-                <w:b/>
-                <w:kern w:val="24"/>
-                <w:lang w:val="es-ES_tradnl"/>
-              </w:rPr>
-              <w:t>Descripción del requerimiento:</w:t>
-            </w:r>
-            <w:r>
-              <w:rPr>
-                <w:rFonts w:asciiTheme="minorHAnsi" w:hAnsiTheme="minorHAnsi" w:cstheme="minorHAnsi"/>
-                <w:b/>
-                <w:i/>
-                <w:iCs/>
-                <w:kern w:val="24"/>
-                <w:lang w:val="es-ES_tradnl"/>
-              </w:rPr>
-              <w:t xml:space="preserve"> </w:t>
-            </w:r>
-          </w:p>
-        </w:tc>
-        <w:tc>
-          <w:tcPr>
-            <w:tcW w:w="6693" w:type="dxa"/>
-            <w:shd w:val="clear" w:color="auto" w:fill="auto"/>
-          </w:tcPr>
-          <w:p>
-            <w:pPr>
-              <w:jc w:val="both"/>
-              <w:rPr>
-                <w:rFonts w:cstheme="minorHAnsi"/>
-                <w:color w:val="000000"/>
-                <w:lang w:val="es-ES_tradnl"/>
-              </w:rPr>
-            </w:pPr>
-            <w:r>
-              <w:rPr>
-                <w:rFonts w:cstheme="minorHAnsi"/>
-                <w:color w:val="000000"/>
-                <w:lang w:val="es-ES_tradnl"/>
-              </w:rPr>
-              <w:t>Garantizar el desempeño de la aplicación a los diferentes usuarios. En este sentido la información almacenada o registros realizados podrán ser consultados y actualizados permanente y simultáneamente, sin que se afecte el tiempo de respuesta.</w:t>
-            </w:r>
-          </w:p>
-        </w:tc>
-      </w:tr>
-      <w:tr>
-        <w:tc>
-          <w:tcPr>
-            <w:tcW w:w="8644" w:type="dxa"/>
-            <w:gridSpan w:val="2"/>
-            <w:shd w:val="clear" w:color="auto" w:fill="auto"/>
-          </w:tcPr>
-          <w:p>
-            <w:pPr>
-              <w:pStyle w:val="Sinespaciado"/>
-              <w:jc w:val="both"/>
-              <w:rPr>
-                <w:rFonts w:asciiTheme="minorHAnsi" w:hAnsiTheme="minorHAnsi" w:cstheme="minorHAnsi"/>
-                <w:b/>
-                <w:lang w:val="es-ES_tradnl"/>
-              </w:rPr>
-            </w:pPr>
-            <w:r>
-              <w:rPr>
-                <w:rFonts w:asciiTheme="minorHAnsi" w:hAnsiTheme="minorHAnsi" w:cstheme="minorHAnsi"/>
-                <w:b/>
-                <w:lang w:val="es-ES_tradnl"/>
-              </w:rPr>
-              <w:t xml:space="preserve">Prioridad del requerimiento:     </w:t>
-            </w:r>
-          </w:p>
-          <w:p>
-            <w:pPr>
-              <w:jc w:val="both"/>
-              <w:rPr>
-                <w:rFonts w:cstheme="minorHAnsi"/>
-                <w:lang w:val="es-ES_tradnl"/>
-              </w:rPr>
-            </w:pPr>
-            <w:r>
-              <w:rPr>
-                <w:rFonts w:cstheme="minorHAnsi"/>
-                <w:lang w:val="es-ES_tradnl"/>
-              </w:rPr>
-              <w:t>Alta</w:t>
-            </w:r>
-            <w:r>
-              <w:rPr>
-                <w:rFonts w:cstheme="minorHAnsi"/>
-                <w:lang w:val="es-ES_tradnl"/>
-              </w:rPr>
-              <w:tab/>
-            </w:r>
-          </w:p>
-        </w:tc>
-      </w:tr>
-    </w:tbl>
-    <w:p>
-      <w:pPr>
-        <w:jc w:val="both"/>
-        <w:rPr>
-          <w:rFonts w:cstheme="minorHAnsi"/>
-          <w:lang w:val="es-ES_tradnl"/>
-        </w:rPr>
-      </w:pPr>
-    </w:p>
-    <w:p>
-      <w:pPr>
-        <w:jc w:val="both"/>
-        <w:rPr>
-          <w:rFonts w:cstheme="minorHAnsi"/>
-          <w:lang w:val="es-ES_tradnl"/>
-        </w:rPr>
-      </w:pPr>
-    </w:p>
-    <w:tbl>
-      <w:tblPr>
-        <w:tblW w:w="0" w:type="auto"/>
-        <w:tblBorders>
-          <w:top w:val="single" w:sz="4" w:space="0" w:color="auto"/>
-          <w:left w:val="single" w:sz="4" w:space="0" w:color="auto"/>
-          <w:bottom w:val="single" w:sz="4" w:space="0" w:color="auto"/>
-          <w:right w:val="single" w:sz="4" w:space="0" w:color="auto"/>
-          <w:insideH w:val="single" w:sz="4" w:space="0" w:color="auto"/>
-          <w:insideV w:val="single" w:sz="4" w:space="0" w:color="auto"/>
-        </w:tblBorders>
-        <w:tblLook w:val="04A0" w:firstRow="1" w:lastRow="0" w:firstColumn="1" w:lastColumn="0" w:noHBand="0" w:noVBand="1"/>
-      </w:tblPr>
-      <w:tblGrid>
-        <w:gridCol w:w="1951"/>
-        <w:gridCol w:w="6693"/>
-      </w:tblGrid>
-      <w:tr>
-        <w:tc>
-          <w:tcPr>
-            <w:tcW w:w="1951" w:type="dxa"/>
-            <w:shd w:val="clear" w:color="auto" w:fill="auto"/>
-          </w:tcPr>
-          <w:p>
-            <w:pPr>
-              <w:pStyle w:val="Sinespaciado"/>
-              <w:jc w:val="both"/>
-              <w:rPr>
-                <w:rFonts w:asciiTheme="minorHAnsi" w:hAnsiTheme="minorHAnsi" w:cstheme="minorHAnsi"/>
-                <w:b/>
-                <w:lang w:val="es-ES_tradnl"/>
-              </w:rPr>
-            </w:pPr>
-          </w:p>
-        </w:tc>
-        <w:tc>
-          <w:tcPr>
-            <w:tcW w:w="6693" w:type="dxa"/>
-            <w:shd w:val="clear" w:color="auto" w:fill="auto"/>
-          </w:tcPr>
-          <w:p>
-            <w:pPr>
-              <w:pStyle w:val="Sinespaciado"/>
-              <w:jc w:val="both"/>
-              <w:rPr>
-                <w:rFonts w:asciiTheme="minorHAnsi" w:hAnsiTheme="minorHAnsi" w:cstheme="minorHAnsi"/>
-                <w:lang w:val="es-ES_tradnl"/>
-              </w:rPr>
-            </w:pPr>
-          </w:p>
-        </w:tc>
-      </w:tr>
-      <w:tr>
-        <w:tc>
-          <w:tcPr>
-            <w:tcW w:w="1951" w:type="dxa"/>
-            <w:shd w:val="clear" w:color="auto" w:fill="auto"/>
-          </w:tcPr>
-          <w:p>
-            <w:pPr>
-              <w:pStyle w:val="Sinespaciado"/>
-              <w:jc w:val="both"/>
-              <w:rPr>
-                <w:rFonts w:asciiTheme="minorHAnsi" w:hAnsiTheme="minorHAnsi" w:cstheme="minorHAnsi"/>
-                <w:b/>
-                <w:lang w:val="es-ES_tradnl"/>
-              </w:rPr>
-            </w:pPr>
-          </w:p>
-        </w:tc>
-        <w:tc>
-          <w:tcPr>
-            <w:tcW w:w="6693" w:type="dxa"/>
-            <w:shd w:val="clear" w:color="auto" w:fill="auto"/>
-          </w:tcPr>
-          <w:p>
-            <w:pPr>
-              <w:pStyle w:val="Sinespaciado"/>
-              <w:jc w:val="both"/>
-              <w:rPr>
-                <w:rFonts w:asciiTheme="minorHAnsi" w:hAnsiTheme="minorHAnsi" w:cstheme="minorHAnsi"/>
-                <w:lang w:val="es-ES_tradnl"/>
-              </w:rPr>
-            </w:pPr>
-          </w:p>
-        </w:tc>
-      </w:tr>
-      <w:tr>
-        <w:tc>
-          <w:tcPr>
-            <w:tcW w:w="1951" w:type="dxa"/>
-            <w:shd w:val="clear" w:color="auto" w:fill="auto"/>
-          </w:tcPr>
-          <w:p>
-            <w:pPr>
-              <w:pStyle w:val="Sinespaciado"/>
-              <w:jc w:val="both"/>
-              <w:rPr>
-                <w:rFonts w:asciiTheme="minorHAnsi" w:hAnsiTheme="minorHAnsi" w:cstheme="minorHAnsi"/>
-                <w:b/>
-                <w:lang w:val="es-ES_tradnl"/>
-              </w:rPr>
-            </w:pPr>
-          </w:p>
-        </w:tc>
-        <w:tc>
-          <w:tcPr>
-            <w:tcW w:w="6693" w:type="dxa"/>
-            <w:shd w:val="clear" w:color="auto" w:fill="auto"/>
-          </w:tcPr>
-          <w:p>
-            <w:pPr>
-              <w:jc w:val="both"/>
-              <w:rPr>
-                <w:rFonts w:cstheme="minorHAnsi"/>
-                <w:lang w:val="es-ES_tradnl"/>
-              </w:rPr>
-            </w:pPr>
-          </w:p>
-        </w:tc>
-      </w:tr>
-      <w:tr>
-        <w:tc>
-          <w:tcPr>
-            <w:tcW w:w="1951" w:type="dxa"/>
-            <w:shd w:val="clear" w:color="auto" w:fill="auto"/>
-          </w:tcPr>
-          <w:p>
-            <w:pPr>
-              <w:pStyle w:val="Sinespaciado"/>
-              <w:jc w:val="both"/>
-              <w:rPr>
-                <w:rFonts w:asciiTheme="minorHAnsi" w:hAnsiTheme="minorHAnsi" w:cstheme="minorHAnsi"/>
-                <w:b/>
-                <w:lang w:val="es-ES_tradnl"/>
-              </w:rPr>
-            </w:pPr>
-          </w:p>
-        </w:tc>
-        <w:tc>
-          <w:tcPr>
-            <w:tcW w:w="6693" w:type="dxa"/>
-            <w:shd w:val="clear" w:color="auto" w:fill="auto"/>
-          </w:tcPr>
-          <w:p>
-            <w:pPr>
-              <w:jc w:val="both"/>
-              <w:rPr>
-                <w:rFonts w:cstheme="minorHAnsi"/>
-                <w:lang w:val="es-ES_tradnl"/>
-              </w:rPr>
-            </w:pPr>
-          </w:p>
-        </w:tc>
-      </w:tr>
-      <w:tr>
-        <w:tc>
-          <w:tcPr>
-            <w:tcW w:w="8644" w:type="dxa"/>
-            <w:gridSpan w:val="2"/>
-            <w:shd w:val="clear" w:color="auto" w:fill="auto"/>
-          </w:tcPr>
-          <w:p>
-            <w:pPr>
-              <w:jc w:val="both"/>
-              <w:rPr>
-                <w:rFonts w:cstheme="minorHAnsi"/>
-                <w:lang w:val="es-ES_tradnl"/>
-              </w:rPr>
-            </w:pPr>
-          </w:p>
-        </w:tc>
-      </w:tr>
-    </w:tbl>
-    <w:p>
-      <w:pPr>
-        <w:jc w:val="both"/>
-        <w:rPr>
-          <w:rFonts w:cstheme="minorHAnsi"/>
-          <w:lang w:val="es-ES_tradnl"/>
-        </w:rPr>
-      </w:pPr>
-    </w:p>
-    <w:p>
-      <w:pPr>
-        <w:jc w:val="both"/>
-        <w:rPr>
-          <w:rFonts w:cstheme="minorHAnsi"/>
-          <w:lang w:val="es-ES_tradnl"/>
-        </w:rPr>
-      </w:pPr>
-    </w:p>
-    <w:tbl>
-      <w:tblPr>
-        <w:tblW w:w="0" w:type="auto"/>
-        <w:tblBorders>
-          <w:top w:val="single" w:sz="4" w:space="0" w:color="auto"/>
-          <w:left w:val="single" w:sz="4" w:space="0" w:color="auto"/>
-          <w:bottom w:val="single" w:sz="4" w:space="0" w:color="auto"/>
-          <w:right w:val="single" w:sz="4" w:space="0" w:color="auto"/>
-          <w:insideH w:val="single" w:sz="4" w:space="0" w:color="auto"/>
-          <w:insideV w:val="single" w:sz="4" w:space="0" w:color="auto"/>
-        </w:tblBorders>
-        <w:tblLook w:val="04A0" w:firstRow="1" w:lastRow="0" w:firstColumn="1" w:lastColumn="0" w:noHBand="0" w:noVBand="1"/>
-      </w:tblPr>
-      <w:tblGrid>
-        <w:gridCol w:w="1951"/>
-        <w:gridCol w:w="6693"/>
-      </w:tblGrid>
-      <w:tr>
-        <w:tc>
-          <w:tcPr>
-            <w:tcW w:w="1951" w:type="dxa"/>
-            <w:shd w:val="clear" w:color="auto" w:fill="auto"/>
-          </w:tcPr>
-          <w:p>
-            <w:pPr>
-              <w:pStyle w:val="Sinespaciado"/>
-              <w:jc w:val="both"/>
-              <w:rPr>
-                <w:rFonts w:asciiTheme="minorHAnsi" w:hAnsiTheme="minorHAnsi" w:cstheme="minorHAnsi"/>
-                <w:b/>
-                <w:lang w:val="es-ES_tradnl"/>
-              </w:rPr>
-            </w:pPr>
-          </w:p>
-        </w:tc>
-        <w:tc>
-          <w:tcPr>
-            <w:tcW w:w="6693" w:type="dxa"/>
-            <w:shd w:val="clear" w:color="auto" w:fill="auto"/>
-          </w:tcPr>
-          <w:p>
-            <w:pPr>
-              <w:pStyle w:val="Sinespaciado"/>
-              <w:jc w:val="both"/>
-              <w:rPr>
-                <w:rFonts w:asciiTheme="minorHAnsi" w:hAnsiTheme="minorHAnsi" w:cstheme="minorHAnsi"/>
-                <w:lang w:val="es-ES_tradnl"/>
-              </w:rPr>
-            </w:pPr>
-          </w:p>
-        </w:tc>
-      </w:tr>
-      <w:tr>
-        <w:tc>
-          <w:tcPr>
-            <w:tcW w:w="1951" w:type="dxa"/>
-            <w:shd w:val="clear" w:color="auto" w:fill="auto"/>
-          </w:tcPr>
-          <w:p>
-            <w:pPr>
-              <w:pStyle w:val="Sinespaciado"/>
-              <w:jc w:val="both"/>
-              <w:rPr>
-                <w:rFonts w:asciiTheme="minorHAnsi" w:hAnsiTheme="minorHAnsi" w:cstheme="minorHAnsi"/>
-                <w:b/>
-                <w:lang w:val="es-ES_tradnl"/>
-              </w:rPr>
-            </w:pPr>
-          </w:p>
-        </w:tc>
-        <w:tc>
-          <w:tcPr>
-            <w:tcW w:w="6693" w:type="dxa"/>
-            <w:shd w:val="clear" w:color="auto" w:fill="auto"/>
-          </w:tcPr>
-          <w:p>
-            <w:pPr>
-              <w:pStyle w:val="Sinespaciado"/>
-              <w:jc w:val="both"/>
-              <w:rPr>
-                <w:rFonts w:asciiTheme="minorHAnsi" w:hAnsiTheme="minorHAnsi" w:cstheme="minorHAnsi"/>
-                <w:lang w:val="es-ES_tradnl"/>
-              </w:rPr>
-            </w:pPr>
-          </w:p>
-        </w:tc>
-      </w:tr>
-      <w:tr>
-        <w:tc>
-          <w:tcPr>
-            <w:tcW w:w="1951" w:type="dxa"/>
-            <w:shd w:val="clear" w:color="auto" w:fill="auto"/>
-          </w:tcPr>
-          <w:p>
-            <w:pPr>
-              <w:pStyle w:val="Sinespaciado"/>
-              <w:jc w:val="both"/>
-              <w:rPr>
-                <w:rFonts w:asciiTheme="minorHAnsi" w:hAnsiTheme="minorHAnsi" w:cstheme="minorHAnsi"/>
-                <w:b/>
-                <w:lang w:val="es-ES_tradnl"/>
-              </w:rPr>
-            </w:pPr>
-          </w:p>
-        </w:tc>
-        <w:tc>
-          <w:tcPr>
-            <w:tcW w:w="6693" w:type="dxa"/>
-            <w:shd w:val="clear" w:color="auto" w:fill="auto"/>
-          </w:tcPr>
-          <w:p>
-            <w:pPr>
-              <w:pStyle w:val="Sinespaciado"/>
-              <w:jc w:val="both"/>
-              <w:rPr>
-                <w:rFonts w:asciiTheme="minorHAnsi" w:hAnsiTheme="minorHAnsi" w:cstheme="minorHAnsi"/>
-                <w:lang w:val="es-ES_tradnl"/>
-              </w:rPr>
-            </w:pPr>
-          </w:p>
-        </w:tc>
-      </w:tr>
-      <w:tr>
-        <w:tc>
-          <w:tcPr>
-            <w:tcW w:w="1951" w:type="dxa"/>
-            <w:shd w:val="clear" w:color="auto" w:fill="auto"/>
-          </w:tcPr>
-          <w:p>
-            <w:pPr>
-              <w:pStyle w:val="Sinespaciado"/>
-              <w:jc w:val="both"/>
-              <w:rPr>
-                <w:rFonts w:asciiTheme="minorHAnsi" w:hAnsiTheme="minorHAnsi" w:cstheme="minorHAnsi"/>
-                <w:b/>
-                <w:lang w:val="es-ES_tradnl"/>
-              </w:rPr>
-            </w:pPr>
-          </w:p>
-        </w:tc>
-        <w:tc>
-          <w:tcPr>
-            <w:tcW w:w="6693" w:type="dxa"/>
-            <w:shd w:val="clear" w:color="auto" w:fill="auto"/>
-          </w:tcPr>
-          <w:p>
-            <w:pPr>
-              <w:pStyle w:val="Sinespaciado"/>
-              <w:jc w:val="both"/>
-              <w:rPr>
-                <w:rFonts w:asciiTheme="minorHAnsi" w:hAnsiTheme="minorHAnsi" w:cstheme="minorHAnsi"/>
-                <w:lang w:val="es-ES_tradnl"/>
-              </w:rPr>
-            </w:pPr>
-          </w:p>
-        </w:tc>
-      </w:tr>
-      <w:tr>
-        <w:tc>
-          <w:tcPr>
-            <w:tcW w:w="8644" w:type="dxa"/>
-            <w:gridSpan w:val="2"/>
-            <w:shd w:val="clear" w:color="auto" w:fill="auto"/>
-          </w:tcPr>
-          <w:p>
-            <w:pPr>
-              <w:jc w:val="both"/>
-              <w:rPr>
-                <w:rFonts w:cstheme="minorHAnsi"/>
-                <w:lang w:val="es-ES_tradnl"/>
-              </w:rPr>
-            </w:pPr>
-          </w:p>
-        </w:tc>
-      </w:tr>
-    </w:tbl>
-    <w:p>
-      <w:pPr>
-        <w:jc w:val="both"/>
-        <w:rPr>
-          <w:rFonts w:cstheme="minorHAnsi"/>
-          <w:lang w:val="es-ES_tradnl"/>
-        </w:rPr>
-      </w:pPr>
-    </w:p>
-    <w:tbl>
-      <w:tblPr>
-        <w:tblW w:w="0" w:type="auto"/>
-        <w:tblBorders>
-          <w:top w:val="single" w:sz="4" w:space="0" w:color="auto"/>
-          <w:left w:val="single" w:sz="4" w:space="0" w:color="auto"/>
-          <w:bottom w:val="single" w:sz="4" w:space="0" w:color="auto"/>
-          <w:right w:val="single" w:sz="4" w:space="0" w:color="auto"/>
-          <w:insideH w:val="single" w:sz="4" w:space="0" w:color="auto"/>
-          <w:insideV w:val="single" w:sz="4" w:space="0" w:color="auto"/>
-        </w:tblBorders>
-        <w:tblLook w:val="04A0" w:firstRow="1" w:lastRow="0" w:firstColumn="1" w:lastColumn="0" w:noHBand="0" w:noVBand="1"/>
-      </w:tblPr>
-      <w:tblGrid>
-        <w:gridCol w:w="1951"/>
-        <w:gridCol w:w="6693"/>
-      </w:tblGrid>
-      <w:tr>
-        <w:tc>
-          <w:tcPr>
-            <w:tcW w:w="1951" w:type="dxa"/>
-            <w:shd w:val="clear" w:color="auto" w:fill="auto"/>
-          </w:tcPr>
-          <w:p>
-            <w:pPr>
-              <w:pStyle w:val="Sinespaciado"/>
-              <w:jc w:val="both"/>
-              <w:rPr>
-                <w:rFonts w:asciiTheme="minorHAnsi" w:hAnsiTheme="minorHAnsi" w:cstheme="minorHAnsi"/>
-                <w:b/>
-                <w:lang w:val="es-ES_tradnl"/>
-              </w:rPr>
-            </w:pPr>
-          </w:p>
-        </w:tc>
-        <w:tc>
-          <w:tcPr>
-            <w:tcW w:w="6693" w:type="dxa"/>
-            <w:shd w:val="clear" w:color="auto" w:fill="auto"/>
-          </w:tcPr>
-          <w:p>
-            <w:pPr>
-              <w:pStyle w:val="Sinespaciado"/>
-              <w:jc w:val="both"/>
-              <w:rPr>
-                <w:rFonts w:asciiTheme="minorHAnsi" w:hAnsiTheme="minorHAnsi" w:cstheme="minorHAnsi"/>
-                <w:lang w:val="es-ES_tradnl"/>
-              </w:rPr>
-            </w:pPr>
-          </w:p>
-        </w:tc>
-      </w:tr>
-      <w:tr>
-        <w:tc>
-          <w:tcPr>
-            <w:tcW w:w="1951" w:type="dxa"/>
-            <w:shd w:val="clear" w:color="auto" w:fill="auto"/>
-          </w:tcPr>
-          <w:p>
-            <w:pPr>
-              <w:pStyle w:val="Sinespaciado"/>
-              <w:jc w:val="both"/>
-              <w:rPr>
-                <w:rFonts w:asciiTheme="minorHAnsi" w:hAnsiTheme="minorHAnsi" w:cstheme="minorHAnsi"/>
-                <w:b/>
-                <w:lang w:val="es-ES_tradnl"/>
-              </w:rPr>
-            </w:pPr>
-          </w:p>
-        </w:tc>
-        <w:tc>
-          <w:tcPr>
-            <w:tcW w:w="6693" w:type="dxa"/>
-            <w:shd w:val="clear" w:color="auto" w:fill="auto"/>
-          </w:tcPr>
-          <w:p>
-            <w:pPr>
-              <w:pStyle w:val="Sinespaciado"/>
-              <w:jc w:val="both"/>
-              <w:rPr>
-                <w:rFonts w:asciiTheme="minorHAnsi" w:hAnsiTheme="minorHAnsi" w:cstheme="minorHAnsi"/>
-                <w:lang w:val="es-ES_tradnl"/>
-              </w:rPr>
-            </w:pPr>
-          </w:p>
-        </w:tc>
-      </w:tr>
-      <w:tr>
-        <w:tc>
-          <w:tcPr>
-            <w:tcW w:w="1951" w:type="dxa"/>
-            <w:shd w:val="clear" w:color="auto" w:fill="auto"/>
-          </w:tcPr>
-          <w:p>
-            <w:pPr>
-              <w:pStyle w:val="Sinespaciado"/>
-              <w:jc w:val="both"/>
-              <w:rPr>
-                <w:rFonts w:asciiTheme="minorHAnsi" w:hAnsiTheme="minorHAnsi" w:cstheme="minorHAnsi"/>
-                <w:b/>
-                <w:lang w:val="es-ES_tradnl"/>
-              </w:rPr>
-            </w:pPr>
-          </w:p>
-        </w:tc>
-        <w:tc>
-          <w:tcPr>
-            <w:tcW w:w="6693" w:type="dxa"/>
-            <w:shd w:val="clear" w:color="auto" w:fill="auto"/>
-          </w:tcPr>
-          <w:p>
-            <w:pPr>
-              <w:pStyle w:val="Sinespaciado"/>
-              <w:jc w:val="both"/>
-              <w:rPr>
-                <w:rFonts w:asciiTheme="minorHAnsi" w:hAnsiTheme="minorHAnsi" w:cstheme="minorHAnsi"/>
-                <w:lang w:val="es-ES_tradnl"/>
-              </w:rPr>
-            </w:pPr>
-          </w:p>
-        </w:tc>
-      </w:tr>
-      <w:tr>
-        <w:tc>
-          <w:tcPr>
-            <w:tcW w:w="1951" w:type="dxa"/>
-            <w:shd w:val="clear" w:color="auto" w:fill="auto"/>
-          </w:tcPr>
-          <w:p>
-            <w:pPr>
-              <w:pStyle w:val="Sinespaciado"/>
-              <w:jc w:val="both"/>
-              <w:rPr>
-                <w:rFonts w:asciiTheme="minorHAnsi" w:hAnsiTheme="minorHAnsi" w:cstheme="minorHAnsi"/>
-                <w:b/>
-                <w:lang w:val="es-ES_tradnl"/>
-              </w:rPr>
-            </w:pPr>
-          </w:p>
-        </w:tc>
-        <w:tc>
-          <w:tcPr>
-            <w:tcW w:w="6693" w:type="dxa"/>
-            <w:shd w:val="clear" w:color="auto" w:fill="auto"/>
-          </w:tcPr>
-          <w:p>
-            <w:pPr>
-              <w:jc w:val="both"/>
-              <w:rPr>
-                <w:rFonts w:cstheme="minorHAnsi"/>
-                <w:color w:val="000000"/>
-                <w:lang w:val="es-ES_tradnl"/>
-              </w:rPr>
-            </w:pPr>
-          </w:p>
-        </w:tc>
-      </w:tr>
-      <w:tr>
-        <w:tc>
-          <w:tcPr>
-            <w:tcW w:w="8644" w:type="dxa"/>
-            <w:gridSpan w:val="2"/>
-            <w:shd w:val="clear" w:color="auto" w:fill="auto"/>
-          </w:tcPr>
-          <w:p>
-            <w:pPr>
-              <w:jc w:val="both"/>
-              <w:rPr>
-                <w:rFonts w:cstheme="minorHAnsi"/>
-                <w:lang w:val="es-ES_tradnl"/>
-              </w:rPr>
-            </w:pPr>
-          </w:p>
-        </w:tc>
-      </w:tr>
-    </w:tbl>
-    <w:p>
-      <w:pPr>
-        <w:jc w:val="both"/>
-      </w:pPr>
-    </w:p>
-    <w:p>
-      <w:pPr>
         <w:pStyle w:val="Ttulo2"/>
         <w:spacing w:before="0" w:line="240" w:lineRule="auto"/>
         <w:jc w:val="both"/>
       </w:pPr>
       <w:bookmarkStart w:id="14" w:name="_Toc12192004"/>
+    </w:p>
+    <w:p>
+      <w:pPr>
+        <w:pStyle w:val="Ttulo2"/>
+        <w:spacing w:before="0" w:line="240" w:lineRule="auto"/>
+        <w:jc w:val="both"/>
+      </w:pPr>
       <w:r>
         <w:t>R</w:t>
       </w:r>
@@ -9489,7 +8191,6 @@
         <w:rPr>
           <w:lang w:val="es-ES_tradnl"/>
         </w:rPr>
-        <w:lastRenderedPageBreak/>
         <w:t>Interfaces de comunicación</w:t>
       </w:r>
       <w:bookmarkEnd w:id="21"/>
@@ -9663,6 +8364,7 @@
           <w:rFonts w:cstheme="minorHAnsi"/>
           <w:lang w:val="es-ES_tradnl"/>
         </w:rPr>
+        <w:lastRenderedPageBreak/>
         <w:t>El sistema podrá ser consultado por cualquier usuario dependiendo del módulo en el cual se encuentre.</w:t>
       </w:r>
     </w:p>
@@ -10039,7 +8741,6 @@
         <w:rPr>
           <w:lang w:val="es-ES_tradnl"/>
         </w:rPr>
-        <w:lastRenderedPageBreak/>
         <w:t>Fiabilidad</w:t>
       </w:r>
       <w:bookmarkEnd w:id="34"/>
@@ -10124,6 +8825,8 @@
           <w:lang w:val="es-ES_tradnl"/>
         </w:rPr>
       </w:pPr>
+      <w:bookmarkStart w:id="37" w:name="_GoBack"/>
+      <w:bookmarkEnd w:id="37"/>
     </w:p>
     <w:p>
       <w:pPr>
@@ -10145,18 +8848,18 @@
           <w:lang w:val="es-ES_tradnl"/>
         </w:rPr>
       </w:pPr>
-      <w:bookmarkStart w:id="37" w:name="_Toc33238261"/>
-      <w:bookmarkStart w:id="38" w:name="_Toc324333374"/>
-      <w:bookmarkStart w:id="39" w:name="_Toc12192021"/>
+      <w:bookmarkStart w:id="38" w:name="_Toc33238261"/>
+      <w:bookmarkStart w:id="39" w:name="_Toc324333374"/>
+      <w:bookmarkStart w:id="40" w:name="_Toc12192021"/>
       <w:r>
         <w:rPr>
           <w:lang w:val="es-ES_tradnl"/>
         </w:rPr>
         <w:t>Disponibilidad</w:t>
       </w:r>
-      <w:bookmarkEnd w:id="37"/>
       <w:bookmarkEnd w:id="38"/>
       <w:bookmarkEnd w:id="39"/>
+      <w:bookmarkEnd w:id="40"/>
     </w:p>
     <w:p>
       <w:pPr>
@@ -10236,18 +8939,18 @@
           <w:lang w:val="es-ES_tradnl"/>
         </w:rPr>
       </w:pPr>
-      <w:bookmarkStart w:id="40" w:name="_Toc33238262"/>
-      <w:bookmarkStart w:id="41" w:name="_Toc324333375"/>
-      <w:bookmarkStart w:id="42" w:name="_Toc12192022"/>
+      <w:bookmarkStart w:id="41" w:name="_Toc33238262"/>
+      <w:bookmarkStart w:id="42" w:name="_Toc324333375"/>
+      <w:bookmarkStart w:id="43" w:name="_Toc12192022"/>
       <w:r>
         <w:rPr>
           <w:lang w:val="es-ES_tradnl"/>
         </w:rPr>
         <w:t>Mantenibilidad</w:t>
       </w:r>
-      <w:bookmarkEnd w:id="40"/>
       <w:bookmarkEnd w:id="41"/>
       <w:bookmarkEnd w:id="42"/>
+      <w:bookmarkEnd w:id="43"/>
     </w:p>
     <w:p>
       <w:pPr>
@@ -10359,18 +9062,18 @@
           <w:lang w:val="es-ES_tradnl"/>
         </w:rPr>
       </w:pPr>
-      <w:bookmarkStart w:id="43" w:name="_Toc33238263"/>
-      <w:bookmarkStart w:id="44" w:name="_Toc324333376"/>
-      <w:bookmarkStart w:id="45" w:name="_Toc12192023"/>
+      <w:bookmarkStart w:id="44" w:name="_Toc33238263"/>
+      <w:bookmarkStart w:id="45" w:name="_Toc324333376"/>
+      <w:bookmarkStart w:id="46" w:name="_Toc12192023"/>
       <w:r>
         <w:rPr>
           <w:lang w:val="es-ES_tradnl"/>
         </w:rPr>
         <w:t>Portabilidad</w:t>
       </w:r>
-      <w:bookmarkEnd w:id="43"/>
       <w:bookmarkEnd w:id="44"/>
       <w:bookmarkEnd w:id="45"/>
+      <w:bookmarkEnd w:id="46"/>
     </w:p>
     <w:p>
       <w:pPr>
@@ -10411,11 +9114,11 @@
         <w:spacing w:before="0" w:line="240" w:lineRule="auto"/>
         <w:jc w:val="both"/>
       </w:pPr>
-      <w:bookmarkStart w:id="46" w:name="_Toc12192024"/>
+      <w:bookmarkStart w:id="47" w:name="_Toc12192024"/>
       <w:r>
         <w:t>Información técnica.</w:t>
       </w:r>
-      <w:bookmarkEnd w:id="46"/>
+      <w:bookmarkEnd w:id="47"/>
     </w:p>
     <w:p/>
     <w:p>
@@ -10424,11 +9127,11 @@
         <w:spacing w:before="0" w:line="240" w:lineRule="auto"/>
         <w:jc w:val="both"/>
       </w:pPr>
-      <w:bookmarkStart w:id="47" w:name="_Toc12192025"/>
+      <w:bookmarkStart w:id="48" w:name="_Toc12192025"/>
       <w:r>
         <w:t>Básico.</w:t>
       </w:r>
-      <w:bookmarkEnd w:id="47"/>
+      <w:bookmarkEnd w:id="48"/>
     </w:p>
     <w:p>
       <w:pPr>
@@ -10459,11 +9162,11 @@
         <w:spacing w:before="0" w:line="240" w:lineRule="auto"/>
         <w:jc w:val="both"/>
       </w:pPr>
-      <w:bookmarkStart w:id="48" w:name="_Toc12192026"/>
+      <w:bookmarkStart w:id="49" w:name="_Toc12192026"/>
       <w:r>
         <w:t>Base Datos.</w:t>
       </w:r>
-      <w:bookmarkEnd w:id="48"/>
+      <w:bookmarkEnd w:id="49"/>
     </w:p>
     <w:p/>
     <w:p>
@@ -10573,7 +9276,6 @@
         <w:rPr>
           <w:lang w:val="en-US"/>
         </w:rPr>
-        <w:lastRenderedPageBreak/>
         <w:t>Path:</w:t>
       </w:r>
       <w:r>
@@ -10588,7 +9290,7 @@
         </w:rPr>
         <w:tab/>
       </w:r>
-      <w:hyperlink r:id="rId12" w:history="1">
+      <w:hyperlink r:id="rId13" w:history="1">
         <w:r>
           <w:rPr>
             <w:rStyle w:val="Hipervnculo"/>
@@ -10672,7 +9374,7 @@
         <w:spacing w:before="0" w:line="240" w:lineRule="auto"/>
         <w:jc w:val="both"/>
       </w:pPr>
-      <w:bookmarkStart w:id="49" w:name="_Toc12192027"/>
+      <w:bookmarkStart w:id="50" w:name="_Toc12192027"/>
       <w:r>
         <w:t xml:space="preserve">Front </w:t>
       </w:r>
@@ -10680,7 +9382,7 @@
       <w:r>
         <w:t>End</w:t>
       </w:r>
-      <w:bookmarkEnd w:id="49"/>
+      <w:bookmarkEnd w:id="50"/>
       <w:proofErr w:type="spellEnd"/>
       <w:r>
         <w:t xml:space="preserve"> </w:t>
@@ -10765,7 +9467,7 @@
         <w:ind w:left="708"/>
         <w:jc w:val="both"/>
       </w:pPr>
-      <w:bookmarkStart w:id="50" w:name="_Toc12192028"/>
+      <w:bookmarkStart w:id="51" w:name="_Toc12192028"/>
       <w:r>
         <w:t>Vista “</w:t>
       </w:r>
@@ -10777,7 +9479,7 @@
       <w:r>
         <w:t>”</w:t>
       </w:r>
-      <w:bookmarkEnd w:id="50"/>
+      <w:bookmarkEnd w:id="51"/>
     </w:p>
     <w:p/>
     <w:p>
@@ -10787,6 +9489,7 @@
         <w:jc w:val="both"/>
       </w:pPr>
       <w:r>
+        <w:lastRenderedPageBreak/>
         <w:t>Nos permite</w:t>
       </w:r>
       <w:r>
@@ -10825,19 +9528,19 @@
         <w:ind w:left="708"/>
         <w:jc w:val="both"/>
       </w:pPr>
-      <w:bookmarkStart w:id="51" w:name="_Toc12192029"/>
+      <w:bookmarkStart w:id="52" w:name="_Toc12192029"/>
       <w:r>
         <w:t>Vista “</w:t>
       </w:r>
       <w:proofErr w:type="spellStart"/>
       <w:r>
-        <w:t>Login</w:t>
+        <w:t>Acceso_Rol</w:t>
       </w:r>
       <w:proofErr w:type="spellEnd"/>
       <w:r>
         <w:t>”</w:t>
       </w:r>
-      <w:bookmarkEnd w:id="51"/>
+      <w:bookmarkEnd w:id="52"/>
     </w:p>
     <w:p/>
     <w:p>
@@ -10907,20 +9610,25 @@
         <w:ind w:left="708"/>
         <w:jc w:val="both"/>
       </w:pPr>
-      <w:bookmarkStart w:id="52" w:name="_Toc12192030"/>
+      <w:bookmarkStart w:id="53" w:name="_Toc12192030"/>
       <w:r>
         <w:t>Vista</w:t>
       </w:r>
       <w:r>
         <w:t xml:space="preserve"> “</w:t>
       </w:r>
+      <w:proofErr w:type="spellStart"/>
       <w:r>
         <w:t>registro</w:t>
       </w:r>
       <w:r>
+        <w:t>_paciente</w:t>
+      </w:r>
+      <w:proofErr w:type="spellEnd"/>
+      <w:r>
         <w:t>”.</w:t>
       </w:r>
-      <w:bookmarkEnd w:id="52"/>
+      <w:bookmarkEnd w:id="53"/>
     </w:p>
     <w:p>
       <w:pPr>
@@ -11072,7 +9780,7 @@
         <w:spacing w:before="0" w:line="240" w:lineRule="auto"/>
         <w:jc w:val="both"/>
       </w:pPr>
-      <w:bookmarkStart w:id="53" w:name="_Toc12192032"/>
+      <w:bookmarkStart w:id="54" w:name="_Toc12192032"/>
       <w:proofErr w:type="spellStart"/>
       <w:r>
         <w:t>Backend</w:t>
@@ -11081,7 +9789,7 @@
       <w:r>
         <w:t>.</w:t>
       </w:r>
-      <w:bookmarkEnd w:id="53"/>
+      <w:bookmarkEnd w:id="54"/>
     </w:p>
     <w:p>
       <w:pPr>
@@ -11094,7 +9802,6 @@
         <w:jc w:val="both"/>
       </w:pPr>
       <w:r>
-        <w:lastRenderedPageBreak/>
         <w:t xml:space="preserve">El </w:t>
       </w:r>
       <w:proofErr w:type="spellStart"/>
@@ -11161,11 +9868,11 @@
         <w:ind w:left="708"/>
         <w:jc w:val="both"/>
       </w:pPr>
-      <w:bookmarkStart w:id="54" w:name="_Toc12192034"/>
+      <w:bookmarkStart w:id="55" w:name="_Toc12192034"/>
       <w:r>
         <w:t>Capa de negocio</w:t>
       </w:r>
-      <w:bookmarkEnd w:id="54"/>
+      <w:bookmarkEnd w:id="55"/>
     </w:p>
     <w:p>
       <w:pPr>
@@ -11182,11 +9889,11 @@
         <w:ind w:left="708"/>
         <w:jc w:val="both"/>
       </w:pPr>
-      <w:bookmarkStart w:id="55" w:name="_Toc12192035"/>
+      <w:bookmarkStart w:id="56" w:name="_Toc12192035"/>
       <w:r>
         <w:t>Capa de datos</w:t>
       </w:r>
-      <w:bookmarkEnd w:id="55"/>
+      <w:bookmarkEnd w:id="56"/>
     </w:p>
     <w:p>
       <w:pPr>
@@ -11235,11 +9942,11 @@
         <w:ind w:left="708"/>
         <w:jc w:val="both"/>
       </w:pPr>
-      <w:bookmarkStart w:id="56" w:name="_Toc12192036"/>
+      <w:bookmarkStart w:id="57" w:name="_Toc12192036"/>
       <w:r>
         <w:t>Capa de servicio</w:t>
       </w:r>
-      <w:bookmarkEnd w:id="56"/>
+      <w:bookmarkEnd w:id="57"/>
     </w:p>
     <w:p>
       <w:pPr>
@@ -11247,15 +9954,7 @@
         <w:jc w:val="both"/>
       </w:pPr>
       <w:r>
-        <w:t xml:space="preserve">Se crearon las clases A, b, c, d y e que permite el uso </w:t>
-      </w:r>
-      <w:proofErr w:type="gramStart"/>
-      <w:r>
-        <w:t>de la api</w:t>
-      </w:r>
-      <w:proofErr w:type="gramEnd"/>
-      <w:r>
-        <w:t xml:space="preserve"> de nuestro servidor 10.100.100.255:3306 por medio del usuario </w:t>
+        <w:t xml:space="preserve">Se crearon las clases A, b, c, d y e que permite el uso de la api de nuestro servidor 10.100.100.255:3306 por medio del usuario </w:t>
       </w:r>
       <w:proofErr w:type="spellStart"/>
       <w:r>
@@ -11346,6 +10045,7 @@
         <w:jc w:val="both"/>
       </w:pPr>
       <w:r>
+        <w:lastRenderedPageBreak/>
         <w:t xml:space="preserve">La clase B nos realiza los métodos </w:t>
       </w:r>
       <w:proofErr w:type="spellStart"/>
@@ -11374,14 +10074,14 @@
         <w:spacing w:before="0" w:line="240" w:lineRule="auto"/>
         <w:jc w:val="both"/>
       </w:pPr>
-      <w:bookmarkStart w:id="57" w:name="_Toc12192037"/>
+      <w:bookmarkStart w:id="58" w:name="_Toc12192037"/>
       <w:r>
         <w:t>Seguridad</w:t>
       </w:r>
       <w:r>
         <w:t>.</w:t>
       </w:r>
-      <w:bookmarkEnd w:id="57"/>
+      <w:bookmarkEnd w:id="58"/>
     </w:p>
     <w:p>
       <w:pPr>
@@ -11465,11 +10165,11 @@
         <w:spacing w:before="0" w:line="240" w:lineRule="auto"/>
         <w:jc w:val="both"/>
       </w:pPr>
-      <w:bookmarkStart w:id="58" w:name="_Toc12192038"/>
+      <w:bookmarkStart w:id="59" w:name="_Toc12192038"/>
       <w:r>
         <w:t>Complementos.</w:t>
       </w:r>
-      <w:bookmarkEnd w:id="58"/>
+      <w:bookmarkEnd w:id="59"/>
     </w:p>
     <w:p/>
     <w:p>
@@ -11481,7 +10181,6 @@
         <w:t xml:space="preserve">Para compilar el programa se debe instalar el </w:t>
       </w:r>
       <w:proofErr w:type="spellStart"/>
-      <w:proofErr w:type="gramStart"/>
       <w:r>
         <w:t>framework</w:t>
       </w:r>
@@ -11490,11 +10189,7 @@
         <w:t xml:space="preserve"> </w:t>
       </w:r>
       <w:r>
-        <w:t xml:space="preserve"> IONIC</w:t>
-      </w:r>
-      <w:proofErr w:type="gramEnd"/>
-      <w:r>
-        <w:t xml:space="preserve"> en su versión 4 y las siguiente</w:t>
+        <w:t xml:space="preserve"> IONIC en su versión 4 y las siguiente</w:t>
       </w:r>
       <w:r>
         <w:t xml:space="preserve">s </w:t>
@@ -11590,7 +10285,7 @@
         <w:spacing w:before="0" w:line="240" w:lineRule="auto"/>
         <w:jc w:val="both"/>
       </w:pPr>
-      <w:bookmarkStart w:id="59" w:name="_Toc12192039"/>
+      <w:bookmarkStart w:id="60" w:name="_Toc12192039"/>
       <w:r>
         <w:t>Pendientes</w:t>
       </w:r>
@@ -11600,7 +10295,7 @@
       <w:r>
         <w:t>.</w:t>
       </w:r>
-      <w:bookmarkEnd w:id="59"/>
+      <w:bookmarkEnd w:id="60"/>
     </w:p>
     <w:p>
       <w:pPr>
@@ -11689,11 +10384,11 @@
         <w:spacing w:before="0" w:line="240" w:lineRule="auto"/>
         <w:jc w:val="both"/>
       </w:pPr>
-      <w:bookmarkStart w:id="60" w:name="_Toc12192040"/>
+      <w:bookmarkStart w:id="61" w:name="_Toc12192040"/>
       <w:r>
         <w:t>Pendientes Técnicos.</w:t>
       </w:r>
-      <w:bookmarkEnd w:id="60"/>
+      <w:bookmarkEnd w:id="61"/>
     </w:p>
     <w:p>
       <w:pPr>
@@ -11720,7 +10415,6 @@
         <w:jc w:val="both"/>
       </w:pPr>
       <w:r>
-        <w:lastRenderedPageBreak/>
         <w:t xml:space="preserve">Conexión al servidor en la nube. </w:t>
       </w:r>
     </w:p>
@@ -11783,7 +10477,7 @@
         </w:numPr>
         <w:jc w:val="both"/>
       </w:pPr>
-      <w:hyperlink r:id="rId13" w:history="1">
+      <w:hyperlink r:id="rId14" w:history="1">
         <w:r>
           <w:rPr>
             <w:rStyle w:val="Hipervnculo"/>
@@ -11801,7 +10495,7 @@
         </w:numPr>
         <w:jc w:val="both"/>
       </w:pPr>
-      <w:hyperlink r:id="rId14" w:history="1">
+      <w:hyperlink r:id="rId15" w:history="1">
         <w:r>
           <w:rPr>
             <w:rStyle w:val="Hipervnculo"/>
@@ -11819,7 +10513,7 @@
         </w:numPr>
         <w:jc w:val="both"/>
       </w:pPr>
-      <w:hyperlink r:id="rId15" w:history="1">
+      <w:hyperlink r:id="rId16" w:history="1">
         <w:r>
           <w:rPr>
             <w:rStyle w:val="Hipervnculo"/>
@@ -11837,7 +10531,7 @@
         </w:numPr>
         <w:jc w:val="both"/>
       </w:pPr>
-      <w:hyperlink r:id="rId16" w:history="1">
+      <w:hyperlink r:id="rId17" w:history="1">
         <w:r>
           <w:rPr>
             <w:rStyle w:val="Hipervnculo"/>
@@ -11851,8 +10545,6 @@
         <w:pStyle w:val="Prrafodelista"/>
         <w:jc w:val="both"/>
       </w:pPr>
-      <w:bookmarkStart w:id="61" w:name="_GoBack"/>
-      <w:bookmarkEnd w:id="61"/>
     </w:p>
     <w:p>
       <w:pPr>
@@ -11871,8 +10563,8 @@
 </file>
 
 <file path=word/numbering.xml><?xml version="1.0" encoding="utf-8"?>
-<w:numbering xmlns:wpc="http://schemas.microsoft.com/office/word/2010/wordprocessingCanvas" xmlns:cx="http://schemas.microsoft.com/office/drawing/2014/chartex" xmlns:cx1="http://schemas.microsoft.com/office/drawing/2015/9/8/chartex" xmlns:cx2="http://schemas.microsoft.com/office/drawing/2015/10/21/chartex" xmlns:cx3="http://schemas.microsoft.com/office/drawing/2016/5/9/chartex" xmlns:cx4="http://schemas.microsoft.com/office/drawing/2016/5/10/chartex" xmlns:cx5="http://schemas.microsoft.com/office/drawing/2016/5/11/chartex" xmlns:cx6="http://schemas.microsoft.com/office/drawing/2016/5/12/chartex" xmlns:cx7="http://schemas.microsoft.com/office/drawing/2016/5/13/chartex" xmlns:cx8="http://schemas.microsoft.com/office/drawing/2016/5/14/chartex" xmlns:mc="http://schemas.openxmlformats.org/markup-compatibility/2006" xmlns:aink="http://schemas.microsoft.com/office/drawing/2016/ink" xmlns:am3d="http://schemas.microsoft.com/office/drawing/2017/model3d" xmlns:o="urn:schemas-microsoft-com:office:office" xmlns:r="http://schemas.openxmlformats.org/officeDocument/2006/relationships" xmlns:m="http://schemas.openxmlformats.org/officeDocument/2006/math" xmlns:v="urn:schemas-microsoft-com:vml" xmlns:wp14="http://schemas.microsoft.com/office/word/2010/wordprocessingDrawing" xmlns:wp="http://schemas.openxmlformats.org/drawingml/2006/wordprocessingDrawing" xmlns:w10="urn:schemas-microsoft-com:office:word" xmlns:w="http://schemas.openxmlformats.org/wordprocessingml/2006/main" xmlns:w14="http://schemas.microsoft.com/office/word/2010/wordml" xmlns:w15="http://schemas.microsoft.com/office/word/2012/wordml" xmlns:w16cid="http://schemas.microsoft.com/office/word/2016/wordml/cid" xmlns:w16se="http://schemas.microsoft.com/office/word/2015/wordml/symex" xmlns:wpg="http://schemas.microsoft.com/office/word/2010/wordprocessingGroup" xmlns:wpi="http://schemas.microsoft.com/office/word/2010/wordprocessingInk" xmlns:wne="http://schemas.microsoft.com/office/word/2006/wordml" xmlns:wps="http://schemas.microsoft.com/office/word/2010/wordprocessingShape" mc:Ignorable="w14 w15 w16se w16cid wp14">
-  <w:abstractNum w:abstractNumId="0" w15:restartNumberingAfterBreak="0">
+<w:numbering xmlns:wpc="http://schemas.microsoft.com/office/word/2010/wordprocessingCanvas" xmlns:mc="http://schemas.openxmlformats.org/markup-compatibility/2006" xmlns:o="urn:schemas-microsoft-com:office:office" xmlns:r="http://schemas.openxmlformats.org/officeDocument/2006/relationships" xmlns:m="http://schemas.openxmlformats.org/officeDocument/2006/math" xmlns:v="urn:schemas-microsoft-com:vml" xmlns:wp14="http://schemas.microsoft.com/office/word/2010/wordprocessingDrawing" xmlns:wp="http://schemas.openxmlformats.org/drawingml/2006/wordprocessingDrawing" xmlns:w10="urn:schemas-microsoft-com:office:word" xmlns:w="http://schemas.openxmlformats.org/wordprocessingml/2006/main" xmlns:w14="http://schemas.microsoft.com/office/word/2010/wordml" xmlns:w15="http://schemas.microsoft.com/office/word/2012/wordml" xmlns:wpg="http://schemas.microsoft.com/office/word/2010/wordprocessingGroup" xmlns:wpi="http://schemas.microsoft.com/office/word/2010/wordprocessingInk" xmlns:wne="http://schemas.microsoft.com/office/word/2006/wordml" xmlns:wps="http://schemas.microsoft.com/office/word/2010/wordprocessingShape" mc:Ignorable="w14 w15 wp14">
+  <w:abstractNum w:abstractNumId="0">
     <w:nsid w:val="06510EA2"/>
     <w:multiLevelType w:val="hybridMultilevel"/>
     <w:tmpl w:val="8E6422A2"/>
@@ -11985,7 +10677,7 @@
       </w:rPr>
     </w:lvl>
   </w:abstractNum>
-  <w:abstractNum w:abstractNumId="1" w15:restartNumberingAfterBreak="0">
+  <w:abstractNum w:abstractNumId="1">
     <w:nsid w:val="0EA20DCE"/>
     <w:multiLevelType w:val="hybridMultilevel"/>
     <w:tmpl w:val="B64AC34E"/>
@@ -12071,7 +10763,7 @@
       </w:pPr>
     </w:lvl>
   </w:abstractNum>
-  <w:abstractNum w:abstractNumId="2" w15:restartNumberingAfterBreak="0">
+  <w:abstractNum w:abstractNumId="2">
     <w:nsid w:val="1A3D5B0A"/>
     <w:multiLevelType w:val="hybridMultilevel"/>
     <w:tmpl w:val="80B8B3F8"/>
@@ -12184,7 +10876,7 @@
       </w:rPr>
     </w:lvl>
   </w:abstractNum>
-  <w:abstractNum w:abstractNumId="3" w15:restartNumberingAfterBreak="0">
+  <w:abstractNum w:abstractNumId="3">
     <w:nsid w:val="1AD8092D"/>
     <w:multiLevelType w:val="hybridMultilevel"/>
     <w:tmpl w:val="5270EEBA"/>
@@ -12297,7 +10989,7 @@
       </w:rPr>
     </w:lvl>
   </w:abstractNum>
-  <w:abstractNum w:abstractNumId="4" w15:restartNumberingAfterBreak="0">
+  <w:abstractNum w:abstractNumId="4">
     <w:nsid w:val="1B400DA9"/>
     <w:multiLevelType w:val="hybridMultilevel"/>
     <w:tmpl w:val="4912A030"/>
@@ -12383,7 +11075,7 @@
       </w:pPr>
     </w:lvl>
   </w:abstractNum>
-  <w:abstractNum w:abstractNumId="5" w15:restartNumberingAfterBreak="0">
+  <w:abstractNum w:abstractNumId="5">
     <w:nsid w:val="1F6D4AA2"/>
     <w:multiLevelType w:val="hybridMultilevel"/>
     <w:tmpl w:val="FA2C0C26"/>
@@ -12496,7 +11188,7 @@
       </w:rPr>
     </w:lvl>
   </w:abstractNum>
-  <w:abstractNum w:abstractNumId="6" w15:restartNumberingAfterBreak="0">
+  <w:abstractNum w:abstractNumId="6">
     <w:nsid w:val="24B72775"/>
     <w:multiLevelType w:val="hybridMultilevel"/>
     <w:tmpl w:val="C56AFAC0"/>
@@ -12608,7 +11300,7 @@
       </w:rPr>
     </w:lvl>
   </w:abstractNum>
-  <w:abstractNum w:abstractNumId="7" w15:restartNumberingAfterBreak="0">
+  <w:abstractNum w:abstractNumId="7">
     <w:nsid w:val="26D336FE"/>
     <w:multiLevelType w:val="hybridMultilevel"/>
     <w:tmpl w:val="4912A030"/>
@@ -12694,7 +11386,7 @@
       </w:pPr>
     </w:lvl>
   </w:abstractNum>
-  <w:abstractNum w:abstractNumId="8" w15:restartNumberingAfterBreak="0">
+  <w:abstractNum w:abstractNumId="8">
     <w:nsid w:val="294E548E"/>
     <w:multiLevelType w:val="hybridMultilevel"/>
     <w:tmpl w:val="D1F4FEBA"/>
@@ -12807,7 +11499,7 @@
       </w:rPr>
     </w:lvl>
   </w:abstractNum>
-  <w:abstractNum w:abstractNumId="9" w15:restartNumberingAfterBreak="0">
+  <w:abstractNum w:abstractNumId="9">
     <w:nsid w:val="2C091606"/>
     <w:multiLevelType w:val="hybridMultilevel"/>
     <w:tmpl w:val="585413FA"/>
@@ -12920,7 +11612,7 @@
       </w:rPr>
     </w:lvl>
   </w:abstractNum>
-  <w:abstractNum w:abstractNumId="10" w15:restartNumberingAfterBreak="0">
+  <w:abstractNum w:abstractNumId="10">
     <w:nsid w:val="2D7B7B00"/>
     <w:multiLevelType w:val="hybridMultilevel"/>
     <w:tmpl w:val="4912A030"/>
@@ -13006,7 +11698,7 @@
       </w:pPr>
     </w:lvl>
   </w:abstractNum>
-  <w:abstractNum w:abstractNumId="11" w15:restartNumberingAfterBreak="0">
+  <w:abstractNum w:abstractNumId="11">
     <w:nsid w:val="42226379"/>
     <w:multiLevelType w:val="hybridMultilevel"/>
     <w:tmpl w:val="CF30FF64"/>
@@ -13119,7 +11811,7 @@
       </w:rPr>
     </w:lvl>
   </w:abstractNum>
-  <w:abstractNum w:abstractNumId="12" w15:restartNumberingAfterBreak="0">
+  <w:abstractNum w:abstractNumId="12">
     <w:nsid w:val="46EC0775"/>
     <w:multiLevelType w:val="hybridMultilevel"/>
     <w:tmpl w:val="998868A2"/>
@@ -13232,7 +11924,7 @@
       </w:rPr>
     </w:lvl>
   </w:abstractNum>
-  <w:abstractNum w:abstractNumId="13" w15:restartNumberingAfterBreak="0">
+  <w:abstractNum w:abstractNumId="13">
     <w:nsid w:val="4C6D3ECD"/>
     <w:multiLevelType w:val="hybridMultilevel"/>
     <w:tmpl w:val="04884F1C"/>
@@ -13345,7 +12037,7 @@
       </w:rPr>
     </w:lvl>
   </w:abstractNum>
-  <w:abstractNum w:abstractNumId="14" w15:restartNumberingAfterBreak="0">
+  <w:abstractNum w:abstractNumId="14">
     <w:nsid w:val="4FF82286"/>
     <w:multiLevelType w:val="hybridMultilevel"/>
     <w:tmpl w:val="5874D26A"/>
@@ -13458,7 +12150,7 @@
       </w:rPr>
     </w:lvl>
   </w:abstractNum>
-  <w:abstractNum w:abstractNumId="15" w15:restartNumberingAfterBreak="0">
+  <w:abstractNum w:abstractNumId="15">
     <w:nsid w:val="51C65E22"/>
     <w:multiLevelType w:val="hybridMultilevel"/>
     <w:tmpl w:val="05FCF5A4"/>
@@ -13571,7 +12263,7 @@
       </w:rPr>
     </w:lvl>
   </w:abstractNum>
-  <w:abstractNum w:abstractNumId="16" w15:restartNumberingAfterBreak="0">
+  <w:abstractNum w:abstractNumId="16">
     <w:nsid w:val="52EF6F15"/>
     <w:multiLevelType w:val="hybridMultilevel"/>
     <w:tmpl w:val="4912A030"/>
@@ -13657,7 +12349,7 @@
       </w:pPr>
     </w:lvl>
   </w:abstractNum>
-  <w:abstractNum w:abstractNumId="17" w15:restartNumberingAfterBreak="0">
+  <w:abstractNum w:abstractNumId="17">
     <w:nsid w:val="5ED13EB8"/>
     <w:multiLevelType w:val="hybridMultilevel"/>
     <w:tmpl w:val="B64AC34E"/>
@@ -13743,7 +12435,7 @@
       </w:pPr>
     </w:lvl>
   </w:abstractNum>
-  <w:abstractNum w:abstractNumId="18" w15:restartNumberingAfterBreak="0">
+  <w:abstractNum w:abstractNumId="18">
     <w:nsid w:val="664C4B06"/>
     <w:multiLevelType w:val="hybridMultilevel"/>
     <w:tmpl w:val="DFBCF1BA"/>
@@ -13856,7 +12548,7 @@
       </w:rPr>
     </w:lvl>
   </w:abstractNum>
-  <w:abstractNum w:abstractNumId="19" w15:restartNumberingAfterBreak="0">
+  <w:abstractNum w:abstractNumId="19">
     <w:nsid w:val="677663B0"/>
     <w:multiLevelType w:val="hybridMultilevel"/>
     <w:tmpl w:val="23FE16C2"/>
@@ -13942,7 +12634,7 @@
       </w:pPr>
     </w:lvl>
   </w:abstractNum>
-  <w:abstractNum w:abstractNumId="20" w15:restartNumberingAfterBreak="0">
+  <w:abstractNum w:abstractNumId="20">
     <w:nsid w:val="71F92149"/>
     <w:multiLevelType w:val="hybridMultilevel"/>
     <w:tmpl w:val="6D1C44B6"/>
@@ -14055,7 +12747,7 @@
       </w:rPr>
     </w:lvl>
   </w:abstractNum>
-  <w:abstractNum w:abstractNumId="21" w15:restartNumberingAfterBreak="0">
+  <w:abstractNum w:abstractNumId="21">
     <w:nsid w:val="740652B9"/>
     <w:multiLevelType w:val="hybridMultilevel"/>
     <w:tmpl w:val="4FCA5796"/>
@@ -14238,7 +12930,7 @@
 </file>
 
 <file path=word/styles.xml><?xml version="1.0" encoding="utf-8"?>
-<w:styles xmlns:mc="http://schemas.openxmlformats.org/markup-compatibility/2006" xmlns:r="http://schemas.openxmlformats.org/officeDocument/2006/relationships" xmlns:w="http://schemas.openxmlformats.org/wordprocessingml/2006/main" xmlns:w14="http://schemas.microsoft.com/office/word/2010/wordml" xmlns:w15="http://schemas.microsoft.com/office/word/2012/wordml" xmlns:w16cid="http://schemas.microsoft.com/office/word/2016/wordml/cid" xmlns:w16se="http://schemas.microsoft.com/office/word/2015/wordml/symex" mc:Ignorable="w14 w15 w16se w16cid">
+<w:styles xmlns:mc="http://schemas.openxmlformats.org/markup-compatibility/2006" xmlns:r="http://schemas.openxmlformats.org/officeDocument/2006/relationships" xmlns:w="http://schemas.openxmlformats.org/wordprocessingml/2006/main" xmlns:w14="http://schemas.microsoft.com/office/word/2010/wordml" xmlns:w15="http://schemas.microsoft.com/office/word/2012/wordml" mc:Ignorable="w14 w15">
   <w:docDefaults>
     <w:rPrDefault>
       <w:rPr>
@@ -14254,7 +12946,7 @@
       </w:pPr>
     </w:pPrDefault>
   </w:docDefaults>
-  <w:latentStyles w:defLockedState="0" w:defUIPriority="99" w:defSemiHidden="0" w:defUnhideWhenUsed="0" w:defQFormat="0" w:count="376">
+  <w:latentStyles w:defLockedState="0" w:defUIPriority="99" w:defSemiHidden="0" w:defUnhideWhenUsed="0" w:defQFormat="0" w:count="371">
     <w:lsdException w:name="Normal" w:uiPriority="0" w:qFormat="1"/>
     <w:lsdException w:name="heading 1" w:uiPriority="9" w:qFormat="1"/>
     <w:lsdException w:name="heading 2" w:semiHidden="1" w:uiPriority="9" w:unhideWhenUsed="1" w:qFormat="1"/>
@@ -14360,6 +13052,7 @@
     <w:lsdException w:name="HTML Sample" w:semiHidden="1" w:unhideWhenUsed="1"/>
     <w:lsdException w:name="HTML Typewriter" w:semiHidden="1" w:unhideWhenUsed="1"/>
     <w:lsdException w:name="HTML Variable" w:semiHidden="1" w:unhideWhenUsed="1"/>
+    <w:lsdException w:name="Normal Table" w:semiHidden="1" w:unhideWhenUsed="1"/>
     <w:lsdException w:name="annotation subject" w:semiHidden="1" w:unhideWhenUsed="1"/>
     <w:lsdException w:name="No List" w:semiHidden="1" w:unhideWhenUsed="1"/>
     <w:lsdException w:name="Outline List 1" w:semiHidden="1" w:unhideWhenUsed="1"/>
@@ -14402,8 +13095,11 @@
     <w:lsdException w:name="Table Contemporary" w:semiHidden="1" w:unhideWhenUsed="1"/>
     <w:lsdException w:name="Table Elegant" w:semiHidden="1" w:unhideWhenUsed="1"/>
     <w:lsdException w:name="Table Professional" w:semiHidden="1" w:unhideWhenUsed="1"/>
+    <w:lsdException w:name="Table Subtle 1" w:semiHidden="1" w:unhideWhenUsed="1"/>
     <w:lsdException w:name="Table Subtle 2" w:semiHidden="1" w:unhideWhenUsed="1"/>
     <w:lsdException w:name="Table Web 1" w:semiHidden="1" w:unhideWhenUsed="1"/>
+    <w:lsdException w:name="Table Web 2" w:semiHidden="1" w:unhideWhenUsed="1"/>
+    <w:lsdException w:name="Table Web 3" w:semiHidden="1" w:unhideWhenUsed="1"/>
     <w:lsdException w:name="Balloon Text" w:semiHidden="1" w:unhideWhenUsed="1"/>
     <w:lsdException w:name="Table Grid" w:uiPriority="39"/>
     <w:lsdException w:name="Table Theme" w:semiHidden="1" w:unhideWhenUsed="1"/>
@@ -14622,11 +13318,6 @@
     <w:lsdException w:name="List Table 5 Dark Accent 6" w:uiPriority="50"/>
     <w:lsdException w:name="List Table 6 Colorful Accent 6" w:uiPriority="51"/>
     <w:lsdException w:name="List Table 7 Colorful Accent 6" w:uiPriority="52"/>
-    <w:lsdException w:name="Mention" w:semiHidden="1" w:unhideWhenUsed="1"/>
-    <w:lsdException w:name="Smart Hyperlink" w:semiHidden="1" w:unhideWhenUsed="1"/>
-    <w:lsdException w:name="Hashtag" w:semiHidden="1" w:unhideWhenUsed="1"/>
-    <w:lsdException w:name="Unresolved Mention" w:semiHidden="1" w:unhideWhenUsed="1"/>
-    <w:lsdException w:name="Smart Link" w:semiHidden="1" w:unhideWhenUsed="1"/>
   </w:latentStyles>
   <w:style w:type="paragraph" w:default="1" w:styleId="Normal">
     <w:name w:val="Normal"/>
@@ -14733,6 +13424,7 @@
       <w:spacing w:after="0" w:line="240" w:lineRule="auto"/>
     </w:pPr>
     <w:tblPr>
+      <w:tblInd w:w="0" w:type="dxa"/>
       <w:tblBorders>
         <w:top w:val="single" w:sz="4" w:space="0" w:color="auto"/>
         <w:left w:val="single" w:sz="4" w:space="0" w:color="auto"/>
@@ -14741,6 +13433,12 @@
         <w:insideH w:val="single" w:sz="4" w:space="0" w:color="auto"/>
         <w:insideV w:val="single" w:sz="4" w:space="0" w:color="auto"/>
       </w:tblBorders>
+      <w:tblCellMar>
+        <w:top w:w="0" w:type="dxa"/>
+        <w:left w:w="108" w:type="dxa"/>
+        <w:bottom w:w="0" w:type="dxa"/>
+        <w:right w:w="108" w:type="dxa"/>
+      </w:tblCellMar>
     </w:tblPr>
   </w:style>
   <w:style w:type="character" w:customStyle="1" w:styleId="Ttulo1Car">
@@ -14766,7 +13464,7 @@
       <w:contextualSpacing/>
     </w:pPr>
   </w:style>
-  <w:style w:type="paragraph" w:styleId="TtuloTDC">
+  <w:style w:type="paragraph" w:styleId="TtulodeTDC">
     <w:name w:val="TOC Heading"/>
     <w:basedOn w:val="Ttulo1"/>
     <w:next w:val="Normal"/>
@@ -14966,7 +13664,7 @@
       <w:szCs w:val="24"/>
     </w:rPr>
   </w:style>
-  <w:style w:type="character" w:styleId="Mencinsinresolver">
+  <w:style w:type="character" w:customStyle="1" w:styleId="UnresolvedMention">
     <w:name w:val="Unresolved Mention"/>
     <w:basedOn w:val="Fuentedeprrafopredeter"/>
     <w:uiPriority w:val="99"/>
@@ -15281,7 +13979,7 @@
 </file>
 
 <file path=customXml/itemProps1.xml><?xml version="1.0" encoding="utf-8"?>
-<ds:datastoreItem xmlns:ds="http://schemas.openxmlformats.org/officeDocument/2006/customXml" ds:itemID="{0AB435FA-A30B-4F33-A7BA-DEC68488BF60}">
+<ds:datastoreItem xmlns:ds="http://schemas.openxmlformats.org/officeDocument/2006/customXml" ds:itemID="{D2D759E1-25BC-453C-BD95-F3AADFB12908}">
   <ds:schemaRefs>
     <ds:schemaRef ds:uri="http://schemas.openxmlformats.org/officeDocument/2006/bibliography"/>
   </ds:schemaRefs>

--- a/Business case.docx
+++ b/Business case.docx
@@ -1,6 +1,6 @@
 
 <file path=word/document.xml><?xml version="1.0" encoding="utf-8"?>
-<w:document xmlns:wpc="http://schemas.microsoft.com/office/word/2010/wordprocessingCanvas" xmlns:mc="http://schemas.openxmlformats.org/markup-compatibility/2006" xmlns:o="urn:schemas-microsoft-com:office:office" xmlns:r="http://schemas.openxmlformats.org/officeDocument/2006/relationships" xmlns:m="http://schemas.openxmlformats.org/officeDocument/2006/math" xmlns:v="urn:schemas-microsoft-com:vml" xmlns:wp14="http://schemas.microsoft.com/office/word/2010/wordprocessingDrawing" xmlns:wp="http://schemas.openxmlformats.org/drawingml/2006/wordprocessingDrawing" xmlns:w10="urn:schemas-microsoft-com:office:word" xmlns:w="http://schemas.openxmlformats.org/wordprocessingml/2006/main" xmlns:w14="http://schemas.microsoft.com/office/word/2010/wordml" xmlns:w15="http://schemas.microsoft.com/office/word/2012/wordml" xmlns:wpg="http://schemas.microsoft.com/office/word/2010/wordprocessingGroup" xmlns:wpi="http://schemas.microsoft.com/office/word/2010/wordprocessingInk" xmlns:wne="http://schemas.microsoft.com/office/word/2006/wordml" xmlns:wps="http://schemas.microsoft.com/office/word/2010/wordprocessingShape" mc:Ignorable="w14 w15 wp14">
+<w:document xmlns:wpc="http://schemas.microsoft.com/office/word/2010/wordprocessingCanvas" xmlns:cx="http://schemas.microsoft.com/office/drawing/2014/chartex" xmlns:cx1="http://schemas.microsoft.com/office/drawing/2015/9/8/chartex" xmlns:cx2="http://schemas.microsoft.com/office/drawing/2015/10/21/chartex" xmlns:cx3="http://schemas.microsoft.com/office/drawing/2016/5/9/chartex" xmlns:cx4="http://schemas.microsoft.com/office/drawing/2016/5/10/chartex" xmlns:cx5="http://schemas.microsoft.com/office/drawing/2016/5/11/chartex" xmlns:cx6="http://schemas.microsoft.com/office/drawing/2016/5/12/chartex" xmlns:cx7="http://schemas.microsoft.com/office/drawing/2016/5/13/chartex" xmlns:cx8="http://schemas.microsoft.com/office/drawing/2016/5/14/chartex" xmlns:mc="http://schemas.openxmlformats.org/markup-compatibility/2006" xmlns:aink="http://schemas.microsoft.com/office/drawing/2016/ink" xmlns:am3d="http://schemas.microsoft.com/office/drawing/2017/model3d" xmlns:o="urn:schemas-microsoft-com:office:office" xmlns:r="http://schemas.openxmlformats.org/officeDocument/2006/relationships" xmlns:m="http://schemas.openxmlformats.org/officeDocument/2006/math" xmlns:v="urn:schemas-microsoft-com:vml" xmlns:wp14="http://schemas.microsoft.com/office/word/2010/wordprocessingDrawing" xmlns:wp="http://schemas.openxmlformats.org/drawingml/2006/wordprocessingDrawing" xmlns:w10="urn:schemas-microsoft-com:office:word" xmlns:w="http://schemas.openxmlformats.org/wordprocessingml/2006/main" xmlns:w14="http://schemas.microsoft.com/office/word/2010/wordml" xmlns:w15="http://schemas.microsoft.com/office/word/2012/wordml" xmlns:w16cid="http://schemas.microsoft.com/office/word/2016/wordml/cid" xmlns:w16se="http://schemas.microsoft.com/office/word/2015/wordml/symex" xmlns:wpg="http://schemas.microsoft.com/office/word/2010/wordprocessingGroup" xmlns:wpi="http://schemas.microsoft.com/office/word/2010/wordprocessingInk" xmlns:wne="http://schemas.microsoft.com/office/word/2006/wordml" xmlns:wps="http://schemas.microsoft.com/office/word/2010/wordprocessingShape" mc:Ignorable="w14 w15 w16se w16cid wp14">
   <w:body>
     <w:sdt>
       <w:sdtPr>
@@ -26,7 +26,7 @@
       <w:sdtContent>
         <w:p>
           <w:pPr>
-            <w:pStyle w:val="TtulodeTDC"/>
+            <w:pStyle w:val="TtuloTDC"/>
             <w:spacing w:before="0" w:line="240" w:lineRule="auto"/>
             <w:ind w:left="1416" w:hanging="1416"/>
             <w:jc w:val="center"/>
@@ -5512,7 +5512,6 @@
                 <w:rFonts w:asciiTheme="minorHAnsi" w:hAnsiTheme="minorHAnsi" w:cstheme="minorHAnsi"/>
                 <w:lang w:val="es-ES_tradnl"/>
               </w:rPr>
-              <w:lastRenderedPageBreak/>
               <w:t>RESOLUCION NUMERO 9279 DE 1993</w:t>
             </w:r>
           </w:p>
@@ -6716,18 +6715,13 @@
     </w:p>
     <w:p>
       <w:pPr>
-        <w:spacing w:line="240" w:lineRule="auto"/>
-        <w:jc w:val="both"/>
-      </w:pPr>
-    </w:p>
-    <w:p>
-      <w:pPr>
         <w:pStyle w:val="Ttulo2"/>
         <w:spacing w:before="0" w:line="240" w:lineRule="auto"/>
         <w:jc w:val="both"/>
       </w:pPr>
       <w:bookmarkStart w:id="13" w:name="_Toc12192003"/>
       <w:r>
+        <w:lastRenderedPageBreak/>
         <w:t>Requerimientos Funcionales</w:t>
       </w:r>
       <w:r>
@@ -7740,7 +7734,6 @@
                 <w:rFonts w:cstheme="minorHAnsi"/>
                 <w:lang w:val="es-ES_tradnl"/>
               </w:rPr>
-              <w:lastRenderedPageBreak/>
               <w:t>Alta</w:t>
             </w:r>
           </w:p>
@@ -8364,7 +8357,6 @@
           <w:rFonts w:cstheme="minorHAnsi"/>
           <w:lang w:val="es-ES_tradnl"/>
         </w:rPr>
-        <w:lastRenderedPageBreak/>
         <w:t>El sistema podrá ser consultado por cualquier usuario dependiendo del módulo en el cual se encuentre.</w:t>
       </w:r>
     </w:p>
@@ -8393,6 +8385,7 @@
         <w:rPr>
           <w:lang w:val="es-ES_tradnl"/>
         </w:rPr>
+        <w:lastRenderedPageBreak/>
         <w:t>Requisito funcional 2</w:t>
       </w:r>
       <w:bookmarkEnd w:id="25"/>
@@ -8430,14 +8423,7 @@
           <w:b/>
           <w:lang w:val="es-ES_tradnl"/>
         </w:rPr>
-        <w:t xml:space="preserve">Registrar Usuarios: </w:t>
-      </w:r>
-      <w:r>
-        <w:rPr>
-          <w:rFonts w:cstheme="minorHAnsi"/>
-          <w:lang w:val="es-ES_tradnl"/>
-        </w:rPr>
-        <w:t>El sistema</w:t>
+        <w:t>Identificación del Rol</w:t>
       </w:r>
       <w:r>
         <w:rPr>
@@ -8445,6 +8431,21 @@
           <w:b/>
           <w:lang w:val="es-ES_tradnl"/>
         </w:rPr>
+        <w:t xml:space="preserve">: </w:t>
+      </w:r>
+      <w:r>
+        <w:rPr>
+          <w:rFonts w:cstheme="minorHAnsi"/>
+          <w:lang w:val="es-ES_tradnl"/>
+        </w:rPr>
+        <w:t>El sistema</w:t>
+      </w:r>
+      <w:r>
+        <w:rPr>
+          <w:rFonts w:cstheme="minorHAnsi"/>
+          <w:b/>
+          <w:lang w:val="es-ES_tradnl"/>
+        </w:rPr>
         <w:t xml:space="preserve"> </w:t>
       </w:r>
       <w:r>
@@ -8452,16 +8453,146 @@
           <w:rFonts w:cstheme="minorHAnsi"/>
           <w:lang w:val="es-ES_tradnl"/>
         </w:rPr>
-        <w:t>permitirá al usuario (estudiante, docente y Administrador) registrarse. El usuario debe suministrar datos como: Tipo de documento, Número de documento, Nombres, Apellidos, Fecha de nacimiento, Género, Edad, Número de contacto, Correo electrónico, Contraseña.</w:t>
-      </w:r>
-    </w:p>
-    <w:p>
-      <w:pPr>
+        <w:t xml:space="preserve">a partir del usuario y contraseña e identifica </w:t>
+      </w:r>
+      <w:proofErr w:type="spellStart"/>
+      <w:r>
+        <w:rPr>
+          <w:rFonts w:cstheme="minorHAnsi"/>
+          <w:lang w:val="es-ES_tradnl"/>
+        </w:rPr>
+        <w:t>cual</w:t>
+      </w:r>
+      <w:proofErr w:type="spellEnd"/>
+      <w:r>
+        <w:rPr>
+          <w:rFonts w:cstheme="minorHAnsi"/>
+          <w:lang w:val="es-ES_tradnl"/>
+        </w:rPr>
+        <w:t xml:space="preserve"> es su rol ya que cada perfil tiene sus diferentes opciones</w:t>
+      </w:r>
+      <w:r>
+        <w:rPr>
+          <w:rFonts w:cstheme="minorHAnsi"/>
+          <w:lang w:val="es-ES_tradnl"/>
+        </w:rPr>
+        <w:t>.</w:t>
+      </w:r>
+    </w:p>
+    <w:p>
+      <w:pPr>
+        <w:pStyle w:val="Ttulo3"/>
+        <w:keepNext w:val="0"/>
+        <w:keepLines w:val="0"/>
+        <w:widowControl w:val="0"/>
+        <w:numPr>
+          <w:ilvl w:val="2"/>
+          <w:numId w:val="0"/>
+        </w:numPr>
+        <w:tabs>
+          <w:tab w:val="num" w:pos="2422"/>
+        </w:tabs>
+        <w:spacing w:before="120" w:after="60" w:line="240" w:lineRule="auto"/>
+        <w:ind w:left="1428" w:hanging="720"/>
+        <w:jc w:val="both"/>
+        <w:rPr>
+          <w:lang w:val="es-ES_tradnl"/>
+        </w:rPr>
+      </w:pPr>
+      <w:r>
+        <w:rPr>
+          <w:lang w:val="es-ES_tradnl"/>
+        </w:rPr>
+        <w:t xml:space="preserve">Requisito funcional </w:t>
+      </w:r>
+      <w:r>
+        <w:rPr>
+          <w:lang w:val="es-ES_tradnl"/>
+        </w:rPr>
+        <w:t>3</w:t>
+      </w:r>
+    </w:p>
+    <w:p>
+      <w:pPr>
+        <w:pStyle w:val="Normalindentado3"/>
+        <w:jc w:val="both"/>
+        <w:rPr>
+          <w:rFonts w:cs="Arial"/>
+          <w:lang w:val="es-ES_tradnl"/>
+        </w:rPr>
+      </w:pPr>
+    </w:p>
+    <w:p>
+      <w:pPr>
+        <w:pStyle w:val="Prrafodelista"/>
         <w:tabs>
           <w:tab w:val="left" w:pos="709"/>
         </w:tabs>
         <w:suppressAutoHyphens/>
         <w:spacing w:after="200" w:line="240" w:lineRule="auto"/>
+        <w:ind w:left="1920"/>
+        <w:contextualSpacing w:val="0"/>
+        <w:jc w:val="both"/>
+        <w:rPr>
+          <w:rFonts w:cstheme="minorHAnsi"/>
+          <w:lang w:val="es-ES_tradnl"/>
+        </w:rPr>
+      </w:pPr>
+      <w:r>
+        <w:rPr>
+          <w:rFonts w:cstheme="minorHAnsi"/>
+          <w:b/>
+          <w:lang w:val="es-ES_tradnl"/>
+        </w:rPr>
+        <w:t>Registro Paciente</w:t>
+      </w:r>
+      <w:r>
+        <w:rPr>
+          <w:rFonts w:cstheme="minorHAnsi"/>
+          <w:b/>
+          <w:lang w:val="es-ES_tradnl"/>
+        </w:rPr>
+        <w:t xml:space="preserve">: </w:t>
+      </w:r>
+      <w:bookmarkStart w:id="27" w:name="_GoBack"/>
+      <w:r>
+        <w:rPr>
+          <w:rFonts w:cstheme="minorHAnsi"/>
+          <w:lang w:val="es-ES_tradnl"/>
+        </w:rPr>
+        <w:t>El sistema</w:t>
+      </w:r>
+      <w:r>
+        <w:rPr>
+          <w:rFonts w:cstheme="minorHAnsi"/>
+          <w:b/>
+          <w:lang w:val="es-ES_tradnl"/>
+        </w:rPr>
+        <w:t xml:space="preserve"> </w:t>
+      </w:r>
+      <w:r>
+        <w:rPr>
+          <w:rFonts w:cstheme="minorHAnsi"/>
+          <w:lang w:val="es-ES_tradnl"/>
+        </w:rPr>
+        <w:t>permitirá al usuario (estudiante, docente y Administrador) registrarse. El usuario debe suministrar datos como: Tipo de documento, Número de documento, Nombres, Apellidos, Fecha de nacimiento, Género, Edad, Número de contacto, Correo electrónico, Contraseña</w:t>
+      </w:r>
+      <w:bookmarkEnd w:id="27"/>
+      <w:r>
+        <w:rPr>
+          <w:rFonts w:cstheme="minorHAnsi"/>
+          <w:lang w:val="es-ES_tradnl"/>
+        </w:rPr>
+        <w:t>.</w:t>
+      </w:r>
+    </w:p>
+    <w:p>
+      <w:pPr>
+        <w:tabs>
+          <w:tab w:val="left" w:pos="709"/>
+        </w:tabs>
+        <w:suppressAutoHyphens/>
+        <w:spacing w:after="200" w:line="240" w:lineRule="auto"/>
         <w:jc w:val="both"/>
         <w:rPr>
           <w:rFonts w:ascii="Arial" w:hAnsi="Arial" w:cs="Arial"/>
@@ -8475,7 +8606,7 @@
         <w:spacing w:before="0" w:line="240" w:lineRule="auto"/>
         <w:jc w:val="both"/>
       </w:pPr>
-      <w:bookmarkStart w:id="27" w:name="_Toc12192017"/>
+      <w:bookmarkStart w:id="28" w:name="_Toc12192017"/>
       <w:r>
         <w:t>Requerimientos</w:t>
       </w:r>
@@ -8485,7 +8616,7 @@
       <w:r>
         <w:t xml:space="preserve"> Funcionales</w:t>
       </w:r>
-      <w:bookmarkEnd w:id="27"/>
+      <w:bookmarkEnd w:id="28"/>
     </w:p>
     <w:p>
       <w:pPr>
@@ -8515,18 +8646,18 @@
           <w:lang w:val="es-ES_tradnl"/>
         </w:rPr>
       </w:pPr>
-      <w:bookmarkStart w:id="28" w:name="_Toc33238258"/>
-      <w:bookmarkStart w:id="29" w:name="_Toc324333371"/>
-      <w:bookmarkStart w:id="30" w:name="_Toc12192018"/>
+      <w:bookmarkStart w:id="29" w:name="_Toc33238258"/>
+      <w:bookmarkStart w:id="30" w:name="_Toc324333371"/>
+      <w:bookmarkStart w:id="31" w:name="_Toc12192018"/>
       <w:r>
         <w:rPr>
           <w:lang w:val="es-ES_tradnl"/>
         </w:rPr>
         <w:t>Requisitos de rendimiento</w:t>
       </w:r>
-      <w:bookmarkEnd w:id="28"/>
       <w:bookmarkEnd w:id="29"/>
       <w:bookmarkEnd w:id="30"/>
+      <w:bookmarkEnd w:id="31"/>
     </w:p>
     <w:p>
       <w:pPr>
@@ -8587,18 +8718,18 @@
           <w:lang w:val="es-ES_tradnl"/>
         </w:rPr>
       </w:pPr>
-      <w:bookmarkStart w:id="31" w:name="_Toc33238259"/>
-      <w:bookmarkStart w:id="32" w:name="_Toc324333372"/>
-      <w:bookmarkStart w:id="33" w:name="_Toc12192019"/>
+      <w:bookmarkStart w:id="32" w:name="_Toc33238259"/>
+      <w:bookmarkStart w:id="33" w:name="_Toc324333372"/>
+      <w:bookmarkStart w:id="34" w:name="_Toc12192019"/>
       <w:r>
         <w:rPr>
           <w:lang w:val="es-ES_tradnl"/>
         </w:rPr>
         <w:t>Seguridad</w:t>
       </w:r>
-      <w:bookmarkEnd w:id="31"/>
       <w:bookmarkEnd w:id="32"/>
       <w:bookmarkEnd w:id="33"/>
+      <w:bookmarkEnd w:id="34"/>
     </w:p>
     <w:p>
       <w:pPr>
@@ -8734,18 +8865,18 @@
           <w:lang w:val="es-ES_tradnl"/>
         </w:rPr>
       </w:pPr>
-      <w:bookmarkStart w:id="34" w:name="_Toc33238260"/>
-      <w:bookmarkStart w:id="35" w:name="_Toc324333373"/>
-      <w:bookmarkStart w:id="36" w:name="_Toc12192020"/>
+      <w:bookmarkStart w:id="35" w:name="_Toc33238260"/>
+      <w:bookmarkStart w:id="36" w:name="_Toc324333373"/>
+      <w:bookmarkStart w:id="37" w:name="_Toc12192020"/>
       <w:r>
         <w:rPr>
           <w:lang w:val="es-ES_tradnl"/>
         </w:rPr>
         <w:t>Fiabilidad</w:t>
       </w:r>
-      <w:bookmarkEnd w:id="34"/>
       <w:bookmarkEnd w:id="35"/>
       <w:bookmarkEnd w:id="36"/>
+      <w:bookmarkEnd w:id="37"/>
     </w:p>
     <w:p>
       <w:pPr>
@@ -8825,8 +8956,6 @@
           <w:lang w:val="es-ES_tradnl"/>
         </w:rPr>
       </w:pPr>
-      <w:bookmarkStart w:id="37" w:name="_GoBack"/>
-      <w:bookmarkEnd w:id="37"/>
     </w:p>
     <w:p>
       <w:pPr>
@@ -9469,6 +9598,7 @@
       </w:pPr>
       <w:bookmarkStart w:id="51" w:name="_Toc12192028"/>
       <w:r>
+        <w:lastRenderedPageBreak/>
         <w:t>Vista “</w:t>
       </w:r>
       <w:proofErr w:type="spellStart"/>
@@ -9489,7 +9619,6 @@
         <w:jc w:val="both"/>
       </w:pPr>
       <w:r>
-        <w:lastRenderedPageBreak/>
         <w:t>Nos permite</w:t>
       </w:r>
       <w:r>
@@ -10020,6 +10149,7 @@
         <w:jc w:val="both"/>
       </w:pPr>
       <w:r>
+        <w:lastRenderedPageBreak/>
         <w:t xml:space="preserve">La clase B nos realiza los métodos </w:t>
       </w:r>
       <w:proofErr w:type="spellStart"/>
@@ -10045,7 +10175,6 @@
         <w:jc w:val="both"/>
       </w:pPr>
       <w:r>
-        <w:lastRenderedPageBreak/>
         <w:t xml:space="preserve">La clase B nos realiza los métodos </w:t>
       </w:r>
       <w:proofErr w:type="spellStart"/>
@@ -10563,8 +10692,8 @@
 </file>
 
 <file path=word/numbering.xml><?xml version="1.0" encoding="utf-8"?>
-<w:numbering xmlns:wpc="http://schemas.microsoft.com/office/word/2010/wordprocessingCanvas" xmlns:mc="http://schemas.openxmlformats.org/markup-compatibility/2006" xmlns:o="urn:schemas-microsoft-com:office:office" xmlns:r="http://schemas.openxmlformats.org/officeDocument/2006/relationships" xmlns:m="http://schemas.openxmlformats.org/officeDocument/2006/math" xmlns:v="urn:schemas-microsoft-com:vml" xmlns:wp14="http://schemas.microsoft.com/office/word/2010/wordprocessingDrawing" xmlns:wp="http://schemas.openxmlformats.org/drawingml/2006/wordprocessingDrawing" xmlns:w10="urn:schemas-microsoft-com:office:word" xmlns:w="http://schemas.openxmlformats.org/wordprocessingml/2006/main" xmlns:w14="http://schemas.microsoft.com/office/word/2010/wordml" xmlns:w15="http://schemas.microsoft.com/office/word/2012/wordml" xmlns:wpg="http://schemas.microsoft.com/office/word/2010/wordprocessingGroup" xmlns:wpi="http://schemas.microsoft.com/office/word/2010/wordprocessingInk" xmlns:wne="http://schemas.microsoft.com/office/word/2006/wordml" xmlns:wps="http://schemas.microsoft.com/office/word/2010/wordprocessingShape" mc:Ignorable="w14 w15 wp14">
-  <w:abstractNum w:abstractNumId="0">
+<w:numbering xmlns:wpc="http://schemas.microsoft.com/office/word/2010/wordprocessingCanvas" xmlns:cx="http://schemas.microsoft.com/office/drawing/2014/chartex" xmlns:cx1="http://schemas.microsoft.com/office/drawing/2015/9/8/chartex" xmlns:cx2="http://schemas.microsoft.com/office/drawing/2015/10/21/chartex" xmlns:cx3="http://schemas.microsoft.com/office/drawing/2016/5/9/chartex" xmlns:cx4="http://schemas.microsoft.com/office/drawing/2016/5/10/chartex" xmlns:cx5="http://schemas.microsoft.com/office/drawing/2016/5/11/chartex" xmlns:cx6="http://schemas.microsoft.com/office/drawing/2016/5/12/chartex" xmlns:cx7="http://schemas.microsoft.com/office/drawing/2016/5/13/chartex" xmlns:cx8="http://schemas.microsoft.com/office/drawing/2016/5/14/chartex" xmlns:mc="http://schemas.openxmlformats.org/markup-compatibility/2006" xmlns:aink="http://schemas.microsoft.com/office/drawing/2016/ink" xmlns:am3d="http://schemas.microsoft.com/office/drawing/2017/model3d" xmlns:o="urn:schemas-microsoft-com:office:office" xmlns:r="http://schemas.openxmlformats.org/officeDocument/2006/relationships" xmlns:m="http://schemas.openxmlformats.org/officeDocument/2006/math" xmlns:v="urn:schemas-microsoft-com:vml" xmlns:wp14="http://schemas.microsoft.com/office/word/2010/wordprocessingDrawing" xmlns:wp="http://schemas.openxmlformats.org/drawingml/2006/wordprocessingDrawing" xmlns:w10="urn:schemas-microsoft-com:office:word" xmlns:w="http://schemas.openxmlformats.org/wordprocessingml/2006/main" xmlns:w14="http://schemas.microsoft.com/office/word/2010/wordml" xmlns:w15="http://schemas.microsoft.com/office/word/2012/wordml" xmlns:w16cid="http://schemas.microsoft.com/office/word/2016/wordml/cid" xmlns:w16se="http://schemas.microsoft.com/office/word/2015/wordml/symex" xmlns:wpg="http://schemas.microsoft.com/office/word/2010/wordprocessingGroup" xmlns:wpi="http://schemas.microsoft.com/office/word/2010/wordprocessingInk" xmlns:wne="http://schemas.microsoft.com/office/word/2006/wordml" xmlns:wps="http://schemas.microsoft.com/office/word/2010/wordprocessingShape" mc:Ignorable="w14 w15 w16se w16cid wp14">
+  <w:abstractNum w:abstractNumId="0" w15:restartNumberingAfterBreak="0">
     <w:nsid w:val="06510EA2"/>
     <w:multiLevelType w:val="hybridMultilevel"/>
     <w:tmpl w:val="8E6422A2"/>
@@ -10677,7 +10806,7 @@
       </w:rPr>
     </w:lvl>
   </w:abstractNum>
-  <w:abstractNum w:abstractNumId="1">
+  <w:abstractNum w:abstractNumId="1" w15:restartNumberingAfterBreak="0">
     <w:nsid w:val="0EA20DCE"/>
     <w:multiLevelType w:val="hybridMultilevel"/>
     <w:tmpl w:val="B64AC34E"/>
@@ -10763,7 +10892,7 @@
       </w:pPr>
     </w:lvl>
   </w:abstractNum>
-  <w:abstractNum w:abstractNumId="2">
+  <w:abstractNum w:abstractNumId="2" w15:restartNumberingAfterBreak="0">
     <w:nsid w:val="1A3D5B0A"/>
     <w:multiLevelType w:val="hybridMultilevel"/>
     <w:tmpl w:val="80B8B3F8"/>
@@ -10876,7 +11005,7 @@
       </w:rPr>
     </w:lvl>
   </w:abstractNum>
-  <w:abstractNum w:abstractNumId="3">
+  <w:abstractNum w:abstractNumId="3" w15:restartNumberingAfterBreak="0">
     <w:nsid w:val="1AD8092D"/>
     <w:multiLevelType w:val="hybridMultilevel"/>
     <w:tmpl w:val="5270EEBA"/>
@@ -10989,7 +11118,7 @@
       </w:rPr>
     </w:lvl>
   </w:abstractNum>
-  <w:abstractNum w:abstractNumId="4">
+  <w:abstractNum w:abstractNumId="4" w15:restartNumberingAfterBreak="0">
     <w:nsid w:val="1B400DA9"/>
     <w:multiLevelType w:val="hybridMultilevel"/>
     <w:tmpl w:val="4912A030"/>
@@ -11075,7 +11204,7 @@
       </w:pPr>
     </w:lvl>
   </w:abstractNum>
-  <w:abstractNum w:abstractNumId="5">
+  <w:abstractNum w:abstractNumId="5" w15:restartNumberingAfterBreak="0">
     <w:nsid w:val="1F6D4AA2"/>
     <w:multiLevelType w:val="hybridMultilevel"/>
     <w:tmpl w:val="FA2C0C26"/>
@@ -11188,7 +11317,7 @@
       </w:rPr>
     </w:lvl>
   </w:abstractNum>
-  <w:abstractNum w:abstractNumId="6">
+  <w:abstractNum w:abstractNumId="6" w15:restartNumberingAfterBreak="0">
     <w:nsid w:val="24B72775"/>
     <w:multiLevelType w:val="hybridMultilevel"/>
     <w:tmpl w:val="C56AFAC0"/>
@@ -11300,7 +11429,7 @@
       </w:rPr>
     </w:lvl>
   </w:abstractNum>
-  <w:abstractNum w:abstractNumId="7">
+  <w:abstractNum w:abstractNumId="7" w15:restartNumberingAfterBreak="0">
     <w:nsid w:val="26D336FE"/>
     <w:multiLevelType w:val="hybridMultilevel"/>
     <w:tmpl w:val="4912A030"/>
@@ -11386,7 +11515,7 @@
       </w:pPr>
     </w:lvl>
   </w:abstractNum>
-  <w:abstractNum w:abstractNumId="8">
+  <w:abstractNum w:abstractNumId="8" w15:restartNumberingAfterBreak="0">
     <w:nsid w:val="294E548E"/>
     <w:multiLevelType w:val="hybridMultilevel"/>
     <w:tmpl w:val="D1F4FEBA"/>
@@ -11499,7 +11628,7 @@
       </w:rPr>
     </w:lvl>
   </w:abstractNum>
-  <w:abstractNum w:abstractNumId="9">
+  <w:abstractNum w:abstractNumId="9" w15:restartNumberingAfterBreak="0">
     <w:nsid w:val="2C091606"/>
     <w:multiLevelType w:val="hybridMultilevel"/>
     <w:tmpl w:val="585413FA"/>
@@ -11612,7 +11741,7 @@
       </w:rPr>
     </w:lvl>
   </w:abstractNum>
-  <w:abstractNum w:abstractNumId="10">
+  <w:abstractNum w:abstractNumId="10" w15:restartNumberingAfterBreak="0">
     <w:nsid w:val="2D7B7B00"/>
     <w:multiLevelType w:val="hybridMultilevel"/>
     <w:tmpl w:val="4912A030"/>
@@ -11698,7 +11827,7 @@
       </w:pPr>
     </w:lvl>
   </w:abstractNum>
-  <w:abstractNum w:abstractNumId="11">
+  <w:abstractNum w:abstractNumId="11" w15:restartNumberingAfterBreak="0">
     <w:nsid w:val="42226379"/>
     <w:multiLevelType w:val="hybridMultilevel"/>
     <w:tmpl w:val="CF30FF64"/>
@@ -11811,7 +11940,7 @@
       </w:rPr>
     </w:lvl>
   </w:abstractNum>
-  <w:abstractNum w:abstractNumId="12">
+  <w:abstractNum w:abstractNumId="12" w15:restartNumberingAfterBreak="0">
     <w:nsid w:val="46EC0775"/>
     <w:multiLevelType w:val="hybridMultilevel"/>
     <w:tmpl w:val="998868A2"/>
@@ -11924,7 +12053,7 @@
       </w:rPr>
     </w:lvl>
   </w:abstractNum>
-  <w:abstractNum w:abstractNumId="13">
+  <w:abstractNum w:abstractNumId="13" w15:restartNumberingAfterBreak="0">
     <w:nsid w:val="4C6D3ECD"/>
     <w:multiLevelType w:val="hybridMultilevel"/>
     <w:tmpl w:val="04884F1C"/>
@@ -12037,7 +12166,7 @@
       </w:rPr>
     </w:lvl>
   </w:abstractNum>
-  <w:abstractNum w:abstractNumId="14">
+  <w:abstractNum w:abstractNumId="14" w15:restartNumberingAfterBreak="0">
     <w:nsid w:val="4FF82286"/>
     <w:multiLevelType w:val="hybridMultilevel"/>
     <w:tmpl w:val="5874D26A"/>
@@ -12150,7 +12279,7 @@
       </w:rPr>
     </w:lvl>
   </w:abstractNum>
-  <w:abstractNum w:abstractNumId="15">
+  <w:abstractNum w:abstractNumId="15" w15:restartNumberingAfterBreak="0">
     <w:nsid w:val="51C65E22"/>
     <w:multiLevelType w:val="hybridMultilevel"/>
     <w:tmpl w:val="05FCF5A4"/>
@@ -12263,7 +12392,7 @@
       </w:rPr>
     </w:lvl>
   </w:abstractNum>
-  <w:abstractNum w:abstractNumId="16">
+  <w:abstractNum w:abstractNumId="16" w15:restartNumberingAfterBreak="0">
     <w:nsid w:val="52EF6F15"/>
     <w:multiLevelType w:val="hybridMultilevel"/>
     <w:tmpl w:val="4912A030"/>
@@ -12349,7 +12478,7 @@
       </w:pPr>
     </w:lvl>
   </w:abstractNum>
-  <w:abstractNum w:abstractNumId="17">
+  <w:abstractNum w:abstractNumId="17" w15:restartNumberingAfterBreak="0">
     <w:nsid w:val="5ED13EB8"/>
     <w:multiLevelType w:val="hybridMultilevel"/>
     <w:tmpl w:val="B64AC34E"/>
@@ -12435,7 +12564,7 @@
       </w:pPr>
     </w:lvl>
   </w:abstractNum>
-  <w:abstractNum w:abstractNumId="18">
+  <w:abstractNum w:abstractNumId="18" w15:restartNumberingAfterBreak="0">
     <w:nsid w:val="664C4B06"/>
     <w:multiLevelType w:val="hybridMultilevel"/>
     <w:tmpl w:val="DFBCF1BA"/>
@@ -12548,7 +12677,7 @@
       </w:rPr>
     </w:lvl>
   </w:abstractNum>
-  <w:abstractNum w:abstractNumId="19">
+  <w:abstractNum w:abstractNumId="19" w15:restartNumberingAfterBreak="0">
     <w:nsid w:val="677663B0"/>
     <w:multiLevelType w:val="hybridMultilevel"/>
     <w:tmpl w:val="23FE16C2"/>
@@ -12634,7 +12763,7 @@
       </w:pPr>
     </w:lvl>
   </w:abstractNum>
-  <w:abstractNum w:abstractNumId="20">
+  <w:abstractNum w:abstractNumId="20" w15:restartNumberingAfterBreak="0">
     <w:nsid w:val="71F92149"/>
     <w:multiLevelType w:val="hybridMultilevel"/>
     <w:tmpl w:val="6D1C44B6"/>
@@ -12747,7 +12876,7 @@
       </w:rPr>
     </w:lvl>
   </w:abstractNum>
-  <w:abstractNum w:abstractNumId="21">
+  <w:abstractNum w:abstractNumId="21" w15:restartNumberingAfterBreak="0">
     <w:nsid w:val="740652B9"/>
     <w:multiLevelType w:val="hybridMultilevel"/>
     <w:tmpl w:val="4FCA5796"/>
@@ -12930,7 +13059,7 @@
 </file>
 
 <file path=word/styles.xml><?xml version="1.0" encoding="utf-8"?>
-<w:styles xmlns:mc="http://schemas.openxmlformats.org/markup-compatibility/2006" xmlns:r="http://schemas.openxmlformats.org/officeDocument/2006/relationships" xmlns:w="http://schemas.openxmlformats.org/wordprocessingml/2006/main" xmlns:w14="http://schemas.microsoft.com/office/word/2010/wordml" xmlns:w15="http://schemas.microsoft.com/office/word/2012/wordml" mc:Ignorable="w14 w15">
+<w:styles xmlns:mc="http://schemas.openxmlformats.org/markup-compatibility/2006" xmlns:r="http://schemas.openxmlformats.org/officeDocument/2006/relationships" xmlns:w="http://schemas.openxmlformats.org/wordprocessingml/2006/main" xmlns:w14="http://schemas.microsoft.com/office/word/2010/wordml" xmlns:w15="http://schemas.microsoft.com/office/word/2012/wordml" xmlns:w16cid="http://schemas.microsoft.com/office/word/2016/wordml/cid" xmlns:w16se="http://schemas.microsoft.com/office/word/2015/wordml/symex" mc:Ignorable="w14 w15 w16se w16cid">
   <w:docDefaults>
     <w:rPrDefault>
       <w:rPr>
@@ -12946,7 +13075,7 @@
       </w:pPr>
     </w:pPrDefault>
   </w:docDefaults>
-  <w:latentStyles w:defLockedState="0" w:defUIPriority="99" w:defSemiHidden="0" w:defUnhideWhenUsed="0" w:defQFormat="0" w:count="371">
+  <w:latentStyles w:defLockedState="0" w:defUIPriority="99" w:defSemiHidden="0" w:defUnhideWhenUsed="0" w:defQFormat="0" w:count="376">
     <w:lsdException w:name="Normal" w:uiPriority="0" w:qFormat="1"/>
     <w:lsdException w:name="heading 1" w:uiPriority="9" w:qFormat="1"/>
     <w:lsdException w:name="heading 2" w:semiHidden="1" w:uiPriority="9" w:unhideWhenUsed="1" w:qFormat="1"/>
@@ -13052,7 +13181,6 @@
     <w:lsdException w:name="HTML Sample" w:semiHidden="1" w:unhideWhenUsed="1"/>
     <w:lsdException w:name="HTML Typewriter" w:semiHidden="1" w:unhideWhenUsed="1"/>
     <w:lsdException w:name="HTML Variable" w:semiHidden="1" w:unhideWhenUsed="1"/>
-    <w:lsdException w:name="Normal Table" w:semiHidden="1" w:unhideWhenUsed="1"/>
     <w:lsdException w:name="annotation subject" w:semiHidden="1" w:unhideWhenUsed="1"/>
     <w:lsdException w:name="No List" w:semiHidden="1" w:unhideWhenUsed="1"/>
     <w:lsdException w:name="Outline List 1" w:semiHidden="1" w:unhideWhenUsed="1"/>
@@ -13095,11 +13223,8 @@
     <w:lsdException w:name="Table Contemporary" w:semiHidden="1" w:unhideWhenUsed="1"/>
     <w:lsdException w:name="Table Elegant" w:semiHidden="1" w:unhideWhenUsed="1"/>
     <w:lsdException w:name="Table Professional" w:semiHidden="1" w:unhideWhenUsed="1"/>
-    <w:lsdException w:name="Table Subtle 1" w:semiHidden="1" w:unhideWhenUsed="1"/>
     <w:lsdException w:name="Table Subtle 2" w:semiHidden="1" w:unhideWhenUsed="1"/>
     <w:lsdException w:name="Table Web 1" w:semiHidden="1" w:unhideWhenUsed="1"/>
-    <w:lsdException w:name="Table Web 2" w:semiHidden="1" w:unhideWhenUsed="1"/>
-    <w:lsdException w:name="Table Web 3" w:semiHidden="1" w:unhideWhenUsed="1"/>
     <w:lsdException w:name="Balloon Text" w:semiHidden="1" w:unhideWhenUsed="1"/>
     <w:lsdException w:name="Table Grid" w:uiPriority="39"/>
     <w:lsdException w:name="Table Theme" w:semiHidden="1" w:unhideWhenUsed="1"/>
@@ -13318,6 +13443,11 @@
     <w:lsdException w:name="List Table 5 Dark Accent 6" w:uiPriority="50"/>
     <w:lsdException w:name="List Table 6 Colorful Accent 6" w:uiPriority="51"/>
     <w:lsdException w:name="List Table 7 Colorful Accent 6" w:uiPriority="52"/>
+    <w:lsdException w:name="Mention" w:semiHidden="1" w:unhideWhenUsed="1"/>
+    <w:lsdException w:name="Smart Hyperlink" w:semiHidden="1" w:unhideWhenUsed="1"/>
+    <w:lsdException w:name="Hashtag" w:semiHidden="1" w:unhideWhenUsed="1"/>
+    <w:lsdException w:name="Unresolved Mention" w:semiHidden="1" w:unhideWhenUsed="1"/>
+    <w:lsdException w:name="Smart Link" w:semiHidden="1" w:unhideWhenUsed="1"/>
   </w:latentStyles>
   <w:style w:type="paragraph" w:default="1" w:styleId="Normal">
     <w:name w:val="Normal"/>
@@ -13424,7 +13554,6 @@
       <w:spacing w:after="0" w:line="240" w:lineRule="auto"/>
     </w:pPr>
     <w:tblPr>
-      <w:tblInd w:w="0" w:type="dxa"/>
       <w:tblBorders>
         <w:top w:val="single" w:sz="4" w:space="0" w:color="auto"/>
         <w:left w:val="single" w:sz="4" w:space="0" w:color="auto"/>
@@ -13433,12 +13562,6 @@
         <w:insideH w:val="single" w:sz="4" w:space="0" w:color="auto"/>
         <w:insideV w:val="single" w:sz="4" w:space="0" w:color="auto"/>
       </w:tblBorders>
-      <w:tblCellMar>
-        <w:top w:w="0" w:type="dxa"/>
-        <w:left w:w="108" w:type="dxa"/>
-        <w:bottom w:w="0" w:type="dxa"/>
-        <w:right w:w="108" w:type="dxa"/>
-      </w:tblCellMar>
     </w:tblPr>
   </w:style>
   <w:style w:type="character" w:customStyle="1" w:styleId="Ttulo1Car">
@@ -13464,7 +13587,7 @@
       <w:contextualSpacing/>
     </w:pPr>
   </w:style>
-  <w:style w:type="paragraph" w:styleId="TtulodeTDC">
+  <w:style w:type="paragraph" w:styleId="TtuloTDC">
     <w:name w:val="TOC Heading"/>
     <w:basedOn w:val="Ttulo1"/>
     <w:next w:val="Normal"/>
@@ -13664,8 +13787,8 @@
       <w:szCs w:val="24"/>
     </w:rPr>
   </w:style>
-  <w:style w:type="character" w:customStyle="1" w:styleId="UnresolvedMention">
-    <w:name w:val="Unresolved Mention"/>
+  <w:style w:type="character" w:customStyle="1" w:styleId="Mencinsinresolver2">
+    <w:name w:val="Mención sin resolver2"/>
     <w:basedOn w:val="Fuentedeprrafopredeter"/>
     <w:uiPriority w:val="99"/>
     <w:semiHidden/>
@@ -13979,7 +14102,7 @@
 </file>
 
 <file path=customXml/itemProps1.xml><?xml version="1.0" encoding="utf-8"?>
-<ds:datastoreItem xmlns:ds="http://schemas.openxmlformats.org/officeDocument/2006/customXml" ds:itemID="{D2D759E1-25BC-453C-BD95-F3AADFB12908}">
+<ds:datastoreItem xmlns:ds="http://schemas.openxmlformats.org/officeDocument/2006/customXml" ds:itemID="{9D5B48AE-A4AA-44B6-AFF9-C5F5A04DAB6E}">
   <ds:schemaRefs>
     <ds:schemaRef ds:uri="http://schemas.openxmlformats.org/officeDocument/2006/bibliography"/>
   </ds:schemaRefs>

--- a/Business case.docx
+++ b/Business case.docx
@@ -8455,15 +8455,13 @@
         </w:rPr>
         <w:t xml:space="preserve">a partir del usuario y contraseña e identifica </w:t>
       </w:r>
-      <w:proofErr w:type="spellStart"/>
       <w:r>
         <w:rPr>
           <w:rFonts w:cstheme="minorHAnsi"/>
           <w:lang w:val="es-ES_tradnl"/>
         </w:rPr>
-        <w:t>cual</w:t>
-      </w:r>
-      <w:proofErr w:type="spellEnd"/>
+        <w:t>cuál</w:t>
+      </w:r>
       <w:r>
         <w:rPr>
           <w:rFonts w:cstheme="minorHAnsi"/>
@@ -8554,45 +8552,104 @@
         </w:rPr>
         <w:t xml:space="preserve">: </w:t>
       </w:r>
-      <w:bookmarkStart w:id="27" w:name="_GoBack"/>
       <w:r>
         <w:rPr>
           <w:rFonts w:cstheme="minorHAnsi"/>
           <w:lang w:val="es-ES_tradnl"/>
         </w:rPr>
-        <w:t>El sistema</w:t>
-      </w:r>
-      <w:r>
-        <w:rPr>
-          <w:rFonts w:cstheme="minorHAnsi"/>
-          <w:b/>
-          <w:lang w:val="es-ES_tradnl"/>
-        </w:rPr>
-        <w:t xml:space="preserve"> </w:t>
-      </w:r>
-      <w:r>
-        <w:rPr>
-          <w:rFonts w:cstheme="minorHAnsi"/>
-          <w:lang w:val="es-ES_tradnl"/>
-        </w:rPr>
-        <w:t>permitirá al usuario (estudiante, docente y Administrador) registrarse. El usuario debe suministrar datos como: Tipo de documento, Número de documento, Nombres, Apellidos, Fecha de nacimiento, Género, Edad, Número de contacto, Correo electrónico, Contraseña</w:t>
-      </w:r>
-      <w:bookmarkEnd w:id="27"/>
-      <w:r>
-        <w:rPr>
-          <w:rFonts w:cstheme="minorHAnsi"/>
-          <w:lang w:val="es-ES_tradnl"/>
-        </w:rPr>
-        <w:t>.</w:t>
-      </w:r>
-    </w:p>
-    <w:p>
-      <w:pPr>
+        <w:t>El sistema cuenta con una opción para el rol de usuario en donde se registran los datos del paciente (nombres completos, tipo de identificación, número de identificación, diagnostico, nombre del producto y cantidad).</w:t>
+      </w:r>
+    </w:p>
+    <w:p>
+      <w:pPr>
+        <w:pStyle w:val="Ttulo3"/>
+        <w:keepNext w:val="0"/>
+        <w:keepLines w:val="0"/>
+        <w:widowControl w:val="0"/>
+        <w:numPr>
+          <w:ilvl w:val="2"/>
+          <w:numId w:val="0"/>
+        </w:numPr>
+        <w:tabs>
+          <w:tab w:val="num" w:pos="2422"/>
+        </w:tabs>
+        <w:spacing w:before="120" w:after="60" w:line="240" w:lineRule="auto"/>
+        <w:ind w:left="1428" w:hanging="720"/>
+        <w:jc w:val="both"/>
+        <w:rPr>
+          <w:lang w:val="es-ES_tradnl"/>
+        </w:rPr>
+      </w:pPr>
+      <w:r>
+        <w:rPr>
+          <w:lang w:val="es-ES_tradnl"/>
+        </w:rPr>
+        <w:t xml:space="preserve">Requisito funcional </w:t>
+      </w:r>
+      <w:r>
+        <w:rPr>
+          <w:lang w:val="es-ES_tradnl"/>
+        </w:rPr>
+        <w:t>4</w:t>
+      </w:r>
+    </w:p>
+    <w:p>
+      <w:pPr>
+        <w:pStyle w:val="Normalindentado3"/>
+        <w:jc w:val="both"/>
+        <w:rPr>
+          <w:rFonts w:cs="Arial"/>
+          <w:lang w:val="es-ES_tradnl"/>
+        </w:rPr>
+      </w:pPr>
+    </w:p>
+    <w:p>
+      <w:pPr>
+        <w:pStyle w:val="Prrafodelista"/>
         <w:tabs>
           <w:tab w:val="left" w:pos="709"/>
         </w:tabs>
         <w:suppressAutoHyphens/>
         <w:spacing w:after="200" w:line="240" w:lineRule="auto"/>
+        <w:ind w:left="1920"/>
+        <w:contextualSpacing w:val="0"/>
+        <w:jc w:val="both"/>
+        <w:rPr>
+          <w:rFonts w:cstheme="minorHAnsi"/>
+          <w:lang w:val="es-ES_tradnl"/>
+        </w:rPr>
+      </w:pPr>
+      <w:r>
+        <w:rPr>
+          <w:rFonts w:cstheme="minorHAnsi"/>
+          <w:b/>
+          <w:lang w:val="es-ES_tradnl"/>
+        </w:rPr>
+        <w:t>Cargar Inventario</w:t>
+      </w:r>
+      <w:r>
+        <w:rPr>
+          <w:rFonts w:cstheme="minorHAnsi"/>
+          <w:b/>
+          <w:lang w:val="es-ES_tradnl"/>
+        </w:rPr>
+        <w:t>:</w:t>
+      </w:r>
+      <w:r>
+        <w:rPr>
+          <w:rFonts w:cstheme="minorHAnsi"/>
+          <w:lang w:val="es-ES_tradnl"/>
+        </w:rPr>
+        <w:t xml:space="preserve"> El sistema cuenta con una opción para el rol de farmaceuta en donde se carga el inventario con datos como (nombre del producto, Invima, cantidad, fecha de elaboración y fecha de vencimiento).</w:t>
+      </w:r>
+    </w:p>
+    <w:p>
+      <w:pPr>
+        <w:tabs>
+          <w:tab w:val="left" w:pos="709"/>
+        </w:tabs>
+        <w:suppressAutoHyphens/>
+        <w:spacing w:after="200" w:line="240" w:lineRule="auto"/>
         <w:jc w:val="both"/>
         <w:rPr>
           <w:rFonts w:ascii="Arial" w:hAnsi="Arial" w:cs="Arial"/>
@@ -8606,7 +8663,7 @@
         <w:spacing w:before="0" w:line="240" w:lineRule="auto"/>
         <w:jc w:val="both"/>
       </w:pPr>
-      <w:bookmarkStart w:id="28" w:name="_Toc12192017"/>
+      <w:bookmarkStart w:id="27" w:name="_Toc12192017"/>
       <w:r>
         <w:t>Requerimientos</w:t>
       </w:r>
@@ -8616,7 +8673,7 @@
       <w:r>
         <w:t xml:space="preserve"> Funcionales</w:t>
       </w:r>
-      <w:bookmarkEnd w:id="28"/>
+      <w:bookmarkEnd w:id="27"/>
     </w:p>
     <w:p>
       <w:pPr>
@@ -8646,18 +8703,18 @@
           <w:lang w:val="es-ES_tradnl"/>
         </w:rPr>
       </w:pPr>
-      <w:bookmarkStart w:id="29" w:name="_Toc33238258"/>
-      <w:bookmarkStart w:id="30" w:name="_Toc324333371"/>
-      <w:bookmarkStart w:id="31" w:name="_Toc12192018"/>
+      <w:bookmarkStart w:id="28" w:name="_Toc33238258"/>
+      <w:bookmarkStart w:id="29" w:name="_Toc324333371"/>
+      <w:bookmarkStart w:id="30" w:name="_Toc12192018"/>
       <w:r>
         <w:rPr>
           <w:lang w:val="es-ES_tradnl"/>
         </w:rPr>
         <w:t>Requisitos de rendimiento</w:t>
       </w:r>
+      <w:bookmarkEnd w:id="28"/>
       <w:bookmarkEnd w:id="29"/>
       <w:bookmarkEnd w:id="30"/>
-      <w:bookmarkEnd w:id="31"/>
     </w:p>
     <w:p>
       <w:pPr>
@@ -8718,18 +8775,18 @@
           <w:lang w:val="es-ES_tradnl"/>
         </w:rPr>
       </w:pPr>
-      <w:bookmarkStart w:id="32" w:name="_Toc33238259"/>
-      <w:bookmarkStart w:id="33" w:name="_Toc324333372"/>
-      <w:bookmarkStart w:id="34" w:name="_Toc12192019"/>
+      <w:bookmarkStart w:id="31" w:name="_Toc33238259"/>
+      <w:bookmarkStart w:id="32" w:name="_Toc324333372"/>
+      <w:bookmarkStart w:id="33" w:name="_Toc12192019"/>
       <w:r>
         <w:rPr>
           <w:lang w:val="es-ES_tradnl"/>
         </w:rPr>
         <w:t>Seguridad</w:t>
       </w:r>
+      <w:bookmarkEnd w:id="31"/>
       <w:bookmarkEnd w:id="32"/>
       <w:bookmarkEnd w:id="33"/>
-      <w:bookmarkEnd w:id="34"/>
     </w:p>
     <w:p>
       <w:pPr>
@@ -8800,49 +8857,6 @@
           <w:lang w:val="es-ES_tradnl"/>
         </w:rPr>
         <w:t>Garantizar la seguridad del sistema con respecto a la información y datos que se manejan tales sean documentos, archivos y contraseñas.</w:t>
-      </w:r>
-    </w:p>
-    <w:p>
-      <w:pPr>
-        <w:pStyle w:val="Prrafodelista"/>
-        <w:numPr>
-          <w:ilvl w:val="0"/>
-          <w:numId w:val="11"/>
-        </w:numPr>
-        <w:tabs>
-          <w:tab w:val="left" w:pos="709"/>
-        </w:tabs>
-        <w:suppressAutoHyphens/>
-        <w:spacing w:after="200" w:line="240" w:lineRule="auto"/>
-        <w:ind w:left="654"/>
-        <w:contextualSpacing w:val="0"/>
-        <w:jc w:val="both"/>
-        <w:rPr>
-          <w:rFonts w:cstheme="minorHAnsi"/>
-          <w:color w:val="000000"/>
-          <w:lang w:val="es-ES_tradnl"/>
-        </w:rPr>
-      </w:pPr>
-      <w:r>
-        <w:rPr>
-          <w:rFonts w:cstheme="minorHAnsi"/>
-          <w:lang w:val="es-ES_tradnl"/>
-        </w:rPr>
-        <w:t>Facilidades y controles para permitir el acceso a la información al personal au</w:t>
-      </w:r>
-      <w:r>
-        <w:rPr>
-          <w:rFonts w:cstheme="minorHAnsi"/>
-          <w:lang w:val="es-ES_tradnl"/>
-        </w:rPr>
-        <w:t xml:space="preserve">torizado a través de Internet, </w:t>
-      </w:r>
-      <w:r>
-        <w:rPr>
-          <w:rFonts w:cstheme="minorHAnsi"/>
-          <w:lang w:val="es-ES_tradnl"/>
-        </w:rPr>
-        <w:t>con la intención de consultar y subir información pertinente para cada una de ellas.</w:t>
       </w:r>
     </w:p>
     <w:p>
@@ -8865,97 +8879,9 @@
           <w:lang w:val="es-ES_tradnl"/>
         </w:rPr>
       </w:pPr>
-      <w:bookmarkStart w:id="35" w:name="_Toc33238260"/>
-      <w:bookmarkStart w:id="36" w:name="_Toc324333373"/>
-      <w:bookmarkStart w:id="37" w:name="_Toc12192020"/>
-      <w:r>
-        <w:rPr>
-          <w:lang w:val="es-ES_tradnl"/>
-        </w:rPr>
-        <w:t>Fiabilidad</w:t>
-      </w:r>
-      <w:bookmarkEnd w:id="35"/>
-      <w:bookmarkEnd w:id="36"/>
-      <w:bookmarkEnd w:id="37"/>
-    </w:p>
-    <w:p>
-      <w:pPr>
-        <w:pStyle w:val="Normalindentado3"/>
-        <w:ind w:left="0"/>
-        <w:jc w:val="both"/>
-        <w:rPr>
-          <w:rFonts w:cs="Arial"/>
-          <w:szCs w:val="20"/>
-          <w:lang w:val="es-ES_tradnl"/>
-        </w:rPr>
-      </w:pPr>
-    </w:p>
-    <w:p>
-      <w:pPr>
-        <w:pStyle w:val="Prrafodelista"/>
-        <w:numPr>
-          <w:ilvl w:val="0"/>
-          <w:numId w:val="14"/>
-        </w:numPr>
-        <w:tabs>
-          <w:tab w:val="left" w:pos="709"/>
-        </w:tabs>
-        <w:suppressAutoHyphens/>
-        <w:spacing w:after="200" w:line="240" w:lineRule="auto"/>
-        <w:ind w:left="654"/>
-        <w:contextualSpacing w:val="0"/>
-        <w:jc w:val="both"/>
-        <w:rPr>
-          <w:rFonts w:cstheme="minorHAnsi"/>
-          <w:lang w:val="es-ES_tradnl"/>
-        </w:rPr>
-      </w:pPr>
-      <w:r>
-        <w:rPr>
-          <w:rFonts w:cstheme="minorHAnsi"/>
-          <w:lang w:val="es-ES_tradnl"/>
-        </w:rPr>
-        <w:t>El sistema debe tener una interfaz de uso intuitiva y sencilla</w:t>
-      </w:r>
-    </w:p>
-    <w:p>
-      <w:pPr>
-        <w:pStyle w:val="Prrafodelista"/>
-        <w:numPr>
-          <w:ilvl w:val="0"/>
-          <w:numId w:val="14"/>
-        </w:numPr>
-        <w:tabs>
-          <w:tab w:val="left" w:pos="709"/>
-        </w:tabs>
-        <w:suppressAutoHyphens/>
-        <w:spacing w:after="0" w:line="240" w:lineRule="auto"/>
-        <w:ind w:left="654"/>
-        <w:contextualSpacing w:val="0"/>
-        <w:jc w:val="both"/>
-        <w:rPr>
-          <w:rFonts w:cstheme="minorHAnsi"/>
-          <w:lang w:val="es-ES_tradnl"/>
-        </w:rPr>
-      </w:pPr>
-      <w:r>
-        <w:rPr>
-          <w:rFonts w:cstheme="minorHAnsi"/>
-          <w:lang w:val="es-ES_tradnl"/>
-        </w:rPr>
-        <w:t>La interfaz de usuario debe ajustarse a las características de la web de la institución, dentro de la cual estará incorporado el sistema de gestión de procesos y el inventario</w:t>
-      </w:r>
-    </w:p>
-    <w:p>
-      <w:pPr>
-        <w:pStyle w:val="Normalindentado3"/>
-        <w:ind w:left="654"/>
-        <w:jc w:val="both"/>
-        <w:rPr>
-          <w:rFonts w:cs="Arial"/>
-          <w:lang w:val="es-ES_tradnl"/>
-        </w:rPr>
-      </w:pPr>
+      <w:bookmarkStart w:id="34" w:name="_Toc33238260"/>
+      <w:bookmarkStart w:id="35" w:name="_Toc324333373"/>
+      <w:bookmarkStart w:id="36" w:name="_Toc12192020"/>
     </w:p>
     <w:p>
       <w:pPr>
@@ -8977,18 +8903,15 @@
           <w:lang w:val="es-ES_tradnl"/>
         </w:rPr>
       </w:pPr>
-      <w:bookmarkStart w:id="38" w:name="_Toc33238261"/>
-      <w:bookmarkStart w:id="39" w:name="_Toc324333374"/>
-      <w:bookmarkStart w:id="40" w:name="_Toc12192021"/>
-      <w:r>
-        <w:rPr>
-          <w:lang w:val="es-ES_tradnl"/>
-        </w:rPr>
-        <w:t>Disponibilidad</w:t>
-      </w:r>
-      <w:bookmarkEnd w:id="38"/>
-      <w:bookmarkEnd w:id="39"/>
-      <w:bookmarkEnd w:id="40"/>
+      <w:r>
+        <w:rPr>
+          <w:lang w:val="es-ES_tradnl"/>
+        </w:rPr>
+        <w:t>Fiabilidad</w:t>
+      </w:r>
+      <w:bookmarkEnd w:id="34"/>
+      <w:bookmarkEnd w:id="35"/>
+      <w:bookmarkEnd w:id="36"/>
     </w:p>
     <w:p>
       <w:pPr>
@@ -8997,44 +8920,37 @@
         <w:jc w:val="both"/>
         <w:rPr>
           <w:rFonts w:cs="Arial"/>
-          <w:lang w:val="es-ES_tradnl"/>
-        </w:rPr>
-      </w:pPr>
-    </w:p>
-    <w:p>
-      <w:pPr>
-        <w:pStyle w:val="Sinespaciado"/>
+          <w:szCs w:val="20"/>
+          <w:lang w:val="es-ES_tradnl"/>
+        </w:rPr>
+      </w:pPr>
+    </w:p>
+    <w:p>
+      <w:pPr>
+        <w:pStyle w:val="Prrafodelista"/>
         <w:numPr>
           <w:ilvl w:val="0"/>
-          <w:numId w:val="13"/>
+          <w:numId w:val="14"/>
         </w:numPr>
+        <w:tabs>
+          <w:tab w:val="left" w:pos="709"/>
+        </w:tabs>
+        <w:suppressAutoHyphens/>
+        <w:spacing w:after="200" w:line="240" w:lineRule="auto"/>
         <w:ind w:left="654"/>
-        <w:jc w:val="both"/>
-        <w:rPr>
-          <w:rFonts w:asciiTheme="minorHAnsi" w:hAnsiTheme="minorHAnsi" w:cstheme="minorHAnsi"/>
-          <w:lang w:val="es-ES_tradnl"/>
-        </w:rPr>
-      </w:pPr>
-      <w:r>
-        <w:rPr>
-          <w:rFonts w:asciiTheme="minorHAnsi" w:hAnsiTheme="minorHAnsi" w:cstheme="minorHAnsi"/>
-          <w:lang w:val="es-ES_tradnl"/>
-        </w:rPr>
-        <w:t xml:space="preserve">La disponibilidad del sistema debe ser continua con un nivel de servicio para los usuarios de 7 días por 24 horas, garantizando un esquema adecuado que permita la posible falla en </w:t>
-      </w:r>
-      <w:r>
-        <w:rPr>
-          <w:rFonts w:asciiTheme="minorHAnsi" w:hAnsiTheme="minorHAnsi" w:cstheme="minorHAnsi"/>
-          <w:lang w:val="es-ES_tradnl"/>
-        </w:rPr>
-        <w:t xml:space="preserve">cualquiera de sus componentes, </w:t>
-      </w:r>
-      <w:r>
-        <w:rPr>
-          <w:rFonts w:asciiTheme="minorHAnsi" w:hAnsiTheme="minorHAnsi" w:cstheme="minorHAnsi"/>
-          <w:lang w:val="es-ES_tradnl"/>
-        </w:rPr>
-        <w:t>contar con una contingencia, generación de alarmas.</w:t>
+        <w:contextualSpacing w:val="0"/>
+        <w:jc w:val="both"/>
+        <w:rPr>
+          <w:rFonts w:cstheme="minorHAnsi"/>
+          <w:lang w:val="es-ES_tradnl"/>
+        </w:rPr>
+      </w:pPr>
+      <w:r>
+        <w:rPr>
+          <w:rFonts w:cstheme="minorHAnsi"/>
+          <w:lang w:val="es-ES_tradnl"/>
+        </w:rPr>
+        <w:t>El sistema debe tener una interfaz de uso intuitiva y sencilla</w:t>
       </w:r>
     </w:p>
     <w:p>
@@ -9068,18 +8984,18 @@
           <w:lang w:val="es-ES_tradnl"/>
         </w:rPr>
       </w:pPr>
-      <w:bookmarkStart w:id="41" w:name="_Toc33238262"/>
-      <w:bookmarkStart w:id="42" w:name="_Toc324333375"/>
-      <w:bookmarkStart w:id="43" w:name="_Toc12192022"/>
-      <w:r>
-        <w:rPr>
-          <w:lang w:val="es-ES_tradnl"/>
-        </w:rPr>
-        <w:t>Mantenibilidad</w:t>
-      </w:r>
-      <w:bookmarkEnd w:id="41"/>
-      <w:bookmarkEnd w:id="42"/>
-      <w:bookmarkEnd w:id="43"/>
+      <w:bookmarkStart w:id="37" w:name="_Toc33238261"/>
+      <w:bookmarkStart w:id="38" w:name="_Toc324333374"/>
+      <w:bookmarkStart w:id="39" w:name="_Toc12192021"/>
+      <w:r>
+        <w:rPr>
+          <w:lang w:val="es-ES_tradnl"/>
+        </w:rPr>
+        <w:t>Disponibilidad</w:t>
+      </w:r>
+      <w:bookmarkEnd w:id="37"/>
+      <w:bookmarkEnd w:id="38"/>
+      <w:bookmarkEnd w:id="39"/>
     </w:p>
     <w:p>
       <w:pPr>
@@ -9094,70 +9010,31 @@
     </w:p>
     <w:p>
       <w:pPr>
-        <w:pStyle w:val="Prrafodelista"/>
+        <w:pStyle w:val="Sinespaciado"/>
         <w:numPr>
           <w:ilvl w:val="0"/>
           <w:numId w:val="13"/>
         </w:numPr>
-        <w:tabs>
-          <w:tab w:val="left" w:pos="709"/>
-        </w:tabs>
-        <w:suppressAutoHyphens/>
-        <w:spacing w:after="0" w:line="240" w:lineRule="auto"/>
         <w:ind w:left="654"/>
-        <w:contextualSpacing w:val="0"/>
-        <w:jc w:val="both"/>
-        <w:rPr>
-          <w:rFonts w:cstheme="minorHAnsi"/>
-          <w:lang w:val="es-ES_tradnl"/>
-        </w:rPr>
-      </w:pPr>
-      <w:r>
-        <w:rPr>
-          <w:rFonts w:cstheme="minorHAnsi"/>
-          <w:lang w:val="es-ES_tradnl"/>
-        </w:rPr>
-        <w:t>El sistema debe disponer de una documentación fácilmente actualizable que permita realizar operaciones de mantenimiento con el menor esfuerzo posible</w:t>
-      </w:r>
-    </w:p>
-    <w:p>
-      <w:pPr>
-        <w:pStyle w:val="Prrafodelista"/>
-        <w:spacing w:after="0" w:line="240" w:lineRule="auto"/>
-        <w:ind w:left="523"/>
-        <w:jc w:val="both"/>
-        <w:rPr>
-          <w:rFonts w:cstheme="minorHAnsi"/>
-          <w:lang w:val="es-ES_tradnl"/>
-        </w:rPr>
-      </w:pPr>
-    </w:p>
-    <w:p>
-      <w:pPr>
-        <w:pStyle w:val="Prrafodelista"/>
-        <w:numPr>
-          <w:ilvl w:val="0"/>
-          <w:numId w:val="13"/>
-        </w:numPr>
-        <w:tabs>
-          <w:tab w:val="left" w:pos="709"/>
-        </w:tabs>
-        <w:suppressAutoHyphens/>
-        <w:spacing w:after="0" w:line="240" w:lineRule="auto"/>
-        <w:ind w:left="654"/>
-        <w:contextualSpacing w:val="0"/>
-        <w:jc w:val="both"/>
-        <w:rPr>
-          <w:rFonts w:cstheme="minorHAnsi"/>
-          <w:lang w:val="es-ES_tradnl"/>
-        </w:rPr>
-      </w:pPr>
-      <w:r>
-        <w:rPr>
-          <w:rFonts w:cstheme="minorHAnsi"/>
-          <w:lang w:val="es-ES_tradnl"/>
-        </w:rPr>
-        <w:t>La interfaz debe estar complementada con un buen sistema de ayuda (la administración puede recaer en personal con poca experiencia en el uso de aplicaciones informáticas).</w:t>
+        <w:jc w:val="both"/>
+        <w:rPr>
+          <w:rFonts w:asciiTheme="minorHAnsi" w:hAnsiTheme="minorHAnsi" w:cstheme="minorHAnsi"/>
+          <w:lang w:val="es-ES_tradnl"/>
+        </w:rPr>
+      </w:pPr>
+      <w:r>
+        <w:rPr>
+          <w:rFonts w:asciiTheme="minorHAnsi" w:hAnsiTheme="minorHAnsi" w:cstheme="minorHAnsi"/>
+          <w:lang w:val="es-ES_tradnl"/>
+        </w:rPr>
+        <w:t>La disponibilidad del sistema debe ser continua con un nivel de servicio para los usuarios de 7 días por 24 horas</w:t>
+      </w:r>
+      <w:r>
+        <w:rPr>
+          <w:rFonts w:asciiTheme="minorHAnsi" w:hAnsiTheme="minorHAnsi" w:cstheme="minorHAnsi"/>
+          <w:lang w:val="es-ES_tradnl"/>
+        </w:rPr>
+        <w:t>.</w:t>
       </w:r>
     </w:p>
     <w:p>
@@ -9191,18 +9068,141 @@
           <w:lang w:val="es-ES_tradnl"/>
         </w:rPr>
       </w:pPr>
-      <w:bookmarkStart w:id="44" w:name="_Toc33238263"/>
-      <w:bookmarkStart w:id="45" w:name="_Toc324333376"/>
-      <w:bookmarkStart w:id="46" w:name="_Toc12192023"/>
+      <w:bookmarkStart w:id="40" w:name="_Toc33238262"/>
+      <w:bookmarkStart w:id="41" w:name="_Toc324333375"/>
+      <w:bookmarkStart w:id="42" w:name="_Toc12192022"/>
+      <w:r>
+        <w:rPr>
+          <w:lang w:val="es-ES_tradnl"/>
+        </w:rPr>
+        <w:t>Mantenibilidad</w:t>
+      </w:r>
+      <w:bookmarkEnd w:id="40"/>
+      <w:bookmarkEnd w:id="41"/>
+      <w:bookmarkEnd w:id="42"/>
+    </w:p>
+    <w:p>
+      <w:pPr>
+        <w:pStyle w:val="Normalindentado3"/>
+        <w:ind w:left="0"/>
+        <w:jc w:val="both"/>
+        <w:rPr>
+          <w:rFonts w:cs="Arial"/>
+          <w:lang w:val="es-ES_tradnl"/>
+        </w:rPr>
+      </w:pPr>
+    </w:p>
+    <w:p>
+      <w:pPr>
+        <w:pStyle w:val="Prrafodelista"/>
+        <w:numPr>
+          <w:ilvl w:val="0"/>
+          <w:numId w:val="13"/>
+        </w:numPr>
+        <w:tabs>
+          <w:tab w:val="left" w:pos="709"/>
+        </w:tabs>
+        <w:suppressAutoHyphens/>
+        <w:spacing w:after="0" w:line="240" w:lineRule="auto"/>
+        <w:ind w:left="654"/>
+        <w:contextualSpacing w:val="0"/>
+        <w:jc w:val="both"/>
+        <w:rPr>
+          <w:rFonts w:cstheme="minorHAnsi"/>
+          <w:lang w:val="es-ES_tradnl"/>
+        </w:rPr>
+      </w:pPr>
+      <w:r>
+        <w:rPr>
+          <w:rFonts w:cstheme="minorHAnsi"/>
+          <w:lang w:val="es-ES_tradnl"/>
+        </w:rPr>
+        <w:t>El sistema debe disponer de una documentación fácilmente actualizable que permita realizar operaciones de mantenimiento con el menor esfuerzo posible</w:t>
+      </w:r>
+    </w:p>
+    <w:p>
+      <w:pPr>
+        <w:pStyle w:val="Prrafodelista"/>
+        <w:spacing w:after="0" w:line="240" w:lineRule="auto"/>
+        <w:ind w:left="523"/>
+        <w:jc w:val="both"/>
+        <w:rPr>
+          <w:rFonts w:cstheme="minorHAnsi"/>
+          <w:lang w:val="es-ES_tradnl"/>
+        </w:rPr>
+      </w:pPr>
+    </w:p>
+    <w:p>
+      <w:pPr>
+        <w:pStyle w:val="Prrafodelista"/>
+        <w:numPr>
+          <w:ilvl w:val="0"/>
+          <w:numId w:val="13"/>
+        </w:numPr>
+        <w:tabs>
+          <w:tab w:val="left" w:pos="709"/>
+        </w:tabs>
+        <w:suppressAutoHyphens/>
+        <w:spacing w:after="0" w:line="240" w:lineRule="auto"/>
+        <w:ind w:left="654"/>
+        <w:contextualSpacing w:val="0"/>
+        <w:jc w:val="both"/>
+        <w:rPr>
+          <w:rFonts w:cstheme="minorHAnsi"/>
+          <w:lang w:val="es-ES_tradnl"/>
+        </w:rPr>
+      </w:pPr>
+      <w:r>
+        <w:rPr>
+          <w:rFonts w:cstheme="minorHAnsi"/>
+          <w:lang w:val="es-ES_tradnl"/>
+        </w:rPr>
+        <w:t>La interfaz debe estar complementada con un buen sistema de ayuda (la administración puede recaer en personal con poca experiencia en el uso de aplicaciones informáticas).</w:t>
+      </w:r>
+    </w:p>
+    <w:p>
+      <w:pPr>
+        <w:pStyle w:val="Normalindentado3"/>
+        <w:ind w:left="654"/>
+        <w:jc w:val="both"/>
+        <w:rPr>
+          <w:rFonts w:cs="Arial"/>
+          <w:lang w:val="es-ES_tradnl"/>
+        </w:rPr>
+      </w:pPr>
+    </w:p>
+    <w:p>
+      <w:pPr>
+        <w:pStyle w:val="Ttulo3"/>
+        <w:keepNext w:val="0"/>
+        <w:keepLines w:val="0"/>
+        <w:widowControl w:val="0"/>
+        <w:numPr>
+          <w:ilvl w:val="2"/>
+          <w:numId w:val="0"/>
+        </w:numPr>
+        <w:tabs>
+          <w:tab w:val="num" w:pos="2422"/>
+        </w:tabs>
+        <w:spacing w:before="120" w:after="60" w:line="240" w:lineRule="auto"/>
+        <w:ind w:left="1156" w:hanging="720"/>
+        <w:jc w:val="both"/>
+        <w:rPr>
+          <w:lang w:val="es-ES_tradnl"/>
+        </w:rPr>
+      </w:pPr>
+      <w:bookmarkStart w:id="43" w:name="_Toc33238263"/>
+      <w:bookmarkStart w:id="44" w:name="_Toc324333376"/>
+      <w:bookmarkStart w:id="45" w:name="_Toc12192023"/>
       <w:r>
         <w:rPr>
           <w:lang w:val="es-ES_tradnl"/>
         </w:rPr>
         <w:t>Portabilidad</w:t>
       </w:r>
+      <w:bookmarkEnd w:id="43"/>
       <w:bookmarkEnd w:id="44"/>
       <w:bookmarkEnd w:id="45"/>
-      <w:bookmarkEnd w:id="46"/>
     </w:p>
     <w:p>
       <w:pPr>
@@ -9243,11 +9243,11 @@
         <w:spacing w:before="0" w:line="240" w:lineRule="auto"/>
         <w:jc w:val="both"/>
       </w:pPr>
-      <w:bookmarkStart w:id="47" w:name="_Toc12192024"/>
+      <w:bookmarkStart w:id="46" w:name="_Toc12192024"/>
       <w:r>
         <w:t>Información técnica.</w:t>
       </w:r>
-      <w:bookmarkEnd w:id="47"/>
+      <w:bookmarkEnd w:id="46"/>
     </w:p>
     <w:p/>
     <w:p>
@@ -9256,11 +9256,11 @@
         <w:spacing w:before="0" w:line="240" w:lineRule="auto"/>
         <w:jc w:val="both"/>
       </w:pPr>
-      <w:bookmarkStart w:id="48" w:name="_Toc12192025"/>
+      <w:bookmarkStart w:id="47" w:name="_Toc12192025"/>
       <w:r>
         <w:t>Básico.</w:t>
       </w:r>
-      <w:bookmarkEnd w:id="48"/>
+      <w:bookmarkEnd w:id="47"/>
     </w:p>
     <w:p>
       <w:pPr>
@@ -9291,11 +9291,11 @@
         <w:spacing w:before="0" w:line="240" w:lineRule="auto"/>
         <w:jc w:val="both"/>
       </w:pPr>
-      <w:bookmarkStart w:id="49" w:name="_Toc12192026"/>
+      <w:bookmarkStart w:id="48" w:name="_Toc12192026"/>
       <w:r>
         <w:t>Base Datos.</w:t>
       </w:r>
-      <w:bookmarkEnd w:id="49"/>
+      <w:bookmarkEnd w:id="48"/>
     </w:p>
     <w:p/>
     <w:p>
@@ -9342,52 +9342,27 @@
         <w:spacing w:line="240" w:lineRule="auto"/>
         <w:jc w:val="both"/>
       </w:pPr>
-      <w:r>
-        <w:t>Modelo</w:t>
-      </w:r>
-      <w:r>
-        <w:t xml:space="preserve"> MER</w:t>
-      </w:r>
+      <w:proofErr w:type="spellStart"/>
+      <w:r>
+        <w:t>Path</w:t>
+      </w:r>
+      <w:proofErr w:type="spellEnd"/>
       <w:r>
         <w:t>:</w:t>
       </w:r>
-    </w:p>
-    <w:tbl>
-      <w:tblPr>
-        <w:tblStyle w:val="Tablaconcuadrcula"/>
-        <w:tblW w:w="0" w:type="auto"/>
-        <w:tblInd w:w="720" w:type="dxa"/>
-        <w:tblLook w:val="04A0" w:firstRow="1" w:lastRow="0" w:firstColumn="1" w:lastColumn="0" w:noHBand="0" w:noVBand="1"/>
-      </w:tblPr>
-      <w:tblGrid>
-        <w:gridCol w:w="8108"/>
-      </w:tblGrid>
-      <w:tr>
-        <w:tc>
-          <w:tcPr>
-            <w:tcW w:w="8828" w:type="dxa"/>
-          </w:tcPr>
-          <w:p>
-            <w:pPr>
-              <w:pStyle w:val="Prrafodelista"/>
-              <w:ind w:left="0"/>
-              <w:jc w:val="both"/>
-              <w:rPr>
-                <w:noProof/>
-                <w:lang w:val="es-419" w:eastAsia="es-419"/>
-              </w:rPr>
-            </w:pPr>
-          </w:p>
-          <w:p>
-            <w:pPr>
-              <w:pStyle w:val="Prrafodelista"/>
-              <w:ind w:left="0"/>
-              <w:jc w:val="both"/>
-            </w:pPr>
-          </w:p>
-        </w:tc>
-      </w:tr>
-    </w:tbl>
+      <w:r>
+        <w:tab/>
+      </w:r>
+      <w:r>
+        <w:tab/>
+      </w:r>
+      <w:r>
+        <w:rPr>
+          <w:b/>
+        </w:rPr>
+        <w:t>http://localhost:8100/tabs/tab1</w:t>
+      </w:r>
+    </w:p>
     <w:p>
       <w:pPr>
         <w:pStyle w:val="Prrafodelista"/>
@@ -9397,43 +9372,28 @@
         </w:numPr>
         <w:spacing w:line="240" w:lineRule="auto"/>
         <w:jc w:val="both"/>
-        <w:rPr>
-          <w:lang w:val="en-US"/>
-        </w:rPr>
-      </w:pPr>
-      <w:r>
-        <w:rPr>
-          <w:lang w:val="en-US"/>
-        </w:rPr>
-        <w:t>Path:</w:t>
-      </w:r>
-      <w:r>
-        <w:rPr>
-          <w:lang w:val="en-US"/>
-        </w:rPr>
-        <w:tab/>
-      </w:r>
-      <w:r>
-        <w:rPr>
-          <w:lang w:val="en-US"/>
-        </w:rPr>
-        <w:tab/>
-      </w:r>
-      <w:hyperlink r:id="rId13" w:history="1">
-        <w:r>
-          <w:rPr>
-            <w:rStyle w:val="Hipervnculo"/>
-            <w:b/>
-            <w:lang w:val="en-US"/>
-          </w:rPr>
-          <w:t>\\10.500.500.204\</w:t>
-        </w:r>
-      </w:hyperlink>
-      <w:r>
-        <w:rPr>
-          <w:lang w:val="en-US"/>
-        </w:rPr>
-        <w:t xml:space="preserve"> </w:t>
+      </w:pPr>
+      <w:r>
+        <w:t>Los perfiles administradores pueden modificar cualquier campo o tabla q</w:t>
+      </w:r>
+      <w:r>
+        <w:t>ue reside en esta base datos.</w:t>
+      </w:r>
+    </w:p>
+    <w:p>
+      <w:pPr>
+        <w:pStyle w:val="Prrafodelista"/>
+        <w:spacing w:line="240" w:lineRule="auto"/>
+        <w:jc w:val="both"/>
+      </w:pPr>
+      <w:r>
+        <w:t xml:space="preserve">Los perfiles usuarios pueden </w:t>
+      </w:r>
+      <w:r>
+        <w:t>leer</w:t>
+      </w:r>
+      <w:r>
+        <w:t xml:space="preserve"> cualquier campo o tabla que reside en esta base datos.</w:t>
       </w:r>
     </w:p>
     <w:p>
@@ -9447,10 +9407,7 @@
         <w:jc w:val="both"/>
       </w:pPr>
       <w:r>
-        <w:t>Los perfiles administradores pueden modificar cualquier campo o tabla q</w:t>
-      </w:r>
-      <w:r>
-        <w:t>ue reside en esta base datos.</w:t>
+        <w:t>Script</w:t>
       </w:r>
     </w:p>
     <w:p>
@@ -9459,29 +9416,6 @@
         <w:spacing w:line="240" w:lineRule="auto"/>
         <w:jc w:val="both"/>
       </w:pPr>
-      <w:r>
-        <w:t xml:space="preserve">Los perfiles usuarios pueden </w:t>
-      </w:r>
-      <w:r>
-        <w:t>leer</w:t>
-      </w:r>
-      <w:r>
-        <w:t xml:space="preserve"> cualquier campo o tabla que reside en esta base datos.</w:t>
-      </w:r>
-    </w:p>
-    <w:p>
-      <w:pPr>
-        <w:pStyle w:val="Prrafodelista"/>
-        <w:numPr>
-          <w:ilvl w:val="0"/>
-          <w:numId w:val="4"/>
-        </w:numPr>
-        <w:spacing w:line="240" w:lineRule="auto"/>
-        <w:jc w:val="both"/>
-      </w:pPr>
-      <w:r>
-        <w:t>Script</w:t>
-      </w:r>
     </w:p>
     <w:p>
       <w:pPr>
@@ -9492,18 +9426,11 @@
     </w:p>
     <w:p>
       <w:pPr>
-        <w:pStyle w:val="Prrafodelista"/>
-        <w:spacing w:line="240" w:lineRule="auto"/>
-        <w:jc w:val="both"/>
-      </w:pPr>
-    </w:p>
-    <w:p>
-      <w:pPr>
         <w:pStyle w:val="Ttulo2"/>
         <w:spacing w:before="0" w:line="240" w:lineRule="auto"/>
         <w:jc w:val="both"/>
       </w:pPr>
-      <w:bookmarkStart w:id="50" w:name="_Toc12192027"/>
+      <w:bookmarkStart w:id="49" w:name="_Toc12192027"/>
       <w:r>
         <w:t xml:space="preserve">Front </w:t>
       </w:r>
@@ -9511,7 +9438,7 @@
       <w:r>
         <w:t>End</w:t>
       </w:r>
-      <w:bookmarkEnd w:id="50"/>
+      <w:bookmarkEnd w:id="49"/>
       <w:proofErr w:type="spellEnd"/>
       <w:r>
         <w:t xml:space="preserve"> </w:t>
@@ -9544,45 +9471,25 @@
       <w:r>
         <w:t xml:space="preserve"> se </w:t>
       </w:r>
+      <w:r>
+        <w:t>realizó</w:t>
+      </w:r>
+      <w:r>
+        <w:t xml:space="preserve"> en </w:t>
+      </w:r>
       <w:proofErr w:type="spellStart"/>
       <w:r>
-        <w:t>realizo</w:t>
+        <w:t>Ionic</w:t>
       </w:r>
       <w:proofErr w:type="spellEnd"/>
       <w:r>
-        <w:t xml:space="preserve"> en </w:t>
-      </w:r>
-      <w:proofErr w:type="spellStart"/>
-      <w:r>
-        <w:rPr>
-          <w:highlight w:val="yellow"/>
-        </w:rPr>
-        <w:t>asp</w:t>
-      </w:r>
-      <w:proofErr w:type="spellEnd"/>
-      <w:r>
-        <w:rPr>
-          <w:highlight w:val="yellow"/>
-        </w:rPr>
-        <w:t xml:space="preserve"> .net </w:t>
-      </w:r>
-      <w:proofErr w:type="spellStart"/>
-      <w:r>
-        <w:rPr>
-          <w:highlight w:val="yellow"/>
-        </w:rPr>
-        <w:t>core</w:t>
-      </w:r>
-      <w:proofErr w:type="spellEnd"/>
-      <w:r>
-        <w:rPr>
-          <w:highlight w:val="yellow"/>
-        </w:rPr>
-        <w:t xml:space="preserve"> versión 2.0</w:t>
-      </w:r>
-      <w:r>
-        <w:t>}</w:t>
-      </w:r>
+        <w:t xml:space="preserve"> 4</w:t>
+      </w:r>
+    </w:p>
+    <w:p>
+      <w:pPr>
+        <w:jc w:val="both"/>
+      </w:pPr>
     </w:p>
     <w:p>
       <w:pPr>
@@ -9594,22 +9501,22 @@
         <w:pStyle w:val="Ttulo3"/>
         <w:spacing w:before="0" w:line="240" w:lineRule="auto"/>
         <w:ind w:left="708"/>
-        <w:jc w:val="both"/>
-      </w:pPr>
-      <w:bookmarkStart w:id="51" w:name="_Toc12192028"/>
+        <w:jc w:val="center"/>
+      </w:pPr>
+      <w:bookmarkStart w:id="50" w:name="_Toc12192029"/>
       <w:r>
         <w:lastRenderedPageBreak/>
         <w:t>Vista “</w:t>
       </w:r>
       <w:proofErr w:type="spellStart"/>
       <w:r>
-        <w:t>Splashscreen</w:t>
+        <w:t>Login</w:t>
       </w:r>
       <w:proofErr w:type="spellEnd"/>
       <w:r>
         <w:t>”</w:t>
       </w:r>
-      <w:bookmarkEnd w:id="51"/>
+      <w:bookmarkEnd w:id="50"/>
     </w:p>
     <w:p/>
     <w:p>
@@ -9617,28 +9524,13 @@
         <w:spacing w:after="0" w:line="240" w:lineRule="auto"/>
         <w:ind w:left="708"/>
         <w:jc w:val="both"/>
-      </w:pPr>
-      <w:r>
-        <w:t>Nos permite</w:t>
-      </w:r>
-      <w:r>
-        <w:t xml:space="preserve"> crear una vista de carga de la aplicación</w:t>
-      </w:r>
-      <w:r>
-        <w:t xml:space="preserve"> </w:t>
-      </w:r>
-      <w:r>
-        <w:t xml:space="preserve">con la cual </w:t>
-      </w:r>
-      <w:r>
-        <w:t>visuali</w:t>
-      </w:r>
-      <w:r>
-        <w:t xml:space="preserve">zaremos el logo/icono </w:t>
-      </w:r>
-      <w:r>
-        <w:t>y los colores base correspondientes.</w:t>
-      </w:r>
+        <w:sectPr>
+          <w:pgSz w:w="12240" w:h="15840"/>
+          <w:pgMar w:top="1417" w:right="1701" w:bottom="1417" w:left="1701" w:header="708" w:footer="708" w:gutter="0"/>
+          <w:cols w:space="708"/>
+          <w:docGrid w:linePitch="360"/>
+        </w:sectPr>
+      </w:pPr>
     </w:p>
     <w:p>
       <w:pPr>
@@ -9646,30 +9538,128 @@
         <w:ind w:left="708"/>
         <w:jc w:val="both"/>
       </w:pPr>
-      <w:r>
-        <w:t xml:space="preserve"> </w:t>
-      </w:r>
-    </w:p>
+    </w:p>
+    <w:p>
+      <w:pPr>
+        <w:spacing w:after="0" w:line="240" w:lineRule="auto"/>
+        <w:ind w:left="708"/>
+        <w:jc w:val="both"/>
+      </w:pPr>
+    </w:p>
+    <w:p>
+      <w:pPr>
+        <w:spacing w:after="0" w:line="240" w:lineRule="auto"/>
+        <w:ind w:left="708"/>
+        <w:jc w:val="both"/>
+      </w:pPr>
+    </w:p>
+    <w:p>
+      <w:pPr>
+        <w:spacing w:after="0" w:line="240" w:lineRule="auto"/>
+        <w:ind w:left="708"/>
+        <w:jc w:val="both"/>
+      </w:pPr>
+    </w:p>
+    <w:p>
+      <w:pPr>
+        <w:spacing w:after="0" w:line="240" w:lineRule="auto"/>
+        <w:ind w:left="708"/>
+        <w:jc w:val="both"/>
+      </w:pPr>
+      <w:r>
+        <w:t>Esta vista permite direccionar con un usuario y contraseña al rol determinado ya que cada uno maneja diferentes opciones y es importante tener en cuenta que no tiene opción de registro ya que el mercado objetivo son las empresas de ambulancias y estas son las encargadas de ingresar, modificar y/o actualizar los usuarios vigentes en dicha empresa.</w:t>
+      </w:r>
+    </w:p>
+    <w:p>
+      <w:pPr>
+        <w:spacing w:after="0" w:line="240" w:lineRule="auto"/>
+        <w:ind w:left="708"/>
+        <w:jc w:val="both"/>
+      </w:pPr>
+    </w:p>
+    <w:p>
+      <w:pPr>
+        <w:spacing w:after="0" w:line="240" w:lineRule="auto"/>
+        <w:ind w:left="708"/>
+        <w:jc w:val="both"/>
+      </w:pPr>
+      <w:r>
+        <w:drawing>
+          <wp:inline distT="0" distB="0" distL="0" distR="0" wp14:anchorId="0FBB1E86" wp14:editId="188EC024">
+            <wp:extent cx="2171700" cy="3514725"/>
+            <wp:effectExtent l="0" t="0" r="0" b="9525"/>
+            <wp:docPr id="2" name="Imagen 2"/>
+            <wp:cNvGraphicFramePr>
+              <a:graphicFrameLocks xmlns:a="http://schemas.openxmlformats.org/drawingml/2006/main" noChangeAspect="1"/>
+            </wp:cNvGraphicFramePr>
+            <a:graphic xmlns:a="http://schemas.openxmlformats.org/drawingml/2006/main">
+              <a:graphicData uri="http://schemas.openxmlformats.org/drawingml/2006/picture">
+                <pic:pic xmlns:pic="http://schemas.openxmlformats.org/drawingml/2006/picture">
+                  <pic:nvPicPr>
+                    <pic:cNvPr id="1" name=""/>
+                    <pic:cNvPicPr/>
+                  </pic:nvPicPr>
+                  <pic:blipFill>
+                    <a:blip r:embed="rId13"/>
+                    <a:stretch>
+                      <a:fillRect/>
+                    </a:stretch>
+                  </pic:blipFill>
+                  <pic:spPr>
+                    <a:xfrm>
+                      <a:off x="0" y="0"/>
+                      <a:ext cx="2171700" cy="3514725"/>
+                    </a:xfrm>
+                    <a:prstGeom prst="rect">
+                      <a:avLst/>
+                    </a:prstGeom>
+                  </pic:spPr>
+                </pic:pic>
+              </a:graphicData>
+            </a:graphic>
+          </wp:inline>
+        </w:drawing>
+      </w:r>
+    </w:p>
+    <w:p>
+      <w:pPr>
+        <w:pStyle w:val="Ttulo3"/>
+        <w:ind w:left="708"/>
+        <w:jc w:val="both"/>
+        <w:sectPr>
+          <w:type w:val="continuous"/>
+          <w:pgSz w:w="12240" w:h="15840"/>
+          <w:pgMar w:top="1417" w:right="1701" w:bottom="1417" w:left="1701" w:header="708" w:footer="708" w:gutter="0"/>
+          <w:cols w:num="2" w:space="708"/>
+          <w:docGrid w:linePitch="360"/>
+        </w:sectPr>
+      </w:pPr>
+      <w:bookmarkStart w:id="51" w:name="_Toc12192030"/>
+    </w:p>
+    <w:p>
+      <w:pPr>
+        <w:pStyle w:val="Ttulo3"/>
+        <w:ind w:left="708"/>
+        <w:jc w:val="center"/>
+      </w:pPr>
+    </w:p>
+    <w:p/>
     <w:p>
       <w:pPr>
         <w:pStyle w:val="Ttulo3"/>
         <w:spacing w:before="0" w:line="240" w:lineRule="auto"/>
         <w:ind w:left="708"/>
-        <w:jc w:val="both"/>
-      </w:pPr>
-      <w:bookmarkStart w:id="52" w:name="_Toc12192029"/>
+        <w:jc w:val="center"/>
+      </w:pPr>
       <w:r>
         <w:t>Vista “</w:t>
       </w:r>
-      <w:proofErr w:type="spellStart"/>
-      <w:r>
-        <w:t>Acceso_Rol</w:t>
-      </w:r>
-      <w:proofErr w:type="spellEnd"/>
+      <w:r>
+        <w:t>Vista Inicial de cada Rol</w:t>
+      </w:r>
       <w:r>
         <w:t>”</w:t>
       </w:r>
-      <w:bookmarkEnd w:id="52"/>
     </w:p>
     <w:p/>
     <w:p>
@@ -9677,54 +9667,14 @@
         <w:spacing w:after="0" w:line="240" w:lineRule="auto"/>
         <w:ind w:left="708"/>
         <w:jc w:val="both"/>
-      </w:pPr>
-      <w:r>
-        <w:t>Esta vista permite el i</w:t>
-      </w:r>
-      <w:r>
-        <w:t xml:space="preserve">ngreso al sistema de usuarios que </w:t>
-      </w:r>
-      <w:r>
-        <w:t>están registrados es la base de datos, sino están registrados,</w:t>
-      </w:r>
-      <w:r>
-        <w:t xml:space="preserve"> encontrarán un </w:t>
-      </w:r>
-      <w:r>
-        <w:t>link</w:t>
-      </w:r>
-      <w:r>
-        <w:t xml:space="preserve"> de acceso que les permitirá el registro a la aplicación.</w:t>
-      </w:r>
-      <w:r>
-        <w:t xml:space="preserve"> El </w:t>
-      </w:r>
-      <w:r>
-        <w:t>formulario de</w:t>
-      </w:r>
-      <w:r>
-        <w:t xml:space="preserve"> </w:t>
-      </w:r>
-      <w:proofErr w:type="spellStart"/>
-      <w:r>
-        <w:t>login</w:t>
-      </w:r>
-      <w:proofErr w:type="spellEnd"/>
-      <w:r>
-        <w:t xml:space="preserve"> validará </w:t>
-      </w:r>
-      <w:r>
-        <w:t>si la información ingresada por el usuario está correctamente diligenciada, al realizar esto</w:t>
-      </w:r>
-      <w:r>
-        <w:t xml:space="preserve"> el botón de iniciar sesión se activará </w:t>
-      </w:r>
-      <w:r>
-        <w:t>y permitirá validar los datos en la base de datos</w:t>
-      </w:r>
-      <w:r>
-        <w:t>.</w:t>
-      </w:r>
+        <w:sectPr>
+          <w:type w:val="continuous"/>
+          <w:pgSz w:w="12240" w:h="15840"/>
+          <w:pgMar w:top="1417" w:right="1701" w:bottom="1417" w:left="1701" w:header="708" w:footer="708" w:gutter="0"/>
+          <w:cols w:space="708"/>
+          <w:docGrid w:linePitch="360"/>
+        </w:sectPr>
+      </w:pPr>
     </w:p>
     <w:p>
       <w:pPr>
@@ -9735,12 +9685,101 @@
     </w:p>
     <w:p>
       <w:pPr>
+        <w:spacing w:after="0" w:line="240" w:lineRule="auto"/>
+        <w:ind w:left="708"/>
+        <w:jc w:val="both"/>
+      </w:pPr>
+      <w:r>
+        <w:t>E</w:t>
+      </w:r>
+      <w:r>
+        <w:t>n estas vistas se pueden identificar las opciones que tiene cada rol como es el usuario (registro pacientes y verificar inventario), farmaceuta (cargar inventario, verificar inventario, mis registros) y el ultimo rol es administrador (administrador de solicitudes y verificar inventario)</w:t>
+      </w:r>
+      <w:r>
+        <w:t>.</w:t>
+      </w:r>
+    </w:p>
+    <w:p>
+      <w:pPr>
+        <w:spacing w:after="0" w:line="240" w:lineRule="auto"/>
+        <w:ind w:left="708"/>
+        <w:jc w:val="both"/>
+      </w:pPr>
+    </w:p>
+    <w:p>
+      <w:pPr>
+        <w:spacing w:after="0" w:line="240" w:lineRule="auto"/>
+        <w:ind w:left="708"/>
+        <w:jc w:val="both"/>
+      </w:pPr>
+      <w:r>
+        <w:rPr>
+          <w:noProof/>
+        </w:rPr>
+        <w:drawing>
+          <wp:inline distT="0" distB="0" distL="0" distR="0" wp14:anchorId="333FFFED" wp14:editId="2358482A">
+            <wp:extent cx="2581275" cy="1676088"/>
+            <wp:effectExtent l="0" t="0" r="0" b="635"/>
+            <wp:docPr id="3" name="Imagen 3"/>
+            <wp:cNvGraphicFramePr>
+              <a:graphicFrameLocks xmlns:a="http://schemas.openxmlformats.org/drawingml/2006/main" noChangeAspect="1"/>
+            </wp:cNvGraphicFramePr>
+            <a:graphic xmlns:a="http://schemas.openxmlformats.org/drawingml/2006/main">
+              <a:graphicData uri="http://schemas.openxmlformats.org/drawingml/2006/picture">
+                <pic:pic xmlns:pic="http://schemas.openxmlformats.org/drawingml/2006/picture">
+                  <pic:nvPicPr>
+                    <pic:cNvPr id="1" name=""/>
+                    <pic:cNvPicPr/>
+                  </pic:nvPicPr>
+                  <pic:blipFill>
+                    <a:blip r:embed="rId14"/>
+                    <a:stretch>
+                      <a:fillRect/>
+                    </a:stretch>
+                  </pic:blipFill>
+                  <pic:spPr>
+                    <a:xfrm>
+                      <a:off x="0" y="0"/>
+                      <a:ext cx="2581275" cy="1676088"/>
+                    </a:xfrm>
+                    <a:prstGeom prst="rect">
+                      <a:avLst/>
+                    </a:prstGeom>
+                  </pic:spPr>
+                </pic:pic>
+              </a:graphicData>
+            </a:graphic>
+          </wp:inline>
+        </w:drawing>
+      </w:r>
+    </w:p>
+    <w:p>
+      <w:pPr>
         <w:pStyle w:val="Ttulo3"/>
         <w:ind w:left="708"/>
         <w:jc w:val="both"/>
-      </w:pPr>
-      <w:bookmarkStart w:id="53" w:name="_Toc12192030"/>
-      <w:r>
+        <w:sectPr>
+          <w:type w:val="continuous"/>
+          <w:pgSz w:w="12240" w:h="15840"/>
+          <w:pgMar w:top="1417" w:right="1701" w:bottom="1417" w:left="1701" w:header="708" w:footer="708" w:gutter="0"/>
+          <w:cols w:num="2" w:space="708"/>
+          <w:docGrid w:linePitch="360"/>
+        </w:sectPr>
+      </w:pPr>
+    </w:p>
+    <w:p>
+      <w:r>
+        <w:br w:type="page"/>
+      </w:r>
+    </w:p>
+    <w:p>
+      <w:pPr>
+        <w:pStyle w:val="Ttulo3"/>
+        <w:ind w:left="708"/>
+        <w:jc w:val="center"/>
+      </w:pPr>
+      <w:r>
+        <w:lastRenderedPageBreak/>
         <w:t>Vista</w:t>
       </w:r>
       <w:r>
@@ -9755,9 +9794,9 @@
       </w:r>
       <w:proofErr w:type="spellEnd"/>
       <w:r>
-        <w:t>”.</w:t>
-      </w:r>
-      <w:bookmarkEnd w:id="53"/>
+        <w:t>”</w:t>
+      </w:r>
+      <w:bookmarkEnd w:id="51"/>
     </w:p>
     <w:p>
       <w:pPr>
@@ -9765,33 +9804,19 @@
         <w:ind w:left="708"/>
         <w:jc w:val="both"/>
       </w:pPr>
-      <w:r>
-        <w:t xml:space="preserve">El usuario </w:t>
-      </w:r>
-      <w:r>
-        <w:t xml:space="preserve">seleccionará e </w:t>
-      </w:r>
-      <w:r>
-        <w:t xml:space="preserve">ingresará los datos </w:t>
-      </w:r>
-      <w:r>
-        <w:t>correspondientes a</w:t>
-      </w:r>
-      <w:r>
-        <w:t>:</w:t>
-      </w:r>
-      <w:r>
-        <w:t xml:space="preserve"> tipo de documento, número de documento, nombres</w:t>
-      </w:r>
-      <w:r>
-        <w:t xml:space="preserve">, apellidos, fecha de nacimiento, género, número de contacto, correo electrónico y contraseña. </w:t>
-      </w:r>
     </w:p>
     <w:p>
       <w:pPr>
         <w:spacing w:after="0" w:line="240" w:lineRule="auto"/>
         <w:ind w:left="708"/>
         <w:jc w:val="both"/>
+        <w:sectPr>
+          <w:type w:val="continuous"/>
+          <w:pgSz w:w="12240" w:h="15840"/>
+          <w:pgMar w:top="1417" w:right="1701" w:bottom="1417" w:left="1701" w:header="708" w:footer="708" w:gutter="0"/>
+          <w:cols w:space="708"/>
+          <w:docGrid w:linePitch="360"/>
+        </w:sectPr>
       </w:pPr>
     </w:p>
     <w:p>
@@ -9800,39 +9825,6 @@
         <w:ind w:left="708"/>
         <w:jc w:val="both"/>
       </w:pPr>
-      <w:r>
-        <w:t>El f</w:t>
-      </w:r>
-      <w:r>
-        <w:t>ormulario validará que los dato</w:t>
-      </w:r>
-      <w:r>
-        <w:t>s</w:t>
-      </w:r>
-      <w:r>
-        <w:t xml:space="preserve"> </w:t>
-      </w:r>
-      <w:r>
-        <w:t xml:space="preserve">ingresados como correo electrónico y contraseña coincidan entre </w:t>
-      </w:r>
-      <w:r>
-        <w:t>sí</w:t>
-      </w:r>
-      <w:r>
-        <w:t xml:space="preserve">, </w:t>
-      </w:r>
-      <w:r>
-        <w:t>al realizar esto, el usuario debe aceptar los términos y condiciones del servicio</w:t>
-      </w:r>
-      <w:r>
-        <w:t xml:space="preserve">. </w:t>
-      </w:r>
-      <w:r>
-        <w:t>Y dar clic en registrarme</w:t>
-      </w:r>
-      <w:r>
-        <w:t xml:space="preserve">. </w:t>
-      </w:r>
     </w:p>
     <w:p>
       <w:pPr>
@@ -9848,28 +9840,10 @@
         <w:jc w:val="both"/>
       </w:pPr>
       <w:r>
-        <w:t>Esta acción, enviará inmediatamente los datos a la base de datos</w:t>
-      </w:r>
-      <w:r>
-        <w:t xml:space="preserve"> y el usuario quedará registrado en la plataforma. Inme</w:t>
-      </w:r>
-      <w:r>
-        <w:t>di</w:t>
-      </w:r>
-      <w:r>
-        <w:t>atamente sus datos serán gua</w:t>
-      </w:r>
-      <w:r>
-        <w:t>rdados</w:t>
-      </w:r>
-      <w:r>
-        <w:t xml:space="preserve"> </w:t>
-      </w:r>
-      <w:r>
-        <w:t>y</w:t>
-      </w:r>
-      <w:r>
-        <w:t xml:space="preserve"> procederá al home principal.</w:t>
+        <w:t>Esta vista solo la puede manejar el rol de usuario y tiene como función registrar los datos personales (nombres completos, tipo ID y número de documento), la parte detalla del diagnóstico y la parte de los productos (nombre y cantidad)</w:t>
+      </w:r>
+      <w:r>
+        <w:t>.</w:t>
       </w:r>
     </w:p>
     <w:p>
@@ -9886,7 +9860,7 @@
         <w:jc w:val="both"/>
       </w:pPr>
       <w:r>
-        <w:t>Imágenes de las vistas.</w:t>
+        <w:t>La idea es que este se diligencie para que sea alimentado en la base de datos y se pueda llevar un control posterior por paciente de los insumos consumidos y para una versión 2.0 que este funcional la parte del registro fílmico.</w:t>
       </w:r>
     </w:p>
     <w:p>
@@ -9905,297 +9879,272 @@
     </w:p>
     <w:p>
       <w:pPr>
+        <w:spacing w:after="0" w:line="240" w:lineRule="auto"/>
+        <w:ind w:left="708"/>
+        <w:jc w:val="both"/>
+      </w:pPr>
+      <w:r>
+        <w:drawing>
+          <wp:inline distT="0" distB="0" distL="0" distR="0" wp14:anchorId="1D74E8A8" wp14:editId="71E1103F">
+            <wp:extent cx="1828800" cy="3228975"/>
+            <wp:effectExtent l="0" t="0" r="0" b="9525"/>
+            <wp:docPr id="8" name="Imagen 8"/>
+            <wp:cNvGraphicFramePr>
+              <a:graphicFrameLocks xmlns:a="http://schemas.openxmlformats.org/drawingml/2006/main" noChangeAspect="1"/>
+            </wp:cNvGraphicFramePr>
+            <a:graphic xmlns:a="http://schemas.openxmlformats.org/drawingml/2006/main">
+              <a:graphicData uri="http://schemas.openxmlformats.org/drawingml/2006/picture">
+                <pic:pic xmlns:pic="http://schemas.openxmlformats.org/drawingml/2006/picture">
+                  <pic:nvPicPr>
+                    <pic:cNvPr id="1" name=""/>
+                    <pic:cNvPicPr/>
+                  </pic:nvPicPr>
+                  <pic:blipFill rotWithShape="1">
+                    <a:blip r:embed="rId15"/>
+                    <a:srcRect t="8130"/>
+                    <a:stretch/>
+                  </pic:blipFill>
+                  <pic:spPr bwMode="auto">
+                    <a:xfrm>
+                      <a:off x="0" y="0"/>
+                      <a:ext cx="1828800" cy="3228975"/>
+                    </a:xfrm>
+                    <a:prstGeom prst="rect">
+                      <a:avLst/>
+                    </a:prstGeom>
+                    <a:ln>
+                      <a:noFill/>
+                    </a:ln>
+                    <a:extLst>
+                      <a:ext uri="{53640926-AAD7-44D8-BBD7-CCE9431645EC}">
+                        <a14:shadowObscured xmlns:a14="http://schemas.microsoft.com/office/drawing/2010/main"/>
+                      </a:ext>
+                    </a:extLst>
+                  </pic:spPr>
+                </pic:pic>
+              </a:graphicData>
+            </a:graphic>
+          </wp:inline>
+        </w:drawing>
+      </w:r>
+    </w:p>
+    <w:p>
+      <w:pPr>
+        <w:spacing w:after="0" w:line="240" w:lineRule="auto"/>
+        <w:ind w:left="708"/>
+        <w:jc w:val="both"/>
+      </w:pPr>
+    </w:p>
+    <w:p>
+      <w:pPr>
+        <w:spacing w:after="0" w:line="240" w:lineRule="auto"/>
+        <w:jc w:val="both"/>
+      </w:pPr>
+    </w:p>
+    <w:p>
+      <w:pPr>
+        <w:pStyle w:val="Ttulo3"/>
+        <w:ind w:left="708"/>
+        <w:jc w:val="center"/>
+        <w:sectPr>
+          <w:type w:val="continuous"/>
+          <w:pgSz w:w="12240" w:h="15840"/>
+          <w:pgMar w:top="1417" w:right="1701" w:bottom="1417" w:left="1701" w:header="708" w:footer="708" w:gutter="0"/>
+          <w:cols w:num="2" w:space="708"/>
+          <w:docGrid w:linePitch="360"/>
+        </w:sectPr>
+      </w:pPr>
+    </w:p>
+    <w:p>
+      <w:pPr>
+        <w:pStyle w:val="Ttulo3"/>
+        <w:ind w:left="708"/>
+        <w:jc w:val="center"/>
+      </w:pPr>
+      <w:r>
+        <w:t>Vista “</w:t>
+      </w:r>
+      <w:r>
+        <w:t>cargar inventario</w:t>
+      </w:r>
+      <w:r>
+        <w:t>”</w:t>
+      </w:r>
+    </w:p>
+    <w:p/>
+    <w:p>
+      <w:pPr>
+        <w:spacing w:after="0" w:line="240" w:lineRule="auto"/>
+        <w:jc w:val="both"/>
+        <w:sectPr>
+          <w:type w:val="continuous"/>
+          <w:pgSz w:w="12240" w:h="15840"/>
+          <w:pgMar w:top="1417" w:right="1701" w:bottom="1417" w:left="1701" w:header="708" w:footer="708" w:gutter="0"/>
+          <w:cols w:space="708"/>
+          <w:docGrid w:linePitch="360"/>
+        </w:sectPr>
+      </w:pPr>
+    </w:p>
+    <w:p>
+      <w:pPr>
+        <w:spacing w:after="0" w:line="240" w:lineRule="auto"/>
+        <w:ind w:left="708"/>
+        <w:jc w:val="both"/>
+      </w:pPr>
+    </w:p>
+    <w:p>
+      <w:pPr>
+        <w:spacing w:after="0" w:line="240" w:lineRule="auto"/>
+        <w:ind w:left="708"/>
+        <w:jc w:val="both"/>
+      </w:pPr>
+    </w:p>
+    <w:p>
+      <w:pPr>
+        <w:spacing w:after="0" w:line="240" w:lineRule="auto"/>
+        <w:ind w:left="708"/>
+        <w:jc w:val="both"/>
+      </w:pPr>
+      <w:r>
+        <w:t xml:space="preserve">Esta vista solo la puede manejar el rol de </w:t>
+      </w:r>
+      <w:r>
+        <w:t>farmaceuta</w:t>
+      </w:r>
+      <w:r>
+        <w:t xml:space="preserve"> y tiene como función </w:t>
+      </w:r>
+      <w:r>
+        <w:t xml:space="preserve">cargar el inventario móvil que </w:t>
+      </w:r>
+      <w:proofErr w:type="spellStart"/>
+      <w:r>
+        <w:t>s</w:t>
+      </w:r>
+      <w:proofErr w:type="spellEnd"/>
+      <w:r>
+        <w:t xml:space="preserve"> divide en los datos generales del producto (ingreso producto, registro INVIMA y cantidad) y las fechas (de elaboración y vencimiento)</w:t>
+      </w:r>
+      <w:r>
+        <w:t>.</w:t>
+      </w:r>
+    </w:p>
+    <w:p>
+      <w:pPr>
+        <w:spacing w:after="0" w:line="240" w:lineRule="auto"/>
+        <w:ind w:left="708"/>
+        <w:jc w:val="both"/>
+      </w:pPr>
+    </w:p>
+    <w:p>
+      <w:pPr>
+        <w:spacing w:after="0" w:line="240" w:lineRule="auto"/>
+        <w:ind w:left="708"/>
+        <w:jc w:val="both"/>
+      </w:pPr>
+      <w:r>
+        <w:t xml:space="preserve">La idea es que este se diligencie para que sea alimentado en la base de datos y se pueda llevar un control posterior por </w:t>
+      </w:r>
+      <w:r>
+        <w:t>los productos y en una versión 2.0 se maneje la semaforización en cuanto a las fechas de vencimiento que es el color rojo (menos de 30 días), color amarillo (entre 30 y 120 días) y color verde (más de 120 días)</w:t>
+      </w:r>
+      <w:r>
+        <w:t>.</w:t>
+      </w:r>
+    </w:p>
+    <w:p>
+      <w:pPr>
+        <w:spacing w:after="0" w:line="240" w:lineRule="auto"/>
+        <w:ind w:left="708"/>
+        <w:jc w:val="both"/>
+      </w:pPr>
+    </w:p>
+    <w:p>
+      <w:pPr>
+        <w:spacing w:after="0" w:line="240" w:lineRule="auto"/>
+        <w:ind w:left="708"/>
+        <w:jc w:val="both"/>
+      </w:pPr>
+    </w:p>
+    <w:p>
+      <w:pPr>
+        <w:spacing w:after="0" w:line="240" w:lineRule="auto"/>
+        <w:ind w:left="708"/>
+        <w:jc w:val="both"/>
+      </w:pPr>
+    </w:p>
+    <w:p>
+      <w:pPr>
+        <w:spacing w:after="0" w:line="240" w:lineRule="auto"/>
+        <w:ind w:left="708"/>
+        <w:jc w:val="both"/>
+        <w:sectPr>
+          <w:type w:val="continuous"/>
+          <w:pgSz w:w="12240" w:h="15840"/>
+          <w:pgMar w:top="1417" w:right="1701" w:bottom="1417" w:left="1701" w:header="708" w:footer="708" w:gutter="0"/>
+          <w:cols w:num="2" w:space="708"/>
+          <w:docGrid w:linePitch="360"/>
+        </w:sectPr>
+      </w:pPr>
+      <w:r>
+        <w:drawing>
+          <wp:inline distT="0" distB="0" distL="0" distR="0" wp14:anchorId="63630C89" wp14:editId="520044FB">
+            <wp:extent cx="1819275" cy="2800350"/>
+            <wp:effectExtent l="0" t="0" r="9525" b="0"/>
+            <wp:docPr id="7" name="Imagen 7"/>
+            <wp:cNvGraphicFramePr>
+              <a:graphicFrameLocks xmlns:a="http://schemas.openxmlformats.org/drawingml/2006/main" noChangeAspect="1"/>
+            </wp:cNvGraphicFramePr>
+            <a:graphic xmlns:a="http://schemas.openxmlformats.org/drawingml/2006/main">
+              <a:graphicData uri="http://schemas.openxmlformats.org/drawingml/2006/picture">
+                <pic:pic xmlns:pic="http://schemas.openxmlformats.org/drawingml/2006/picture">
+                  <pic:nvPicPr>
+                    <pic:cNvPr id="1" name=""/>
+                    <pic:cNvPicPr/>
+                  </pic:nvPicPr>
+                  <pic:blipFill rotWithShape="1">
+                    <a:blip r:embed="rId16"/>
+                    <a:srcRect t="11865" b="5085"/>
+                    <a:stretch/>
+                  </pic:blipFill>
+                  <pic:spPr bwMode="auto">
+                    <a:xfrm>
+                      <a:off x="0" y="0"/>
+                      <a:ext cx="1819275" cy="2800350"/>
+                    </a:xfrm>
+                    <a:prstGeom prst="rect">
+                      <a:avLst/>
+                    </a:prstGeom>
+                    <a:ln>
+                      <a:noFill/>
+                    </a:ln>
+                    <a:extLst>
+                      <a:ext uri="{53640926-AAD7-44D8-BBD7-CCE9431645EC}">
+                        <a14:shadowObscured xmlns:a14="http://schemas.microsoft.com/office/drawing/2010/main"/>
+                      </a:ext>
+                    </a:extLst>
+                  </pic:spPr>
+                </pic:pic>
+              </a:graphicData>
+            </a:graphic>
+          </wp:inline>
+        </w:drawing>
+      </w:r>
+    </w:p>
+    <w:p>
+      <w:pPr>
+        <w:spacing w:after="0" w:line="240" w:lineRule="auto"/>
+        <w:ind w:left="708"/>
+        <w:jc w:val="both"/>
+      </w:pPr>
+    </w:p>
+    <w:p>
+      <w:pPr>
         <w:pStyle w:val="Ttulo2"/>
         <w:spacing w:before="0" w:line="240" w:lineRule="auto"/>
         <w:jc w:val="both"/>
       </w:pPr>
-      <w:bookmarkStart w:id="54" w:name="_Toc12192032"/>
-      <w:proofErr w:type="spellStart"/>
-      <w:r>
-        <w:t>Backend</w:t>
-      </w:r>
-      <w:proofErr w:type="spellEnd"/>
-      <w:r>
-        <w:t>.</w:t>
-      </w:r>
-      <w:bookmarkEnd w:id="54"/>
-    </w:p>
-    <w:p>
-      <w:pPr>
-        <w:jc w:val="both"/>
-      </w:pPr>
-    </w:p>
-    <w:p>
-      <w:pPr>
-        <w:spacing w:line="240" w:lineRule="auto"/>
-        <w:jc w:val="both"/>
-      </w:pPr>
-      <w:r>
-        <w:t xml:space="preserve">El </w:t>
-      </w:r>
-      <w:proofErr w:type="spellStart"/>
-      <w:r>
-        <w:t>backe</w:t>
-      </w:r>
-      <w:r>
-        <w:t>nd</w:t>
-      </w:r>
-      <w:proofErr w:type="spellEnd"/>
-      <w:r>
-        <w:t xml:space="preserve"> se </w:t>
-      </w:r>
-      <w:proofErr w:type="spellStart"/>
-      <w:r>
-        <w:t>realizo</w:t>
-      </w:r>
-      <w:proofErr w:type="spellEnd"/>
-      <w:r>
-        <w:t xml:space="preserve"> en </w:t>
-      </w:r>
-      <w:proofErr w:type="spellStart"/>
-      <w:r>
-        <w:t>asp</w:t>
-      </w:r>
-      <w:proofErr w:type="spellEnd"/>
-      <w:r>
-        <w:t xml:space="preserve"> .net </w:t>
-      </w:r>
-      <w:proofErr w:type="spellStart"/>
-      <w:r>
-        <w:t>core</w:t>
-      </w:r>
-      <w:proofErr w:type="spellEnd"/>
-      <w:r>
-        <w:t xml:space="preserve"> 2.0 con una arquitectura de 2</w:t>
-      </w:r>
-      <w:r>
-        <w:t xml:space="preserve"> capas</w:t>
-      </w:r>
-      <w:r>
-        <w:t xml:space="preserve">, </w:t>
-      </w:r>
-      <w:proofErr w:type="spellStart"/>
-      <w:r>
-        <w:t>models</w:t>
-      </w:r>
-      <w:proofErr w:type="spellEnd"/>
-      <w:r>
-        <w:t xml:space="preserve"> </w:t>
-      </w:r>
-      <w:r>
-        <w:t xml:space="preserve">y </w:t>
-      </w:r>
-      <w:proofErr w:type="spellStart"/>
-      <w:r>
-        <w:t>controlers</w:t>
-      </w:r>
-      <w:proofErr w:type="spellEnd"/>
-    </w:p>
-    <w:p>
-      <w:pPr>
-        <w:pStyle w:val="Ttulo3"/>
-        <w:ind w:left="708"/>
-        <w:jc w:val="both"/>
-      </w:pPr>
-      <w:bookmarkStart w:id="55" w:name="_Toc12192034"/>
-      <w:r>
-        <w:t>Capa de negocio</w:t>
-      </w:r>
-      <w:bookmarkEnd w:id="55"/>
-    </w:p>
-    <w:p>
-      <w:pPr>
-        <w:ind w:left="708"/>
-        <w:jc w:val="both"/>
-      </w:pPr>
-      <w:r>
-        <w:t>Se manejó la lógica de negocio de la app por medio de las clases A, B, y la clase C solo funciona como modelo de nuestro proyecto</w:t>
-      </w:r>
-    </w:p>
-    <w:p>
-      <w:pPr>
-        <w:pStyle w:val="Ttulo3"/>
-        <w:ind w:left="708"/>
-        <w:jc w:val="both"/>
-      </w:pPr>
-      <w:bookmarkStart w:id="56" w:name="_Toc12192035"/>
-      <w:r>
-        <w:t>Capa de datos</w:t>
-      </w:r>
-      <w:bookmarkEnd w:id="56"/>
-    </w:p>
-    <w:p>
-      <w:pPr>
-        <w:ind w:left="705"/>
-        <w:jc w:val="both"/>
-      </w:pPr>
-      <w:r>
-        <w:t xml:space="preserve">Se creó un modelo que se conecta a nuestra base de datos que </w:t>
-      </w:r>
-      <w:proofErr w:type="spellStart"/>
-      <w:r>
-        <w:t>esta</w:t>
-      </w:r>
-      <w:proofErr w:type="spellEnd"/>
-      <w:r>
-        <w:t xml:space="preserve"> en el servidor 10.100.100.255:3306 por medio del usuario </w:t>
-      </w:r>
-      <w:proofErr w:type="spellStart"/>
-      <w:r>
-        <w:t>aaa</w:t>
-      </w:r>
-      <w:proofErr w:type="spellEnd"/>
-      <w:r>
-        <w:t xml:space="preserve"> y el </w:t>
-      </w:r>
-      <w:proofErr w:type="spellStart"/>
-      <w:r>
-        <w:t>password</w:t>
-      </w:r>
-      <w:proofErr w:type="spellEnd"/>
-      <w:r>
-        <w:t xml:space="preserve"> </w:t>
-      </w:r>
-      <w:proofErr w:type="spellStart"/>
-      <w:r>
-        <w:t>bbb</w:t>
-      </w:r>
-      <w:proofErr w:type="spellEnd"/>
-      <w:r>
-        <w:t xml:space="preserve">. </w:t>
-      </w:r>
-    </w:p>
-    <w:p>
-      <w:pPr>
-        <w:pStyle w:val="Ttulo3"/>
-        <w:ind w:left="708"/>
-        <w:jc w:val="both"/>
-      </w:pPr>
-      <w:bookmarkStart w:id="57" w:name="_Toc12192036"/>
-      <w:r>
-        <w:t>Capa de servicio</w:t>
-      </w:r>
-      <w:bookmarkEnd w:id="57"/>
-    </w:p>
-    <w:p>
-      <w:pPr>
-        <w:ind w:left="705"/>
-        <w:jc w:val="both"/>
-      </w:pPr>
-      <w:r>
-        <w:t xml:space="preserve">Se crearon las clases A, b, c, d y e que permite el uso de la api de nuestro servidor 10.100.100.255:3306 por medio del usuario </w:t>
-      </w:r>
-      <w:proofErr w:type="spellStart"/>
-      <w:r>
-        <w:t>aaa</w:t>
-      </w:r>
-      <w:proofErr w:type="spellEnd"/>
-      <w:r>
-        <w:t xml:space="preserve"> y el </w:t>
-      </w:r>
-      <w:proofErr w:type="spellStart"/>
-      <w:r>
-        <w:t>password</w:t>
-      </w:r>
-      <w:proofErr w:type="spellEnd"/>
-      <w:r>
-        <w:t xml:space="preserve"> </w:t>
-      </w:r>
-      <w:proofErr w:type="spellStart"/>
-      <w:r>
-        <w:t>bbb</w:t>
-      </w:r>
-      <w:proofErr w:type="spellEnd"/>
-      <w:r>
-        <w:t xml:space="preserve">. </w:t>
-      </w:r>
-    </w:p>
-    <w:p>
-      <w:pPr>
-        <w:ind w:left="705"/>
-        <w:jc w:val="both"/>
-      </w:pPr>
-      <w:r>
-        <w:t xml:space="preserve">La clase A nos realiza los métodos </w:t>
-      </w:r>
-      <w:proofErr w:type="spellStart"/>
-      <w:r>
-        <w:t>get</w:t>
-      </w:r>
-      <w:proofErr w:type="spellEnd"/>
-      <w:r>
-        <w:t xml:space="preserve">, post, </w:t>
-      </w:r>
-      <w:proofErr w:type="spellStart"/>
-      <w:r>
-        <w:t>put</w:t>
-      </w:r>
-      <w:proofErr w:type="spellEnd"/>
-      <w:r>
-        <w:t xml:space="preserve"> y </w:t>
-      </w:r>
-      <w:proofErr w:type="spellStart"/>
-      <w:r>
-        <w:t>delete</w:t>
-      </w:r>
-      <w:proofErr w:type="spellEnd"/>
-      <w:r>
-        <w:t xml:space="preserve"> de la tabla mama</w:t>
-      </w:r>
-    </w:p>
-    <w:p>
-      <w:pPr>
-        <w:ind w:left="705"/>
-        <w:jc w:val="both"/>
-      </w:pPr>
-      <w:r>
-        <w:lastRenderedPageBreak/>
-        <w:t xml:space="preserve">La clase B nos realiza los métodos </w:t>
-      </w:r>
-      <w:proofErr w:type="spellStart"/>
-      <w:r>
-        <w:t>get</w:t>
-      </w:r>
-      <w:proofErr w:type="spellEnd"/>
-      <w:r>
-        <w:t xml:space="preserve">, post y </w:t>
-      </w:r>
-      <w:proofErr w:type="spellStart"/>
-      <w:r>
-        <w:t>delete</w:t>
-      </w:r>
-      <w:proofErr w:type="spellEnd"/>
-      <w:r>
-        <w:t xml:space="preserve"> de la tabla papa</w:t>
-      </w:r>
-    </w:p>
-    <w:p>
-      <w:pPr>
-        <w:ind w:left="705"/>
-        <w:jc w:val="both"/>
-      </w:pPr>
-      <w:r>
-        <w:t xml:space="preserve">La clase B nos realiza los métodos </w:t>
-      </w:r>
-      <w:proofErr w:type="spellStart"/>
-      <w:r>
-        <w:t>get</w:t>
-      </w:r>
-      <w:proofErr w:type="spellEnd"/>
-      <w:r>
-        <w:t xml:space="preserve">, de la tabla </w:t>
-      </w:r>
-      <w:proofErr w:type="spellStart"/>
-      <w:r>
-        <w:t>tio</w:t>
-      </w:r>
-      <w:proofErr w:type="spellEnd"/>
-    </w:p>
-    <w:p>
-      <w:pPr>
-        <w:spacing w:line="240" w:lineRule="auto"/>
-        <w:jc w:val="both"/>
-      </w:pPr>
+      <w:bookmarkStart w:id="52" w:name="_Toc12192032"/>
     </w:p>
     <w:p>
       <w:pPr>
@@ -10203,14 +10152,89 @@
         <w:spacing w:before="0" w:line="240" w:lineRule="auto"/>
         <w:jc w:val="both"/>
       </w:pPr>
-      <w:bookmarkStart w:id="58" w:name="_Toc12192037"/>
+    </w:p>
+    <w:p>
+      <w:pPr>
+        <w:pStyle w:val="Ttulo2"/>
+        <w:spacing w:before="0" w:line="240" w:lineRule="auto"/>
+        <w:jc w:val="both"/>
+      </w:pPr>
+      <w:proofErr w:type="spellStart"/>
+      <w:r>
+        <w:t>Backend</w:t>
+      </w:r>
+      <w:proofErr w:type="spellEnd"/>
+      <w:r>
+        <w:t>.</w:t>
+      </w:r>
+      <w:bookmarkEnd w:id="52"/>
+    </w:p>
+    <w:p>
+      <w:pPr>
+        <w:jc w:val="both"/>
+      </w:pPr>
+    </w:p>
+    <w:p>
+      <w:pPr>
+        <w:spacing w:line="240" w:lineRule="auto"/>
+        <w:jc w:val="both"/>
+      </w:pPr>
+      <w:r>
+        <w:t xml:space="preserve">El </w:t>
+      </w:r>
+      <w:proofErr w:type="spellStart"/>
+      <w:r>
+        <w:t>backe</w:t>
+      </w:r>
+      <w:r>
+        <w:t>nd</w:t>
+      </w:r>
+      <w:proofErr w:type="spellEnd"/>
+      <w:r>
+        <w:t xml:space="preserve"> se </w:t>
+      </w:r>
+      <w:r>
+        <w:t>realizó</w:t>
+      </w:r>
+      <w:r>
+        <w:t xml:space="preserve"> en </w:t>
+      </w:r>
+      <w:r>
+        <w:t xml:space="preserve">con </w:t>
+      </w:r>
+      <w:proofErr w:type="spellStart"/>
+      <w:r>
+        <w:t>Node.Js</w:t>
+      </w:r>
+      <w:bookmarkStart w:id="53" w:name="_GoBack"/>
+      <w:bookmarkEnd w:id="53"/>
+      <w:proofErr w:type="spellEnd"/>
+      <w:r>
+        <w:t xml:space="preserve"> apoyado en la arquitectura REST solo utilizando los servicios de </w:t>
+      </w:r>
+      <w:proofErr w:type="spellStart"/>
+      <w:r>
+        <w:t>get</w:t>
+      </w:r>
+      <w:proofErr w:type="spellEnd"/>
+      <w:r>
+        <w:t xml:space="preserve"> y post.</w:t>
+      </w:r>
+    </w:p>
+    <w:p>
+      <w:pPr>
+        <w:pStyle w:val="Ttulo2"/>
+        <w:spacing w:before="0" w:line="240" w:lineRule="auto"/>
+        <w:jc w:val="both"/>
+      </w:pPr>
+      <w:bookmarkStart w:id="54" w:name="_Toc12192037"/>
       <w:r>
         <w:t>Seguridad</w:t>
       </w:r>
       <w:r>
         <w:t>.</w:t>
       </w:r>
-      <w:bookmarkEnd w:id="58"/>
+      <w:bookmarkEnd w:id="54"/>
     </w:p>
     <w:p>
       <w:pPr>
@@ -10230,55 +10254,19 @@
         <w:jc w:val="both"/>
       </w:pPr>
       <w:r>
-        <w:t xml:space="preserve">La conexión con las api maneja un nivel de autenticación basado en </w:t>
-      </w:r>
-      <w:proofErr w:type="spellStart"/>
-      <w:r>
-        <w:t>auth</w:t>
-      </w:r>
-      <w:proofErr w:type="spellEnd"/>
-      <w:r>
-        <w:t xml:space="preserve"> </w:t>
-      </w:r>
-      <w:proofErr w:type="gramStart"/>
-      <w:r>
-        <w:t xml:space="preserve">2.0 </w:t>
-      </w:r>
-      <w:r>
-        <w:t>.</w:t>
-      </w:r>
-      <w:proofErr w:type="gramEnd"/>
-      <w:r>
-        <w:t xml:space="preserve"> </w:t>
-      </w:r>
-    </w:p>
-    <w:p>
-      <w:pPr>
-        <w:pStyle w:val="Prrafodelista"/>
-        <w:numPr>
-          <w:ilvl w:val="0"/>
-          <w:numId w:val="7"/>
-        </w:numPr>
-        <w:spacing w:line="240" w:lineRule="auto"/>
-        <w:jc w:val="both"/>
-      </w:pPr>
-      <w:r>
         <w:t>Autenticación</w:t>
       </w:r>
       <w:r>
         <w:t xml:space="preserve"> básic</w:t>
       </w:r>
       <w:r>
-        <w:t>a con corr</w:t>
-      </w:r>
-      <w:r>
-        <w:t>e</w:t>
-      </w:r>
-      <w:r>
-        <w:t>o</w:t>
-      </w:r>
-      <w:r>
-        <w:t xml:space="preserve"> electrónico y contraseña proporcionado por el usuario</w:t>
+        <w:t xml:space="preserve">a con </w:t>
+      </w:r>
+      <w:r>
+        <w:t xml:space="preserve">usuario y contraseña </w:t>
+      </w:r>
+      <w:r>
+        <w:t>proporcionado por el usuario</w:t>
       </w:r>
     </w:p>
     <w:p>
@@ -10294,11 +10282,11 @@
         <w:spacing w:before="0" w:line="240" w:lineRule="auto"/>
         <w:jc w:val="both"/>
       </w:pPr>
-      <w:bookmarkStart w:id="59" w:name="_Toc12192038"/>
+      <w:bookmarkStart w:id="55" w:name="_Toc12192038"/>
       <w:r>
         <w:t>Complementos.</w:t>
       </w:r>
-      <w:bookmarkEnd w:id="59"/>
+      <w:bookmarkEnd w:id="55"/>
     </w:p>
     <w:p/>
     <w:p>
@@ -10310,6 +10298,7 @@
         <w:t xml:space="preserve">Para compilar el programa se debe instalar el </w:t>
       </w:r>
       <w:proofErr w:type="spellStart"/>
+      <w:proofErr w:type="gramStart"/>
       <w:r>
         <w:t>framework</w:t>
       </w:r>
@@ -10318,7 +10307,11 @@
         <w:t xml:space="preserve"> </w:t>
       </w:r>
       <w:r>
-        <w:t xml:space="preserve"> IONIC en su versión 4 y las siguiente</w:t>
+        <w:t xml:space="preserve"> IONIC</w:t>
+      </w:r>
+      <w:proofErr w:type="gramEnd"/>
+      <w:r>
+        <w:t xml:space="preserve"> en su versión 4 y las siguiente</w:t>
       </w:r>
       <w:r>
         <w:t xml:space="preserve">s </w:t>
@@ -10349,57 +10342,13 @@
         <w:t xml:space="preserve"> i</w:t>
       </w:r>
       <w:r>
-        <w:t xml:space="preserve"> en el editor de texto a través de la </w:t>
-      </w:r>
-      <w:proofErr w:type="spellStart"/>
-      <w:r>
-        <w:t>terminar</w:t>
-      </w:r>
-      <w:r>
-        <w:t>Sin</w:t>
-      </w:r>
-      <w:proofErr w:type="spellEnd"/>
-      <w:r>
-        <w:t xml:space="preserve"> embargo se debe asegurar de instalar node.js en primera instancia para ejecutar todas las instalaciones correspondientes (incluida IONIC)</w:t>
-      </w:r>
-    </w:p>
-    <w:p>
-      <w:pPr>
-        <w:spacing w:line="240" w:lineRule="auto"/>
-        <w:jc w:val="both"/>
-      </w:pPr>
-    </w:p>
-    <w:p>
-      <w:pPr>
-        <w:spacing w:line="240" w:lineRule="auto"/>
-        <w:jc w:val="both"/>
-      </w:pPr>
-      <w:r>
-        <w:t xml:space="preserve">El servidor de base de datos debe tener </w:t>
-      </w:r>
-      <w:r>
-        <w:t>1</w:t>
-      </w:r>
-      <w:r>
-        <w:t xml:space="preserve"> </w:t>
-      </w:r>
-      <w:r>
-        <w:t>Terabite de disco duro</w:t>
-      </w:r>
-      <w:r>
-        <w:t>,</w:t>
-      </w:r>
-      <w:r>
-        <w:t>16GB de RAM</w:t>
-      </w:r>
-      <w:r>
-        <w:t>,</w:t>
-      </w:r>
-      <w:r>
-        <w:t xml:space="preserve"> </w:t>
-      </w:r>
-      <w:r>
-        <w:t>Procesador AMD A8</w:t>
+        <w:t xml:space="preserve"> en el editor de texto a través de la terminar</w:t>
+      </w:r>
+      <w:r>
+        <w:t xml:space="preserve">. </w:t>
+      </w:r>
+      <w:r>
+        <w:t>Sin embargo se debe asegurar de instalar node.js en primera instancia para ejecutar todas las instalaciones correspondientes (incluida IONIC)</w:t>
       </w:r>
     </w:p>
     <w:p>
@@ -10414,7 +10363,7 @@
         <w:spacing w:before="0" w:line="240" w:lineRule="auto"/>
         <w:jc w:val="both"/>
       </w:pPr>
-      <w:bookmarkStart w:id="60" w:name="_Toc12192039"/>
+      <w:bookmarkStart w:id="56" w:name="_Toc12192039"/>
       <w:r>
         <w:t>Pendientes</w:t>
       </w:r>
@@ -10424,7 +10373,7 @@
       <w:r>
         <w:t>.</w:t>
       </w:r>
-      <w:bookmarkEnd w:id="60"/>
+      <w:bookmarkEnd w:id="56"/>
     </w:p>
     <w:p>
       <w:pPr>
@@ -10513,11 +10462,11 @@
         <w:spacing w:before="0" w:line="240" w:lineRule="auto"/>
         <w:jc w:val="both"/>
       </w:pPr>
-      <w:bookmarkStart w:id="61" w:name="_Toc12192040"/>
+      <w:bookmarkStart w:id="57" w:name="_Toc12192040"/>
       <w:r>
         <w:t>Pendientes Técnicos.</w:t>
       </w:r>
-      <w:bookmarkEnd w:id="61"/>
+      <w:bookmarkEnd w:id="57"/>
     </w:p>
     <w:p>
       <w:pPr>
@@ -10606,7 +10555,7 @@
         </w:numPr>
         <w:jc w:val="both"/>
       </w:pPr>
-      <w:hyperlink r:id="rId14" w:history="1">
+      <w:hyperlink r:id="rId17" w:history="1">
         <w:r>
           <w:rPr>
             <w:rStyle w:val="Hipervnculo"/>
@@ -10624,7 +10573,7 @@
         </w:numPr>
         <w:jc w:val="both"/>
       </w:pPr>
-      <w:hyperlink r:id="rId15" w:history="1">
+      <w:hyperlink r:id="rId18" w:history="1">
         <w:r>
           <w:rPr>
             <w:rStyle w:val="Hipervnculo"/>
@@ -10642,7 +10591,7 @@
         </w:numPr>
         <w:jc w:val="both"/>
       </w:pPr>
-      <w:hyperlink r:id="rId16" w:history="1">
+      <w:hyperlink r:id="rId19" w:history="1">
         <w:r>
           <w:rPr>
             <w:rStyle w:val="Hipervnculo"/>
@@ -10660,7 +10609,7 @@
         </w:numPr>
         <w:jc w:val="both"/>
       </w:pPr>
-      <w:hyperlink r:id="rId17" w:history="1">
+      <w:hyperlink r:id="rId20" w:history="1">
         <w:r>
           <w:rPr>
             <w:rStyle w:val="Hipervnculo"/>
@@ -10682,6 +10631,7 @@
       </w:pPr>
     </w:p>
     <w:sectPr>
+      <w:type w:val="continuous"/>
       <w:pgSz w:w="12240" w:h="15840"/>
       <w:pgMar w:top="1417" w:right="1701" w:bottom="1417" w:left="1701" w:header="708" w:footer="708" w:gutter="0"/>
       <w:cols w:space="708"/>
@@ -13181,6 +13131,7 @@
     <w:lsdException w:name="HTML Sample" w:semiHidden="1" w:unhideWhenUsed="1"/>
     <w:lsdException w:name="HTML Typewriter" w:semiHidden="1" w:unhideWhenUsed="1"/>
     <w:lsdException w:name="HTML Variable" w:semiHidden="1" w:unhideWhenUsed="1"/>
+    <w:lsdException w:name="Normal Table" w:semiHidden="1" w:unhideWhenUsed="1"/>
     <w:lsdException w:name="annotation subject" w:semiHidden="1" w:unhideWhenUsed="1"/>
     <w:lsdException w:name="No List" w:semiHidden="1" w:unhideWhenUsed="1"/>
     <w:lsdException w:name="Outline List 1" w:semiHidden="1" w:unhideWhenUsed="1"/>
@@ -13223,8 +13174,11 @@
     <w:lsdException w:name="Table Contemporary" w:semiHidden="1" w:unhideWhenUsed="1"/>
     <w:lsdException w:name="Table Elegant" w:semiHidden="1" w:unhideWhenUsed="1"/>
     <w:lsdException w:name="Table Professional" w:semiHidden="1" w:unhideWhenUsed="1"/>
+    <w:lsdException w:name="Table Subtle 1" w:semiHidden="1" w:unhideWhenUsed="1"/>
     <w:lsdException w:name="Table Subtle 2" w:semiHidden="1" w:unhideWhenUsed="1"/>
     <w:lsdException w:name="Table Web 1" w:semiHidden="1" w:unhideWhenUsed="1"/>
+    <w:lsdException w:name="Table Web 2" w:semiHidden="1" w:unhideWhenUsed="1"/>
+    <w:lsdException w:name="Table Web 3" w:semiHidden="1" w:unhideWhenUsed="1"/>
     <w:lsdException w:name="Balloon Text" w:semiHidden="1" w:unhideWhenUsed="1"/>
     <w:lsdException w:name="Table Grid" w:uiPriority="39"/>
     <w:lsdException w:name="Table Theme" w:semiHidden="1" w:unhideWhenUsed="1"/>
@@ -14102,7 +14056,7 @@
 </file>
 
 <file path=customXml/itemProps1.xml><?xml version="1.0" encoding="utf-8"?>
-<ds:datastoreItem xmlns:ds="http://schemas.openxmlformats.org/officeDocument/2006/customXml" ds:itemID="{9D5B48AE-A4AA-44B6-AFF9-C5F5A04DAB6E}">
+<ds:datastoreItem xmlns:ds="http://schemas.openxmlformats.org/officeDocument/2006/customXml" ds:itemID="{14ACBEC8-1834-4153-BCD9-47260523AD07}">
   <ds:schemaRefs>
     <ds:schemaRef ds:uri="http://schemas.openxmlformats.org/officeDocument/2006/bibliography"/>
   </ds:schemaRefs>
